--- a/Documents/Report/ProjectProposal.docx
+++ b/Documents/Report/ProjectProposal.docx
@@ -1,6 +1,6 @@
 
 <file path=word/document.xml><?xml version="1.0" encoding="utf-8"?>
-<w:document xmlns:wpc="http://schemas.microsoft.com/office/word/2010/wordprocessingCanvas" xmlns:cx="http://schemas.microsoft.com/office/drawing/2014/chartex" xmlns:cx1="http://schemas.microsoft.com/office/drawing/2015/9/8/chartex" xmlns:cx2="http://schemas.microsoft.com/office/drawing/2015/10/21/chartex" xmlns:cx3="http://schemas.microsoft.com/office/drawing/2016/5/9/chartex" xmlns:cx4="http://schemas.microsoft.com/office/drawing/2016/5/10/chartex" xmlns:cx5="http://schemas.microsoft.com/office/drawing/2016/5/11/chartex" xmlns:cx6="http://schemas.microsoft.com/office/drawing/2016/5/12/chartex" xmlns:cx7="http://schemas.microsoft.com/office/drawing/2016/5/13/chartex" xmlns:cx8="http://schemas.microsoft.com/office/drawing/2016/5/14/chartex" xmlns:mc="http://schemas.openxmlformats.org/markup-compatibility/2006" xmlns:aink="http://schemas.microsoft.com/office/drawing/2016/ink" xmlns:am3d="http://schemas.microsoft.com/office/drawing/2017/model3d" xmlns:o="urn:schemas-microsoft-com:office:office" xmlns:r="http://schemas.openxmlformats.org/officeDocument/2006/relationships" xmlns:m="http://schemas.openxmlformats.org/officeDocument/2006/math" xmlns:v="urn:schemas-microsoft-com:vml" xmlns:wp14="http://schemas.microsoft.com/office/word/2010/wordprocessingDrawing" xmlns:wp="http://schemas.openxmlformats.org/drawingml/2006/wordprocessingDrawing" xmlns:w10="urn:schemas-microsoft-com:office:word" xmlns:w="http://schemas.openxmlformats.org/wordprocessingml/2006/main" xmlns:w14="http://schemas.microsoft.com/office/word/2010/wordml" xmlns:w15="http://schemas.microsoft.com/office/word/2012/wordml" xmlns:w16cid="http://schemas.microsoft.com/office/word/2016/wordml/cid" xmlns:w16se="http://schemas.microsoft.com/office/word/2015/wordml/symex" xmlns:wpg="http://schemas.microsoft.com/office/word/2010/wordprocessingGroup" xmlns:wpi="http://schemas.microsoft.com/office/word/2010/wordprocessingInk" xmlns:wne="http://schemas.microsoft.com/office/word/2006/wordml" xmlns:wps="http://schemas.microsoft.com/office/word/2010/wordprocessingShape" mc:Ignorable="w14 w15 w16se w16cid wp14">
+<w:document xmlns:wpc="http://schemas.microsoft.com/office/word/2010/wordprocessingCanvas" xmlns:mc="http://schemas.openxmlformats.org/markup-compatibility/2006" xmlns:o="urn:schemas-microsoft-com:office:office" xmlns:r="http://schemas.openxmlformats.org/officeDocument/2006/relationships" xmlns:m="http://schemas.openxmlformats.org/officeDocument/2006/math" xmlns:v="urn:schemas-microsoft-com:vml" xmlns:wp14="http://schemas.microsoft.com/office/word/2010/wordprocessingDrawing" xmlns:wp="http://schemas.openxmlformats.org/drawingml/2006/wordprocessingDrawing" xmlns:w10="urn:schemas-microsoft-com:office:word" xmlns:w="http://schemas.openxmlformats.org/wordprocessingml/2006/main" xmlns:w14="http://schemas.microsoft.com/office/word/2010/wordml" xmlns:wpg="http://schemas.microsoft.com/office/word/2010/wordprocessingGroup" xmlns:wpi="http://schemas.microsoft.com/office/word/2010/wordprocessingInk" xmlns:wne="http://schemas.microsoft.com/office/word/2006/wordml" xmlns:wps="http://schemas.microsoft.com/office/word/2010/wordprocessingShape" mc:Ignorable="w14 wp14">
   <w:body>
     <w:p>
       <w:pPr>
@@ -364,6 +364,7 @@
         <w:rPr>
           <w:rFonts w:cs="Segoe UI"/>
           <w:noProof/>
+          <w:lang w:val="en-GB" w:eastAsia="en-GB"/>
         </w:rPr>
         <w:drawing>
           <wp:anchor distT="0" distB="0" distL="114300" distR="114300" simplePos="0" relativeHeight="251658240" behindDoc="0" locked="0" layoutInCell="1" allowOverlap="1" wp14:anchorId="78DFC073" wp14:editId="3AE6F9E2">
@@ -391,7 +392,7 @@
                     </pic:cNvPicPr>
                   </pic:nvPicPr>
                   <pic:blipFill>
-                    <a:blip r:embed="rId9" cstate="print">
+                    <a:blip r:embed="rId10" cstate="print">
                       <a:extLst>
                         <a:ext uri="{28A0092B-C50C-407E-A947-70E740481C1C}">
                           <a14:useLocalDpi xmlns:a14="http://schemas.microsoft.com/office/drawing/2010/main" val="0"/>
@@ -1001,8 +1002,8 @@
           <w:rFonts w:cs="Segoe UI"/>
         </w:rPr>
         <w:sectPr>
-          <w:headerReference w:type="default" r:id="rId10"/>
-          <w:footerReference w:type="default" r:id="rId11"/>
+          <w:headerReference w:type="default" r:id="rId11"/>
+          <w:footerReference w:type="default" r:id="rId12"/>
           <w:pgSz w:w="12240" w:h="15840"/>
           <w:pgMar w:top="1440" w:right="1440" w:bottom="1440" w:left="1440" w:header="720" w:footer="720" w:gutter="0"/>
           <w:cols w:space="720"/>
@@ -1324,8 +1325,8 @@
           <w:rFonts w:cs="Segoe UI"/>
         </w:rPr>
         <w:sectPr>
-          <w:headerReference w:type="default" r:id="rId12"/>
-          <w:footerReference w:type="default" r:id="rId13"/>
+          <w:headerReference w:type="default" r:id="rId13"/>
+          <w:footerReference w:type="default" r:id="rId14"/>
           <w:pgSz w:w="12240" w:h="15840"/>
           <w:pgMar w:top="1080" w:right="1080" w:bottom="1080" w:left="1080" w:header="720" w:footer="720" w:gutter="0"/>
           <w:pgNumType w:start="1"/>
@@ -1382,7 +1383,7 @@
         </w:rPr>
         <w:t xml:space="preserve"> </w:t>
       </w:r>
-      <w:hyperlink r:id="rId14" w:history="1">
+      <w:hyperlink r:id="rId15" w:history="1">
         <w:r>
           <w:rPr>
             <w:rStyle w:val="Hyperlink"/>
@@ -1671,7 +1672,7 @@
                 <w:rFonts w:eastAsia="SimSun"/>
                 <w:color w:val="0000FF"/>
               </w:rPr>
-              <w:t>&lt;MSSV2&gt;</w:t>
+              <w:t>1742087</w:t>
             </w:r>
           </w:p>
         </w:tc>
@@ -1724,6 +1725,15 @@
                 <w:color w:val="0000FF"/>
               </w:rPr>
             </w:pPr>
+            <w:hyperlink r:id="rId16" w:history="1">
+              <w:r>
+                <w:rPr>
+                  <w:rStyle w:val="Hyperlink"/>
+                  <w:rFonts w:eastAsia="SimSun"/>
+                </w:rPr>
+                <w:t>Ndvuong9@gmail.com</w:t>
+              </w:r>
+            </w:hyperlink>
           </w:p>
         </w:tc>
         <w:tc>
@@ -1746,6 +1756,15 @@
                 <w:color w:val="0000FF"/>
               </w:rPr>
             </w:pPr>
+            <w:r>
+              <w:rPr>
+                <w:rFonts w:eastAsia="SimSun"/>
+                <w:color w:val="0000FF"/>
+              </w:rPr>
+              <w:t>0908049583</w:t>
+            </w:r>
+            <w:bookmarkStart w:id="3" w:name="_GoBack"/>
+            <w:bookmarkEnd w:id="3"/>
           </w:p>
         </w:tc>
       </w:tr>
@@ -1826,7 +1845,7 @@
                 <w:rFonts w:eastAsia="SimSun"/>
               </w:rPr>
             </w:pPr>
-            <w:hyperlink r:id="rId15" w:history="1">
+            <w:hyperlink r:id="rId17" w:history="1">
               <w:r>
                 <w:rPr>
                   <w:rStyle w:val="Hyperlink"/>
@@ -1884,7 +1903,7 @@
           <w:rFonts w:cs="Segoe UI"/>
         </w:rPr>
       </w:pPr>
-      <w:bookmarkStart w:id="3" w:name="_Toc413938719"/>
+      <w:bookmarkStart w:id="4" w:name="_Toc413938719"/>
       <w:r>
         <w:rPr>
           <w:rFonts w:cs="Segoe UI"/>
@@ -1892,7 +1911,7 @@
         <w:lastRenderedPageBreak/>
         <w:t>Phát biểu bài toán sơ lược</w:t>
       </w:r>
-      <w:bookmarkEnd w:id="3"/>
+      <w:bookmarkEnd w:id="4"/>
     </w:p>
     <w:p>
       <w:pPr>
@@ -2182,14 +2201,14 @@
           <w:rFonts w:cs="Segoe UI"/>
         </w:rPr>
       </w:pPr>
-      <w:bookmarkStart w:id="4" w:name="_Toc413938720"/>
+      <w:bookmarkStart w:id="5" w:name="_Toc413938720"/>
       <w:r>
         <w:rPr>
           <w:rFonts w:cs="Segoe UI"/>
         </w:rPr>
         <w:t>Giải pháp đề xuất</w:t>
       </w:r>
-      <w:bookmarkEnd w:id="4"/>
+      <w:bookmarkEnd w:id="5"/>
     </w:p>
     <w:p>
       <w:pPr>
@@ -2224,7 +2243,7 @@
           <w:sz w:val="26"/>
         </w:rPr>
       </w:pPr>
-      <w:bookmarkStart w:id="5" w:name="_Ref413938343"/>
+      <w:bookmarkStart w:id="6" w:name="_Ref413938343"/>
       <w:r>
         <w:rPr>
           <w:color w:val="auto"/>
@@ -2239,7 +2258,7 @@
         </w:rPr>
         <w:t>anh sách các chức năng phần mềm</w:t>
       </w:r>
-      <w:bookmarkEnd w:id="5"/>
+      <w:bookmarkEnd w:id="6"/>
     </w:p>
     <w:tbl>
       <w:tblPr>
@@ -2632,8 +2651,6 @@
       <w:r>
         <w:t>Nhóm gồm 3 thành viên nên sẽ cần 3 máy tính để phục vụ cho việc phát triển đồ án.</w:t>
       </w:r>
-      <w:bookmarkStart w:id="6" w:name="_GoBack"/>
-      <w:bookmarkEnd w:id="6"/>
     </w:p>
     <w:p>
       <w:pPr>
@@ -2892,7 +2909,7 @@
 </file>
 
 <file path=word/endnotes.xml><?xml version="1.0" encoding="utf-8"?>
-<w:endnotes xmlns:wpc="http://schemas.microsoft.com/office/word/2010/wordprocessingCanvas" xmlns:cx="http://schemas.microsoft.com/office/drawing/2014/chartex" xmlns:cx1="http://schemas.microsoft.com/office/drawing/2015/9/8/chartex" xmlns:cx2="http://schemas.microsoft.com/office/drawing/2015/10/21/chartex" xmlns:cx3="http://schemas.microsoft.com/office/drawing/2016/5/9/chartex" xmlns:cx4="http://schemas.microsoft.com/office/drawing/2016/5/10/chartex" xmlns:cx5="http://schemas.microsoft.com/office/drawing/2016/5/11/chartex" xmlns:cx6="http://schemas.microsoft.com/office/drawing/2016/5/12/chartex" xmlns:cx7="http://schemas.microsoft.com/office/drawing/2016/5/13/chartex" xmlns:cx8="http://schemas.microsoft.com/office/drawing/2016/5/14/chartex" xmlns:mc="http://schemas.openxmlformats.org/markup-compatibility/2006" xmlns:aink="http://schemas.microsoft.com/office/drawing/2016/ink" xmlns:am3d="http://schemas.microsoft.com/office/drawing/2017/model3d" xmlns:o="urn:schemas-microsoft-com:office:office" xmlns:r="http://schemas.openxmlformats.org/officeDocument/2006/relationships" xmlns:m="http://schemas.openxmlformats.org/officeDocument/2006/math" xmlns:v="urn:schemas-microsoft-com:vml" xmlns:wp14="http://schemas.microsoft.com/office/word/2010/wordprocessingDrawing" xmlns:wp="http://schemas.openxmlformats.org/drawingml/2006/wordprocessingDrawing" xmlns:w10="urn:schemas-microsoft-com:office:word" xmlns:w="http://schemas.openxmlformats.org/wordprocessingml/2006/main" xmlns:w14="http://schemas.microsoft.com/office/word/2010/wordml" xmlns:w15="http://schemas.microsoft.com/office/word/2012/wordml" xmlns:w16cid="http://schemas.microsoft.com/office/word/2016/wordml/cid" xmlns:w16se="http://schemas.microsoft.com/office/word/2015/wordml/symex" xmlns:wpg="http://schemas.microsoft.com/office/word/2010/wordprocessingGroup" xmlns:wpi="http://schemas.microsoft.com/office/word/2010/wordprocessingInk" xmlns:wne="http://schemas.microsoft.com/office/word/2006/wordml" xmlns:wps="http://schemas.microsoft.com/office/word/2010/wordprocessingShape" mc:Ignorable="w14 w15 w16se w16cid wp14">
+<w:endnotes xmlns:wpc="http://schemas.microsoft.com/office/word/2010/wordprocessingCanvas" xmlns:mc="http://schemas.openxmlformats.org/markup-compatibility/2006" xmlns:o="urn:schemas-microsoft-com:office:office" xmlns:r="http://schemas.openxmlformats.org/officeDocument/2006/relationships" xmlns:m="http://schemas.openxmlformats.org/officeDocument/2006/math" xmlns:v="urn:schemas-microsoft-com:vml" xmlns:wp14="http://schemas.microsoft.com/office/word/2010/wordprocessingDrawing" xmlns:wp="http://schemas.openxmlformats.org/drawingml/2006/wordprocessingDrawing" xmlns:w10="urn:schemas-microsoft-com:office:word" xmlns:w="http://schemas.openxmlformats.org/wordprocessingml/2006/main" xmlns:w14="http://schemas.microsoft.com/office/word/2010/wordml" xmlns:wpg="http://schemas.microsoft.com/office/word/2010/wordprocessingGroup" xmlns:wpi="http://schemas.microsoft.com/office/word/2010/wordprocessingInk" xmlns:wne="http://schemas.microsoft.com/office/word/2006/wordml" xmlns:wps="http://schemas.microsoft.com/office/word/2010/wordprocessingShape" mc:Ignorable="w14 wp14">
   <w:endnote w:type="separator" w:id="-1">
     <w:p>
       <w:pPr>
@@ -2917,7 +2934,7 @@
 </file>
 
 <file path=word/footer1.xml><?xml version="1.0" encoding="utf-8"?>
-<w:ftr xmlns:wpc="http://schemas.microsoft.com/office/word/2010/wordprocessingCanvas" xmlns:cx="http://schemas.microsoft.com/office/drawing/2014/chartex" xmlns:cx1="http://schemas.microsoft.com/office/drawing/2015/9/8/chartex" xmlns:cx2="http://schemas.microsoft.com/office/drawing/2015/10/21/chartex" xmlns:cx3="http://schemas.microsoft.com/office/drawing/2016/5/9/chartex" xmlns:cx4="http://schemas.microsoft.com/office/drawing/2016/5/10/chartex" xmlns:cx5="http://schemas.microsoft.com/office/drawing/2016/5/11/chartex" xmlns:cx6="http://schemas.microsoft.com/office/drawing/2016/5/12/chartex" xmlns:cx7="http://schemas.microsoft.com/office/drawing/2016/5/13/chartex" xmlns:cx8="http://schemas.microsoft.com/office/drawing/2016/5/14/chartex" xmlns:mc="http://schemas.openxmlformats.org/markup-compatibility/2006" xmlns:aink="http://schemas.microsoft.com/office/drawing/2016/ink" xmlns:am3d="http://schemas.microsoft.com/office/drawing/2017/model3d" xmlns:o="urn:schemas-microsoft-com:office:office" xmlns:r="http://schemas.openxmlformats.org/officeDocument/2006/relationships" xmlns:m="http://schemas.openxmlformats.org/officeDocument/2006/math" xmlns:v="urn:schemas-microsoft-com:vml" xmlns:wp14="http://schemas.microsoft.com/office/word/2010/wordprocessingDrawing" xmlns:wp="http://schemas.openxmlformats.org/drawingml/2006/wordprocessingDrawing" xmlns:w10="urn:schemas-microsoft-com:office:word" xmlns:w="http://schemas.openxmlformats.org/wordprocessingml/2006/main" xmlns:w14="http://schemas.microsoft.com/office/word/2010/wordml" xmlns:w15="http://schemas.microsoft.com/office/word/2012/wordml" xmlns:w16cid="http://schemas.microsoft.com/office/word/2016/wordml/cid" xmlns:w16se="http://schemas.microsoft.com/office/word/2015/wordml/symex" xmlns:wpg="http://schemas.microsoft.com/office/word/2010/wordprocessingGroup" xmlns:wpi="http://schemas.microsoft.com/office/word/2010/wordprocessingInk" xmlns:wne="http://schemas.microsoft.com/office/word/2006/wordml" xmlns:wps="http://schemas.microsoft.com/office/word/2010/wordprocessingShape" mc:Ignorable="w14 w15 w16se w16cid wp14">
+<w:ftr xmlns:wpc="http://schemas.microsoft.com/office/word/2010/wordprocessingCanvas" xmlns:mc="http://schemas.openxmlformats.org/markup-compatibility/2006" xmlns:o="urn:schemas-microsoft-com:office:office" xmlns:r="http://schemas.openxmlformats.org/officeDocument/2006/relationships" xmlns:m="http://schemas.openxmlformats.org/officeDocument/2006/math" xmlns:v="urn:schemas-microsoft-com:vml" xmlns:wp14="http://schemas.microsoft.com/office/word/2010/wordprocessingDrawing" xmlns:wp="http://schemas.openxmlformats.org/drawingml/2006/wordprocessingDrawing" xmlns:w10="urn:schemas-microsoft-com:office:word" xmlns:w="http://schemas.openxmlformats.org/wordprocessingml/2006/main" xmlns:w14="http://schemas.microsoft.com/office/word/2010/wordml" xmlns:wpg="http://schemas.microsoft.com/office/word/2010/wordprocessingGroup" xmlns:wpi="http://schemas.microsoft.com/office/word/2010/wordprocessingInk" xmlns:wne="http://schemas.microsoft.com/office/word/2006/wordml" xmlns:wps="http://schemas.microsoft.com/office/word/2010/wordprocessingShape" mc:Ignorable="w14 wp14">
   <w:p>
     <w:pPr>
       <w:pStyle w:val="Footer"/>
@@ -2927,7 +2944,7 @@
 </file>
 
 <file path=word/footer2.xml><?xml version="1.0" encoding="utf-8"?>
-<w:ftr xmlns:wpc="http://schemas.microsoft.com/office/word/2010/wordprocessingCanvas" xmlns:cx="http://schemas.microsoft.com/office/drawing/2014/chartex" xmlns:cx1="http://schemas.microsoft.com/office/drawing/2015/9/8/chartex" xmlns:cx2="http://schemas.microsoft.com/office/drawing/2015/10/21/chartex" xmlns:cx3="http://schemas.microsoft.com/office/drawing/2016/5/9/chartex" xmlns:cx4="http://schemas.microsoft.com/office/drawing/2016/5/10/chartex" xmlns:cx5="http://schemas.microsoft.com/office/drawing/2016/5/11/chartex" xmlns:cx6="http://schemas.microsoft.com/office/drawing/2016/5/12/chartex" xmlns:cx7="http://schemas.microsoft.com/office/drawing/2016/5/13/chartex" xmlns:cx8="http://schemas.microsoft.com/office/drawing/2016/5/14/chartex" xmlns:mc="http://schemas.openxmlformats.org/markup-compatibility/2006" xmlns:aink="http://schemas.microsoft.com/office/drawing/2016/ink" xmlns:am3d="http://schemas.microsoft.com/office/drawing/2017/model3d" xmlns:o="urn:schemas-microsoft-com:office:office" xmlns:r="http://schemas.openxmlformats.org/officeDocument/2006/relationships" xmlns:m="http://schemas.openxmlformats.org/officeDocument/2006/math" xmlns:v="urn:schemas-microsoft-com:vml" xmlns:wp14="http://schemas.microsoft.com/office/word/2010/wordprocessingDrawing" xmlns:wp="http://schemas.openxmlformats.org/drawingml/2006/wordprocessingDrawing" xmlns:w10="urn:schemas-microsoft-com:office:word" xmlns:w="http://schemas.openxmlformats.org/wordprocessingml/2006/main" xmlns:w14="http://schemas.microsoft.com/office/word/2010/wordml" xmlns:w15="http://schemas.microsoft.com/office/word/2012/wordml" xmlns:w16cid="http://schemas.microsoft.com/office/word/2016/wordml/cid" xmlns:w16se="http://schemas.microsoft.com/office/word/2015/wordml/symex" xmlns:wpg="http://schemas.microsoft.com/office/word/2010/wordprocessingGroup" xmlns:wpi="http://schemas.microsoft.com/office/word/2010/wordprocessingInk" xmlns:wne="http://schemas.microsoft.com/office/word/2006/wordml" xmlns:wps="http://schemas.microsoft.com/office/word/2010/wordprocessingShape" mc:Ignorable="w14 w15 w16se w16cid wp14">
+<w:ftr xmlns:wpc="http://schemas.microsoft.com/office/word/2010/wordprocessingCanvas" xmlns:mc="http://schemas.openxmlformats.org/markup-compatibility/2006" xmlns:o="urn:schemas-microsoft-com:office:office" xmlns:r="http://schemas.openxmlformats.org/officeDocument/2006/relationships" xmlns:m="http://schemas.openxmlformats.org/officeDocument/2006/math" xmlns:v="urn:schemas-microsoft-com:vml" xmlns:wp14="http://schemas.microsoft.com/office/word/2010/wordprocessingDrawing" xmlns:wp="http://schemas.openxmlformats.org/drawingml/2006/wordprocessingDrawing" xmlns:w10="urn:schemas-microsoft-com:office:word" xmlns:w="http://schemas.openxmlformats.org/wordprocessingml/2006/main" xmlns:w14="http://schemas.microsoft.com/office/word/2010/wordml" xmlns:wpg="http://schemas.microsoft.com/office/word/2010/wordprocessingGroup" xmlns:wpi="http://schemas.microsoft.com/office/word/2010/wordprocessingInk" xmlns:wne="http://schemas.microsoft.com/office/word/2006/wordml" xmlns:wps="http://schemas.microsoft.com/office/word/2010/wordprocessingShape" mc:Ignorable="w14 wp14">
   <w:tbl>
     <w:tblPr>
       <w:tblW w:w="5000" w:type="pct"/>
@@ -2972,6 +2989,7 @@
               <w:dataBinding w:prefixMappings="xmlns:ns0='http://schemas.openxmlformats.org/officeDocument/2006/extended-properties'" w:xpath="/ns0:Properties[1]/ns0:Company[1]" w:storeItemID="{6668398D-A668-4E3E-A5EB-62B293D839F1}"/>
               <w:text/>
             </w:sdtPr>
+            <w:sdtEndPr/>
             <w:sdtContent>
               <w:r>
                 <w:rPr>
@@ -3046,7 +3064,7 @@
               <w:noProof/>
               <w:color w:val="FFFFFF" w:themeColor="background1"/>
             </w:rPr>
-            <w:t>7</w:t>
+            <w:t>2</w:t>
           </w:r>
           <w:r>
             <w:rPr>
@@ -3069,7 +3087,7 @@
 </file>
 
 <file path=word/footnotes.xml><?xml version="1.0" encoding="utf-8"?>
-<w:footnotes xmlns:wpc="http://schemas.microsoft.com/office/word/2010/wordprocessingCanvas" xmlns:cx="http://schemas.microsoft.com/office/drawing/2014/chartex" xmlns:cx1="http://schemas.microsoft.com/office/drawing/2015/9/8/chartex" xmlns:cx2="http://schemas.microsoft.com/office/drawing/2015/10/21/chartex" xmlns:cx3="http://schemas.microsoft.com/office/drawing/2016/5/9/chartex" xmlns:cx4="http://schemas.microsoft.com/office/drawing/2016/5/10/chartex" xmlns:cx5="http://schemas.microsoft.com/office/drawing/2016/5/11/chartex" xmlns:cx6="http://schemas.microsoft.com/office/drawing/2016/5/12/chartex" xmlns:cx7="http://schemas.microsoft.com/office/drawing/2016/5/13/chartex" xmlns:cx8="http://schemas.microsoft.com/office/drawing/2016/5/14/chartex" xmlns:mc="http://schemas.openxmlformats.org/markup-compatibility/2006" xmlns:aink="http://schemas.microsoft.com/office/drawing/2016/ink" xmlns:am3d="http://schemas.microsoft.com/office/drawing/2017/model3d" xmlns:o="urn:schemas-microsoft-com:office:office" xmlns:r="http://schemas.openxmlformats.org/officeDocument/2006/relationships" xmlns:m="http://schemas.openxmlformats.org/officeDocument/2006/math" xmlns:v="urn:schemas-microsoft-com:vml" xmlns:wp14="http://schemas.microsoft.com/office/word/2010/wordprocessingDrawing" xmlns:wp="http://schemas.openxmlformats.org/drawingml/2006/wordprocessingDrawing" xmlns:w10="urn:schemas-microsoft-com:office:word" xmlns:w="http://schemas.openxmlformats.org/wordprocessingml/2006/main" xmlns:w14="http://schemas.microsoft.com/office/word/2010/wordml" xmlns:w15="http://schemas.microsoft.com/office/word/2012/wordml" xmlns:w16cid="http://schemas.microsoft.com/office/word/2016/wordml/cid" xmlns:w16se="http://schemas.microsoft.com/office/word/2015/wordml/symex" xmlns:wpg="http://schemas.microsoft.com/office/word/2010/wordprocessingGroup" xmlns:wpi="http://schemas.microsoft.com/office/word/2010/wordprocessingInk" xmlns:wne="http://schemas.microsoft.com/office/word/2006/wordml" xmlns:wps="http://schemas.microsoft.com/office/word/2010/wordprocessingShape" mc:Ignorable="w14 w15 w16se w16cid wp14">
+<w:footnotes xmlns:wpc="http://schemas.microsoft.com/office/word/2010/wordprocessingCanvas" xmlns:mc="http://schemas.openxmlformats.org/markup-compatibility/2006" xmlns:o="urn:schemas-microsoft-com:office:office" xmlns:r="http://schemas.openxmlformats.org/officeDocument/2006/relationships" xmlns:m="http://schemas.openxmlformats.org/officeDocument/2006/math" xmlns:v="urn:schemas-microsoft-com:vml" xmlns:wp14="http://schemas.microsoft.com/office/word/2010/wordprocessingDrawing" xmlns:wp="http://schemas.openxmlformats.org/drawingml/2006/wordprocessingDrawing" xmlns:w10="urn:schemas-microsoft-com:office:word" xmlns:w="http://schemas.openxmlformats.org/wordprocessingml/2006/main" xmlns:w14="http://schemas.microsoft.com/office/word/2010/wordml" xmlns:wpg="http://schemas.microsoft.com/office/word/2010/wordprocessingGroup" xmlns:wpi="http://schemas.microsoft.com/office/word/2010/wordprocessingInk" xmlns:wne="http://schemas.microsoft.com/office/word/2006/wordml" xmlns:wps="http://schemas.microsoft.com/office/word/2010/wordprocessingShape" mc:Ignorable="w14 wp14">
   <w:footnote w:type="separator" w:id="-1">
     <w:p>
       <w:pPr>
@@ -3094,7 +3112,7 @@
 </file>
 
 <file path=word/header1.xml><?xml version="1.0" encoding="utf-8"?>
-<w:hdr xmlns:wpc="http://schemas.microsoft.com/office/word/2010/wordprocessingCanvas" xmlns:cx="http://schemas.microsoft.com/office/drawing/2014/chartex" xmlns:cx1="http://schemas.microsoft.com/office/drawing/2015/9/8/chartex" xmlns:cx2="http://schemas.microsoft.com/office/drawing/2015/10/21/chartex" xmlns:cx3="http://schemas.microsoft.com/office/drawing/2016/5/9/chartex" xmlns:cx4="http://schemas.microsoft.com/office/drawing/2016/5/10/chartex" xmlns:cx5="http://schemas.microsoft.com/office/drawing/2016/5/11/chartex" xmlns:cx6="http://schemas.microsoft.com/office/drawing/2016/5/12/chartex" xmlns:cx7="http://schemas.microsoft.com/office/drawing/2016/5/13/chartex" xmlns:cx8="http://schemas.microsoft.com/office/drawing/2016/5/14/chartex" xmlns:mc="http://schemas.openxmlformats.org/markup-compatibility/2006" xmlns:aink="http://schemas.microsoft.com/office/drawing/2016/ink" xmlns:am3d="http://schemas.microsoft.com/office/drawing/2017/model3d" xmlns:o="urn:schemas-microsoft-com:office:office" xmlns:r="http://schemas.openxmlformats.org/officeDocument/2006/relationships" xmlns:m="http://schemas.openxmlformats.org/officeDocument/2006/math" xmlns:v="urn:schemas-microsoft-com:vml" xmlns:wp14="http://schemas.microsoft.com/office/word/2010/wordprocessingDrawing" xmlns:wp="http://schemas.openxmlformats.org/drawingml/2006/wordprocessingDrawing" xmlns:w10="urn:schemas-microsoft-com:office:word" xmlns:w="http://schemas.openxmlformats.org/wordprocessingml/2006/main" xmlns:w14="http://schemas.microsoft.com/office/word/2010/wordml" xmlns:w15="http://schemas.microsoft.com/office/word/2012/wordml" xmlns:w16cid="http://schemas.microsoft.com/office/word/2016/wordml/cid" xmlns:w16se="http://schemas.microsoft.com/office/word/2015/wordml/symex" xmlns:wpg="http://schemas.microsoft.com/office/word/2010/wordprocessingGroup" xmlns:wpi="http://schemas.microsoft.com/office/word/2010/wordprocessingInk" xmlns:wne="http://schemas.microsoft.com/office/word/2006/wordml" xmlns:wps="http://schemas.microsoft.com/office/word/2010/wordprocessingShape" mc:Ignorable="w14 w15 w16se w16cid wp14">
+<w:hdr xmlns:wpc="http://schemas.microsoft.com/office/word/2010/wordprocessingCanvas" xmlns:mc="http://schemas.openxmlformats.org/markup-compatibility/2006" xmlns:o="urn:schemas-microsoft-com:office:office" xmlns:r="http://schemas.openxmlformats.org/officeDocument/2006/relationships" xmlns:m="http://schemas.openxmlformats.org/officeDocument/2006/math" xmlns:v="urn:schemas-microsoft-com:vml" xmlns:wp14="http://schemas.microsoft.com/office/word/2010/wordprocessingDrawing" xmlns:wp="http://schemas.openxmlformats.org/drawingml/2006/wordprocessingDrawing" xmlns:w10="urn:schemas-microsoft-com:office:word" xmlns:w="http://schemas.openxmlformats.org/wordprocessingml/2006/main" xmlns:w14="http://schemas.microsoft.com/office/word/2010/wordml" xmlns:wpg="http://schemas.microsoft.com/office/word/2010/wordprocessingGroup" xmlns:wpi="http://schemas.microsoft.com/office/word/2010/wordprocessingInk" xmlns:wne="http://schemas.microsoft.com/office/word/2006/wordml" xmlns:wps="http://schemas.microsoft.com/office/word/2010/wordprocessingShape" mc:Ignorable="w14 wp14">
   <w:p>
     <w:pPr>
       <w:pStyle w:val="Header"/>
@@ -3104,7 +3122,7 @@
 </file>
 
 <file path=word/header2.xml><?xml version="1.0" encoding="utf-8"?>
-<w:hdr xmlns:wpc="http://schemas.microsoft.com/office/word/2010/wordprocessingCanvas" xmlns:cx="http://schemas.microsoft.com/office/drawing/2014/chartex" xmlns:cx1="http://schemas.microsoft.com/office/drawing/2015/9/8/chartex" xmlns:cx2="http://schemas.microsoft.com/office/drawing/2015/10/21/chartex" xmlns:cx3="http://schemas.microsoft.com/office/drawing/2016/5/9/chartex" xmlns:cx4="http://schemas.microsoft.com/office/drawing/2016/5/10/chartex" xmlns:cx5="http://schemas.microsoft.com/office/drawing/2016/5/11/chartex" xmlns:cx6="http://schemas.microsoft.com/office/drawing/2016/5/12/chartex" xmlns:cx7="http://schemas.microsoft.com/office/drawing/2016/5/13/chartex" xmlns:cx8="http://schemas.microsoft.com/office/drawing/2016/5/14/chartex" xmlns:mc="http://schemas.openxmlformats.org/markup-compatibility/2006" xmlns:aink="http://schemas.microsoft.com/office/drawing/2016/ink" xmlns:am3d="http://schemas.microsoft.com/office/drawing/2017/model3d" xmlns:o="urn:schemas-microsoft-com:office:office" xmlns:r="http://schemas.openxmlformats.org/officeDocument/2006/relationships" xmlns:m="http://schemas.openxmlformats.org/officeDocument/2006/math" xmlns:v="urn:schemas-microsoft-com:vml" xmlns:wp14="http://schemas.microsoft.com/office/word/2010/wordprocessingDrawing" xmlns:wp="http://schemas.openxmlformats.org/drawingml/2006/wordprocessingDrawing" xmlns:w10="urn:schemas-microsoft-com:office:word" xmlns:w="http://schemas.openxmlformats.org/wordprocessingml/2006/main" xmlns:w14="http://schemas.microsoft.com/office/word/2010/wordml" xmlns:w15="http://schemas.microsoft.com/office/word/2012/wordml" xmlns:w16cid="http://schemas.microsoft.com/office/word/2016/wordml/cid" xmlns:w16se="http://schemas.microsoft.com/office/word/2015/wordml/symex" xmlns:wpg="http://schemas.microsoft.com/office/word/2010/wordprocessingGroup" xmlns:wpi="http://schemas.microsoft.com/office/word/2010/wordprocessingInk" xmlns:wne="http://schemas.microsoft.com/office/word/2006/wordml" xmlns:wps="http://schemas.microsoft.com/office/word/2010/wordprocessingShape" mc:Ignorable="w14 w15 w16se w16cid wp14">
+<w:hdr xmlns:wpc="http://schemas.microsoft.com/office/word/2010/wordprocessingCanvas" xmlns:mc="http://schemas.openxmlformats.org/markup-compatibility/2006" xmlns:o="urn:schemas-microsoft-com:office:office" xmlns:r="http://schemas.openxmlformats.org/officeDocument/2006/relationships" xmlns:m="http://schemas.openxmlformats.org/officeDocument/2006/math" xmlns:v="urn:schemas-microsoft-com:vml" xmlns:wp14="http://schemas.microsoft.com/office/word/2010/wordprocessingDrawing" xmlns:wp="http://schemas.openxmlformats.org/drawingml/2006/wordprocessingDrawing" xmlns:w10="urn:schemas-microsoft-com:office:word" xmlns:w="http://schemas.openxmlformats.org/wordprocessingml/2006/main" xmlns:w14="http://schemas.microsoft.com/office/word/2010/wordml" xmlns:wpg="http://schemas.microsoft.com/office/word/2010/wordprocessingGroup" xmlns:wpi="http://schemas.microsoft.com/office/word/2010/wordprocessingInk" xmlns:wne="http://schemas.microsoft.com/office/word/2006/wordml" xmlns:wps="http://schemas.microsoft.com/office/word/2010/wordprocessingShape" mc:Ignorable="w14 wp14">
   <w:tbl>
     <w:tblPr>
       <w:tblW w:w="5000" w:type="pct"/>
@@ -3189,8 +3207,8 @@
 </file>
 
 <file path=word/numbering.xml><?xml version="1.0" encoding="utf-8"?>
-<w:numbering xmlns:wpc="http://schemas.microsoft.com/office/word/2010/wordprocessingCanvas" xmlns:cx="http://schemas.microsoft.com/office/drawing/2014/chartex" xmlns:cx1="http://schemas.microsoft.com/office/drawing/2015/9/8/chartex" xmlns:cx2="http://schemas.microsoft.com/office/drawing/2015/10/21/chartex" xmlns:cx3="http://schemas.microsoft.com/office/drawing/2016/5/9/chartex" xmlns:cx4="http://schemas.microsoft.com/office/drawing/2016/5/10/chartex" xmlns:cx5="http://schemas.microsoft.com/office/drawing/2016/5/11/chartex" xmlns:cx6="http://schemas.microsoft.com/office/drawing/2016/5/12/chartex" xmlns:cx7="http://schemas.microsoft.com/office/drawing/2016/5/13/chartex" xmlns:cx8="http://schemas.microsoft.com/office/drawing/2016/5/14/chartex" xmlns:mc="http://schemas.openxmlformats.org/markup-compatibility/2006" xmlns:aink="http://schemas.microsoft.com/office/drawing/2016/ink" xmlns:am3d="http://schemas.microsoft.com/office/drawing/2017/model3d" xmlns:o="urn:schemas-microsoft-com:office:office" xmlns:r="http://schemas.openxmlformats.org/officeDocument/2006/relationships" xmlns:m="http://schemas.openxmlformats.org/officeDocument/2006/math" xmlns:v="urn:schemas-microsoft-com:vml" xmlns:wp14="http://schemas.microsoft.com/office/word/2010/wordprocessingDrawing" xmlns:wp="http://schemas.openxmlformats.org/drawingml/2006/wordprocessingDrawing" xmlns:w10="urn:schemas-microsoft-com:office:word" xmlns:w="http://schemas.openxmlformats.org/wordprocessingml/2006/main" xmlns:w14="http://schemas.microsoft.com/office/word/2010/wordml" xmlns:w15="http://schemas.microsoft.com/office/word/2012/wordml" xmlns:w16cid="http://schemas.microsoft.com/office/word/2016/wordml/cid" xmlns:w16se="http://schemas.microsoft.com/office/word/2015/wordml/symex" xmlns:wpg="http://schemas.microsoft.com/office/word/2010/wordprocessingGroup" xmlns:wpi="http://schemas.microsoft.com/office/word/2010/wordprocessingInk" xmlns:wne="http://schemas.microsoft.com/office/word/2006/wordml" xmlns:wps="http://schemas.microsoft.com/office/word/2010/wordprocessingShape" mc:Ignorable="w14 w15 w16se w16cid wp14">
-  <w:abstractNum w:abstractNumId="0" w15:restartNumberingAfterBreak="0">
+<w:numbering xmlns:wpc="http://schemas.microsoft.com/office/word/2010/wordprocessingCanvas" xmlns:mc="http://schemas.openxmlformats.org/markup-compatibility/2006" xmlns:o="urn:schemas-microsoft-com:office:office" xmlns:r="http://schemas.openxmlformats.org/officeDocument/2006/relationships" xmlns:m="http://schemas.openxmlformats.org/officeDocument/2006/math" xmlns:v="urn:schemas-microsoft-com:vml" xmlns:wp14="http://schemas.microsoft.com/office/word/2010/wordprocessingDrawing" xmlns:wp="http://schemas.openxmlformats.org/drawingml/2006/wordprocessingDrawing" xmlns:w10="urn:schemas-microsoft-com:office:word" xmlns:w="http://schemas.openxmlformats.org/wordprocessingml/2006/main" xmlns:w14="http://schemas.microsoft.com/office/word/2010/wordml" xmlns:wpg="http://schemas.microsoft.com/office/word/2010/wordprocessingGroup" xmlns:wpi="http://schemas.microsoft.com/office/word/2010/wordprocessingInk" xmlns:wne="http://schemas.microsoft.com/office/word/2006/wordml" xmlns:wps="http://schemas.microsoft.com/office/word/2010/wordprocessingShape" mc:Ignorable="w14 wp14">
+  <w:abstractNum w:abstractNumId="0">
     <w:nsid w:val="05E66B82"/>
     <w:multiLevelType w:val="hybridMultilevel"/>
     <w:tmpl w:val="5E066B0C"/>
@@ -3276,7 +3294,7 @@
       </w:pPr>
     </w:lvl>
   </w:abstractNum>
-  <w:abstractNum w:abstractNumId="1" w15:restartNumberingAfterBreak="0">
+  <w:abstractNum w:abstractNumId="1">
     <w:nsid w:val="065F1018"/>
     <w:multiLevelType w:val="hybridMultilevel"/>
     <w:tmpl w:val="33F0C410"/>
@@ -3389,7 +3407,7 @@
       </w:rPr>
     </w:lvl>
   </w:abstractNum>
-  <w:abstractNum w:abstractNumId="2" w15:restartNumberingAfterBreak="0">
+  <w:abstractNum w:abstractNumId="2">
     <w:nsid w:val="0979063E"/>
     <w:multiLevelType w:val="hybridMultilevel"/>
     <w:tmpl w:val="380CB10C"/>
@@ -3502,7 +3520,7 @@
       </w:rPr>
     </w:lvl>
   </w:abstractNum>
-  <w:abstractNum w:abstractNumId="3" w15:restartNumberingAfterBreak="0">
+  <w:abstractNum w:abstractNumId="3">
     <w:nsid w:val="0A8C43BC"/>
     <w:multiLevelType w:val="hybridMultilevel"/>
     <w:tmpl w:val="81AE8766"/>
@@ -3614,7 +3632,7 @@
       </w:rPr>
     </w:lvl>
   </w:abstractNum>
-  <w:abstractNum w:abstractNumId="4" w15:restartNumberingAfterBreak="0">
+  <w:abstractNum w:abstractNumId="4">
     <w:nsid w:val="10B06E89"/>
     <w:multiLevelType w:val="hybridMultilevel"/>
     <w:tmpl w:val="FEC68A42"/>
@@ -3700,7 +3718,7 @@
       </w:pPr>
     </w:lvl>
   </w:abstractNum>
-  <w:abstractNum w:abstractNumId="5" w15:restartNumberingAfterBreak="0">
+  <w:abstractNum w:abstractNumId="5">
     <w:nsid w:val="111F1263"/>
     <w:multiLevelType w:val="hybridMultilevel"/>
     <w:tmpl w:val="187E02F8"/>
@@ -3813,7 +3831,7 @@
       </w:rPr>
     </w:lvl>
   </w:abstractNum>
-  <w:abstractNum w:abstractNumId="6" w15:restartNumberingAfterBreak="0">
+  <w:abstractNum w:abstractNumId="6">
     <w:nsid w:val="1206324F"/>
     <w:multiLevelType w:val="hybridMultilevel"/>
     <w:tmpl w:val="8C88C758"/>
@@ -3899,7 +3917,7 @@
       </w:pPr>
     </w:lvl>
   </w:abstractNum>
-  <w:abstractNum w:abstractNumId="7" w15:restartNumberingAfterBreak="0">
+  <w:abstractNum w:abstractNumId="7">
     <w:nsid w:val="1D4461BA"/>
     <w:multiLevelType w:val="hybridMultilevel"/>
     <w:tmpl w:val="E9F4F780"/>
@@ -3985,7 +4003,7 @@
       </w:pPr>
     </w:lvl>
   </w:abstractNum>
-  <w:abstractNum w:abstractNumId="8" w15:restartNumberingAfterBreak="0">
+  <w:abstractNum w:abstractNumId="8">
     <w:nsid w:val="218C259E"/>
     <w:multiLevelType w:val="hybridMultilevel"/>
     <w:tmpl w:val="B04C01C6"/>
@@ -4098,7 +4116,7 @@
       </w:rPr>
     </w:lvl>
   </w:abstractNum>
-  <w:abstractNum w:abstractNumId="9" w15:restartNumberingAfterBreak="0">
+  <w:abstractNum w:abstractNumId="9">
     <w:nsid w:val="24050F22"/>
     <w:multiLevelType w:val="hybridMultilevel"/>
     <w:tmpl w:val="90E2A62E"/>
@@ -4211,7 +4229,7 @@
       </w:rPr>
     </w:lvl>
   </w:abstractNum>
-  <w:abstractNum w:abstractNumId="10" w15:restartNumberingAfterBreak="0">
+  <w:abstractNum w:abstractNumId="10">
     <w:nsid w:val="28D778C6"/>
     <w:multiLevelType w:val="hybridMultilevel"/>
     <w:tmpl w:val="968AB2EA"/>
@@ -4324,7 +4342,7 @@
       </w:rPr>
     </w:lvl>
   </w:abstractNum>
-  <w:abstractNum w:abstractNumId="11" w15:restartNumberingAfterBreak="0">
+  <w:abstractNum w:abstractNumId="11">
     <w:nsid w:val="2E5B24BC"/>
     <w:multiLevelType w:val="multilevel"/>
     <w:tmpl w:val="E4FE8AA4"/>
@@ -4440,7 +4458,7 @@
       </w:rPr>
     </w:lvl>
   </w:abstractNum>
-  <w:abstractNum w:abstractNumId="12" w15:restartNumberingAfterBreak="0">
+  <w:abstractNum w:abstractNumId="12">
     <w:nsid w:val="2F6E4CED"/>
     <w:multiLevelType w:val="hybridMultilevel"/>
     <w:tmpl w:val="A8684B7C"/>
@@ -4553,7 +4571,7 @@
       </w:rPr>
     </w:lvl>
   </w:abstractNum>
-  <w:abstractNum w:abstractNumId="13" w15:restartNumberingAfterBreak="0">
+  <w:abstractNum w:abstractNumId="13">
     <w:nsid w:val="35942B75"/>
     <w:multiLevelType w:val="hybridMultilevel"/>
     <w:tmpl w:val="FD1CDEC0"/>
@@ -4665,7 +4683,7 @@
       </w:rPr>
     </w:lvl>
   </w:abstractNum>
-  <w:abstractNum w:abstractNumId="14" w15:restartNumberingAfterBreak="0">
+  <w:abstractNum w:abstractNumId="14">
     <w:nsid w:val="3AC60BD6"/>
     <w:multiLevelType w:val="hybridMultilevel"/>
     <w:tmpl w:val="65BEB18A"/>
@@ -4778,7 +4796,7 @@
       </w:rPr>
     </w:lvl>
   </w:abstractNum>
-  <w:abstractNum w:abstractNumId="15" w15:restartNumberingAfterBreak="0">
+  <w:abstractNum w:abstractNumId="15">
     <w:nsid w:val="3B7C316E"/>
     <w:multiLevelType w:val="hybridMultilevel"/>
     <w:tmpl w:val="001A2F22"/>
@@ -4891,7 +4909,7 @@
       </w:rPr>
     </w:lvl>
   </w:abstractNum>
-  <w:abstractNum w:abstractNumId="16" w15:restartNumberingAfterBreak="0">
+  <w:abstractNum w:abstractNumId="16">
     <w:nsid w:val="42BD0F15"/>
     <w:multiLevelType w:val="hybridMultilevel"/>
     <w:tmpl w:val="B0BCAB08"/>
@@ -5004,7 +5022,7 @@
       </w:rPr>
     </w:lvl>
   </w:abstractNum>
-  <w:abstractNum w:abstractNumId="17" w15:restartNumberingAfterBreak="0">
+  <w:abstractNum w:abstractNumId="17">
     <w:nsid w:val="43293C8E"/>
     <w:multiLevelType w:val="multilevel"/>
     <w:tmpl w:val="E4FE8AA4"/>
@@ -5120,7 +5138,7 @@
       </w:rPr>
     </w:lvl>
   </w:abstractNum>
-  <w:abstractNum w:abstractNumId="18" w15:restartNumberingAfterBreak="0">
+  <w:abstractNum w:abstractNumId="18">
     <w:nsid w:val="454370BC"/>
     <w:multiLevelType w:val="hybridMultilevel"/>
     <w:tmpl w:val="5E066B0C"/>
@@ -5206,7 +5224,7 @@
       </w:pPr>
     </w:lvl>
   </w:abstractNum>
-  <w:abstractNum w:abstractNumId="19" w15:restartNumberingAfterBreak="0">
+  <w:abstractNum w:abstractNumId="19">
     <w:nsid w:val="523F0B53"/>
     <w:multiLevelType w:val="multilevel"/>
     <w:tmpl w:val="DDA48C2C"/>
@@ -5320,7 +5338,7 @@
       </w:rPr>
     </w:lvl>
   </w:abstractNum>
-  <w:abstractNum w:abstractNumId="20" w15:restartNumberingAfterBreak="0">
+  <w:abstractNum w:abstractNumId="20">
     <w:nsid w:val="52887B78"/>
     <w:multiLevelType w:val="hybridMultilevel"/>
     <w:tmpl w:val="947E1B46"/>
@@ -5409,7 +5427,7 @@
       </w:pPr>
     </w:lvl>
   </w:abstractNum>
-  <w:abstractNum w:abstractNumId="21" w15:restartNumberingAfterBreak="0">
+  <w:abstractNum w:abstractNumId="21">
     <w:nsid w:val="5A9E21AC"/>
     <w:multiLevelType w:val="hybridMultilevel"/>
     <w:tmpl w:val="FD5E9AB2"/>
@@ -5522,7 +5540,7 @@
       </w:rPr>
     </w:lvl>
   </w:abstractNum>
-  <w:abstractNum w:abstractNumId="22" w15:restartNumberingAfterBreak="0">
+  <w:abstractNum w:abstractNumId="22">
     <w:nsid w:val="5E825FCA"/>
     <w:multiLevelType w:val="hybridMultilevel"/>
     <w:tmpl w:val="D040CFBA"/>
@@ -5635,7 +5653,7 @@
       </w:rPr>
     </w:lvl>
   </w:abstractNum>
-  <w:abstractNum w:abstractNumId="23" w15:restartNumberingAfterBreak="0">
+  <w:abstractNum w:abstractNumId="23">
     <w:nsid w:val="6026680B"/>
     <w:multiLevelType w:val="hybridMultilevel"/>
     <w:tmpl w:val="5316C574"/>
@@ -5721,7 +5739,7 @@
       </w:pPr>
     </w:lvl>
   </w:abstractNum>
-  <w:abstractNum w:abstractNumId="24" w15:restartNumberingAfterBreak="0">
+  <w:abstractNum w:abstractNumId="24">
     <w:nsid w:val="61444C39"/>
     <w:multiLevelType w:val="multilevel"/>
     <w:tmpl w:val="DDA48C2C"/>
@@ -5835,7 +5853,7 @@
       </w:rPr>
     </w:lvl>
   </w:abstractNum>
-  <w:abstractNum w:abstractNumId="25" w15:restartNumberingAfterBreak="0">
+  <w:abstractNum w:abstractNumId="25">
     <w:nsid w:val="619B3EA6"/>
     <w:multiLevelType w:val="hybridMultilevel"/>
     <w:tmpl w:val="1C122A4A"/>
@@ -5948,7 +5966,7 @@
       </w:rPr>
     </w:lvl>
   </w:abstractNum>
-  <w:abstractNum w:abstractNumId="26" w15:restartNumberingAfterBreak="0">
+  <w:abstractNum w:abstractNumId="26">
     <w:nsid w:val="635916A5"/>
     <w:multiLevelType w:val="hybridMultilevel"/>
     <w:tmpl w:val="1F4E693E"/>
@@ -6061,7 +6079,7 @@
       </w:rPr>
     </w:lvl>
   </w:abstractNum>
-  <w:abstractNum w:abstractNumId="27" w15:restartNumberingAfterBreak="0">
+  <w:abstractNum w:abstractNumId="27">
     <w:nsid w:val="65B111E3"/>
     <w:multiLevelType w:val="hybridMultilevel"/>
     <w:tmpl w:val="3664EB72"/>
@@ -6150,7 +6168,7 @@
       </w:pPr>
     </w:lvl>
   </w:abstractNum>
-  <w:abstractNum w:abstractNumId="28" w15:restartNumberingAfterBreak="0">
+  <w:abstractNum w:abstractNumId="28">
     <w:nsid w:val="6A836115"/>
     <w:multiLevelType w:val="hybridMultilevel"/>
     <w:tmpl w:val="3BA2342A"/>
@@ -6263,7 +6281,7 @@
       </w:rPr>
     </w:lvl>
   </w:abstractNum>
-  <w:abstractNum w:abstractNumId="29" w15:restartNumberingAfterBreak="0">
+  <w:abstractNum w:abstractNumId="29">
     <w:nsid w:val="6A9535C4"/>
     <w:multiLevelType w:val="hybridMultilevel"/>
     <w:tmpl w:val="D1BCBB8C"/>
@@ -6349,7 +6367,7 @@
       </w:pPr>
     </w:lvl>
   </w:abstractNum>
-  <w:abstractNum w:abstractNumId="30" w15:restartNumberingAfterBreak="0">
+  <w:abstractNum w:abstractNumId="30">
     <w:nsid w:val="6C072446"/>
     <w:multiLevelType w:val="hybridMultilevel"/>
     <w:tmpl w:val="873205A4"/>
@@ -6462,7 +6480,7 @@
       </w:rPr>
     </w:lvl>
   </w:abstractNum>
-  <w:abstractNum w:abstractNumId="31" w15:restartNumberingAfterBreak="0">
+  <w:abstractNum w:abstractNumId="31">
     <w:nsid w:val="71213F0D"/>
     <w:multiLevelType w:val="multilevel"/>
     <w:tmpl w:val="235A82E4"/>
@@ -6575,7 +6593,7 @@
       </w:rPr>
     </w:lvl>
   </w:abstractNum>
-  <w:abstractNum w:abstractNumId="32" w15:restartNumberingAfterBreak="0">
+  <w:abstractNum w:abstractNumId="32">
     <w:nsid w:val="730E3FCA"/>
     <w:multiLevelType w:val="hybridMultilevel"/>
     <w:tmpl w:val="BE683178"/>
@@ -6661,7 +6679,7 @@
       </w:pPr>
     </w:lvl>
   </w:abstractNum>
-  <w:abstractNum w:abstractNumId="33" w15:restartNumberingAfterBreak="0">
+  <w:abstractNum w:abstractNumId="33">
     <w:nsid w:val="795A477C"/>
     <w:multiLevelType w:val="hybridMultilevel"/>
     <w:tmpl w:val="483690AA"/>
@@ -6853,7 +6871,7 @@
 </file>
 
 <file path=word/styles.xml><?xml version="1.0" encoding="utf-8"?>
-<w:styles xmlns:mc="http://schemas.openxmlformats.org/markup-compatibility/2006" xmlns:r="http://schemas.openxmlformats.org/officeDocument/2006/relationships" xmlns:w="http://schemas.openxmlformats.org/wordprocessingml/2006/main" xmlns:w14="http://schemas.microsoft.com/office/word/2010/wordml" xmlns:w15="http://schemas.microsoft.com/office/word/2012/wordml" xmlns:w16cid="http://schemas.microsoft.com/office/word/2016/wordml/cid" xmlns:w16se="http://schemas.microsoft.com/office/word/2015/wordml/symex" mc:Ignorable="w14 w15 w16se w16cid">
+<w:styles xmlns:mc="http://schemas.openxmlformats.org/markup-compatibility/2006" xmlns:r="http://schemas.openxmlformats.org/officeDocument/2006/relationships" xmlns:w="http://schemas.openxmlformats.org/wordprocessingml/2006/main" xmlns:w14="http://schemas.microsoft.com/office/word/2010/wordml" mc:Ignorable="w14">
   <w:docDefaults>
     <w:rPrDefault>
       <w:rPr>
@@ -6869,379 +6887,147 @@
       </w:pPr>
     </w:pPrDefault>
   </w:docDefaults>
-  <w:latentStyles w:defLockedState="0" w:defUIPriority="99" w:defSemiHidden="0" w:defUnhideWhenUsed="0" w:defQFormat="0" w:count="375">
-    <w:lsdException w:name="Normal" w:uiPriority="0" w:qFormat="1"/>
-    <w:lsdException w:name="heading 1" w:uiPriority="9" w:qFormat="1"/>
-    <w:lsdException w:name="heading 2" w:semiHidden="1" w:uiPriority="9" w:unhideWhenUsed="1" w:qFormat="1"/>
-    <w:lsdException w:name="heading 3" w:semiHidden="1" w:uiPriority="9" w:unhideWhenUsed="1" w:qFormat="1"/>
-    <w:lsdException w:name="heading 4" w:semiHidden="1" w:uiPriority="9" w:unhideWhenUsed="1" w:qFormat="1"/>
-    <w:lsdException w:name="heading 5" w:semiHidden="1" w:uiPriority="9" w:unhideWhenUsed="1" w:qFormat="1"/>
-    <w:lsdException w:name="heading 6" w:semiHidden="1" w:uiPriority="9" w:unhideWhenUsed="1" w:qFormat="1"/>
-    <w:lsdException w:name="heading 7" w:semiHidden="1" w:uiPriority="9" w:unhideWhenUsed="1" w:qFormat="1"/>
-    <w:lsdException w:name="heading 8" w:semiHidden="1" w:uiPriority="9" w:unhideWhenUsed="1" w:qFormat="1"/>
-    <w:lsdException w:name="heading 9" w:semiHidden="1" w:uiPriority="9" w:unhideWhenUsed="1" w:qFormat="1"/>
-    <w:lsdException w:name="index 1" w:semiHidden="1" w:unhideWhenUsed="1"/>
-    <w:lsdException w:name="index 2" w:semiHidden="1" w:unhideWhenUsed="1"/>
-    <w:lsdException w:name="index 3" w:semiHidden="1" w:unhideWhenUsed="1"/>
-    <w:lsdException w:name="index 4" w:semiHidden="1" w:unhideWhenUsed="1"/>
-    <w:lsdException w:name="index 5" w:semiHidden="1" w:unhideWhenUsed="1"/>
-    <w:lsdException w:name="index 6" w:semiHidden="1" w:unhideWhenUsed="1"/>
-    <w:lsdException w:name="index 7" w:semiHidden="1" w:unhideWhenUsed="1"/>
-    <w:lsdException w:name="index 8" w:semiHidden="1" w:unhideWhenUsed="1"/>
-    <w:lsdException w:name="index 9" w:semiHidden="1" w:unhideWhenUsed="1"/>
-    <w:lsdException w:name="toc 1" w:semiHidden="1" w:uiPriority="39" w:unhideWhenUsed="1"/>
-    <w:lsdException w:name="toc 2" w:semiHidden="1" w:uiPriority="39" w:unhideWhenUsed="1"/>
-    <w:lsdException w:name="toc 3" w:semiHidden="1" w:uiPriority="39" w:unhideWhenUsed="1"/>
-    <w:lsdException w:name="toc 4" w:semiHidden="1" w:uiPriority="39" w:unhideWhenUsed="1"/>
-    <w:lsdException w:name="toc 5" w:semiHidden="1" w:uiPriority="39" w:unhideWhenUsed="1"/>
-    <w:lsdException w:name="toc 6" w:semiHidden="1" w:uiPriority="39" w:unhideWhenUsed="1"/>
-    <w:lsdException w:name="toc 7" w:semiHidden="1" w:uiPriority="39" w:unhideWhenUsed="1"/>
-    <w:lsdException w:name="toc 8" w:semiHidden="1" w:uiPriority="39" w:unhideWhenUsed="1"/>
-    <w:lsdException w:name="toc 9" w:semiHidden="1" w:uiPriority="39" w:unhideWhenUsed="1"/>
-    <w:lsdException w:name="Normal Indent" w:semiHidden="1" w:unhideWhenUsed="1"/>
-    <w:lsdException w:name="footnote text" w:semiHidden="1" w:unhideWhenUsed="1"/>
-    <w:lsdException w:name="annotation text" w:semiHidden="1" w:unhideWhenUsed="1"/>
-    <w:lsdException w:name="header" w:semiHidden="1" w:unhideWhenUsed="1"/>
-    <w:lsdException w:name="footer" w:semiHidden="1" w:unhideWhenUsed="1"/>
-    <w:lsdException w:name="index heading" w:semiHidden="1" w:unhideWhenUsed="1"/>
-    <w:lsdException w:name="caption" w:semiHidden="1" w:uiPriority="35" w:unhideWhenUsed="1" w:qFormat="1"/>
-    <w:lsdException w:name="table of figures" w:semiHidden="1" w:unhideWhenUsed="1"/>
-    <w:lsdException w:name="envelope address" w:semiHidden="1" w:unhideWhenUsed="1"/>
-    <w:lsdException w:name="envelope return" w:semiHidden="1" w:unhideWhenUsed="1"/>
-    <w:lsdException w:name="footnote reference" w:semiHidden="1" w:unhideWhenUsed="1"/>
-    <w:lsdException w:name="annotation reference" w:semiHidden="1" w:unhideWhenUsed="1"/>
-    <w:lsdException w:name="line number" w:semiHidden="1" w:unhideWhenUsed="1"/>
-    <w:lsdException w:name="page number" w:semiHidden="1" w:unhideWhenUsed="1"/>
-    <w:lsdException w:name="endnote reference" w:semiHidden="1" w:unhideWhenUsed="1"/>
-    <w:lsdException w:name="endnote text" w:semiHidden="1" w:unhideWhenUsed="1"/>
-    <w:lsdException w:name="table of authorities" w:semiHidden="1" w:unhideWhenUsed="1"/>
-    <w:lsdException w:name="macro" w:semiHidden="1" w:unhideWhenUsed="1"/>
-    <w:lsdException w:name="toa heading" w:semiHidden="1" w:unhideWhenUsed="1"/>
-    <w:lsdException w:name="List" w:semiHidden="1" w:unhideWhenUsed="1"/>
-    <w:lsdException w:name="List Bullet" w:semiHidden="1" w:unhideWhenUsed="1"/>
-    <w:lsdException w:name="List Number" w:semiHidden="1" w:unhideWhenUsed="1"/>
-    <w:lsdException w:name="List 2" w:semiHidden="1" w:unhideWhenUsed="1"/>
-    <w:lsdException w:name="List 3" w:semiHidden="1" w:unhideWhenUsed="1"/>
-    <w:lsdException w:name="List 4" w:semiHidden="1" w:unhideWhenUsed="1"/>
-    <w:lsdException w:name="List 5" w:semiHidden="1" w:unhideWhenUsed="1"/>
-    <w:lsdException w:name="List Bullet 2" w:semiHidden="1" w:unhideWhenUsed="1"/>
-    <w:lsdException w:name="List Bullet 3" w:semiHidden="1" w:unhideWhenUsed="1"/>
-    <w:lsdException w:name="List Bullet 4" w:semiHidden="1" w:unhideWhenUsed="1"/>
-    <w:lsdException w:name="List Bullet 5" w:semiHidden="1" w:unhideWhenUsed="1"/>
-    <w:lsdException w:name="List Number 2" w:semiHidden="1" w:unhideWhenUsed="1"/>
-    <w:lsdException w:name="List Number 3" w:semiHidden="1" w:unhideWhenUsed="1"/>
-    <w:lsdException w:name="List Number 4" w:semiHidden="1" w:unhideWhenUsed="1"/>
-    <w:lsdException w:name="List Number 5" w:semiHidden="1" w:unhideWhenUsed="1"/>
-    <w:lsdException w:name="Title" w:uiPriority="10" w:qFormat="1"/>
-    <w:lsdException w:name="Closing" w:semiHidden="1" w:unhideWhenUsed="1"/>
-    <w:lsdException w:name="Signature" w:semiHidden="1" w:unhideWhenUsed="1"/>
-    <w:lsdException w:name="Default Paragraph Font" w:semiHidden="1" w:uiPriority="1" w:unhideWhenUsed="1"/>
-    <w:lsdException w:name="Body Text" w:semiHidden="1" w:unhideWhenUsed="1"/>
-    <w:lsdException w:name="Body Text Indent" w:semiHidden="1" w:unhideWhenUsed="1"/>
-    <w:lsdException w:name="List Continue" w:semiHidden="1" w:unhideWhenUsed="1"/>
-    <w:lsdException w:name="List Continue 2" w:semiHidden="1" w:unhideWhenUsed="1"/>
-    <w:lsdException w:name="List Continue 3" w:semiHidden="1" w:unhideWhenUsed="1"/>
-    <w:lsdException w:name="List Continue 4" w:semiHidden="1" w:unhideWhenUsed="1"/>
-    <w:lsdException w:name="List Continue 5" w:semiHidden="1" w:unhideWhenUsed="1"/>
-    <w:lsdException w:name="Message Header" w:semiHidden="1" w:unhideWhenUsed="1"/>
-    <w:lsdException w:name="Subtitle" w:uiPriority="11" w:qFormat="1"/>
-    <w:lsdException w:name="Salutation" w:semiHidden="1" w:unhideWhenUsed="1"/>
-    <w:lsdException w:name="Date" w:semiHidden="1" w:unhideWhenUsed="1"/>
-    <w:lsdException w:name="Body Text First Indent" w:semiHidden="1" w:unhideWhenUsed="1"/>
-    <w:lsdException w:name="Body Text First Indent 2" w:semiHidden="1" w:unhideWhenUsed="1"/>
-    <w:lsdException w:name="Note Heading" w:semiHidden="1" w:unhideWhenUsed="1"/>
-    <w:lsdException w:name="Body Text 2" w:semiHidden="1" w:unhideWhenUsed="1"/>
-    <w:lsdException w:name="Body Text 3" w:semiHidden="1" w:unhideWhenUsed="1"/>
-    <w:lsdException w:name="Body Text Indent 2" w:semiHidden="1" w:unhideWhenUsed="1"/>
-    <w:lsdException w:name="Body Text Indent 3" w:semiHidden="1" w:unhideWhenUsed="1"/>
-    <w:lsdException w:name="Block Text" w:semiHidden="1" w:unhideWhenUsed="1"/>
-    <w:lsdException w:name="Hyperlink" w:semiHidden="1" w:unhideWhenUsed="1"/>
-    <w:lsdException w:name="FollowedHyperlink" w:semiHidden="1" w:unhideWhenUsed="1"/>
-    <w:lsdException w:name="Strong" w:uiPriority="22" w:qFormat="1"/>
-    <w:lsdException w:name="Emphasis" w:uiPriority="20" w:qFormat="1"/>
-    <w:lsdException w:name="Document Map" w:semiHidden="1" w:unhideWhenUsed="1"/>
-    <w:lsdException w:name="Plain Text" w:semiHidden="1" w:unhideWhenUsed="1"/>
-    <w:lsdException w:name="E-mail Signature" w:semiHidden="1" w:unhideWhenUsed="1"/>
-    <w:lsdException w:name="HTML Top of Form" w:semiHidden="1" w:unhideWhenUsed="1"/>
-    <w:lsdException w:name="HTML Bottom of Form" w:semiHidden="1" w:unhideWhenUsed="1"/>
-    <w:lsdException w:name="Normal (Web)" w:semiHidden="1" w:unhideWhenUsed="1"/>
-    <w:lsdException w:name="HTML Acronym" w:semiHidden="1" w:unhideWhenUsed="1"/>
-    <w:lsdException w:name="HTML Address" w:semiHidden="1" w:unhideWhenUsed="1"/>
-    <w:lsdException w:name="HTML Cite" w:semiHidden="1" w:unhideWhenUsed="1"/>
-    <w:lsdException w:name="HTML Code" w:semiHidden="1" w:unhideWhenUsed="1"/>
-    <w:lsdException w:name="HTML Definition" w:semiHidden="1" w:unhideWhenUsed="1"/>
-    <w:lsdException w:name="HTML Keyboard" w:semiHidden="1" w:unhideWhenUsed="1"/>
-    <w:lsdException w:name="HTML Preformatted" w:semiHidden="1" w:unhideWhenUsed="1"/>
-    <w:lsdException w:name="HTML Sample" w:semiHidden="1" w:unhideWhenUsed="1"/>
-    <w:lsdException w:name="HTML Typewriter" w:semiHidden="1" w:unhideWhenUsed="1"/>
-    <w:lsdException w:name="HTML Variable" w:semiHidden="1" w:unhideWhenUsed="1"/>
-    <w:lsdException w:name="annotation subject" w:semiHidden="1" w:unhideWhenUsed="1"/>
-    <w:lsdException w:name="No List" w:semiHidden="1" w:unhideWhenUsed="1"/>
-    <w:lsdException w:name="Outline List 1" w:semiHidden="1" w:unhideWhenUsed="1"/>
-    <w:lsdException w:name="Outline List 2" w:semiHidden="1" w:unhideWhenUsed="1"/>
-    <w:lsdException w:name="Outline List 3" w:semiHidden="1" w:unhideWhenUsed="1"/>
-    <w:lsdException w:name="Table Simple 1" w:semiHidden="1" w:unhideWhenUsed="1"/>
-    <w:lsdException w:name="Table Simple 2" w:semiHidden="1" w:unhideWhenUsed="1"/>
-    <w:lsdException w:name="Table Simple 3" w:semiHidden="1" w:unhideWhenUsed="1"/>
-    <w:lsdException w:name="Table Classic 1" w:semiHidden="1" w:unhideWhenUsed="1"/>
-    <w:lsdException w:name="Table Classic 2" w:semiHidden="1" w:unhideWhenUsed="1"/>
-    <w:lsdException w:name="Table Classic 3" w:semiHidden="1" w:unhideWhenUsed="1"/>
-    <w:lsdException w:name="Table Classic 4" w:semiHidden="1" w:unhideWhenUsed="1"/>
-    <w:lsdException w:name="Table Colorful 1" w:semiHidden="1" w:unhideWhenUsed="1"/>
-    <w:lsdException w:name="Table Colorful 2" w:semiHidden="1" w:unhideWhenUsed="1"/>
-    <w:lsdException w:name="Table Colorful 3" w:semiHidden="1" w:unhideWhenUsed="1"/>
-    <w:lsdException w:name="Table Columns 1" w:semiHidden="1" w:unhideWhenUsed="1"/>
-    <w:lsdException w:name="Table Columns 2" w:semiHidden="1" w:unhideWhenUsed="1"/>
-    <w:lsdException w:name="Table Columns 3" w:semiHidden="1" w:unhideWhenUsed="1"/>
-    <w:lsdException w:name="Table Columns 4" w:semiHidden="1" w:unhideWhenUsed="1"/>
-    <w:lsdException w:name="Table Columns 5" w:semiHidden="1" w:unhideWhenUsed="1"/>
-    <w:lsdException w:name="Table Grid 1" w:semiHidden="1" w:unhideWhenUsed="1"/>
-    <w:lsdException w:name="Table Grid 2" w:semiHidden="1" w:unhideWhenUsed="1"/>
-    <w:lsdException w:name="Table Grid 3" w:semiHidden="1" w:unhideWhenUsed="1"/>
-    <w:lsdException w:name="Table Grid 4" w:semiHidden="1" w:unhideWhenUsed="1"/>
-    <w:lsdException w:name="Table Grid 5" w:semiHidden="1" w:unhideWhenUsed="1"/>
-    <w:lsdException w:name="Table Grid 6" w:semiHidden="1" w:unhideWhenUsed="1"/>
-    <w:lsdException w:name="Table Grid 7" w:semiHidden="1" w:unhideWhenUsed="1"/>
-    <w:lsdException w:name="Table Grid 8" w:semiHidden="1" w:unhideWhenUsed="1"/>
-    <w:lsdException w:name="Table List 1" w:semiHidden="1" w:unhideWhenUsed="1"/>
-    <w:lsdException w:name="Table List 2" w:semiHidden="1" w:unhideWhenUsed="1"/>
-    <w:lsdException w:name="Table List 3" w:semiHidden="1" w:unhideWhenUsed="1"/>
-    <w:lsdException w:name="Table List 4" w:semiHidden="1" w:unhideWhenUsed="1"/>
-    <w:lsdException w:name="Table List 5" w:semiHidden="1" w:unhideWhenUsed="1"/>
-    <w:lsdException w:name="Table List 6" w:semiHidden="1" w:unhideWhenUsed="1"/>
-    <w:lsdException w:name="Table List 7" w:semiHidden="1" w:unhideWhenUsed="1"/>
-    <w:lsdException w:name="Table List 8" w:semiHidden="1" w:unhideWhenUsed="1"/>
-    <w:lsdException w:name="Table 3D effects 1" w:semiHidden="1" w:unhideWhenUsed="1"/>
-    <w:lsdException w:name="Table 3D effects 2" w:semiHidden="1" w:unhideWhenUsed="1"/>
-    <w:lsdException w:name="Table 3D effects 3" w:semiHidden="1" w:unhideWhenUsed="1"/>
-    <w:lsdException w:name="Table Contemporary" w:semiHidden="1" w:unhideWhenUsed="1"/>
-    <w:lsdException w:name="Table Elegant" w:semiHidden="1" w:unhideWhenUsed="1"/>
-    <w:lsdException w:name="Table Professional" w:semiHidden="1" w:unhideWhenUsed="1"/>
-    <w:lsdException w:name="Table Subtle 1" w:semiHidden="1" w:unhideWhenUsed="1"/>
-    <w:lsdException w:name="Table Web 1" w:semiHidden="1" w:unhideWhenUsed="1"/>
-    <w:lsdException w:name="Table Web 2" w:semiHidden="1" w:unhideWhenUsed="1"/>
-    <w:lsdException w:name="Balloon Text" w:semiHidden="1" w:unhideWhenUsed="1"/>
-    <w:lsdException w:name="Table Grid" w:uiPriority="59"/>
-    <w:lsdException w:name="Table Theme" w:semiHidden="1" w:unhideWhenUsed="1"/>
-    <w:lsdException w:name="Placeholder Text" w:semiHidden="1"/>
-    <w:lsdException w:name="No Spacing" w:uiPriority="1" w:qFormat="1"/>
-    <w:lsdException w:name="Light Shading" w:uiPriority="60"/>
-    <w:lsdException w:name="Light List" w:uiPriority="61"/>
-    <w:lsdException w:name="Light Grid" w:uiPriority="62"/>
-    <w:lsdException w:name="Medium Shading 1" w:uiPriority="63"/>
-    <w:lsdException w:name="Medium Shading 2" w:uiPriority="64"/>
-    <w:lsdException w:name="Medium List 1" w:uiPriority="65"/>
-    <w:lsdException w:name="Medium List 2" w:uiPriority="66"/>
-    <w:lsdException w:name="Medium Grid 1" w:uiPriority="67"/>
-    <w:lsdException w:name="Medium Grid 2" w:uiPriority="68"/>
-    <w:lsdException w:name="Medium Grid 3" w:uiPriority="69"/>
-    <w:lsdException w:name="Dark List" w:uiPriority="70"/>
-    <w:lsdException w:name="Colorful Shading" w:uiPriority="71"/>
-    <w:lsdException w:name="Colorful List" w:uiPriority="72"/>
-    <w:lsdException w:name="Colorful Grid" w:uiPriority="73"/>
-    <w:lsdException w:name="Light Shading Accent 1" w:uiPriority="60"/>
-    <w:lsdException w:name="Light List Accent 1" w:uiPriority="61"/>
-    <w:lsdException w:name="Light Grid Accent 1" w:uiPriority="62"/>
-    <w:lsdException w:name="Medium Shading 1 Accent 1" w:uiPriority="63"/>
-    <w:lsdException w:name="Medium Shading 2 Accent 1" w:uiPriority="64"/>
-    <w:lsdException w:name="Medium List 1 Accent 1" w:uiPriority="65"/>
-    <w:lsdException w:name="Revision" w:semiHidden="1"/>
-    <w:lsdException w:name="List Paragraph" w:uiPriority="34" w:qFormat="1"/>
-    <w:lsdException w:name="Quote" w:uiPriority="29" w:qFormat="1"/>
-    <w:lsdException w:name="Intense Quote" w:uiPriority="30" w:qFormat="1"/>
-    <w:lsdException w:name="Medium List 2 Accent 1" w:uiPriority="66"/>
-    <w:lsdException w:name="Medium Grid 1 Accent 1" w:uiPriority="67"/>
-    <w:lsdException w:name="Medium Grid 2 Accent 1" w:uiPriority="68"/>
-    <w:lsdException w:name="Medium Grid 3 Accent 1" w:uiPriority="69"/>
-    <w:lsdException w:name="Dark List Accent 1" w:uiPriority="70"/>
-    <w:lsdException w:name="Colorful Shading Accent 1" w:uiPriority="71"/>
-    <w:lsdException w:name="Colorful List Accent 1" w:uiPriority="72"/>
-    <w:lsdException w:name="Colorful Grid Accent 1" w:uiPriority="73"/>
-    <w:lsdException w:name="Light Shading Accent 2" w:uiPriority="60"/>
-    <w:lsdException w:name="Light List Accent 2" w:uiPriority="61"/>
-    <w:lsdException w:name="Light Grid Accent 2" w:uiPriority="62"/>
-    <w:lsdException w:name="Medium Shading 1 Accent 2" w:uiPriority="63"/>
-    <w:lsdException w:name="Medium Shading 2 Accent 2" w:uiPriority="64"/>
-    <w:lsdException w:name="Medium List 1 Accent 2" w:uiPriority="65"/>
-    <w:lsdException w:name="Medium List 2 Accent 2" w:uiPriority="66"/>
-    <w:lsdException w:name="Medium Grid 1 Accent 2" w:uiPriority="67"/>
-    <w:lsdException w:name="Medium Grid 2 Accent 2" w:uiPriority="68"/>
-    <w:lsdException w:name="Medium Grid 3 Accent 2" w:uiPriority="69"/>
-    <w:lsdException w:name="Dark List Accent 2" w:uiPriority="70"/>
-    <w:lsdException w:name="Colorful Shading Accent 2" w:uiPriority="71"/>
-    <w:lsdException w:name="Colorful List Accent 2" w:uiPriority="72"/>
-    <w:lsdException w:name="Colorful Grid Accent 2" w:uiPriority="73"/>
-    <w:lsdException w:name="Light Shading Accent 3" w:uiPriority="60"/>
-    <w:lsdException w:name="Light List Accent 3" w:uiPriority="61"/>
-    <w:lsdException w:name="Light Grid Accent 3" w:uiPriority="62"/>
-    <w:lsdException w:name="Medium Shading 1 Accent 3" w:uiPriority="63"/>
-    <w:lsdException w:name="Medium Shading 2 Accent 3" w:uiPriority="64"/>
-    <w:lsdException w:name="Medium List 1 Accent 3" w:uiPriority="65"/>
-    <w:lsdException w:name="Medium List 2 Accent 3" w:uiPriority="66"/>
-    <w:lsdException w:name="Medium Grid 1 Accent 3" w:uiPriority="67"/>
-    <w:lsdException w:name="Medium Grid 2 Accent 3" w:uiPriority="68"/>
-    <w:lsdException w:name="Medium Grid 3 Accent 3" w:uiPriority="69"/>
-    <w:lsdException w:name="Dark List Accent 3" w:uiPriority="70"/>
-    <w:lsdException w:name="Colorful Shading Accent 3" w:uiPriority="71"/>
-    <w:lsdException w:name="Colorful List Accent 3" w:uiPriority="72"/>
-    <w:lsdException w:name="Colorful Grid Accent 3" w:uiPriority="73"/>
-    <w:lsdException w:name="Light Shading Accent 4" w:uiPriority="60"/>
-    <w:lsdException w:name="Light List Accent 4" w:uiPriority="61"/>
-    <w:lsdException w:name="Light Grid Accent 4" w:uiPriority="62"/>
-    <w:lsdException w:name="Medium Shading 1 Accent 4" w:uiPriority="63"/>
-    <w:lsdException w:name="Medium Shading 2 Accent 4" w:uiPriority="64"/>
-    <w:lsdException w:name="Medium List 1 Accent 4" w:uiPriority="65"/>
-    <w:lsdException w:name="Medium List 2 Accent 4" w:uiPriority="66"/>
-    <w:lsdException w:name="Medium Grid 1 Accent 4" w:uiPriority="67"/>
-    <w:lsdException w:name="Medium Grid 2 Accent 4" w:uiPriority="68"/>
-    <w:lsdException w:name="Medium Grid 3 Accent 4" w:uiPriority="69"/>
-    <w:lsdException w:name="Dark List Accent 4" w:uiPriority="70"/>
-    <w:lsdException w:name="Colorful Shading Accent 4" w:uiPriority="71"/>
-    <w:lsdException w:name="Colorful List Accent 4" w:uiPriority="72"/>
-    <w:lsdException w:name="Colorful Grid Accent 4" w:uiPriority="73"/>
-    <w:lsdException w:name="Light Shading Accent 5" w:uiPriority="60"/>
-    <w:lsdException w:name="Light List Accent 5" w:uiPriority="61"/>
-    <w:lsdException w:name="Light Grid Accent 5" w:uiPriority="62"/>
-    <w:lsdException w:name="Medium Shading 1 Accent 5" w:uiPriority="63"/>
-    <w:lsdException w:name="Medium Shading 2 Accent 5" w:uiPriority="64"/>
-    <w:lsdException w:name="Medium List 1 Accent 5" w:uiPriority="65"/>
-    <w:lsdException w:name="Medium List 2 Accent 5" w:uiPriority="66"/>
-    <w:lsdException w:name="Medium Grid 1 Accent 5" w:uiPriority="67"/>
-    <w:lsdException w:name="Medium Grid 2 Accent 5" w:uiPriority="68"/>
-    <w:lsdException w:name="Medium Grid 3 Accent 5" w:uiPriority="69"/>
-    <w:lsdException w:name="Dark List Accent 5" w:uiPriority="70"/>
-    <w:lsdException w:name="Colorful Shading Accent 5" w:uiPriority="71"/>
-    <w:lsdException w:name="Colorful List Accent 5" w:uiPriority="72"/>
-    <w:lsdException w:name="Colorful Grid Accent 5" w:uiPriority="73"/>
-    <w:lsdException w:name="Light Shading Accent 6" w:uiPriority="60"/>
-    <w:lsdException w:name="Light List Accent 6" w:uiPriority="61"/>
-    <w:lsdException w:name="Light Grid Accent 6" w:uiPriority="62"/>
-    <w:lsdException w:name="Medium Shading 1 Accent 6" w:uiPriority="63"/>
-    <w:lsdException w:name="Medium Shading 2 Accent 6" w:uiPriority="64"/>
-    <w:lsdException w:name="Medium List 1 Accent 6" w:uiPriority="65"/>
-    <w:lsdException w:name="Medium List 2 Accent 6" w:uiPriority="66"/>
-    <w:lsdException w:name="Medium Grid 1 Accent 6" w:uiPriority="67"/>
-    <w:lsdException w:name="Medium Grid 2 Accent 6" w:uiPriority="68"/>
-    <w:lsdException w:name="Medium Grid 3 Accent 6" w:uiPriority="69"/>
-    <w:lsdException w:name="Dark List Accent 6" w:uiPriority="70"/>
-    <w:lsdException w:name="Colorful Shading Accent 6" w:uiPriority="71"/>
-    <w:lsdException w:name="Colorful List Accent 6" w:uiPriority="72"/>
-    <w:lsdException w:name="Colorful Grid Accent 6" w:uiPriority="73"/>
-    <w:lsdException w:name="Subtle Emphasis" w:uiPriority="19" w:qFormat="1"/>
-    <w:lsdException w:name="Intense Emphasis" w:uiPriority="21" w:qFormat="1"/>
-    <w:lsdException w:name="Subtle Reference" w:uiPriority="31" w:qFormat="1"/>
-    <w:lsdException w:name="Intense Reference" w:uiPriority="32" w:qFormat="1"/>
-    <w:lsdException w:name="Book Title" w:uiPriority="33" w:qFormat="1"/>
-    <w:lsdException w:name="Bibliography" w:semiHidden="1" w:uiPriority="37" w:unhideWhenUsed="1"/>
-    <w:lsdException w:name="TOC Heading" w:semiHidden="1" w:uiPriority="39" w:unhideWhenUsed="1" w:qFormat="1"/>
-    <w:lsdException w:name="Plain Table 1" w:uiPriority="41"/>
-    <w:lsdException w:name="Plain Table 2" w:uiPriority="42"/>
-    <w:lsdException w:name="Plain Table 3" w:uiPriority="43"/>
-    <w:lsdException w:name="Plain Table 4" w:uiPriority="44"/>
-    <w:lsdException w:name="Plain Table 5" w:uiPriority="45"/>
-    <w:lsdException w:name="Grid Table Light" w:uiPriority="40"/>
-    <w:lsdException w:name="Grid Table 1 Light" w:uiPriority="46"/>
-    <w:lsdException w:name="Grid Table 2" w:uiPriority="47"/>
-    <w:lsdException w:name="Grid Table 3" w:uiPriority="48"/>
-    <w:lsdException w:name="Grid Table 4" w:uiPriority="49"/>
-    <w:lsdException w:name="Grid Table 5 Dark" w:uiPriority="50"/>
-    <w:lsdException w:name="Grid Table 6 Colorful" w:uiPriority="51"/>
-    <w:lsdException w:name="Grid Table 7 Colorful" w:uiPriority="52"/>
-    <w:lsdException w:name="Grid Table 1 Light Accent 1" w:uiPriority="46"/>
-    <w:lsdException w:name="Grid Table 2 Accent 1" w:uiPriority="47"/>
-    <w:lsdException w:name="Grid Table 3 Accent 1" w:uiPriority="48"/>
-    <w:lsdException w:name="Grid Table 4 Accent 1" w:uiPriority="49"/>
-    <w:lsdException w:name="Grid Table 5 Dark Accent 1" w:uiPriority="50"/>
-    <w:lsdException w:name="Grid Table 6 Colorful Accent 1" w:uiPriority="51"/>
-    <w:lsdException w:name="Grid Table 7 Colorful Accent 1" w:uiPriority="52"/>
-    <w:lsdException w:name="Grid Table 1 Light Accent 2" w:uiPriority="46"/>
-    <w:lsdException w:name="Grid Table 2 Accent 2" w:uiPriority="47"/>
-    <w:lsdException w:name="Grid Table 3 Accent 2" w:uiPriority="48"/>
-    <w:lsdException w:name="Grid Table 4 Accent 2" w:uiPriority="49"/>
-    <w:lsdException w:name="Grid Table 5 Dark Accent 2" w:uiPriority="50"/>
-    <w:lsdException w:name="Grid Table 6 Colorful Accent 2" w:uiPriority="51"/>
-    <w:lsdException w:name="Grid Table 7 Colorful Accent 2" w:uiPriority="52"/>
-    <w:lsdException w:name="Grid Table 1 Light Accent 3" w:uiPriority="46"/>
-    <w:lsdException w:name="Grid Table 2 Accent 3" w:uiPriority="47"/>
-    <w:lsdException w:name="Grid Table 3 Accent 3" w:uiPriority="48"/>
-    <w:lsdException w:name="Grid Table 4 Accent 3" w:uiPriority="49"/>
-    <w:lsdException w:name="Grid Table 5 Dark Accent 3" w:uiPriority="50"/>
-    <w:lsdException w:name="Grid Table 6 Colorful Accent 3" w:uiPriority="51"/>
-    <w:lsdException w:name="Grid Table 7 Colorful Accent 3" w:uiPriority="52"/>
-    <w:lsdException w:name="Grid Table 1 Light Accent 4" w:uiPriority="46"/>
-    <w:lsdException w:name="Grid Table 2 Accent 4" w:uiPriority="47"/>
-    <w:lsdException w:name="Grid Table 3 Accent 4" w:uiPriority="48"/>
-    <w:lsdException w:name="Grid Table 4 Accent 4" w:uiPriority="49"/>
-    <w:lsdException w:name="Grid Table 5 Dark Accent 4" w:uiPriority="50"/>
-    <w:lsdException w:name="Grid Table 6 Colorful Accent 4" w:uiPriority="51"/>
-    <w:lsdException w:name="Grid Table 7 Colorful Accent 4" w:uiPriority="52"/>
-    <w:lsdException w:name="Grid Table 1 Light Accent 5" w:uiPriority="46"/>
-    <w:lsdException w:name="Grid Table 2 Accent 5" w:uiPriority="47"/>
-    <w:lsdException w:name="Grid Table 3 Accent 5" w:uiPriority="48"/>
-    <w:lsdException w:name="Grid Table 4 Accent 5" w:uiPriority="49"/>
-    <w:lsdException w:name="Grid Table 5 Dark Accent 5" w:uiPriority="50"/>
-    <w:lsdException w:name="Grid Table 6 Colorful Accent 5" w:uiPriority="51"/>
-    <w:lsdException w:name="Grid Table 7 Colorful Accent 5" w:uiPriority="52"/>
-    <w:lsdException w:name="Grid Table 1 Light Accent 6" w:uiPriority="46"/>
-    <w:lsdException w:name="Grid Table 2 Accent 6" w:uiPriority="47"/>
-    <w:lsdException w:name="Grid Table 3 Accent 6" w:uiPriority="48"/>
-    <w:lsdException w:name="Grid Table 4 Accent 6" w:uiPriority="49"/>
-    <w:lsdException w:name="Grid Table 5 Dark Accent 6" w:uiPriority="50"/>
-    <w:lsdException w:name="Grid Table 6 Colorful Accent 6" w:uiPriority="51"/>
-    <w:lsdException w:name="Grid Table 7 Colorful Accent 6" w:uiPriority="52"/>
-    <w:lsdException w:name="List Table 1 Light" w:uiPriority="46"/>
-    <w:lsdException w:name="List Table 2" w:uiPriority="47"/>
-    <w:lsdException w:name="List Table 3" w:uiPriority="48"/>
-    <w:lsdException w:name="List Table 4" w:uiPriority="49"/>
-    <w:lsdException w:name="List Table 5 Dark" w:uiPriority="50"/>
-    <w:lsdException w:name="List Table 6 Colorful" w:uiPriority="51"/>
-    <w:lsdException w:name="List Table 7 Colorful" w:uiPriority="52"/>
-    <w:lsdException w:name="List Table 1 Light Accent 1" w:uiPriority="46"/>
-    <w:lsdException w:name="List Table 2 Accent 1" w:uiPriority="47"/>
-    <w:lsdException w:name="List Table 3 Accent 1" w:uiPriority="48"/>
-    <w:lsdException w:name="List Table 4 Accent 1" w:uiPriority="49"/>
-    <w:lsdException w:name="List Table 5 Dark Accent 1" w:uiPriority="50"/>
-    <w:lsdException w:name="List Table 6 Colorful Accent 1" w:uiPriority="51"/>
-    <w:lsdException w:name="List Table 7 Colorful Accent 1" w:uiPriority="52"/>
-    <w:lsdException w:name="List Table 1 Light Accent 2" w:uiPriority="46"/>
-    <w:lsdException w:name="List Table 2 Accent 2" w:uiPriority="47"/>
-    <w:lsdException w:name="List Table 3 Accent 2" w:uiPriority="48"/>
-    <w:lsdException w:name="List Table 4 Accent 2" w:uiPriority="49"/>
-    <w:lsdException w:name="List Table 5 Dark Accent 2" w:uiPriority="50"/>
-    <w:lsdException w:name="List Table 6 Colorful Accent 2" w:uiPriority="51"/>
-    <w:lsdException w:name="List Table 7 Colorful Accent 2" w:uiPriority="52"/>
-    <w:lsdException w:name="List Table 1 Light Accent 3" w:uiPriority="46"/>
-    <w:lsdException w:name="List Table 2 Accent 3" w:uiPriority="47"/>
-    <w:lsdException w:name="List Table 3 Accent 3" w:uiPriority="48"/>
-    <w:lsdException w:name="List Table 4 Accent 3" w:uiPriority="49"/>
-    <w:lsdException w:name="List Table 5 Dark Accent 3" w:uiPriority="50"/>
-    <w:lsdException w:name="List Table 6 Colorful Accent 3" w:uiPriority="51"/>
-    <w:lsdException w:name="List Table 7 Colorful Accent 3" w:uiPriority="52"/>
-    <w:lsdException w:name="List Table 1 Light Accent 4" w:uiPriority="46"/>
-    <w:lsdException w:name="List Table 2 Accent 4" w:uiPriority="47"/>
-    <w:lsdException w:name="List Table 3 Accent 4" w:uiPriority="48"/>
-    <w:lsdException w:name="List Table 4 Accent 4" w:uiPriority="49"/>
-    <w:lsdException w:name="List Table 5 Dark Accent 4" w:uiPriority="50"/>
-    <w:lsdException w:name="List Table 6 Colorful Accent 4" w:uiPriority="51"/>
-    <w:lsdException w:name="List Table 7 Colorful Accent 4" w:uiPriority="52"/>
-    <w:lsdException w:name="List Table 1 Light Accent 5" w:uiPriority="46"/>
-    <w:lsdException w:name="List Table 2 Accent 5" w:uiPriority="47"/>
-    <w:lsdException w:name="List Table 3 Accent 5" w:uiPriority="48"/>
-    <w:lsdException w:name="List Table 4 Accent 5" w:uiPriority="49"/>
-    <w:lsdException w:name="List Table 5 Dark Accent 5" w:uiPriority="50"/>
-    <w:lsdException w:name="List Table 6 Colorful Accent 5" w:uiPriority="51"/>
-    <w:lsdException w:name="List Table 7 Colorful Accent 5" w:uiPriority="52"/>
-    <w:lsdException w:name="List Table 1 Light Accent 6" w:uiPriority="46"/>
-    <w:lsdException w:name="List Table 2 Accent 6" w:uiPriority="47"/>
-    <w:lsdException w:name="List Table 3 Accent 6" w:uiPriority="48"/>
-    <w:lsdException w:name="List Table 4 Accent 6" w:uiPriority="49"/>
-    <w:lsdException w:name="List Table 5 Dark Accent 6" w:uiPriority="50"/>
-    <w:lsdException w:name="List Table 6 Colorful Accent 6" w:uiPriority="51"/>
-    <w:lsdException w:name="List Table 7 Colorful Accent 6" w:uiPriority="52"/>
-    <w:lsdException w:name="Mention" w:semiHidden="1" w:unhideWhenUsed="1"/>
-    <w:lsdException w:name="Smart Hyperlink" w:semiHidden="1" w:unhideWhenUsed="1"/>
-    <w:lsdException w:name="Hashtag" w:semiHidden="1" w:unhideWhenUsed="1"/>
-    <w:lsdException w:name="Unresolved Mention" w:semiHidden="1" w:unhideWhenUsed="1"/>
+  <w:latentStyles w:defLockedState="0" w:defUIPriority="99" w:defSemiHidden="1" w:defUnhideWhenUsed="1" w:defQFormat="0" w:count="267">
+    <w:lsdException w:name="Normal" w:semiHidden="0" w:uiPriority="0" w:unhideWhenUsed="0" w:qFormat="1"/>
+    <w:lsdException w:name="heading 1" w:semiHidden="0" w:uiPriority="9" w:unhideWhenUsed="0" w:qFormat="1"/>
+    <w:lsdException w:name="heading 2" w:uiPriority="9" w:qFormat="1"/>
+    <w:lsdException w:name="heading 3" w:uiPriority="9" w:qFormat="1"/>
+    <w:lsdException w:name="heading 4" w:uiPriority="9" w:qFormat="1"/>
+    <w:lsdException w:name="heading 5" w:uiPriority="9" w:qFormat="1"/>
+    <w:lsdException w:name="heading 6" w:uiPriority="9" w:qFormat="1"/>
+    <w:lsdException w:name="heading 7" w:uiPriority="9" w:qFormat="1"/>
+    <w:lsdException w:name="heading 8" w:uiPriority="9" w:qFormat="1"/>
+    <w:lsdException w:name="heading 9" w:uiPriority="9" w:qFormat="1"/>
+    <w:lsdException w:name="toc 1" w:uiPriority="39"/>
+    <w:lsdException w:name="toc 2" w:uiPriority="39"/>
+    <w:lsdException w:name="toc 3" w:uiPriority="39"/>
+    <w:lsdException w:name="toc 4" w:uiPriority="39"/>
+    <w:lsdException w:name="toc 5" w:uiPriority="39"/>
+    <w:lsdException w:name="toc 6" w:uiPriority="39"/>
+    <w:lsdException w:name="toc 7" w:uiPriority="39"/>
+    <w:lsdException w:name="toc 8" w:uiPriority="39"/>
+    <w:lsdException w:name="toc 9" w:uiPriority="39"/>
+    <w:lsdException w:name="caption" w:uiPriority="35" w:qFormat="1"/>
+    <w:lsdException w:name="Title" w:semiHidden="0" w:uiPriority="10" w:unhideWhenUsed="0" w:qFormat="1"/>
+    <w:lsdException w:name="Default Paragraph Font" w:uiPriority="1"/>
+    <w:lsdException w:name="Subtitle" w:semiHidden="0" w:uiPriority="11" w:unhideWhenUsed="0" w:qFormat="1"/>
+    <w:lsdException w:name="Strong" w:semiHidden="0" w:uiPriority="22" w:unhideWhenUsed="0" w:qFormat="1"/>
+    <w:lsdException w:name="Emphasis" w:semiHidden="0" w:uiPriority="20" w:unhideWhenUsed="0" w:qFormat="1"/>
+    <w:lsdException w:name="Normal Table" w:semiHidden="0" w:unhideWhenUsed="0"/>
+    <w:lsdException w:name="Table Subtle 2" w:semiHidden="0" w:unhideWhenUsed="0"/>
+    <w:lsdException w:name="Table Web 3" w:semiHidden="0" w:unhideWhenUsed="0"/>
+    <w:lsdException w:name="Table Grid" w:semiHidden="0" w:uiPriority="59" w:unhideWhenUsed="0"/>
+    <w:lsdException w:name="Placeholder Text" w:unhideWhenUsed="0"/>
+    <w:lsdException w:name="No Spacing" w:semiHidden="0" w:uiPriority="1" w:unhideWhenUsed="0" w:qFormat="1"/>
+    <w:lsdException w:name="Light Shading" w:semiHidden="0" w:uiPriority="60" w:unhideWhenUsed="0"/>
+    <w:lsdException w:name="Light List" w:semiHidden="0" w:uiPriority="61" w:unhideWhenUsed="0"/>
+    <w:lsdException w:name="Light Grid" w:semiHidden="0" w:uiPriority="62" w:unhideWhenUsed="0"/>
+    <w:lsdException w:name="Medium Shading 1" w:semiHidden="0" w:uiPriority="63" w:unhideWhenUsed="0"/>
+    <w:lsdException w:name="Medium Shading 2" w:semiHidden="0" w:uiPriority="64" w:unhideWhenUsed="0"/>
+    <w:lsdException w:name="Medium List 1" w:semiHidden="0" w:uiPriority="65" w:unhideWhenUsed="0"/>
+    <w:lsdException w:name="Medium List 2" w:semiHidden="0" w:uiPriority="66" w:unhideWhenUsed="0"/>
+    <w:lsdException w:name="Medium Grid 1" w:semiHidden="0" w:uiPriority="67" w:unhideWhenUsed="0"/>
+    <w:lsdException w:name="Medium Grid 2" w:semiHidden="0" w:uiPriority="68" w:unhideWhenUsed="0"/>
+    <w:lsdException w:name="Medium Grid 3" w:semiHidden="0" w:uiPriority="69" w:unhideWhenUsed="0"/>
+    <w:lsdException w:name="Dark List" w:semiHidden="0" w:uiPriority="70" w:unhideWhenUsed="0"/>
+    <w:lsdException w:name="Colorful Shading" w:semiHidden="0" w:uiPriority="71" w:unhideWhenUsed="0"/>
+    <w:lsdException w:name="Colorful List" w:semiHidden="0" w:uiPriority="72" w:unhideWhenUsed="0"/>
+    <w:lsdException w:name="Colorful Grid" w:semiHidden="0" w:uiPriority="73" w:unhideWhenUsed="0"/>
+    <w:lsdException w:name="Light Shading Accent 1" w:semiHidden="0" w:uiPriority="60" w:unhideWhenUsed="0"/>
+    <w:lsdException w:name="Light List Accent 1" w:semiHidden="0" w:uiPriority="61" w:unhideWhenUsed="0"/>
+    <w:lsdException w:name="Light Grid Accent 1" w:semiHidden="0" w:uiPriority="62" w:unhideWhenUsed="0"/>
+    <w:lsdException w:name="Medium Shading 1 Accent 1" w:semiHidden="0" w:uiPriority="63" w:unhideWhenUsed="0"/>
+    <w:lsdException w:name="Medium Shading 2 Accent 1" w:semiHidden="0" w:uiPriority="64" w:unhideWhenUsed="0"/>
+    <w:lsdException w:name="Medium List 1 Accent 1" w:semiHidden="0" w:uiPriority="65" w:unhideWhenUsed="0"/>
+    <w:lsdException w:name="Revision" w:unhideWhenUsed="0"/>
+    <w:lsdException w:name="List Paragraph" w:semiHidden="0" w:uiPriority="34" w:unhideWhenUsed="0" w:qFormat="1"/>
+    <w:lsdException w:name="Quote" w:semiHidden="0" w:uiPriority="29" w:unhideWhenUsed="0" w:qFormat="1"/>
+    <w:lsdException w:name="Intense Quote" w:semiHidden="0" w:uiPriority="30" w:unhideWhenUsed="0" w:qFormat="1"/>
+    <w:lsdException w:name="Medium List 2 Accent 1" w:semiHidden="0" w:uiPriority="66" w:unhideWhenUsed="0"/>
+    <w:lsdException w:name="Medium Grid 1 Accent 1" w:semiHidden="0" w:uiPriority="67" w:unhideWhenUsed="0"/>
+    <w:lsdException w:name="Medium Grid 2 Accent 1" w:semiHidden="0" w:uiPriority="68" w:unhideWhenUsed="0"/>
+    <w:lsdException w:name="Medium Grid 3 Accent 1" w:semiHidden="0" w:uiPriority="69" w:unhideWhenUsed="0"/>
+    <w:lsdException w:name="Dark List Accent 1" w:semiHidden="0" w:uiPriority="70" w:unhideWhenUsed="0"/>
+    <w:lsdException w:name="Colorful Shading Accent 1" w:semiHidden="0" w:uiPriority="71" w:unhideWhenUsed="0"/>
+    <w:lsdException w:name="Colorful List Accent 1" w:semiHidden="0" w:uiPriority="72" w:unhideWhenUsed="0"/>
+    <w:lsdException w:name="Colorful Grid Accent 1" w:semiHidden="0" w:uiPriority="73" w:unhideWhenUsed="0"/>
+    <w:lsdException w:name="Light Shading Accent 2" w:semiHidden="0" w:uiPriority="60" w:unhideWhenUsed="0"/>
+    <w:lsdException w:name="Light List Accent 2" w:semiHidden="0" w:uiPriority="61" w:unhideWhenUsed="0"/>
+    <w:lsdException w:name="Light Grid Accent 2" w:semiHidden="0" w:uiPriority="62" w:unhideWhenUsed="0"/>
+    <w:lsdException w:name="Medium Shading 1 Accent 2" w:semiHidden="0" w:uiPriority="63" w:unhideWhenUsed="0"/>
+    <w:lsdException w:name="Medium Shading 2 Accent 2" w:semiHidden="0" w:uiPriority="64" w:unhideWhenUsed="0"/>
+    <w:lsdException w:name="Medium List 1 Accent 2" w:semiHidden="0" w:uiPriority="65" w:unhideWhenUsed="0"/>
+    <w:lsdException w:name="Medium List 2 Accent 2" w:semiHidden="0" w:uiPriority="66" w:unhideWhenUsed="0"/>
+    <w:lsdException w:name="Medium Grid 1 Accent 2" w:semiHidden="0" w:uiPriority="67" w:unhideWhenUsed="0"/>
+    <w:lsdException w:name="Medium Grid 2 Accent 2" w:semiHidden="0" w:uiPriority="68" w:unhideWhenUsed="0"/>
+    <w:lsdException w:name="Medium Grid 3 Accent 2" w:semiHidden="0" w:uiPriority="69" w:unhideWhenUsed="0"/>
+    <w:lsdException w:name="Dark List Accent 2" w:semiHidden="0" w:uiPriority="70" w:unhideWhenUsed="0"/>
+    <w:lsdException w:name="Colorful Shading Accent 2" w:semiHidden="0" w:uiPriority="71" w:unhideWhenUsed="0"/>
+    <w:lsdException w:name="Colorful List Accent 2" w:semiHidden="0" w:uiPriority="72" w:unhideWhenUsed="0"/>
+    <w:lsdException w:name="Colorful Grid Accent 2" w:semiHidden="0" w:uiPriority="73" w:unhideWhenUsed="0"/>
+    <w:lsdException w:name="Light Shading Accent 3" w:semiHidden="0" w:uiPriority="60" w:unhideWhenUsed="0"/>
+    <w:lsdException w:name="Light List Accent 3" w:semiHidden="0" w:uiPriority="61" w:unhideWhenUsed="0"/>
+    <w:lsdException w:name="Light Grid Accent 3" w:semiHidden="0" w:uiPriority="62" w:unhideWhenUsed="0"/>
+    <w:lsdException w:name="Medium Shading 1 Accent 3" w:semiHidden="0" w:uiPriority="63" w:unhideWhenUsed="0"/>
+    <w:lsdException w:name="Medium Shading 2 Accent 3" w:semiHidden="0" w:uiPriority="64" w:unhideWhenUsed="0"/>
+    <w:lsdException w:name="Medium List 1 Accent 3" w:semiHidden="0" w:uiPriority="65" w:unhideWhenUsed="0"/>
+    <w:lsdException w:name="Medium List 2 Accent 3" w:semiHidden="0" w:uiPriority="66" w:unhideWhenUsed="0"/>
+    <w:lsdException w:name="Medium Grid 1 Accent 3" w:semiHidden="0" w:uiPriority="67" w:unhideWhenUsed="0"/>
+    <w:lsdException w:name="Medium Grid 2 Accent 3" w:semiHidden="0" w:uiPriority="68" w:unhideWhenUsed="0"/>
+    <w:lsdException w:name="Medium Grid 3 Accent 3" w:semiHidden="0" w:uiPriority="69" w:unhideWhenUsed="0"/>
+    <w:lsdException w:name="Dark List Accent 3" w:semiHidden="0" w:uiPriority="70" w:unhideWhenUsed="0"/>
+    <w:lsdException w:name="Colorful Shading Accent 3" w:semiHidden="0" w:uiPriority="71" w:unhideWhenUsed="0"/>
+    <w:lsdException w:name="Colorful List Accent 3" w:semiHidden="0" w:uiPriority="72" w:unhideWhenUsed="0"/>
+    <w:lsdException w:name="Colorful Grid Accent 3" w:semiHidden="0" w:uiPriority="73" w:unhideWhenUsed="0"/>
+    <w:lsdException w:name="Light Shading Accent 4" w:semiHidden="0" w:uiPriority="60" w:unhideWhenUsed="0"/>
+    <w:lsdException w:name="Light List Accent 4" w:semiHidden="0" w:uiPriority="61" w:unhideWhenUsed="0"/>
+    <w:lsdException w:name="Light Grid Accent 4" w:semiHidden="0" w:uiPriority="62" w:unhideWhenUsed="0"/>
+    <w:lsdException w:name="Medium Shading 1 Accent 4" w:semiHidden="0" w:uiPriority="63" w:unhideWhenUsed="0"/>
+    <w:lsdException w:name="Medium Shading 2 Accent 4" w:semiHidden="0" w:uiPriority="64" w:unhideWhenUsed="0"/>
+    <w:lsdException w:name="Medium List 1 Accent 4" w:semiHidden="0" w:uiPriority="65" w:unhideWhenUsed="0"/>
+    <w:lsdException w:name="Medium List 2 Accent 4" w:semiHidden="0" w:uiPriority="66" w:unhideWhenUsed="0"/>
+    <w:lsdException w:name="Medium Grid 1 Accent 4" w:semiHidden="0" w:uiPriority="67" w:unhideWhenUsed="0"/>
+    <w:lsdException w:name="Medium Grid 2 Accent 4" w:semiHidden="0" w:uiPriority="68" w:unhideWhenUsed="0"/>
+    <w:lsdException w:name="Medium Grid 3 Accent 4" w:semiHidden="0" w:uiPriority="69" w:unhideWhenUsed="0"/>
+    <w:lsdException w:name="Dark List Accent 4" w:semiHidden="0" w:uiPriority="70" w:unhideWhenUsed="0"/>
+    <w:lsdException w:name="Colorful Shading Accent 4" w:semiHidden="0" w:uiPriority="71" w:unhideWhenUsed="0"/>
+    <w:lsdException w:name="Colorful List Accent 4" w:semiHidden="0" w:uiPriority="72" w:unhideWhenUsed="0"/>
+    <w:lsdException w:name="Colorful Grid Accent 4" w:semiHidden="0" w:uiPriority="73" w:unhideWhenUsed="0"/>
+    <w:lsdException w:name="Light Shading Accent 5" w:semiHidden="0" w:uiPriority="60" w:unhideWhenUsed="0"/>
+    <w:lsdException w:name="Light List Accent 5" w:semiHidden="0" w:uiPriority="61" w:unhideWhenUsed="0"/>
+    <w:lsdException w:name="Light Grid Accent 5" w:semiHidden="0" w:uiPriority="62" w:unhideWhenUsed="0"/>
+    <w:lsdException w:name="Medium Shading 1 Accent 5" w:semiHidden="0" w:uiPriority="63" w:unhideWhenUsed="0"/>
+    <w:lsdException w:name="Medium Shading 2 Accent 5" w:semiHidden="0" w:uiPriority="64" w:unhideWhenUsed="0"/>
+    <w:lsdException w:name="Medium List 1 Accent 5" w:semiHidden="0" w:uiPriority="65" w:unhideWhenUsed="0"/>
+    <w:lsdException w:name="Medium List 2 Accent 5" w:semiHidden="0" w:uiPriority="66" w:unhideWhenUsed="0"/>
+    <w:lsdException w:name="Medium Grid 1 Accent 5" w:semiHidden="0" w:uiPriority="67" w:unhideWhenUsed="0"/>
+    <w:lsdException w:name="Medium Grid 2 Accent 5" w:semiHidden="0" w:uiPriority="68" w:unhideWhenUsed="0"/>
+    <w:lsdException w:name="Medium Grid 3 Accent 5" w:semiHidden="0" w:uiPriority="69" w:unhideWhenUsed="0"/>
+    <w:lsdException w:name="Dark List Accent 5" w:semiHidden="0" w:uiPriority="70" w:unhideWhenUsed="0"/>
+    <w:lsdException w:name="Colorful Shading Accent 5" w:semiHidden="0" w:uiPriority="71" w:unhideWhenUsed="0"/>
+    <w:lsdException w:name="Colorful List Accent 5" w:semiHidden="0" w:uiPriority="72" w:unhideWhenUsed="0"/>
+    <w:lsdException w:name="Colorful Grid Accent 5" w:semiHidden="0" w:uiPriority="73" w:unhideWhenUsed="0"/>
+    <w:lsdException w:name="Light Shading Accent 6" w:semiHidden="0" w:uiPriority="60" w:unhideWhenUsed="0"/>
+    <w:lsdException w:name="Light List Accent 6" w:semiHidden="0" w:uiPriority="61" w:unhideWhenUsed="0"/>
+    <w:lsdException w:name="Light Grid Accent 6" w:semiHidden="0" w:uiPriority="62" w:unhideWhenUsed="0"/>
+    <w:lsdException w:name="Medium Shading 1 Accent 6" w:semiHidden="0" w:uiPriority="63" w:unhideWhenUsed="0"/>
+    <w:lsdException w:name="Medium Shading 2 Accent 6" w:semiHidden="0" w:uiPriority="64" w:unhideWhenUsed="0"/>
+    <w:lsdException w:name="Medium List 1 Accent 6" w:semiHidden="0" w:uiPriority="65" w:unhideWhenUsed="0"/>
+    <w:lsdException w:name="Medium List 2 Accent 6" w:semiHidden="0" w:uiPriority="66" w:unhideWhenUsed="0"/>
+    <w:lsdException w:name="Medium Grid 1 Accent 6" w:semiHidden="0" w:uiPriority="67" w:unhideWhenUsed="0"/>
+    <w:lsdException w:name="Medium Grid 2 Accent 6" w:semiHidden="0" w:uiPriority="68" w:unhideWhenUsed="0"/>
+    <w:lsdException w:name="Medium Grid 3 Accent 6" w:semiHidden="0" w:uiPriority="69" w:unhideWhenUsed="0"/>
+    <w:lsdException w:name="Dark List Accent 6" w:semiHidden="0" w:uiPriority="70" w:unhideWhenUsed="0"/>
+    <w:lsdException w:name="Colorful Shading Accent 6" w:semiHidden="0" w:uiPriority="71" w:unhideWhenUsed="0"/>
+    <w:lsdException w:name="Colorful List Accent 6" w:semiHidden="0" w:uiPriority="72" w:unhideWhenUsed="0"/>
+    <w:lsdException w:name="Colorful Grid Accent 6" w:semiHidden="0" w:uiPriority="73" w:unhideWhenUsed="0"/>
+    <w:lsdException w:name="Subtle Emphasis" w:semiHidden="0" w:uiPriority="19" w:unhideWhenUsed="0" w:qFormat="1"/>
+    <w:lsdException w:name="Intense Emphasis" w:semiHidden="0" w:uiPriority="21" w:unhideWhenUsed="0" w:qFormat="1"/>
+    <w:lsdException w:name="Subtle Reference" w:semiHidden="0" w:uiPriority="31" w:unhideWhenUsed="0" w:qFormat="1"/>
+    <w:lsdException w:name="Intense Reference" w:semiHidden="0" w:uiPriority="32" w:unhideWhenUsed="0" w:qFormat="1"/>
+    <w:lsdException w:name="Book Title" w:semiHidden="0" w:uiPriority="33" w:unhideWhenUsed="0" w:qFormat="1"/>
+    <w:lsdException w:name="Bibliography" w:uiPriority="37"/>
+    <w:lsdException w:name="TOC Heading" w:uiPriority="39" w:qFormat="1"/>
   </w:latentStyles>
   <w:style w:type="paragraph" w:default="1" w:styleId="Normal">
     <w:name w:val="Normal"/>
@@ -7655,6 +7441,7 @@
       <w:spacing w:before="0" w:after="0" w:line="240" w:lineRule="auto"/>
     </w:pPr>
     <w:tblPr>
+      <w:tblInd w:w="0" w:type="dxa"/>
       <w:tblBorders>
         <w:top w:val="single" w:sz="4" w:space="0" w:color="auto"/>
         <w:left w:val="single" w:sz="4" w:space="0" w:color="auto"/>
@@ -7663,6 +7450,12 @@
         <w:insideH w:val="single" w:sz="4" w:space="0" w:color="auto"/>
         <w:insideV w:val="single" w:sz="4" w:space="0" w:color="auto"/>
       </w:tblBorders>
+      <w:tblCellMar>
+        <w:top w:w="0" w:type="dxa"/>
+        <w:left w:w="108" w:type="dxa"/>
+        <w:bottom w:w="0" w:type="dxa"/>
+        <w:right w:w="108" w:type="dxa"/>
+      </w:tblCellMar>
     </w:tblPr>
   </w:style>
   <w:style w:type="character" w:customStyle="1" w:styleId="Heading4Char">
@@ -7680,7 +7473,7 @@
       <w:color w:val="4F81BD" w:themeColor="accent1"/>
     </w:rPr>
   </w:style>
-  <w:style w:type="character" w:styleId="UnresolvedMention">
+  <w:style w:type="character" w:customStyle="1" w:styleId="UnresolvedMention">
     <w:name w:val="Unresolved Mention"/>
     <w:basedOn w:val="DefaultParagraphFont"/>
     <w:uiPriority w:val="99"/>
@@ -7695,8 +7488,198 @@
 </w:styles>
 </file>
 
+<file path=word/stylesWithEffects.xml><?xml version="1.0" encoding="utf-8"?>
+<w:styles xmlns:wpc="http://schemas.microsoft.com/office/word/2010/wordprocessingCanvas" xmlns:mc="http://schemas.openxmlformats.org/markup-compatibility/2006" xmlns:o="urn:schemas-microsoft-com:office:office" xmlns:r="http://schemas.openxmlformats.org/officeDocument/2006/relationships" xmlns:m="http://schemas.openxmlformats.org/officeDocument/2006/math" xmlns:v="urn:schemas-microsoft-com:vml" xmlns:wp14="http://schemas.microsoft.com/office/word/2010/wordprocessingDrawing" xmlns:wp="http://schemas.openxmlformats.org/drawingml/2006/wordprocessingDrawing" xmlns:w10="urn:schemas-microsoft-com:office:word" xmlns:w="http://schemas.openxmlformats.org/wordprocessingml/2006/main" xmlns:w14="http://schemas.microsoft.com/office/word/2010/wordml" xmlns:wpg="http://schemas.microsoft.com/office/word/2010/wordprocessingGroup" xmlns:wpi="http://schemas.microsoft.com/office/word/2010/wordprocessingInk" xmlns:wne="http://schemas.microsoft.com/office/word/2006/wordml" xmlns:wps="http://schemas.microsoft.com/office/word/2010/wordprocessingShape" mc:Ignorable="w14 wp14">
+  <w:docDefaults>
+    <w:rPrDefault>
+      <w:rPr>
+        <w:rFonts w:asciiTheme="minorHAnsi" w:eastAsiaTheme="minorEastAsia" w:hAnsiTheme="minorHAnsi" w:cstheme="minorBidi"/>
+        <w:sz w:val="22"/>
+        <w:szCs w:val="22"/>
+        <w:lang w:val="en-GB" w:eastAsia="en-GB" w:bidi="ar-SA"/>
+      </w:rPr>
+    </w:rPrDefault>
+    <w:pPrDefault>
+      <w:pPr>
+        <w:spacing w:after="200" w:line="276" w:lineRule="auto"/>
+      </w:pPr>
+    </w:pPrDefault>
+  </w:docDefaults>
+  <w:latentStyles w:defLockedState="0" w:defUIPriority="99" w:defSemiHidden="1" w:defUnhideWhenUsed="1" w:defQFormat="0" w:count="267">
+    <w:lsdException w:name="Normal" w:semiHidden="0" w:uiPriority="0" w:unhideWhenUsed="0" w:qFormat="1"/>
+    <w:lsdException w:name="heading 1" w:semiHidden="0" w:uiPriority="9" w:unhideWhenUsed="0" w:qFormat="1"/>
+    <w:lsdException w:name="heading 2" w:uiPriority="9" w:qFormat="1"/>
+    <w:lsdException w:name="heading 3" w:uiPriority="9" w:qFormat="1"/>
+    <w:lsdException w:name="heading 4" w:uiPriority="9" w:qFormat="1"/>
+    <w:lsdException w:name="heading 5" w:uiPriority="9" w:qFormat="1"/>
+    <w:lsdException w:name="heading 6" w:uiPriority="9" w:qFormat="1"/>
+    <w:lsdException w:name="heading 7" w:uiPriority="9" w:qFormat="1"/>
+    <w:lsdException w:name="heading 8" w:uiPriority="9" w:qFormat="1"/>
+    <w:lsdException w:name="heading 9" w:uiPriority="9" w:qFormat="1"/>
+    <w:lsdException w:name="toc 1" w:uiPriority="39"/>
+    <w:lsdException w:name="toc 2" w:uiPriority="39"/>
+    <w:lsdException w:name="toc 3" w:uiPriority="39"/>
+    <w:lsdException w:name="toc 4" w:uiPriority="39"/>
+    <w:lsdException w:name="toc 5" w:uiPriority="39"/>
+    <w:lsdException w:name="toc 6" w:uiPriority="39"/>
+    <w:lsdException w:name="toc 7" w:uiPriority="39"/>
+    <w:lsdException w:name="toc 8" w:uiPriority="39"/>
+    <w:lsdException w:name="toc 9" w:uiPriority="39"/>
+    <w:lsdException w:name="caption" w:uiPriority="35" w:qFormat="1"/>
+    <w:lsdException w:name="Title" w:semiHidden="0" w:uiPriority="10" w:unhideWhenUsed="0" w:qFormat="1"/>
+    <w:lsdException w:name="Default Paragraph Font" w:uiPriority="1"/>
+    <w:lsdException w:name="Subtitle" w:semiHidden="0" w:uiPriority="11" w:unhideWhenUsed="0" w:qFormat="1"/>
+    <w:lsdException w:name="Strong" w:semiHidden="0" w:uiPriority="22" w:unhideWhenUsed="0" w:qFormat="1"/>
+    <w:lsdException w:name="Emphasis" w:semiHidden="0" w:uiPriority="20" w:unhideWhenUsed="0" w:qFormat="1"/>
+    <w:lsdException w:name="Table Grid" w:semiHidden="0" w:uiPriority="59" w:unhideWhenUsed="0"/>
+    <w:lsdException w:name="Placeholder Text" w:unhideWhenUsed="0"/>
+    <w:lsdException w:name="No Spacing" w:semiHidden="0" w:uiPriority="1" w:unhideWhenUsed="0" w:qFormat="1"/>
+    <w:lsdException w:name="Light Shading" w:semiHidden="0" w:uiPriority="60" w:unhideWhenUsed="0"/>
+    <w:lsdException w:name="Light List" w:semiHidden="0" w:uiPriority="61" w:unhideWhenUsed="0"/>
+    <w:lsdException w:name="Light Grid" w:semiHidden="0" w:uiPriority="62" w:unhideWhenUsed="0"/>
+    <w:lsdException w:name="Medium Shading 1" w:semiHidden="0" w:uiPriority="63" w:unhideWhenUsed="0"/>
+    <w:lsdException w:name="Medium Shading 2" w:semiHidden="0" w:uiPriority="64" w:unhideWhenUsed="0"/>
+    <w:lsdException w:name="Medium List 1" w:semiHidden="0" w:uiPriority="65" w:unhideWhenUsed="0"/>
+    <w:lsdException w:name="Medium List 2" w:semiHidden="0" w:uiPriority="66" w:unhideWhenUsed="0"/>
+    <w:lsdException w:name="Medium Grid 1" w:semiHidden="0" w:uiPriority="67" w:unhideWhenUsed="0"/>
+    <w:lsdException w:name="Medium Grid 2" w:semiHidden="0" w:uiPriority="68" w:unhideWhenUsed="0"/>
+    <w:lsdException w:name="Medium Grid 3" w:semiHidden="0" w:uiPriority="69" w:unhideWhenUsed="0"/>
+    <w:lsdException w:name="Dark List" w:semiHidden="0" w:uiPriority="70" w:unhideWhenUsed="0"/>
+    <w:lsdException w:name="Colorful Shading" w:semiHidden="0" w:uiPriority="71" w:unhideWhenUsed="0"/>
+    <w:lsdException w:name="Colorful List" w:semiHidden="0" w:uiPriority="72" w:unhideWhenUsed="0"/>
+    <w:lsdException w:name="Colorful Grid" w:semiHidden="0" w:uiPriority="73" w:unhideWhenUsed="0"/>
+    <w:lsdException w:name="Light Shading Accent 1" w:semiHidden="0" w:uiPriority="60" w:unhideWhenUsed="0"/>
+    <w:lsdException w:name="Light List Accent 1" w:semiHidden="0" w:uiPriority="61" w:unhideWhenUsed="0"/>
+    <w:lsdException w:name="Light Grid Accent 1" w:semiHidden="0" w:uiPriority="62" w:unhideWhenUsed="0"/>
+    <w:lsdException w:name="Medium Shading 1 Accent 1" w:semiHidden="0" w:uiPriority="63" w:unhideWhenUsed="0"/>
+    <w:lsdException w:name="Medium Shading 2 Accent 1" w:semiHidden="0" w:uiPriority="64" w:unhideWhenUsed="0"/>
+    <w:lsdException w:name="Medium List 1 Accent 1" w:semiHidden="0" w:uiPriority="65" w:unhideWhenUsed="0"/>
+    <w:lsdException w:name="Revision" w:unhideWhenUsed="0"/>
+    <w:lsdException w:name="List Paragraph" w:semiHidden="0" w:uiPriority="34" w:unhideWhenUsed="0" w:qFormat="1"/>
+    <w:lsdException w:name="Quote" w:semiHidden="0" w:uiPriority="29" w:unhideWhenUsed="0" w:qFormat="1"/>
+    <w:lsdException w:name="Intense Quote" w:semiHidden="0" w:uiPriority="30" w:unhideWhenUsed="0" w:qFormat="1"/>
+    <w:lsdException w:name="Medium List 2 Accent 1" w:semiHidden="0" w:uiPriority="66" w:unhideWhenUsed="0"/>
+    <w:lsdException w:name="Medium Grid 1 Accent 1" w:semiHidden="0" w:uiPriority="67" w:unhideWhenUsed="0"/>
+    <w:lsdException w:name="Medium Grid 2 Accent 1" w:semiHidden="0" w:uiPriority="68" w:unhideWhenUsed="0"/>
+    <w:lsdException w:name="Medium Grid 3 Accent 1" w:semiHidden="0" w:uiPriority="69" w:unhideWhenUsed="0"/>
+    <w:lsdException w:name="Dark List Accent 1" w:semiHidden="0" w:uiPriority="70" w:unhideWhenUsed="0"/>
+    <w:lsdException w:name="Colorful Shading Accent 1" w:semiHidden="0" w:uiPriority="71" w:unhideWhenUsed="0"/>
+    <w:lsdException w:name="Colorful List Accent 1" w:semiHidden="0" w:uiPriority="72" w:unhideWhenUsed="0"/>
+    <w:lsdException w:name="Colorful Grid Accent 1" w:semiHidden="0" w:uiPriority="73" w:unhideWhenUsed="0"/>
+    <w:lsdException w:name="Light Shading Accent 2" w:semiHidden="0" w:uiPriority="60" w:unhideWhenUsed="0"/>
+    <w:lsdException w:name="Light List Accent 2" w:semiHidden="0" w:uiPriority="61" w:unhideWhenUsed="0"/>
+    <w:lsdException w:name="Light Grid Accent 2" w:semiHidden="0" w:uiPriority="62" w:unhideWhenUsed="0"/>
+    <w:lsdException w:name="Medium Shading 1 Accent 2" w:semiHidden="0" w:uiPriority="63" w:unhideWhenUsed="0"/>
+    <w:lsdException w:name="Medium Shading 2 Accent 2" w:semiHidden="0" w:uiPriority="64" w:unhideWhenUsed="0"/>
+    <w:lsdException w:name="Medium List 1 Accent 2" w:semiHidden="0" w:uiPriority="65" w:unhideWhenUsed="0"/>
+    <w:lsdException w:name="Medium List 2 Accent 2" w:semiHidden="0" w:uiPriority="66" w:unhideWhenUsed="0"/>
+    <w:lsdException w:name="Medium Grid 1 Accent 2" w:semiHidden="0" w:uiPriority="67" w:unhideWhenUsed="0"/>
+    <w:lsdException w:name="Medium Grid 2 Accent 2" w:semiHidden="0" w:uiPriority="68" w:unhideWhenUsed="0"/>
+    <w:lsdException w:name="Medium Grid 3 Accent 2" w:semiHidden="0" w:uiPriority="69" w:unhideWhenUsed="0"/>
+    <w:lsdException w:name="Dark List Accent 2" w:semiHidden="0" w:uiPriority="70" w:unhideWhenUsed="0"/>
+    <w:lsdException w:name="Colorful Shading Accent 2" w:semiHidden="0" w:uiPriority="71" w:unhideWhenUsed="0"/>
+    <w:lsdException w:name="Colorful List Accent 2" w:semiHidden="0" w:uiPriority="72" w:unhideWhenUsed="0"/>
+    <w:lsdException w:name="Colorful Grid Accent 2" w:semiHidden="0" w:uiPriority="73" w:unhideWhenUsed="0"/>
+    <w:lsdException w:name="Light Shading Accent 3" w:semiHidden="0" w:uiPriority="60" w:unhideWhenUsed="0"/>
+    <w:lsdException w:name="Light List Accent 3" w:semiHidden="0" w:uiPriority="61" w:unhideWhenUsed="0"/>
+    <w:lsdException w:name="Light Grid Accent 3" w:semiHidden="0" w:uiPriority="62" w:unhideWhenUsed="0"/>
+    <w:lsdException w:name="Medium Shading 1 Accent 3" w:semiHidden="0" w:uiPriority="63" w:unhideWhenUsed="0"/>
+    <w:lsdException w:name="Medium Shading 2 Accent 3" w:semiHidden="0" w:uiPriority="64" w:unhideWhenUsed="0"/>
+    <w:lsdException w:name="Medium List 1 Accent 3" w:semiHidden="0" w:uiPriority="65" w:unhideWhenUsed="0"/>
+    <w:lsdException w:name="Medium List 2 Accent 3" w:semiHidden="0" w:uiPriority="66" w:unhideWhenUsed="0"/>
+    <w:lsdException w:name="Medium Grid 1 Accent 3" w:semiHidden="0" w:uiPriority="67" w:unhideWhenUsed="0"/>
+    <w:lsdException w:name="Medium Grid 2 Accent 3" w:semiHidden="0" w:uiPriority="68" w:unhideWhenUsed="0"/>
+    <w:lsdException w:name="Medium Grid 3 Accent 3" w:semiHidden="0" w:uiPriority="69" w:unhideWhenUsed="0"/>
+    <w:lsdException w:name="Dark List Accent 3" w:semiHidden="0" w:uiPriority="70" w:unhideWhenUsed="0"/>
+    <w:lsdException w:name="Colorful Shading Accent 3" w:semiHidden="0" w:uiPriority="71" w:unhideWhenUsed="0"/>
+    <w:lsdException w:name="Colorful List Accent 3" w:semiHidden="0" w:uiPriority="72" w:unhideWhenUsed="0"/>
+    <w:lsdException w:name="Colorful Grid Accent 3" w:semiHidden="0" w:uiPriority="73" w:unhideWhenUsed="0"/>
+    <w:lsdException w:name="Light Shading Accent 4" w:semiHidden="0" w:uiPriority="60" w:unhideWhenUsed="0"/>
+    <w:lsdException w:name="Light List Accent 4" w:semiHidden="0" w:uiPriority="61" w:unhideWhenUsed="0"/>
+    <w:lsdException w:name="Light Grid Accent 4" w:semiHidden="0" w:uiPriority="62" w:unhideWhenUsed="0"/>
+    <w:lsdException w:name="Medium Shading 1 Accent 4" w:semiHidden="0" w:uiPriority="63" w:unhideWhenUsed="0"/>
+    <w:lsdException w:name="Medium Shading 2 Accent 4" w:semiHidden="0" w:uiPriority="64" w:unhideWhenUsed="0"/>
+    <w:lsdException w:name="Medium List 1 Accent 4" w:semiHidden="0" w:uiPriority="65" w:unhideWhenUsed="0"/>
+    <w:lsdException w:name="Medium List 2 Accent 4" w:semiHidden="0" w:uiPriority="66" w:unhideWhenUsed="0"/>
+    <w:lsdException w:name="Medium Grid 1 Accent 4" w:semiHidden="0" w:uiPriority="67" w:unhideWhenUsed="0"/>
+    <w:lsdException w:name="Medium Grid 2 Accent 4" w:semiHidden="0" w:uiPriority="68" w:unhideWhenUsed="0"/>
+    <w:lsdException w:name="Medium Grid 3 Accent 4" w:semiHidden="0" w:uiPriority="69" w:unhideWhenUsed="0"/>
+    <w:lsdException w:name="Dark List Accent 4" w:semiHidden="0" w:uiPriority="70" w:unhideWhenUsed="0"/>
+    <w:lsdException w:name="Colorful Shading Accent 4" w:semiHidden="0" w:uiPriority="71" w:unhideWhenUsed="0"/>
+    <w:lsdException w:name="Colorful List Accent 4" w:semiHidden="0" w:uiPriority="72" w:unhideWhenUsed="0"/>
+    <w:lsdException w:name="Colorful Grid Accent 4" w:semiHidden="0" w:uiPriority="73" w:unhideWhenUsed="0"/>
+    <w:lsdException w:name="Light Shading Accent 5" w:semiHidden="0" w:uiPriority="60" w:unhideWhenUsed="0"/>
+    <w:lsdException w:name="Light List Accent 5" w:semiHidden="0" w:uiPriority="61" w:unhideWhenUsed="0"/>
+    <w:lsdException w:name="Light Grid Accent 5" w:semiHidden="0" w:uiPriority="62" w:unhideWhenUsed="0"/>
+    <w:lsdException w:name="Medium Shading 1 Accent 5" w:semiHidden="0" w:uiPriority="63" w:unhideWhenUsed="0"/>
+    <w:lsdException w:name="Medium Shading 2 Accent 5" w:semiHidden="0" w:uiPriority="64" w:unhideWhenUsed="0"/>
+    <w:lsdException w:name="Medium List 1 Accent 5" w:semiHidden="0" w:uiPriority="65" w:unhideWhenUsed="0"/>
+    <w:lsdException w:name="Medium List 2 Accent 5" w:semiHidden="0" w:uiPriority="66" w:unhideWhenUsed="0"/>
+    <w:lsdException w:name="Medium Grid 1 Accent 5" w:semiHidden="0" w:uiPriority="67" w:unhideWhenUsed="0"/>
+    <w:lsdException w:name="Medium Grid 2 Accent 5" w:semiHidden="0" w:uiPriority="68" w:unhideWhenUsed="0"/>
+    <w:lsdException w:name="Medium Grid 3 Accent 5" w:semiHidden="0" w:uiPriority="69" w:unhideWhenUsed="0"/>
+    <w:lsdException w:name="Dark List Accent 5" w:semiHidden="0" w:uiPriority="70" w:unhideWhenUsed="0"/>
+    <w:lsdException w:name="Colorful Shading Accent 5" w:semiHidden="0" w:uiPriority="71" w:unhideWhenUsed="0"/>
+    <w:lsdException w:name="Colorful List Accent 5" w:semiHidden="0" w:uiPriority="72" w:unhideWhenUsed="0"/>
+    <w:lsdException w:name="Colorful Grid Accent 5" w:semiHidden="0" w:uiPriority="73" w:unhideWhenUsed="0"/>
+    <w:lsdException w:name="Light Shading Accent 6" w:semiHidden="0" w:uiPriority="60" w:unhideWhenUsed="0"/>
+    <w:lsdException w:name="Light List Accent 6" w:semiHidden="0" w:uiPriority="61" w:unhideWhenUsed="0"/>
+    <w:lsdException w:name="Light Grid Accent 6" w:semiHidden="0" w:uiPriority="62" w:unhideWhenUsed="0"/>
+    <w:lsdException w:name="Medium Shading 1 Accent 6" w:semiHidden="0" w:uiPriority="63" w:unhideWhenUsed="0"/>
+    <w:lsdException w:name="Medium Shading 2 Accent 6" w:semiHidden="0" w:uiPriority="64" w:unhideWhenUsed="0"/>
+    <w:lsdException w:name="Medium List 1 Accent 6" w:semiHidden="0" w:uiPriority="65" w:unhideWhenUsed="0"/>
+    <w:lsdException w:name="Medium List 2 Accent 6" w:semiHidden="0" w:uiPriority="66" w:unhideWhenUsed="0"/>
+    <w:lsdException w:name="Medium Grid 1 Accent 6" w:semiHidden="0" w:uiPriority="67" w:unhideWhenUsed="0"/>
+    <w:lsdException w:name="Medium Grid 2 Accent 6" w:semiHidden="0" w:uiPriority="68" w:unhideWhenUsed="0"/>
+    <w:lsdException w:name="Medium Grid 3 Accent 6" w:semiHidden="0" w:uiPriority="69" w:unhideWhenUsed="0"/>
+    <w:lsdException w:name="Dark List Accent 6" w:semiHidden="0" w:uiPriority="70" w:unhideWhenUsed="0"/>
+    <w:lsdException w:name="Colorful Shading Accent 6" w:semiHidden="0" w:uiPriority="71" w:unhideWhenUsed="0"/>
+    <w:lsdException w:name="Colorful List Accent 6" w:semiHidden="0" w:uiPriority="72" w:unhideWhenUsed="0"/>
+    <w:lsdException w:name="Colorful Grid Accent 6" w:semiHidden="0" w:uiPriority="73" w:unhideWhenUsed="0"/>
+    <w:lsdException w:name="Subtle Emphasis" w:semiHidden="0" w:uiPriority="19" w:unhideWhenUsed="0" w:qFormat="1"/>
+    <w:lsdException w:name="Intense Emphasis" w:semiHidden="0" w:uiPriority="21" w:unhideWhenUsed="0" w:qFormat="1"/>
+    <w:lsdException w:name="Subtle Reference" w:semiHidden="0" w:uiPriority="31" w:unhideWhenUsed="0" w:qFormat="1"/>
+    <w:lsdException w:name="Intense Reference" w:semiHidden="0" w:uiPriority="32" w:unhideWhenUsed="0" w:qFormat="1"/>
+    <w:lsdException w:name="Book Title" w:semiHidden="0" w:uiPriority="33" w:unhideWhenUsed="0" w:qFormat="1"/>
+    <w:lsdException w:name="Bibliography" w:uiPriority="37"/>
+    <w:lsdException w:name="TOC Heading" w:uiPriority="39" w:qFormat="1"/>
+  </w:latentStyles>
+  <w:style w:type="paragraph" w:default="1" w:styleId="Normal">
+    <w:name w:val="Normal"/>
+    <w:qFormat/>
+  </w:style>
+  <w:style w:type="character" w:default="1" w:styleId="DefaultParagraphFont">
+    <w:name w:val="Default Paragraph Font"/>
+    <w:uiPriority w:val="1"/>
+    <w:semiHidden/>
+    <w:unhideWhenUsed/>
+  </w:style>
+  <w:style w:type="table" w:default="1" w:styleId="TableNormal">
+    <w:name w:val="Normal Table"/>
+    <w:uiPriority w:val="99"/>
+    <w:semiHidden/>
+    <w:unhideWhenUsed/>
+    <w:tblPr>
+      <w:tblInd w:w="0" w:type="dxa"/>
+      <w:tblCellMar>
+        <w:top w:w="0" w:type="dxa"/>
+        <w:left w:w="108" w:type="dxa"/>
+        <w:bottom w:w="0" w:type="dxa"/>
+        <w:right w:w="108" w:type="dxa"/>
+      </w:tblCellMar>
+    </w:tblPr>
+  </w:style>
+  <w:style w:type="numbering" w:default="1" w:styleId="NoList">
+    <w:name w:val="No List"/>
+    <w:uiPriority w:val="99"/>
+    <w:semiHidden/>
+    <w:unhideWhenUsed/>
+  </w:style>
+</w:styles>
+</file>
+
 <file path=word/glossary/document.xml><?xml version="1.0" encoding="utf-8"?>
-<w:glossaryDocument xmlns:wpc="http://schemas.microsoft.com/office/word/2010/wordprocessingCanvas" xmlns:cx="http://schemas.microsoft.com/office/drawing/2014/chartex" xmlns:cx1="http://schemas.microsoft.com/office/drawing/2015/9/8/chartex" xmlns:cx2="http://schemas.microsoft.com/office/drawing/2015/10/21/chartex" xmlns:cx3="http://schemas.microsoft.com/office/drawing/2016/5/9/chartex" xmlns:cx4="http://schemas.microsoft.com/office/drawing/2016/5/10/chartex" xmlns:cx5="http://schemas.microsoft.com/office/drawing/2016/5/11/chartex" xmlns:cx6="http://schemas.microsoft.com/office/drawing/2016/5/12/chartex" xmlns:cx7="http://schemas.microsoft.com/office/drawing/2016/5/13/chartex" xmlns:cx8="http://schemas.microsoft.com/office/drawing/2016/5/14/chartex" xmlns:mc="http://schemas.openxmlformats.org/markup-compatibility/2006" xmlns:aink="http://schemas.microsoft.com/office/drawing/2016/ink" xmlns:am3d="http://schemas.microsoft.com/office/drawing/2017/model3d" xmlns:o="urn:schemas-microsoft-com:office:office" xmlns:r="http://schemas.openxmlformats.org/officeDocument/2006/relationships" xmlns:m="http://schemas.openxmlformats.org/officeDocument/2006/math" xmlns:v="urn:schemas-microsoft-com:vml" xmlns:wp14="http://schemas.microsoft.com/office/word/2010/wordprocessingDrawing" xmlns:wp="http://schemas.openxmlformats.org/drawingml/2006/wordprocessingDrawing" xmlns:w10="urn:schemas-microsoft-com:office:word" xmlns:w="http://schemas.openxmlformats.org/wordprocessingml/2006/main" xmlns:w14="http://schemas.microsoft.com/office/word/2010/wordml" xmlns:w15="http://schemas.microsoft.com/office/word/2012/wordml" xmlns:w16cid="http://schemas.microsoft.com/office/word/2016/wordml/cid" xmlns:w16se="http://schemas.microsoft.com/office/word/2015/wordml/symex" xmlns:wpg="http://schemas.microsoft.com/office/word/2010/wordprocessingGroup" xmlns:wpi="http://schemas.microsoft.com/office/word/2010/wordprocessingInk" xmlns:wne="http://schemas.microsoft.com/office/word/2006/wordml" xmlns:wps="http://schemas.microsoft.com/office/word/2010/wordprocessingShape" mc:Ignorable="w14 w15 w16se w16cid wp14">
+<w:glossaryDocument xmlns:wpc="http://schemas.microsoft.com/office/word/2010/wordprocessingCanvas" xmlns:mc="http://schemas.openxmlformats.org/markup-compatibility/2006" xmlns:o="urn:schemas-microsoft-com:office:office" xmlns:r="http://schemas.openxmlformats.org/officeDocument/2006/relationships" xmlns:m="http://schemas.openxmlformats.org/officeDocument/2006/math" xmlns:v="urn:schemas-microsoft-com:vml" xmlns:wp14="http://schemas.microsoft.com/office/word/2010/wordprocessingDrawing" xmlns:wp="http://schemas.openxmlformats.org/drawingml/2006/wordprocessingDrawing" xmlns:w10="urn:schemas-microsoft-com:office:word" xmlns:w="http://schemas.openxmlformats.org/wordprocessingml/2006/main" xmlns:w14="http://schemas.microsoft.com/office/word/2010/wordml" xmlns:wpg="http://schemas.microsoft.com/office/word/2010/wordprocessingGroup" xmlns:wpi="http://schemas.microsoft.com/office/word/2010/wordprocessingInk" xmlns:wne="http://schemas.microsoft.com/office/word/2006/wordml" xmlns:wps="http://schemas.microsoft.com/office/word/2010/wordprocessingShape" mc:Ignorable="w14 wp14">
   <w:docParts>
     <w:docPart>
       <w:docPartPr>
@@ -7729,7 +7712,7 @@
 </file>
 
 <file path=word/glossary/fontTable.xml><?xml version="1.0" encoding="utf-8"?>
-<w:fonts xmlns:mc="http://schemas.openxmlformats.org/markup-compatibility/2006" xmlns:r="http://schemas.openxmlformats.org/officeDocument/2006/relationships" xmlns:w="http://schemas.openxmlformats.org/wordprocessingml/2006/main" xmlns:w14="http://schemas.microsoft.com/office/word/2010/wordml" xmlns:w15="http://schemas.microsoft.com/office/word/2012/wordml" xmlns:w16cid="http://schemas.microsoft.com/office/word/2016/wordml/cid" xmlns:w16se="http://schemas.microsoft.com/office/word/2015/wordml/symex" mc:Ignorable="w14 w15 w16se w16cid">
+<w:fonts xmlns:mc="http://schemas.openxmlformats.org/markup-compatibility/2006" xmlns:r="http://schemas.openxmlformats.org/officeDocument/2006/relationships" xmlns:w="http://schemas.openxmlformats.org/wordprocessingml/2006/main" xmlns:w14="http://schemas.microsoft.com/office/word/2010/wordml" mc:Ignorable="w14">
   <w:font w:name="Symbol">
     <w:panose1 w:val="05050102010706020507"/>
     <w:charset w:val="02"/>
@@ -7742,14 +7725,14 @@
     <w:charset w:val="00"/>
     <w:family w:val="roman"/>
     <w:pitch w:val="variable"/>
-    <w:sig w:usb0="E0002AFF" w:usb1="C0007843" w:usb2="00000009" w:usb3="00000000" w:csb0="000001FF" w:csb1="00000000"/>
+    <w:sig w:usb0="E0002EFF" w:usb1="C0007843" w:usb2="00000009" w:usb3="00000000" w:csb0="000001FF" w:csb1="00000000"/>
   </w:font>
   <w:font w:name="Courier New">
     <w:panose1 w:val="02070309020205020404"/>
     <w:charset w:val="00"/>
     <w:family w:val="modern"/>
     <w:pitch w:val="fixed"/>
-    <w:sig w:usb0="E0002EFF" w:usb1="C0007843" w:usb2="00000009" w:usb3="00000000" w:csb0="000001FF" w:csb1="00000000"/>
+    <w:sig w:usb0="E0002AFF" w:usb1="C0007843" w:usb2="00000009" w:usb3="00000000" w:csb0="000001FF" w:csb1="00000000"/>
   </w:font>
   <w:font w:name="Wingdings">
     <w:panose1 w:val="05000000000000000000"/>
@@ -7770,7 +7753,7 @@
     <w:charset w:val="00"/>
     <w:family w:val="swiss"/>
     <w:pitch w:val="variable"/>
-    <w:sig w:usb0="E0002AFF" w:usb1="4000ACFF" w:usb2="00000001" w:usb3="00000000" w:csb0="000001FF" w:csb1="00000000"/>
+    <w:sig w:usb0="E00002FF" w:usb1="4000ACFF" w:usb2="00000001" w:usb3="00000000" w:csb0="0000019F" w:csb1="00000000"/>
   </w:font>
   <w:font w:name="Cambria">
     <w:panose1 w:val="02040503050406030204"/>
@@ -7783,36 +7766,30 @@
     <w:panose1 w:val="020B0604030504040204"/>
     <w:charset w:val="00"/>
     <w:family w:val="swiss"/>
+    <w:notTrueType/>
     <w:pitch w:val="variable"/>
-    <w:sig w:usb0="E1002EFF" w:usb1="C000605B" w:usb2="00000029" w:usb3="00000000" w:csb0="000101FF" w:csb1="00000000"/>
+    <w:sig w:usb0="00000003" w:usb1="00000000" w:usb2="00000000" w:usb3="00000000" w:csb0="00000001" w:csb1="00000000"/>
   </w:font>
   <w:font w:name="SimSun">
     <w:altName w:val="宋体"/>
     <w:panose1 w:val="02010600030101010101"/>
     <w:charset w:val="86"/>
     <w:family w:val="auto"/>
+    <w:notTrueType/>
     <w:pitch w:val="variable"/>
-    <w:sig w:usb0="00000003" w:usb1="288F0000" w:usb2="00000016" w:usb3="00000000" w:csb0="00040001" w:csb1="00000000"/>
-  </w:font>
-  <w:font w:name="Calibri Light">
-    <w:panose1 w:val="020F0302020204030204"/>
-    <w:charset w:val="00"/>
-    <w:family w:val="swiss"/>
-    <w:pitch w:val="variable"/>
-    <w:sig w:usb0="A0002AEF" w:usb1="4000207B" w:usb2="00000000" w:usb3="00000000" w:csb0="000001FF" w:csb1="00000000"/>
+    <w:sig w:usb0="00000001" w:usb1="080E0000" w:usb2="00000010" w:usb3="00000000" w:csb0="00040000" w:csb1="00000000"/>
   </w:font>
 </w:fonts>
 </file>
 
 <file path=word/glossary/settings.xml><?xml version="1.0" encoding="utf-8"?>
-<w:settings xmlns:mc="http://schemas.openxmlformats.org/markup-compatibility/2006" xmlns:o="urn:schemas-microsoft-com:office:office" xmlns:r="http://schemas.openxmlformats.org/officeDocument/2006/relationships" xmlns:m="http://schemas.openxmlformats.org/officeDocument/2006/math" xmlns:v="urn:schemas-microsoft-com:vml" xmlns:w10="urn:schemas-microsoft-com:office:word" xmlns:w="http://schemas.openxmlformats.org/wordprocessingml/2006/main" xmlns:w14="http://schemas.microsoft.com/office/word/2010/wordml" xmlns:w15="http://schemas.microsoft.com/office/word/2012/wordml" xmlns:w16cid="http://schemas.microsoft.com/office/word/2016/wordml/cid" xmlns:w16se="http://schemas.microsoft.com/office/word/2015/wordml/symex" xmlns:sl="http://schemas.openxmlformats.org/schemaLibrary/2006/main" mc:Ignorable="w14 w15 w16se w16cid">
+<w:settings xmlns:mc="http://schemas.openxmlformats.org/markup-compatibility/2006" xmlns:o="urn:schemas-microsoft-com:office:office" xmlns:r="http://schemas.openxmlformats.org/officeDocument/2006/relationships" xmlns:m="http://schemas.openxmlformats.org/officeDocument/2006/math" xmlns:v="urn:schemas-microsoft-com:vml" xmlns:w10="urn:schemas-microsoft-com:office:word" xmlns:w="http://schemas.openxmlformats.org/wordprocessingml/2006/main" xmlns:w14="http://schemas.microsoft.com/office/word/2010/wordml" xmlns:sl="http://schemas.openxmlformats.org/schemaLibrary/2006/main" mc:Ignorable="w14">
   <w:view w:val="normal"/>
   <w:defaultTabStop w:val="720"/>
   <w:characterSpacingControl w:val="doNotCompress"/>
   <w:compat>
     <w:useFELayout/>
     <w:compatSetting w:name="compatibilityMode" w:uri="http://schemas.microsoft.com/office/word" w:val="12"/>
-    <w:compatSetting w:name="useWord2013TrackBottomHyphenation" w:uri="http://schemas.microsoft.com/office/word" w:val="1"/>
   </w:compat>
   <w:rsids>
     <w:rsidRoot w:val="0009493C"/>
@@ -7853,6 +7830,7 @@
     <w:rsid w:val="00C94AAA"/>
     <w:rsid w:val="00D15AB5"/>
     <w:rsid w:val="00D73183"/>
+    <w:rsid w:val="00D8444E"/>
     <w:rsid w:val="00DB34F6"/>
     <w:rsid w:val="00DC3C80"/>
     <w:rsid w:val="00E60812"/>
@@ -7883,7 +7861,7 @@
 </file>
 
 <file path=word/glossary/styles.xml><?xml version="1.0" encoding="utf-8"?>
-<w:styles xmlns:mc="http://schemas.openxmlformats.org/markup-compatibility/2006" xmlns:r="http://schemas.openxmlformats.org/officeDocument/2006/relationships" xmlns:w="http://schemas.openxmlformats.org/wordprocessingml/2006/main" xmlns:w14="http://schemas.microsoft.com/office/word/2010/wordml" xmlns:w15="http://schemas.microsoft.com/office/word/2012/wordml" xmlns:w16cid="http://schemas.microsoft.com/office/word/2016/wordml/cid" xmlns:w16se="http://schemas.microsoft.com/office/word/2015/wordml/symex" mc:Ignorable="w14 w15 w16se w16cid">
+<w:styles xmlns:mc="http://schemas.openxmlformats.org/markup-compatibility/2006" xmlns:r="http://schemas.openxmlformats.org/officeDocument/2006/relationships" xmlns:w="http://schemas.openxmlformats.org/wordprocessingml/2006/main" xmlns:w14="http://schemas.microsoft.com/office/word/2010/wordml" mc:Ignorable="w14">
   <w:docDefaults>
     <w:rPrDefault>
       <w:rPr>
@@ -7899,379 +7877,147 @@
       </w:pPr>
     </w:pPrDefault>
   </w:docDefaults>
-  <w:latentStyles w:defLockedState="0" w:defUIPriority="99" w:defSemiHidden="0" w:defUnhideWhenUsed="0" w:defQFormat="0" w:count="375">
-    <w:lsdException w:name="Normal" w:uiPriority="0" w:qFormat="1"/>
-    <w:lsdException w:name="heading 1" w:uiPriority="9" w:qFormat="1"/>
-    <w:lsdException w:name="heading 2" w:semiHidden="1" w:uiPriority="9" w:unhideWhenUsed="1" w:qFormat="1"/>
-    <w:lsdException w:name="heading 3" w:semiHidden="1" w:uiPriority="9" w:unhideWhenUsed="1" w:qFormat="1"/>
-    <w:lsdException w:name="heading 4" w:semiHidden="1" w:uiPriority="9" w:unhideWhenUsed="1" w:qFormat="1"/>
-    <w:lsdException w:name="heading 5" w:semiHidden="1" w:uiPriority="9" w:unhideWhenUsed="1" w:qFormat="1"/>
-    <w:lsdException w:name="heading 6" w:semiHidden="1" w:uiPriority="9" w:unhideWhenUsed="1" w:qFormat="1"/>
-    <w:lsdException w:name="heading 7" w:semiHidden="1" w:uiPriority="9" w:unhideWhenUsed="1" w:qFormat="1"/>
-    <w:lsdException w:name="heading 8" w:semiHidden="1" w:uiPriority="9" w:unhideWhenUsed="1" w:qFormat="1"/>
-    <w:lsdException w:name="heading 9" w:semiHidden="1" w:uiPriority="9" w:unhideWhenUsed="1" w:qFormat="1"/>
-    <w:lsdException w:name="index 1" w:semiHidden="1" w:unhideWhenUsed="1"/>
-    <w:lsdException w:name="index 2" w:semiHidden="1" w:unhideWhenUsed="1"/>
-    <w:lsdException w:name="index 3" w:semiHidden="1" w:unhideWhenUsed="1"/>
-    <w:lsdException w:name="index 4" w:semiHidden="1" w:unhideWhenUsed="1"/>
-    <w:lsdException w:name="index 5" w:semiHidden="1" w:unhideWhenUsed="1"/>
-    <w:lsdException w:name="index 6" w:semiHidden="1" w:unhideWhenUsed="1"/>
-    <w:lsdException w:name="index 7" w:semiHidden="1" w:unhideWhenUsed="1"/>
-    <w:lsdException w:name="index 8" w:semiHidden="1" w:unhideWhenUsed="1"/>
-    <w:lsdException w:name="index 9" w:semiHidden="1" w:unhideWhenUsed="1"/>
-    <w:lsdException w:name="toc 1" w:semiHidden="1" w:uiPriority="39" w:unhideWhenUsed="1"/>
-    <w:lsdException w:name="toc 2" w:semiHidden="1" w:uiPriority="39" w:unhideWhenUsed="1"/>
-    <w:lsdException w:name="toc 3" w:semiHidden="1" w:uiPriority="39" w:unhideWhenUsed="1"/>
-    <w:lsdException w:name="toc 4" w:semiHidden="1" w:uiPriority="39" w:unhideWhenUsed="1"/>
-    <w:lsdException w:name="toc 5" w:semiHidden="1" w:uiPriority="39" w:unhideWhenUsed="1"/>
-    <w:lsdException w:name="toc 6" w:semiHidden="1" w:uiPriority="39" w:unhideWhenUsed="1"/>
-    <w:lsdException w:name="toc 7" w:semiHidden="1" w:uiPriority="39" w:unhideWhenUsed="1"/>
-    <w:lsdException w:name="toc 8" w:semiHidden="1" w:uiPriority="39" w:unhideWhenUsed="1"/>
-    <w:lsdException w:name="toc 9" w:semiHidden="1" w:uiPriority="39" w:unhideWhenUsed="1"/>
-    <w:lsdException w:name="Normal Indent" w:semiHidden="1" w:unhideWhenUsed="1"/>
-    <w:lsdException w:name="footnote text" w:semiHidden="1" w:unhideWhenUsed="1"/>
-    <w:lsdException w:name="annotation text" w:semiHidden="1" w:unhideWhenUsed="1"/>
-    <w:lsdException w:name="header" w:semiHidden="1" w:unhideWhenUsed="1"/>
-    <w:lsdException w:name="footer" w:semiHidden="1" w:unhideWhenUsed="1"/>
-    <w:lsdException w:name="index heading" w:semiHidden="1" w:unhideWhenUsed="1"/>
-    <w:lsdException w:name="caption" w:semiHidden="1" w:uiPriority="35" w:unhideWhenUsed="1" w:qFormat="1"/>
-    <w:lsdException w:name="table of figures" w:semiHidden="1" w:unhideWhenUsed="1"/>
-    <w:lsdException w:name="envelope address" w:semiHidden="1" w:unhideWhenUsed="1"/>
-    <w:lsdException w:name="envelope return" w:semiHidden="1" w:unhideWhenUsed="1"/>
-    <w:lsdException w:name="footnote reference" w:semiHidden="1" w:unhideWhenUsed="1"/>
-    <w:lsdException w:name="annotation reference" w:semiHidden="1" w:unhideWhenUsed="1"/>
-    <w:lsdException w:name="line number" w:semiHidden="1" w:unhideWhenUsed="1"/>
-    <w:lsdException w:name="page number" w:semiHidden="1" w:unhideWhenUsed="1"/>
-    <w:lsdException w:name="endnote reference" w:semiHidden="1" w:unhideWhenUsed="1"/>
-    <w:lsdException w:name="endnote text" w:semiHidden="1" w:unhideWhenUsed="1"/>
-    <w:lsdException w:name="table of authorities" w:semiHidden="1" w:unhideWhenUsed="1"/>
-    <w:lsdException w:name="macro" w:semiHidden="1" w:unhideWhenUsed="1"/>
-    <w:lsdException w:name="toa heading" w:semiHidden="1" w:unhideWhenUsed="1"/>
-    <w:lsdException w:name="List" w:semiHidden="1" w:unhideWhenUsed="1"/>
-    <w:lsdException w:name="List Bullet" w:semiHidden="1" w:unhideWhenUsed="1"/>
-    <w:lsdException w:name="List Number" w:semiHidden="1" w:unhideWhenUsed="1"/>
-    <w:lsdException w:name="List 2" w:semiHidden="1" w:unhideWhenUsed="1"/>
-    <w:lsdException w:name="List 3" w:semiHidden="1" w:unhideWhenUsed="1"/>
-    <w:lsdException w:name="List 4" w:semiHidden="1" w:unhideWhenUsed="1"/>
-    <w:lsdException w:name="List 5" w:semiHidden="1" w:unhideWhenUsed="1"/>
-    <w:lsdException w:name="List Bullet 2" w:semiHidden="1" w:unhideWhenUsed="1"/>
-    <w:lsdException w:name="List Bullet 3" w:semiHidden="1" w:unhideWhenUsed="1"/>
-    <w:lsdException w:name="List Bullet 4" w:semiHidden="1" w:unhideWhenUsed="1"/>
-    <w:lsdException w:name="List Bullet 5" w:semiHidden="1" w:unhideWhenUsed="1"/>
-    <w:lsdException w:name="List Number 2" w:semiHidden="1" w:unhideWhenUsed="1"/>
-    <w:lsdException w:name="List Number 3" w:semiHidden="1" w:unhideWhenUsed="1"/>
-    <w:lsdException w:name="List Number 4" w:semiHidden="1" w:unhideWhenUsed="1"/>
-    <w:lsdException w:name="List Number 5" w:semiHidden="1" w:unhideWhenUsed="1"/>
-    <w:lsdException w:name="Title" w:uiPriority="10" w:qFormat="1"/>
-    <w:lsdException w:name="Closing" w:semiHidden="1" w:unhideWhenUsed="1"/>
-    <w:lsdException w:name="Signature" w:semiHidden="1" w:unhideWhenUsed="1"/>
-    <w:lsdException w:name="Default Paragraph Font" w:semiHidden="1" w:uiPriority="1" w:unhideWhenUsed="1"/>
-    <w:lsdException w:name="Body Text" w:semiHidden="1" w:unhideWhenUsed="1"/>
-    <w:lsdException w:name="Body Text Indent" w:semiHidden="1" w:unhideWhenUsed="1"/>
-    <w:lsdException w:name="List Continue" w:semiHidden="1" w:unhideWhenUsed="1"/>
-    <w:lsdException w:name="List Continue 2" w:semiHidden="1" w:unhideWhenUsed="1"/>
-    <w:lsdException w:name="List Continue 3" w:semiHidden="1" w:unhideWhenUsed="1"/>
-    <w:lsdException w:name="List Continue 4" w:semiHidden="1" w:unhideWhenUsed="1"/>
-    <w:lsdException w:name="List Continue 5" w:semiHidden="1" w:unhideWhenUsed="1"/>
-    <w:lsdException w:name="Message Header" w:semiHidden="1" w:unhideWhenUsed="1"/>
-    <w:lsdException w:name="Subtitle" w:uiPriority="11" w:qFormat="1"/>
-    <w:lsdException w:name="Salutation" w:semiHidden="1" w:unhideWhenUsed="1"/>
-    <w:lsdException w:name="Date" w:semiHidden="1" w:unhideWhenUsed="1"/>
-    <w:lsdException w:name="Body Text First Indent" w:semiHidden="1" w:unhideWhenUsed="1"/>
-    <w:lsdException w:name="Body Text First Indent 2" w:semiHidden="1" w:unhideWhenUsed="1"/>
-    <w:lsdException w:name="Note Heading" w:semiHidden="1" w:unhideWhenUsed="1"/>
-    <w:lsdException w:name="Body Text 2" w:semiHidden="1" w:unhideWhenUsed="1"/>
-    <w:lsdException w:name="Body Text 3" w:semiHidden="1" w:unhideWhenUsed="1"/>
-    <w:lsdException w:name="Body Text Indent 2" w:semiHidden="1" w:unhideWhenUsed="1"/>
-    <w:lsdException w:name="Body Text Indent 3" w:semiHidden="1" w:unhideWhenUsed="1"/>
-    <w:lsdException w:name="Block Text" w:semiHidden="1" w:unhideWhenUsed="1"/>
-    <w:lsdException w:name="Hyperlink" w:semiHidden="1" w:unhideWhenUsed="1"/>
-    <w:lsdException w:name="FollowedHyperlink" w:semiHidden="1" w:unhideWhenUsed="1"/>
-    <w:lsdException w:name="Strong" w:uiPriority="22" w:qFormat="1"/>
-    <w:lsdException w:name="Emphasis" w:uiPriority="20" w:qFormat="1"/>
-    <w:lsdException w:name="Document Map" w:semiHidden="1" w:unhideWhenUsed="1"/>
-    <w:lsdException w:name="Plain Text" w:semiHidden="1" w:unhideWhenUsed="1"/>
-    <w:lsdException w:name="E-mail Signature" w:semiHidden="1" w:unhideWhenUsed="1"/>
-    <w:lsdException w:name="HTML Top of Form" w:semiHidden="1" w:unhideWhenUsed="1"/>
-    <w:lsdException w:name="HTML Bottom of Form" w:semiHidden="1" w:unhideWhenUsed="1"/>
-    <w:lsdException w:name="Normal (Web)" w:semiHidden="1" w:unhideWhenUsed="1"/>
-    <w:lsdException w:name="HTML Acronym" w:semiHidden="1" w:unhideWhenUsed="1"/>
-    <w:lsdException w:name="HTML Address" w:semiHidden="1" w:unhideWhenUsed="1"/>
-    <w:lsdException w:name="HTML Cite" w:semiHidden="1" w:unhideWhenUsed="1"/>
-    <w:lsdException w:name="HTML Code" w:semiHidden="1" w:unhideWhenUsed="1"/>
-    <w:lsdException w:name="HTML Definition" w:semiHidden="1" w:unhideWhenUsed="1"/>
-    <w:lsdException w:name="HTML Keyboard" w:semiHidden="1" w:unhideWhenUsed="1"/>
-    <w:lsdException w:name="HTML Preformatted" w:semiHidden="1" w:unhideWhenUsed="1"/>
-    <w:lsdException w:name="HTML Sample" w:semiHidden="1" w:unhideWhenUsed="1"/>
-    <w:lsdException w:name="HTML Typewriter" w:semiHidden="1" w:unhideWhenUsed="1"/>
-    <w:lsdException w:name="HTML Variable" w:semiHidden="1" w:unhideWhenUsed="1"/>
-    <w:lsdException w:name="annotation subject" w:semiHidden="1" w:unhideWhenUsed="1"/>
-    <w:lsdException w:name="No List" w:semiHidden="1" w:unhideWhenUsed="1"/>
-    <w:lsdException w:name="Outline List 1" w:semiHidden="1" w:unhideWhenUsed="1"/>
-    <w:lsdException w:name="Outline List 2" w:semiHidden="1" w:unhideWhenUsed="1"/>
-    <w:lsdException w:name="Outline List 3" w:semiHidden="1" w:unhideWhenUsed="1"/>
-    <w:lsdException w:name="Table Simple 1" w:semiHidden="1" w:unhideWhenUsed="1"/>
-    <w:lsdException w:name="Table Simple 2" w:semiHidden="1" w:unhideWhenUsed="1"/>
-    <w:lsdException w:name="Table Simple 3" w:semiHidden="1" w:unhideWhenUsed="1"/>
-    <w:lsdException w:name="Table Classic 1" w:semiHidden="1" w:unhideWhenUsed="1"/>
-    <w:lsdException w:name="Table Classic 2" w:semiHidden="1" w:unhideWhenUsed="1"/>
-    <w:lsdException w:name="Table Classic 3" w:semiHidden="1" w:unhideWhenUsed="1"/>
-    <w:lsdException w:name="Table Classic 4" w:semiHidden="1" w:unhideWhenUsed="1"/>
-    <w:lsdException w:name="Table Colorful 1" w:semiHidden="1" w:unhideWhenUsed="1"/>
-    <w:lsdException w:name="Table Colorful 2" w:semiHidden="1" w:unhideWhenUsed="1"/>
-    <w:lsdException w:name="Table Colorful 3" w:semiHidden="1" w:unhideWhenUsed="1"/>
-    <w:lsdException w:name="Table Columns 1" w:semiHidden="1" w:unhideWhenUsed="1"/>
-    <w:lsdException w:name="Table Columns 2" w:semiHidden="1" w:unhideWhenUsed="1"/>
-    <w:lsdException w:name="Table Columns 3" w:semiHidden="1" w:unhideWhenUsed="1"/>
-    <w:lsdException w:name="Table Columns 4" w:semiHidden="1" w:unhideWhenUsed="1"/>
-    <w:lsdException w:name="Table Columns 5" w:semiHidden="1" w:unhideWhenUsed="1"/>
-    <w:lsdException w:name="Table Grid 1" w:semiHidden="1" w:unhideWhenUsed="1"/>
-    <w:lsdException w:name="Table Grid 2" w:semiHidden="1" w:unhideWhenUsed="1"/>
-    <w:lsdException w:name="Table Grid 3" w:semiHidden="1" w:unhideWhenUsed="1"/>
-    <w:lsdException w:name="Table Grid 4" w:semiHidden="1" w:unhideWhenUsed="1"/>
-    <w:lsdException w:name="Table Grid 5" w:semiHidden="1" w:unhideWhenUsed="1"/>
-    <w:lsdException w:name="Table Grid 6" w:semiHidden="1" w:unhideWhenUsed="1"/>
-    <w:lsdException w:name="Table Grid 7" w:semiHidden="1" w:unhideWhenUsed="1"/>
-    <w:lsdException w:name="Table Grid 8" w:semiHidden="1" w:unhideWhenUsed="1"/>
-    <w:lsdException w:name="Table List 1" w:semiHidden="1" w:unhideWhenUsed="1"/>
-    <w:lsdException w:name="Table List 2" w:semiHidden="1" w:unhideWhenUsed="1"/>
-    <w:lsdException w:name="Table List 3" w:semiHidden="1" w:unhideWhenUsed="1"/>
-    <w:lsdException w:name="Table List 4" w:semiHidden="1" w:unhideWhenUsed="1"/>
-    <w:lsdException w:name="Table List 5" w:semiHidden="1" w:unhideWhenUsed="1"/>
-    <w:lsdException w:name="Table List 6" w:semiHidden="1" w:unhideWhenUsed="1"/>
-    <w:lsdException w:name="Table List 7" w:semiHidden="1" w:unhideWhenUsed="1"/>
-    <w:lsdException w:name="Table List 8" w:semiHidden="1" w:unhideWhenUsed="1"/>
-    <w:lsdException w:name="Table 3D effects 1" w:semiHidden="1" w:unhideWhenUsed="1"/>
-    <w:lsdException w:name="Table 3D effects 2" w:semiHidden="1" w:unhideWhenUsed="1"/>
-    <w:lsdException w:name="Table 3D effects 3" w:semiHidden="1" w:unhideWhenUsed="1"/>
-    <w:lsdException w:name="Table Contemporary" w:semiHidden="1" w:unhideWhenUsed="1"/>
-    <w:lsdException w:name="Table Elegant" w:semiHidden="1" w:unhideWhenUsed="1"/>
-    <w:lsdException w:name="Table Professional" w:semiHidden="1" w:unhideWhenUsed="1"/>
-    <w:lsdException w:name="Table Subtle 1" w:semiHidden="1" w:unhideWhenUsed="1"/>
-    <w:lsdException w:name="Table Web 1" w:semiHidden="1" w:unhideWhenUsed="1"/>
-    <w:lsdException w:name="Table Web 2" w:semiHidden="1" w:unhideWhenUsed="1"/>
-    <w:lsdException w:name="Balloon Text" w:semiHidden="1" w:unhideWhenUsed="1"/>
-    <w:lsdException w:name="Table Grid" w:uiPriority="59"/>
-    <w:lsdException w:name="Table Theme" w:semiHidden="1" w:unhideWhenUsed="1"/>
-    <w:lsdException w:name="Placeholder Text" w:semiHidden="1"/>
-    <w:lsdException w:name="No Spacing" w:uiPriority="1" w:qFormat="1"/>
-    <w:lsdException w:name="Light Shading" w:uiPriority="60"/>
-    <w:lsdException w:name="Light List" w:uiPriority="61"/>
-    <w:lsdException w:name="Light Grid" w:uiPriority="62"/>
-    <w:lsdException w:name="Medium Shading 1" w:uiPriority="63"/>
-    <w:lsdException w:name="Medium Shading 2" w:uiPriority="64"/>
-    <w:lsdException w:name="Medium List 1" w:uiPriority="65"/>
-    <w:lsdException w:name="Medium List 2" w:uiPriority="66"/>
-    <w:lsdException w:name="Medium Grid 1" w:uiPriority="67"/>
-    <w:lsdException w:name="Medium Grid 2" w:uiPriority="68"/>
-    <w:lsdException w:name="Medium Grid 3" w:uiPriority="69"/>
-    <w:lsdException w:name="Dark List" w:uiPriority="70"/>
-    <w:lsdException w:name="Colorful Shading" w:uiPriority="71"/>
-    <w:lsdException w:name="Colorful List" w:uiPriority="72"/>
-    <w:lsdException w:name="Colorful Grid" w:uiPriority="73"/>
-    <w:lsdException w:name="Light Shading Accent 1" w:uiPriority="60"/>
-    <w:lsdException w:name="Light List Accent 1" w:uiPriority="61"/>
-    <w:lsdException w:name="Light Grid Accent 1" w:uiPriority="62"/>
-    <w:lsdException w:name="Medium Shading 1 Accent 1" w:uiPriority="63"/>
-    <w:lsdException w:name="Medium Shading 2 Accent 1" w:uiPriority="64"/>
-    <w:lsdException w:name="Medium List 1 Accent 1" w:uiPriority="65"/>
-    <w:lsdException w:name="Revision" w:semiHidden="1"/>
-    <w:lsdException w:name="List Paragraph" w:uiPriority="34" w:qFormat="1"/>
-    <w:lsdException w:name="Quote" w:uiPriority="29" w:qFormat="1"/>
-    <w:lsdException w:name="Intense Quote" w:uiPriority="30" w:qFormat="1"/>
-    <w:lsdException w:name="Medium List 2 Accent 1" w:uiPriority="66"/>
-    <w:lsdException w:name="Medium Grid 1 Accent 1" w:uiPriority="67"/>
-    <w:lsdException w:name="Medium Grid 2 Accent 1" w:uiPriority="68"/>
-    <w:lsdException w:name="Medium Grid 3 Accent 1" w:uiPriority="69"/>
-    <w:lsdException w:name="Dark List Accent 1" w:uiPriority="70"/>
-    <w:lsdException w:name="Colorful Shading Accent 1" w:uiPriority="71"/>
-    <w:lsdException w:name="Colorful List Accent 1" w:uiPriority="72"/>
-    <w:lsdException w:name="Colorful Grid Accent 1" w:uiPriority="73"/>
-    <w:lsdException w:name="Light Shading Accent 2" w:uiPriority="60"/>
-    <w:lsdException w:name="Light List Accent 2" w:uiPriority="61"/>
-    <w:lsdException w:name="Light Grid Accent 2" w:uiPriority="62"/>
-    <w:lsdException w:name="Medium Shading 1 Accent 2" w:uiPriority="63"/>
-    <w:lsdException w:name="Medium Shading 2 Accent 2" w:uiPriority="64"/>
-    <w:lsdException w:name="Medium List 1 Accent 2" w:uiPriority="65"/>
-    <w:lsdException w:name="Medium List 2 Accent 2" w:uiPriority="66"/>
-    <w:lsdException w:name="Medium Grid 1 Accent 2" w:uiPriority="67"/>
-    <w:lsdException w:name="Medium Grid 2 Accent 2" w:uiPriority="68"/>
-    <w:lsdException w:name="Medium Grid 3 Accent 2" w:uiPriority="69"/>
-    <w:lsdException w:name="Dark List Accent 2" w:uiPriority="70"/>
-    <w:lsdException w:name="Colorful Shading Accent 2" w:uiPriority="71"/>
-    <w:lsdException w:name="Colorful List Accent 2" w:uiPriority="72"/>
-    <w:lsdException w:name="Colorful Grid Accent 2" w:uiPriority="73"/>
-    <w:lsdException w:name="Light Shading Accent 3" w:uiPriority="60"/>
-    <w:lsdException w:name="Light List Accent 3" w:uiPriority="61"/>
-    <w:lsdException w:name="Light Grid Accent 3" w:uiPriority="62"/>
-    <w:lsdException w:name="Medium Shading 1 Accent 3" w:uiPriority="63"/>
-    <w:lsdException w:name="Medium Shading 2 Accent 3" w:uiPriority="64"/>
-    <w:lsdException w:name="Medium List 1 Accent 3" w:uiPriority="65"/>
-    <w:lsdException w:name="Medium List 2 Accent 3" w:uiPriority="66"/>
-    <w:lsdException w:name="Medium Grid 1 Accent 3" w:uiPriority="67"/>
-    <w:lsdException w:name="Medium Grid 2 Accent 3" w:uiPriority="68"/>
-    <w:lsdException w:name="Medium Grid 3 Accent 3" w:uiPriority="69"/>
-    <w:lsdException w:name="Dark List Accent 3" w:uiPriority="70"/>
-    <w:lsdException w:name="Colorful Shading Accent 3" w:uiPriority="71"/>
-    <w:lsdException w:name="Colorful List Accent 3" w:uiPriority="72"/>
-    <w:lsdException w:name="Colorful Grid Accent 3" w:uiPriority="73"/>
-    <w:lsdException w:name="Light Shading Accent 4" w:uiPriority="60"/>
-    <w:lsdException w:name="Light List Accent 4" w:uiPriority="61"/>
-    <w:lsdException w:name="Light Grid Accent 4" w:uiPriority="62"/>
-    <w:lsdException w:name="Medium Shading 1 Accent 4" w:uiPriority="63"/>
-    <w:lsdException w:name="Medium Shading 2 Accent 4" w:uiPriority="64"/>
-    <w:lsdException w:name="Medium List 1 Accent 4" w:uiPriority="65"/>
-    <w:lsdException w:name="Medium List 2 Accent 4" w:uiPriority="66"/>
-    <w:lsdException w:name="Medium Grid 1 Accent 4" w:uiPriority="67"/>
-    <w:lsdException w:name="Medium Grid 2 Accent 4" w:uiPriority="68"/>
-    <w:lsdException w:name="Medium Grid 3 Accent 4" w:uiPriority="69"/>
-    <w:lsdException w:name="Dark List Accent 4" w:uiPriority="70"/>
-    <w:lsdException w:name="Colorful Shading Accent 4" w:uiPriority="71"/>
-    <w:lsdException w:name="Colorful List Accent 4" w:uiPriority="72"/>
-    <w:lsdException w:name="Colorful Grid Accent 4" w:uiPriority="73"/>
-    <w:lsdException w:name="Light Shading Accent 5" w:uiPriority="60"/>
-    <w:lsdException w:name="Light List Accent 5" w:uiPriority="61"/>
-    <w:lsdException w:name="Light Grid Accent 5" w:uiPriority="62"/>
-    <w:lsdException w:name="Medium Shading 1 Accent 5" w:uiPriority="63"/>
-    <w:lsdException w:name="Medium Shading 2 Accent 5" w:uiPriority="64"/>
-    <w:lsdException w:name="Medium List 1 Accent 5" w:uiPriority="65"/>
-    <w:lsdException w:name="Medium List 2 Accent 5" w:uiPriority="66"/>
-    <w:lsdException w:name="Medium Grid 1 Accent 5" w:uiPriority="67"/>
-    <w:lsdException w:name="Medium Grid 2 Accent 5" w:uiPriority="68"/>
-    <w:lsdException w:name="Medium Grid 3 Accent 5" w:uiPriority="69"/>
-    <w:lsdException w:name="Dark List Accent 5" w:uiPriority="70"/>
-    <w:lsdException w:name="Colorful Shading Accent 5" w:uiPriority="71"/>
-    <w:lsdException w:name="Colorful List Accent 5" w:uiPriority="72"/>
-    <w:lsdException w:name="Colorful Grid Accent 5" w:uiPriority="73"/>
-    <w:lsdException w:name="Light Shading Accent 6" w:uiPriority="60"/>
-    <w:lsdException w:name="Light List Accent 6" w:uiPriority="61"/>
-    <w:lsdException w:name="Light Grid Accent 6" w:uiPriority="62"/>
-    <w:lsdException w:name="Medium Shading 1 Accent 6" w:uiPriority="63"/>
-    <w:lsdException w:name="Medium Shading 2 Accent 6" w:uiPriority="64"/>
-    <w:lsdException w:name="Medium List 1 Accent 6" w:uiPriority="65"/>
-    <w:lsdException w:name="Medium List 2 Accent 6" w:uiPriority="66"/>
-    <w:lsdException w:name="Medium Grid 1 Accent 6" w:uiPriority="67"/>
-    <w:lsdException w:name="Medium Grid 2 Accent 6" w:uiPriority="68"/>
-    <w:lsdException w:name="Medium Grid 3 Accent 6" w:uiPriority="69"/>
-    <w:lsdException w:name="Dark List Accent 6" w:uiPriority="70"/>
-    <w:lsdException w:name="Colorful Shading Accent 6" w:uiPriority="71"/>
-    <w:lsdException w:name="Colorful List Accent 6" w:uiPriority="72"/>
-    <w:lsdException w:name="Colorful Grid Accent 6" w:uiPriority="73"/>
-    <w:lsdException w:name="Subtle Emphasis" w:uiPriority="19" w:qFormat="1"/>
-    <w:lsdException w:name="Intense Emphasis" w:uiPriority="21" w:qFormat="1"/>
-    <w:lsdException w:name="Subtle Reference" w:uiPriority="31" w:qFormat="1"/>
-    <w:lsdException w:name="Intense Reference" w:uiPriority="32" w:qFormat="1"/>
-    <w:lsdException w:name="Book Title" w:uiPriority="33" w:qFormat="1"/>
-    <w:lsdException w:name="Bibliography" w:semiHidden="1" w:uiPriority="37" w:unhideWhenUsed="1"/>
-    <w:lsdException w:name="TOC Heading" w:semiHidden="1" w:uiPriority="39" w:unhideWhenUsed="1" w:qFormat="1"/>
-    <w:lsdException w:name="Plain Table 1" w:uiPriority="41"/>
-    <w:lsdException w:name="Plain Table 2" w:uiPriority="42"/>
-    <w:lsdException w:name="Plain Table 3" w:uiPriority="43"/>
-    <w:lsdException w:name="Plain Table 4" w:uiPriority="44"/>
-    <w:lsdException w:name="Plain Table 5" w:uiPriority="45"/>
-    <w:lsdException w:name="Grid Table Light" w:uiPriority="40"/>
-    <w:lsdException w:name="Grid Table 1 Light" w:uiPriority="46"/>
-    <w:lsdException w:name="Grid Table 2" w:uiPriority="47"/>
-    <w:lsdException w:name="Grid Table 3" w:uiPriority="48"/>
-    <w:lsdException w:name="Grid Table 4" w:uiPriority="49"/>
-    <w:lsdException w:name="Grid Table 5 Dark" w:uiPriority="50"/>
-    <w:lsdException w:name="Grid Table 6 Colorful" w:uiPriority="51"/>
-    <w:lsdException w:name="Grid Table 7 Colorful" w:uiPriority="52"/>
-    <w:lsdException w:name="Grid Table 1 Light Accent 1" w:uiPriority="46"/>
-    <w:lsdException w:name="Grid Table 2 Accent 1" w:uiPriority="47"/>
-    <w:lsdException w:name="Grid Table 3 Accent 1" w:uiPriority="48"/>
-    <w:lsdException w:name="Grid Table 4 Accent 1" w:uiPriority="49"/>
-    <w:lsdException w:name="Grid Table 5 Dark Accent 1" w:uiPriority="50"/>
-    <w:lsdException w:name="Grid Table 6 Colorful Accent 1" w:uiPriority="51"/>
-    <w:lsdException w:name="Grid Table 7 Colorful Accent 1" w:uiPriority="52"/>
-    <w:lsdException w:name="Grid Table 1 Light Accent 2" w:uiPriority="46"/>
-    <w:lsdException w:name="Grid Table 2 Accent 2" w:uiPriority="47"/>
-    <w:lsdException w:name="Grid Table 3 Accent 2" w:uiPriority="48"/>
-    <w:lsdException w:name="Grid Table 4 Accent 2" w:uiPriority="49"/>
-    <w:lsdException w:name="Grid Table 5 Dark Accent 2" w:uiPriority="50"/>
-    <w:lsdException w:name="Grid Table 6 Colorful Accent 2" w:uiPriority="51"/>
-    <w:lsdException w:name="Grid Table 7 Colorful Accent 2" w:uiPriority="52"/>
-    <w:lsdException w:name="Grid Table 1 Light Accent 3" w:uiPriority="46"/>
-    <w:lsdException w:name="Grid Table 2 Accent 3" w:uiPriority="47"/>
-    <w:lsdException w:name="Grid Table 3 Accent 3" w:uiPriority="48"/>
-    <w:lsdException w:name="Grid Table 4 Accent 3" w:uiPriority="49"/>
-    <w:lsdException w:name="Grid Table 5 Dark Accent 3" w:uiPriority="50"/>
-    <w:lsdException w:name="Grid Table 6 Colorful Accent 3" w:uiPriority="51"/>
-    <w:lsdException w:name="Grid Table 7 Colorful Accent 3" w:uiPriority="52"/>
-    <w:lsdException w:name="Grid Table 1 Light Accent 4" w:uiPriority="46"/>
-    <w:lsdException w:name="Grid Table 2 Accent 4" w:uiPriority="47"/>
-    <w:lsdException w:name="Grid Table 3 Accent 4" w:uiPriority="48"/>
-    <w:lsdException w:name="Grid Table 4 Accent 4" w:uiPriority="49"/>
-    <w:lsdException w:name="Grid Table 5 Dark Accent 4" w:uiPriority="50"/>
-    <w:lsdException w:name="Grid Table 6 Colorful Accent 4" w:uiPriority="51"/>
-    <w:lsdException w:name="Grid Table 7 Colorful Accent 4" w:uiPriority="52"/>
-    <w:lsdException w:name="Grid Table 1 Light Accent 5" w:uiPriority="46"/>
-    <w:lsdException w:name="Grid Table 2 Accent 5" w:uiPriority="47"/>
-    <w:lsdException w:name="Grid Table 3 Accent 5" w:uiPriority="48"/>
-    <w:lsdException w:name="Grid Table 4 Accent 5" w:uiPriority="49"/>
-    <w:lsdException w:name="Grid Table 5 Dark Accent 5" w:uiPriority="50"/>
-    <w:lsdException w:name="Grid Table 6 Colorful Accent 5" w:uiPriority="51"/>
-    <w:lsdException w:name="Grid Table 7 Colorful Accent 5" w:uiPriority="52"/>
-    <w:lsdException w:name="Grid Table 1 Light Accent 6" w:uiPriority="46"/>
-    <w:lsdException w:name="Grid Table 2 Accent 6" w:uiPriority="47"/>
-    <w:lsdException w:name="Grid Table 3 Accent 6" w:uiPriority="48"/>
-    <w:lsdException w:name="Grid Table 4 Accent 6" w:uiPriority="49"/>
-    <w:lsdException w:name="Grid Table 5 Dark Accent 6" w:uiPriority="50"/>
-    <w:lsdException w:name="Grid Table 6 Colorful Accent 6" w:uiPriority="51"/>
-    <w:lsdException w:name="Grid Table 7 Colorful Accent 6" w:uiPriority="52"/>
-    <w:lsdException w:name="List Table 1 Light" w:uiPriority="46"/>
-    <w:lsdException w:name="List Table 2" w:uiPriority="47"/>
-    <w:lsdException w:name="List Table 3" w:uiPriority="48"/>
-    <w:lsdException w:name="List Table 4" w:uiPriority="49"/>
-    <w:lsdException w:name="List Table 5 Dark" w:uiPriority="50"/>
-    <w:lsdException w:name="List Table 6 Colorful" w:uiPriority="51"/>
-    <w:lsdException w:name="List Table 7 Colorful" w:uiPriority="52"/>
-    <w:lsdException w:name="List Table 1 Light Accent 1" w:uiPriority="46"/>
-    <w:lsdException w:name="List Table 2 Accent 1" w:uiPriority="47"/>
-    <w:lsdException w:name="List Table 3 Accent 1" w:uiPriority="48"/>
-    <w:lsdException w:name="List Table 4 Accent 1" w:uiPriority="49"/>
-    <w:lsdException w:name="List Table 5 Dark Accent 1" w:uiPriority="50"/>
-    <w:lsdException w:name="List Table 6 Colorful Accent 1" w:uiPriority="51"/>
-    <w:lsdException w:name="List Table 7 Colorful Accent 1" w:uiPriority="52"/>
-    <w:lsdException w:name="List Table 1 Light Accent 2" w:uiPriority="46"/>
-    <w:lsdException w:name="List Table 2 Accent 2" w:uiPriority="47"/>
-    <w:lsdException w:name="List Table 3 Accent 2" w:uiPriority="48"/>
-    <w:lsdException w:name="List Table 4 Accent 2" w:uiPriority="49"/>
-    <w:lsdException w:name="List Table 5 Dark Accent 2" w:uiPriority="50"/>
-    <w:lsdException w:name="List Table 6 Colorful Accent 2" w:uiPriority="51"/>
-    <w:lsdException w:name="List Table 7 Colorful Accent 2" w:uiPriority="52"/>
-    <w:lsdException w:name="List Table 1 Light Accent 3" w:uiPriority="46"/>
-    <w:lsdException w:name="List Table 2 Accent 3" w:uiPriority="47"/>
-    <w:lsdException w:name="List Table 3 Accent 3" w:uiPriority="48"/>
-    <w:lsdException w:name="List Table 4 Accent 3" w:uiPriority="49"/>
-    <w:lsdException w:name="List Table 5 Dark Accent 3" w:uiPriority="50"/>
-    <w:lsdException w:name="List Table 6 Colorful Accent 3" w:uiPriority="51"/>
-    <w:lsdException w:name="List Table 7 Colorful Accent 3" w:uiPriority="52"/>
-    <w:lsdException w:name="List Table 1 Light Accent 4" w:uiPriority="46"/>
-    <w:lsdException w:name="List Table 2 Accent 4" w:uiPriority="47"/>
-    <w:lsdException w:name="List Table 3 Accent 4" w:uiPriority="48"/>
-    <w:lsdException w:name="List Table 4 Accent 4" w:uiPriority="49"/>
-    <w:lsdException w:name="List Table 5 Dark Accent 4" w:uiPriority="50"/>
-    <w:lsdException w:name="List Table 6 Colorful Accent 4" w:uiPriority="51"/>
-    <w:lsdException w:name="List Table 7 Colorful Accent 4" w:uiPriority="52"/>
-    <w:lsdException w:name="List Table 1 Light Accent 5" w:uiPriority="46"/>
-    <w:lsdException w:name="List Table 2 Accent 5" w:uiPriority="47"/>
-    <w:lsdException w:name="List Table 3 Accent 5" w:uiPriority="48"/>
-    <w:lsdException w:name="List Table 4 Accent 5" w:uiPriority="49"/>
-    <w:lsdException w:name="List Table 5 Dark Accent 5" w:uiPriority="50"/>
-    <w:lsdException w:name="List Table 6 Colorful Accent 5" w:uiPriority="51"/>
-    <w:lsdException w:name="List Table 7 Colorful Accent 5" w:uiPriority="52"/>
-    <w:lsdException w:name="List Table 1 Light Accent 6" w:uiPriority="46"/>
-    <w:lsdException w:name="List Table 2 Accent 6" w:uiPriority="47"/>
-    <w:lsdException w:name="List Table 3 Accent 6" w:uiPriority="48"/>
-    <w:lsdException w:name="List Table 4 Accent 6" w:uiPriority="49"/>
-    <w:lsdException w:name="List Table 5 Dark Accent 6" w:uiPriority="50"/>
-    <w:lsdException w:name="List Table 6 Colorful Accent 6" w:uiPriority="51"/>
-    <w:lsdException w:name="List Table 7 Colorful Accent 6" w:uiPriority="52"/>
-    <w:lsdException w:name="Mention" w:semiHidden="1" w:unhideWhenUsed="1"/>
-    <w:lsdException w:name="Smart Hyperlink" w:semiHidden="1" w:unhideWhenUsed="1"/>
-    <w:lsdException w:name="Hashtag" w:semiHidden="1" w:unhideWhenUsed="1"/>
-    <w:lsdException w:name="Unresolved Mention" w:semiHidden="1" w:unhideWhenUsed="1"/>
+  <w:latentStyles w:defLockedState="0" w:defUIPriority="99" w:defSemiHidden="1" w:defUnhideWhenUsed="1" w:defQFormat="0" w:count="267">
+    <w:lsdException w:name="Normal" w:semiHidden="0" w:uiPriority="0" w:unhideWhenUsed="0" w:qFormat="1"/>
+    <w:lsdException w:name="heading 1" w:semiHidden="0" w:uiPriority="9" w:unhideWhenUsed="0" w:qFormat="1"/>
+    <w:lsdException w:name="heading 2" w:uiPriority="9" w:qFormat="1"/>
+    <w:lsdException w:name="heading 3" w:uiPriority="9" w:qFormat="1"/>
+    <w:lsdException w:name="heading 4" w:uiPriority="9" w:qFormat="1"/>
+    <w:lsdException w:name="heading 5" w:uiPriority="9" w:qFormat="1"/>
+    <w:lsdException w:name="heading 6" w:uiPriority="9" w:qFormat="1"/>
+    <w:lsdException w:name="heading 7" w:uiPriority="9" w:qFormat="1"/>
+    <w:lsdException w:name="heading 8" w:uiPriority="9" w:qFormat="1"/>
+    <w:lsdException w:name="heading 9" w:uiPriority="9" w:qFormat="1"/>
+    <w:lsdException w:name="toc 1" w:uiPriority="39"/>
+    <w:lsdException w:name="toc 2" w:uiPriority="39"/>
+    <w:lsdException w:name="toc 3" w:uiPriority="39"/>
+    <w:lsdException w:name="toc 4" w:uiPriority="39"/>
+    <w:lsdException w:name="toc 5" w:uiPriority="39"/>
+    <w:lsdException w:name="toc 6" w:uiPriority="39"/>
+    <w:lsdException w:name="toc 7" w:uiPriority="39"/>
+    <w:lsdException w:name="toc 8" w:uiPriority="39"/>
+    <w:lsdException w:name="toc 9" w:uiPriority="39"/>
+    <w:lsdException w:name="caption" w:uiPriority="35" w:qFormat="1"/>
+    <w:lsdException w:name="Title" w:semiHidden="0" w:uiPriority="10" w:unhideWhenUsed="0" w:qFormat="1"/>
+    <w:lsdException w:name="Default Paragraph Font" w:uiPriority="1"/>
+    <w:lsdException w:name="Subtitle" w:semiHidden="0" w:uiPriority="11" w:unhideWhenUsed="0" w:qFormat="1"/>
+    <w:lsdException w:name="Strong" w:semiHidden="0" w:uiPriority="22" w:unhideWhenUsed="0" w:qFormat="1"/>
+    <w:lsdException w:name="Emphasis" w:semiHidden="0" w:uiPriority="20" w:unhideWhenUsed="0" w:qFormat="1"/>
+    <w:lsdException w:name="Normal Table" w:semiHidden="0" w:unhideWhenUsed="0"/>
+    <w:lsdException w:name="Table Subtle 2" w:semiHidden="0" w:unhideWhenUsed="0"/>
+    <w:lsdException w:name="Table Web 3" w:semiHidden="0" w:unhideWhenUsed="0"/>
+    <w:lsdException w:name="Table Grid" w:semiHidden="0" w:uiPriority="59" w:unhideWhenUsed="0"/>
+    <w:lsdException w:name="Placeholder Text" w:unhideWhenUsed="0"/>
+    <w:lsdException w:name="No Spacing" w:semiHidden="0" w:uiPriority="1" w:unhideWhenUsed="0" w:qFormat="1"/>
+    <w:lsdException w:name="Light Shading" w:semiHidden="0" w:uiPriority="60" w:unhideWhenUsed="0"/>
+    <w:lsdException w:name="Light List" w:semiHidden="0" w:uiPriority="61" w:unhideWhenUsed="0"/>
+    <w:lsdException w:name="Light Grid" w:semiHidden="0" w:uiPriority="62" w:unhideWhenUsed="0"/>
+    <w:lsdException w:name="Medium Shading 1" w:semiHidden="0" w:uiPriority="63" w:unhideWhenUsed="0"/>
+    <w:lsdException w:name="Medium Shading 2" w:semiHidden="0" w:uiPriority="64" w:unhideWhenUsed="0"/>
+    <w:lsdException w:name="Medium List 1" w:semiHidden="0" w:uiPriority="65" w:unhideWhenUsed="0"/>
+    <w:lsdException w:name="Medium List 2" w:semiHidden="0" w:uiPriority="66" w:unhideWhenUsed="0"/>
+    <w:lsdException w:name="Medium Grid 1" w:semiHidden="0" w:uiPriority="67" w:unhideWhenUsed="0"/>
+    <w:lsdException w:name="Medium Grid 2" w:semiHidden="0" w:uiPriority="68" w:unhideWhenUsed="0"/>
+    <w:lsdException w:name="Medium Grid 3" w:semiHidden="0" w:uiPriority="69" w:unhideWhenUsed="0"/>
+    <w:lsdException w:name="Dark List" w:semiHidden="0" w:uiPriority="70" w:unhideWhenUsed="0"/>
+    <w:lsdException w:name="Colorful Shading" w:semiHidden="0" w:uiPriority="71" w:unhideWhenUsed="0"/>
+    <w:lsdException w:name="Colorful List" w:semiHidden="0" w:uiPriority="72" w:unhideWhenUsed="0"/>
+    <w:lsdException w:name="Colorful Grid" w:semiHidden="0" w:uiPriority="73" w:unhideWhenUsed="0"/>
+    <w:lsdException w:name="Light Shading Accent 1" w:semiHidden="0" w:uiPriority="60" w:unhideWhenUsed="0"/>
+    <w:lsdException w:name="Light List Accent 1" w:semiHidden="0" w:uiPriority="61" w:unhideWhenUsed="0"/>
+    <w:lsdException w:name="Light Grid Accent 1" w:semiHidden="0" w:uiPriority="62" w:unhideWhenUsed="0"/>
+    <w:lsdException w:name="Medium Shading 1 Accent 1" w:semiHidden="0" w:uiPriority="63" w:unhideWhenUsed="0"/>
+    <w:lsdException w:name="Medium Shading 2 Accent 1" w:semiHidden="0" w:uiPriority="64" w:unhideWhenUsed="0"/>
+    <w:lsdException w:name="Medium List 1 Accent 1" w:semiHidden="0" w:uiPriority="65" w:unhideWhenUsed="0"/>
+    <w:lsdException w:name="Revision" w:unhideWhenUsed="0"/>
+    <w:lsdException w:name="List Paragraph" w:semiHidden="0" w:uiPriority="34" w:unhideWhenUsed="0" w:qFormat="1"/>
+    <w:lsdException w:name="Quote" w:semiHidden="0" w:uiPriority="29" w:unhideWhenUsed="0" w:qFormat="1"/>
+    <w:lsdException w:name="Intense Quote" w:semiHidden="0" w:uiPriority="30" w:unhideWhenUsed="0" w:qFormat="1"/>
+    <w:lsdException w:name="Medium List 2 Accent 1" w:semiHidden="0" w:uiPriority="66" w:unhideWhenUsed="0"/>
+    <w:lsdException w:name="Medium Grid 1 Accent 1" w:semiHidden="0" w:uiPriority="67" w:unhideWhenUsed="0"/>
+    <w:lsdException w:name="Medium Grid 2 Accent 1" w:semiHidden="0" w:uiPriority="68" w:unhideWhenUsed="0"/>
+    <w:lsdException w:name="Medium Grid 3 Accent 1" w:semiHidden="0" w:uiPriority="69" w:unhideWhenUsed="0"/>
+    <w:lsdException w:name="Dark List Accent 1" w:semiHidden="0" w:uiPriority="70" w:unhideWhenUsed="0"/>
+    <w:lsdException w:name="Colorful Shading Accent 1" w:semiHidden="0" w:uiPriority="71" w:unhideWhenUsed="0"/>
+    <w:lsdException w:name="Colorful List Accent 1" w:semiHidden="0" w:uiPriority="72" w:unhideWhenUsed="0"/>
+    <w:lsdException w:name="Colorful Grid Accent 1" w:semiHidden="0" w:uiPriority="73" w:unhideWhenUsed="0"/>
+    <w:lsdException w:name="Light Shading Accent 2" w:semiHidden="0" w:uiPriority="60" w:unhideWhenUsed="0"/>
+    <w:lsdException w:name="Light List Accent 2" w:semiHidden="0" w:uiPriority="61" w:unhideWhenUsed="0"/>
+    <w:lsdException w:name="Light Grid Accent 2" w:semiHidden="0" w:uiPriority="62" w:unhideWhenUsed="0"/>
+    <w:lsdException w:name="Medium Shading 1 Accent 2" w:semiHidden="0" w:uiPriority="63" w:unhideWhenUsed="0"/>
+    <w:lsdException w:name="Medium Shading 2 Accent 2" w:semiHidden="0" w:uiPriority="64" w:unhideWhenUsed="0"/>
+    <w:lsdException w:name="Medium List 1 Accent 2" w:semiHidden="0" w:uiPriority="65" w:unhideWhenUsed="0"/>
+    <w:lsdException w:name="Medium List 2 Accent 2" w:semiHidden="0" w:uiPriority="66" w:unhideWhenUsed="0"/>
+    <w:lsdException w:name="Medium Grid 1 Accent 2" w:semiHidden="0" w:uiPriority="67" w:unhideWhenUsed="0"/>
+    <w:lsdException w:name="Medium Grid 2 Accent 2" w:semiHidden="0" w:uiPriority="68" w:unhideWhenUsed="0"/>
+    <w:lsdException w:name="Medium Grid 3 Accent 2" w:semiHidden="0" w:uiPriority="69" w:unhideWhenUsed="0"/>
+    <w:lsdException w:name="Dark List Accent 2" w:semiHidden="0" w:uiPriority="70" w:unhideWhenUsed="0"/>
+    <w:lsdException w:name="Colorful Shading Accent 2" w:semiHidden="0" w:uiPriority="71" w:unhideWhenUsed="0"/>
+    <w:lsdException w:name="Colorful List Accent 2" w:semiHidden="0" w:uiPriority="72" w:unhideWhenUsed="0"/>
+    <w:lsdException w:name="Colorful Grid Accent 2" w:semiHidden="0" w:uiPriority="73" w:unhideWhenUsed="0"/>
+    <w:lsdException w:name="Light Shading Accent 3" w:semiHidden="0" w:uiPriority="60" w:unhideWhenUsed="0"/>
+    <w:lsdException w:name="Light List Accent 3" w:semiHidden="0" w:uiPriority="61" w:unhideWhenUsed="0"/>
+    <w:lsdException w:name="Light Grid Accent 3" w:semiHidden="0" w:uiPriority="62" w:unhideWhenUsed="0"/>
+    <w:lsdException w:name="Medium Shading 1 Accent 3" w:semiHidden="0" w:uiPriority="63" w:unhideWhenUsed="0"/>
+    <w:lsdException w:name="Medium Shading 2 Accent 3" w:semiHidden="0" w:uiPriority="64" w:unhideWhenUsed="0"/>
+    <w:lsdException w:name="Medium List 1 Accent 3" w:semiHidden="0" w:uiPriority="65" w:unhideWhenUsed="0"/>
+    <w:lsdException w:name="Medium List 2 Accent 3" w:semiHidden="0" w:uiPriority="66" w:unhideWhenUsed="0"/>
+    <w:lsdException w:name="Medium Grid 1 Accent 3" w:semiHidden="0" w:uiPriority="67" w:unhideWhenUsed="0"/>
+    <w:lsdException w:name="Medium Grid 2 Accent 3" w:semiHidden="0" w:uiPriority="68" w:unhideWhenUsed="0"/>
+    <w:lsdException w:name="Medium Grid 3 Accent 3" w:semiHidden="0" w:uiPriority="69" w:unhideWhenUsed="0"/>
+    <w:lsdException w:name="Dark List Accent 3" w:semiHidden="0" w:uiPriority="70" w:unhideWhenUsed="0"/>
+    <w:lsdException w:name="Colorful Shading Accent 3" w:semiHidden="0" w:uiPriority="71" w:unhideWhenUsed="0"/>
+    <w:lsdException w:name="Colorful List Accent 3" w:semiHidden="0" w:uiPriority="72" w:unhideWhenUsed="0"/>
+    <w:lsdException w:name="Colorful Grid Accent 3" w:semiHidden="0" w:uiPriority="73" w:unhideWhenUsed="0"/>
+    <w:lsdException w:name="Light Shading Accent 4" w:semiHidden="0" w:uiPriority="60" w:unhideWhenUsed="0"/>
+    <w:lsdException w:name="Light List Accent 4" w:semiHidden="0" w:uiPriority="61" w:unhideWhenUsed="0"/>
+    <w:lsdException w:name="Light Grid Accent 4" w:semiHidden="0" w:uiPriority="62" w:unhideWhenUsed="0"/>
+    <w:lsdException w:name="Medium Shading 1 Accent 4" w:semiHidden="0" w:uiPriority="63" w:unhideWhenUsed="0"/>
+    <w:lsdException w:name="Medium Shading 2 Accent 4" w:semiHidden="0" w:uiPriority="64" w:unhideWhenUsed="0"/>
+    <w:lsdException w:name="Medium List 1 Accent 4" w:semiHidden="0" w:uiPriority="65" w:unhideWhenUsed="0"/>
+    <w:lsdException w:name="Medium List 2 Accent 4" w:semiHidden="0" w:uiPriority="66" w:unhideWhenUsed="0"/>
+    <w:lsdException w:name="Medium Grid 1 Accent 4" w:semiHidden="0" w:uiPriority="67" w:unhideWhenUsed="0"/>
+    <w:lsdException w:name="Medium Grid 2 Accent 4" w:semiHidden="0" w:uiPriority="68" w:unhideWhenUsed="0"/>
+    <w:lsdException w:name="Medium Grid 3 Accent 4" w:semiHidden="0" w:uiPriority="69" w:unhideWhenUsed="0"/>
+    <w:lsdException w:name="Dark List Accent 4" w:semiHidden="0" w:uiPriority="70" w:unhideWhenUsed="0"/>
+    <w:lsdException w:name="Colorful Shading Accent 4" w:semiHidden="0" w:uiPriority="71" w:unhideWhenUsed="0"/>
+    <w:lsdException w:name="Colorful List Accent 4" w:semiHidden="0" w:uiPriority="72" w:unhideWhenUsed="0"/>
+    <w:lsdException w:name="Colorful Grid Accent 4" w:semiHidden="0" w:uiPriority="73" w:unhideWhenUsed="0"/>
+    <w:lsdException w:name="Light Shading Accent 5" w:semiHidden="0" w:uiPriority="60" w:unhideWhenUsed="0"/>
+    <w:lsdException w:name="Light List Accent 5" w:semiHidden="0" w:uiPriority="61" w:unhideWhenUsed="0"/>
+    <w:lsdException w:name="Light Grid Accent 5" w:semiHidden="0" w:uiPriority="62" w:unhideWhenUsed="0"/>
+    <w:lsdException w:name="Medium Shading 1 Accent 5" w:semiHidden="0" w:uiPriority="63" w:unhideWhenUsed="0"/>
+    <w:lsdException w:name="Medium Shading 2 Accent 5" w:semiHidden="0" w:uiPriority="64" w:unhideWhenUsed="0"/>
+    <w:lsdException w:name="Medium List 1 Accent 5" w:semiHidden="0" w:uiPriority="65" w:unhideWhenUsed="0"/>
+    <w:lsdException w:name="Medium List 2 Accent 5" w:semiHidden="0" w:uiPriority="66" w:unhideWhenUsed="0"/>
+    <w:lsdException w:name="Medium Grid 1 Accent 5" w:semiHidden="0" w:uiPriority="67" w:unhideWhenUsed="0"/>
+    <w:lsdException w:name="Medium Grid 2 Accent 5" w:semiHidden="0" w:uiPriority="68" w:unhideWhenUsed="0"/>
+    <w:lsdException w:name="Medium Grid 3 Accent 5" w:semiHidden="0" w:uiPriority="69" w:unhideWhenUsed="0"/>
+    <w:lsdException w:name="Dark List Accent 5" w:semiHidden="0" w:uiPriority="70" w:unhideWhenUsed="0"/>
+    <w:lsdException w:name="Colorful Shading Accent 5" w:semiHidden="0" w:uiPriority="71" w:unhideWhenUsed="0"/>
+    <w:lsdException w:name="Colorful List Accent 5" w:semiHidden="0" w:uiPriority="72" w:unhideWhenUsed="0"/>
+    <w:lsdException w:name="Colorful Grid Accent 5" w:semiHidden="0" w:uiPriority="73" w:unhideWhenUsed="0"/>
+    <w:lsdException w:name="Light Shading Accent 6" w:semiHidden="0" w:uiPriority="60" w:unhideWhenUsed="0"/>
+    <w:lsdException w:name="Light List Accent 6" w:semiHidden="0" w:uiPriority="61" w:unhideWhenUsed="0"/>
+    <w:lsdException w:name="Light Grid Accent 6" w:semiHidden="0" w:uiPriority="62" w:unhideWhenUsed="0"/>
+    <w:lsdException w:name="Medium Shading 1 Accent 6" w:semiHidden="0" w:uiPriority="63" w:unhideWhenUsed="0"/>
+    <w:lsdException w:name="Medium Shading 2 Accent 6" w:semiHidden="0" w:uiPriority="64" w:unhideWhenUsed="0"/>
+    <w:lsdException w:name="Medium List 1 Accent 6" w:semiHidden="0" w:uiPriority="65" w:unhideWhenUsed="0"/>
+    <w:lsdException w:name="Medium List 2 Accent 6" w:semiHidden="0" w:uiPriority="66" w:unhideWhenUsed="0"/>
+    <w:lsdException w:name="Medium Grid 1 Accent 6" w:semiHidden="0" w:uiPriority="67" w:unhideWhenUsed="0"/>
+    <w:lsdException w:name="Medium Grid 2 Accent 6" w:semiHidden="0" w:uiPriority="68" w:unhideWhenUsed="0"/>
+    <w:lsdException w:name="Medium Grid 3 Accent 6" w:semiHidden="0" w:uiPriority="69" w:unhideWhenUsed="0"/>
+    <w:lsdException w:name="Dark List Accent 6" w:semiHidden="0" w:uiPriority="70" w:unhideWhenUsed="0"/>
+    <w:lsdException w:name="Colorful Shading Accent 6" w:semiHidden="0" w:uiPriority="71" w:unhideWhenUsed="0"/>
+    <w:lsdException w:name="Colorful List Accent 6" w:semiHidden="0" w:uiPriority="72" w:unhideWhenUsed="0"/>
+    <w:lsdException w:name="Colorful Grid Accent 6" w:semiHidden="0" w:uiPriority="73" w:unhideWhenUsed="0"/>
+    <w:lsdException w:name="Subtle Emphasis" w:semiHidden="0" w:uiPriority="19" w:unhideWhenUsed="0" w:qFormat="1"/>
+    <w:lsdException w:name="Intense Emphasis" w:semiHidden="0" w:uiPriority="21" w:unhideWhenUsed="0" w:qFormat="1"/>
+    <w:lsdException w:name="Subtle Reference" w:semiHidden="0" w:uiPriority="31" w:unhideWhenUsed="0" w:qFormat="1"/>
+    <w:lsdException w:name="Intense Reference" w:semiHidden="0" w:uiPriority="32" w:unhideWhenUsed="0" w:qFormat="1"/>
+    <w:lsdException w:name="Book Title" w:semiHidden="0" w:uiPriority="33" w:unhideWhenUsed="0" w:qFormat="1"/>
+    <w:lsdException w:name="Bibliography" w:uiPriority="37"/>
+    <w:lsdException w:name="TOC Heading" w:uiPriority="39" w:qFormat="1"/>
   </w:latentStyles>
   <w:style w:type="paragraph" w:default="1" w:styleId="Normal">
     <w:name w:val="Normal"/>
@@ -8330,8 +8076,198 @@
 </w:styles>
 </file>
 
+<file path=word/glossary/stylesWithEffects.xml><?xml version="1.0" encoding="utf-8"?>
+<w:styles xmlns:wpc="http://schemas.microsoft.com/office/word/2010/wordprocessingCanvas" xmlns:mc="http://schemas.openxmlformats.org/markup-compatibility/2006" xmlns:o="urn:schemas-microsoft-com:office:office" xmlns:r="http://schemas.openxmlformats.org/officeDocument/2006/relationships" xmlns:m="http://schemas.openxmlformats.org/officeDocument/2006/math" xmlns:v="urn:schemas-microsoft-com:vml" xmlns:wp14="http://schemas.microsoft.com/office/word/2010/wordprocessingDrawing" xmlns:wp="http://schemas.openxmlformats.org/drawingml/2006/wordprocessingDrawing" xmlns:w10="urn:schemas-microsoft-com:office:word" xmlns:w="http://schemas.openxmlformats.org/wordprocessingml/2006/main" xmlns:w14="http://schemas.microsoft.com/office/word/2010/wordml" xmlns:wpg="http://schemas.microsoft.com/office/word/2010/wordprocessingGroup" xmlns:wpi="http://schemas.microsoft.com/office/word/2010/wordprocessingInk" xmlns:wne="http://schemas.microsoft.com/office/word/2006/wordml" xmlns:wps="http://schemas.microsoft.com/office/word/2010/wordprocessingShape" mc:Ignorable="w14 wp14">
+  <w:docDefaults>
+    <w:rPrDefault>
+      <w:rPr>
+        <w:rFonts w:asciiTheme="minorHAnsi" w:eastAsiaTheme="minorEastAsia" w:hAnsiTheme="minorHAnsi" w:cstheme="minorBidi"/>
+        <w:sz w:val="22"/>
+        <w:szCs w:val="22"/>
+        <w:lang w:val="en-GB" w:eastAsia="en-GB" w:bidi="ar-SA"/>
+      </w:rPr>
+    </w:rPrDefault>
+    <w:pPrDefault>
+      <w:pPr>
+        <w:spacing w:after="200" w:line="276" w:lineRule="auto"/>
+      </w:pPr>
+    </w:pPrDefault>
+  </w:docDefaults>
+  <w:latentStyles w:defLockedState="0" w:defUIPriority="99" w:defSemiHidden="1" w:defUnhideWhenUsed="1" w:defQFormat="0" w:count="267">
+    <w:lsdException w:name="Normal" w:semiHidden="0" w:uiPriority="0" w:unhideWhenUsed="0" w:qFormat="1"/>
+    <w:lsdException w:name="heading 1" w:semiHidden="0" w:uiPriority="9" w:unhideWhenUsed="0" w:qFormat="1"/>
+    <w:lsdException w:name="heading 2" w:uiPriority="9" w:qFormat="1"/>
+    <w:lsdException w:name="heading 3" w:uiPriority="9" w:qFormat="1"/>
+    <w:lsdException w:name="heading 4" w:uiPriority="9" w:qFormat="1"/>
+    <w:lsdException w:name="heading 5" w:uiPriority="9" w:qFormat="1"/>
+    <w:lsdException w:name="heading 6" w:uiPriority="9" w:qFormat="1"/>
+    <w:lsdException w:name="heading 7" w:uiPriority="9" w:qFormat="1"/>
+    <w:lsdException w:name="heading 8" w:uiPriority="9" w:qFormat="1"/>
+    <w:lsdException w:name="heading 9" w:uiPriority="9" w:qFormat="1"/>
+    <w:lsdException w:name="toc 1" w:uiPriority="39"/>
+    <w:lsdException w:name="toc 2" w:uiPriority="39"/>
+    <w:lsdException w:name="toc 3" w:uiPriority="39"/>
+    <w:lsdException w:name="toc 4" w:uiPriority="39"/>
+    <w:lsdException w:name="toc 5" w:uiPriority="39"/>
+    <w:lsdException w:name="toc 6" w:uiPriority="39"/>
+    <w:lsdException w:name="toc 7" w:uiPriority="39"/>
+    <w:lsdException w:name="toc 8" w:uiPriority="39"/>
+    <w:lsdException w:name="toc 9" w:uiPriority="39"/>
+    <w:lsdException w:name="caption" w:uiPriority="35" w:qFormat="1"/>
+    <w:lsdException w:name="Title" w:semiHidden="0" w:uiPriority="10" w:unhideWhenUsed="0" w:qFormat="1"/>
+    <w:lsdException w:name="Default Paragraph Font" w:uiPriority="1"/>
+    <w:lsdException w:name="Subtitle" w:semiHidden="0" w:uiPriority="11" w:unhideWhenUsed="0" w:qFormat="1"/>
+    <w:lsdException w:name="Strong" w:semiHidden="0" w:uiPriority="22" w:unhideWhenUsed="0" w:qFormat="1"/>
+    <w:lsdException w:name="Emphasis" w:semiHidden="0" w:uiPriority="20" w:unhideWhenUsed="0" w:qFormat="1"/>
+    <w:lsdException w:name="Table Grid" w:semiHidden="0" w:uiPriority="59" w:unhideWhenUsed="0"/>
+    <w:lsdException w:name="Placeholder Text" w:unhideWhenUsed="0"/>
+    <w:lsdException w:name="No Spacing" w:semiHidden="0" w:uiPriority="1" w:unhideWhenUsed="0" w:qFormat="1"/>
+    <w:lsdException w:name="Light Shading" w:semiHidden="0" w:uiPriority="60" w:unhideWhenUsed="0"/>
+    <w:lsdException w:name="Light List" w:semiHidden="0" w:uiPriority="61" w:unhideWhenUsed="0"/>
+    <w:lsdException w:name="Light Grid" w:semiHidden="0" w:uiPriority="62" w:unhideWhenUsed="0"/>
+    <w:lsdException w:name="Medium Shading 1" w:semiHidden="0" w:uiPriority="63" w:unhideWhenUsed="0"/>
+    <w:lsdException w:name="Medium Shading 2" w:semiHidden="0" w:uiPriority="64" w:unhideWhenUsed="0"/>
+    <w:lsdException w:name="Medium List 1" w:semiHidden="0" w:uiPriority="65" w:unhideWhenUsed="0"/>
+    <w:lsdException w:name="Medium List 2" w:semiHidden="0" w:uiPriority="66" w:unhideWhenUsed="0"/>
+    <w:lsdException w:name="Medium Grid 1" w:semiHidden="0" w:uiPriority="67" w:unhideWhenUsed="0"/>
+    <w:lsdException w:name="Medium Grid 2" w:semiHidden="0" w:uiPriority="68" w:unhideWhenUsed="0"/>
+    <w:lsdException w:name="Medium Grid 3" w:semiHidden="0" w:uiPriority="69" w:unhideWhenUsed="0"/>
+    <w:lsdException w:name="Dark List" w:semiHidden="0" w:uiPriority="70" w:unhideWhenUsed="0"/>
+    <w:lsdException w:name="Colorful Shading" w:semiHidden="0" w:uiPriority="71" w:unhideWhenUsed="0"/>
+    <w:lsdException w:name="Colorful List" w:semiHidden="0" w:uiPriority="72" w:unhideWhenUsed="0"/>
+    <w:lsdException w:name="Colorful Grid" w:semiHidden="0" w:uiPriority="73" w:unhideWhenUsed="0"/>
+    <w:lsdException w:name="Light Shading Accent 1" w:semiHidden="0" w:uiPriority="60" w:unhideWhenUsed="0"/>
+    <w:lsdException w:name="Light List Accent 1" w:semiHidden="0" w:uiPriority="61" w:unhideWhenUsed="0"/>
+    <w:lsdException w:name="Light Grid Accent 1" w:semiHidden="0" w:uiPriority="62" w:unhideWhenUsed="0"/>
+    <w:lsdException w:name="Medium Shading 1 Accent 1" w:semiHidden="0" w:uiPriority="63" w:unhideWhenUsed="0"/>
+    <w:lsdException w:name="Medium Shading 2 Accent 1" w:semiHidden="0" w:uiPriority="64" w:unhideWhenUsed="0"/>
+    <w:lsdException w:name="Medium List 1 Accent 1" w:semiHidden="0" w:uiPriority="65" w:unhideWhenUsed="0"/>
+    <w:lsdException w:name="Revision" w:unhideWhenUsed="0"/>
+    <w:lsdException w:name="List Paragraph" w:semiHidden="0" w:uiPriority="34" w:unhideWhenUsed="0" w:qFormat="1"/>
+    <w:lsdException w:name="Quote" w:semiHidden="0" w:uiPriority="29" w:unhideWhenUsed="0" w:qFormat="1"/>
+    <w:lsdException w:name="Intense Quote" w:semiHidden="0" w:uiPriority="30" w:unhideWhenUsed="0" w:qFormat="1"/>
+    <w:lsdException w:name="Medium List 2 Accent 1" w:semiHidden="0" w:uiPriority="66" w:unhideWhenUsed="0"/>
+    <w:lsdException w:name="Medium Grid 1 Accent 1" w:semiHidden="0" w:uiPriority="67" w:unhideWhenUsed="0"/>
+    <w:lsdException w:name="Medium Grid 2 Accent 1" w:semiHidden="0" w:uiPriority="68" w:unhideWhenUsed="0"/>
+    <w:lsdException w:name="Medium Grid 3 Accent 1" w:semiHidden="0" w:uiPriority="69" w:unhideWhenUsed="0"/>
+    <w:lsdException w:name="Dark List Accent 1" w:semiHidden="0" w:uiPriority="70" w:unhideWhenUsed="0"/>
+    <w:lsdException w:name="Colorful Shading Accent 1" w:semiHidden="0" w:uiPriority="71" w:unhideWhenUsed="0"/>
+    <w:lsdException w:name="Colorful List Accent 1" w:semiHidden="0" w:uiPriority="72" w:unhideWhenUsed="0"/>
+    <w:lsdException w:name="Colorful Grid Accent 1" w:semiHidden="0" w:uiPriority="73" w:unhideWhenUsed="0"/>
+    <w:lsdException w:name="Light Shading Accent 2" w:semiHidden="0" w:uiPriority="60" w:unhideWhenUsed="0"/>
+    <w:lsdException w:name="Light List Accent 2" w:semiHidden="0" w:uiPriority="61" w:unhideWhenUsed="0"/>
+    <w:lsdException w:name="Light Grid Accent 2" w:semiHidden="0" w:uiPriority="62" w:unhideWhenUsed="0"/>
+    <w:lsdException w:name="Medium Shading 1 Accent 2" w:semiHidden="0" w:uiPriority="63" w:unhideWhenUsed="0"/>
+    <w:lsdException w:name="Medium Shading 2 Accent 2" w:semiHidden="0" w:uiPriority="64" w:unhideWhenUsed="0"/>
+    <w:lsdException w:name="Medium List 1 Accent 2" w:semiHidden="0" w:uiPriority="65" w:unhideWhenUsed="0"/>
+    <w:lsdException w:name="Medium List 2 Accent 2" w:semiHidden="0" w:uiPriority="66" w:unhideWhenUsed="0"/>
+    <w:lsdException w:name="Medium Grid 1 Accent 2" w:semiHidden="0" w:uiPriority="67" w:unhideWhenUsed="0"/>
+    <w:lsdException w:name="Medium Grid 2 Accent 2" w:semiHidden="0" w:uiPriority="68" w:unhideWhenUsed="0"/>
+    <w:lsdException w:name="Medium Grid 3 Accent 2" w:semiHidden="0" w:uiPriority="69" w:unhideWhenUsed="0"/>
+    <w:lsdException w:name="Dark List Accent 2" w:semiHidden="0" w:uiPriority="70" w:unhideWhenUsed="0"/>
+    <w:lsdException w:name="Colorful Shading Accent 2" w:semiHidden="0" w:uiPriority="71" w:unhideWhenUsed="0"/>
+    <w:lsdException w:name="Colorful List Accent 2" w:semiHidden="0" w:uiPriority="72" w:unhideWhenUsed="0"/>
+    <w:lsdException w:name="Colorful Grid Accent 2" w:semiHidden="0" w:uiPriority="73" w:unhideWhenUsed="0"/>
+    <w:lsdException w:name="Light Shading Accent 3" w:semiHidden="0" w:uiPriority="60" w:unhideWhenUsed="0"/>
+    <w:lsdException w:name="Light List Accent 3" w:semiHidden="0" w:uiPriority="61" w:unhideWhenUsed="0"/>
+    <w:lsdException w:name="Light Grid Accent 3" w:semiHidden="0" w:uiPriority="62" w:unhideWhenUsed="0"/>
+    <w:lsdException w:name="Medium Shading 1 Accent 3" w:semiHidden="0" w:uiPriority="63" w:unhideWhenUsed="0"/>
+    <w:lsdException w:name="Medium Shading 2 Accent 3" w:semiHidden="0" w:uiPriority="64" w:unhideWhenUsed="0"/>
+    <w:lsdException w:name="Medium List 1 Accent 3" w:semiHidden="0" w:uiPriority="65" w:unhideWhenUsed="0"/>
+    <w:lsdException w:name="Medium List 2 Accent 3" w:semiHidden="0" w:uiPriority="66" w:unhideWhenUsed="0"/>
+    <w:lsdException w:name="Medium Grid 1 Accent 3" w:semiHidden="0" w:uiPriority="67" w:unhideWhenUsed="0"/>
+    <w:lsdException w:name="Medium Grid 2 Accent 3" w:semiHidden="0" w:uiPriority="68" w:unhideWhenUsed="0"/>
+    <w:lsdException w:name="Medium Grid 3 Accent 3" w:semiHidden="0" w:uiPriority="69" w:unhideWhenUsed="0"/>
+    <w:lsdException w:name="Dark List Accent 3" w:semiHidden="0" w:uiPriority="70" w:unhideWhenUsed="0"/>
+    <w:lsdException w:name="Colorful Shading Accent 3" w:semiHidden="0" w:uiPriority="71" w:unhideWhenUsed="0"/>
+    <w:lsdException w:name="Colorful List Accent 3" w:semiHidden="0" w:uiPriority="72" w:unhideWhenUsed="0"/>
+    <w:lsdException w:name="Colorful Grid Accent 3" w:semiHidden="0" w:uiPriority="73" w:unhideWhenUsed="0"/>
+    <w:lsdException w:name="Light Shading Accent 4" w:semiHidden="0" w:uiPriority="60" w:unhideWhenUsed="0"/>
+    <w:lsdException w:name="Light List Accent 4" w:semiHidden="0" w:uiPriority="61" w:unhideWhenUsed="0"/>
+    <w:lsdException w:name="Light Grid Accent 4" w:semiHidden="0" w:uiPriority="62" w:unhideWhenUsed="0"/>
+    <w:lsdException w:name="Medium Shading 1 Accent 4" w:semiHidden="0" w:uiPriority="63" w:unhideWhenUsed="0"/>
+    <w:lsdException w:name="Medium Shading 2 Accent 4" w:semiHidden="0" w:uiPriority="64" w:unhideWhenUsed="0"/>
+    <w:lsdException w:name="Medium List 1 Accent 4" w:semiHidden="0" w:uiPriority="65" w:unhideWhenUsed="0"/>
+    <w:lsdException w:name="Medium List 2 Accent 4" w:semiHidden="0" w:uiPriority="66" w:unhideWhenUsed="0"/>
+    <w:lsdException w:name="Medium Grid 1 Accent 4" w:semiHidden="0" w:uiPriority="67" w:unhideWhenUsed="0"/>
+    <w:lsdException w:name="Medium Grid 2 Accent 4" w:semiHidden="0" w:uiPriority="68" w:unhideWhenUsed="0"/>
+    <w:lsdException w:name="Medium Grid 3 Accent 4" w:semiHidden="0" w:uiPriority="69" w:unhideWhenUsed="0"/>
+    <w:lsdException w:name="Dark List Accent 4" w:semiHidden="0" w:uiPriority="70" w:unhideWhenUsed="0"/>
+    <w:lsdException w:name="Colorful Shading Accent 4" w:semiHidden="0" w:uiPriority="71" w:unhideWhenUsed="0"/>
+    <w:lsdException w:name="Colorful List Accent 4" w:semiHidden="0" w:uiPriority="72" w:unhideWhenUsed="0"/>
+    <w:lsdException w:name="Colorful Grid Accent 4" w:semiHidden="0" w:uiPriority="73" w:unhideWhenUsed="0"/>
+    <w:lsdException w:name="Light Shading Accent 5" w:semiHidden="0" w:uiPriority="60" w:unhideWhenUsed="0"/>
+    <w:lsdException w:name="Light List Accent 5" w:semiHidden="0" w:uiPriority="61" w:unhideWhenUsed="0"/>
+    <w:lsdException w:name="Light Grid Accent 5" w:semiHidden="0" w:uiPriority="62" w:unhideWhenUsed="0"/>
+    <w:lsdException w:name="Medium Shading 1 Accent 5" w:semiHidden="0" w:uiPriority="63" w:unhideWhenUsed="0"/>
+    <w:lsdException w:name="Medium Shading 2 Accent 5" w:semiHidden="0" w:uiPriority="64" w:unhideWhenUsed="0"/>
+    <w:lsdException w:name="Medium List 1 Accent 5" w:semiHidden="0" w:uiPriority="65" w:unhideWhenUsed="0"/>
+    <w:lsdException w:name="Medium List 2 Accent 5" w:semiHidden="0" w:uiPriority="66" w:unhideWhenUsed="0"/>
+    <w:lsdException w:name="Medium Grid 1 Accent 5" w:semiHidden="0" w:uiPriority="67" w:unhideWhenUsed="0"/>
+    <w:lsdException w:name="Medium Grid 2 Accent 5" w:semiHidden="0" w:uiPriority="68" w:unhideWhenUsed="0"/>
+    <w:lsdException w:name="Medium Grid 3 Accent 5" w:semiHidden="0" w:uiPriority="69" w:unhideWhenUsed="0"/>
+    <w:lsdException w:name="Dark List Accent 5" w:semiHidden="0" w:uiPriority="70" w:unhideWhenUsed="0"/>
+    <w:lsdException w:name="Colorful Shading Accent 5" w:semiHidden="0" w:uiPriority="71" w:unhideWhenUsed="0"/>
+    <w:lsdException w:name="Colorful List Accent 5" w:semiHidden="0" w:uiPriority="72" w:unhideWhenUsed="0"/>
+    <w:lsdException w:name="Colorful Grid Accent 5" w:semiHidden="0" w:uiPriority="73" w:unhideWhenUsed="0"/>
+    <w:lsdException w:name="Light Shading Accent 6" w:semiHidden="0" w:uiPriority="60" w:unhideWhenUsed="0"/>
+    <w:lsdException w:name="Light List Accent 6" w:semiHidden="0" w:uiPriority="61" w:unhideWhenUsed="0"/>
+    <w:lsdException w:name="Light Grid Accent 6" w:semiHidden="0" w:uiPriority="62" w:unhideWhenUsed="0"/>
+    <w:lsdException w:name="Medium Shading 1 Accent 6" w:semiHidden="0" w:uiPriority="63" w:unhideWhenUsed="0"/>
+    <w:lsdException w:name="Medium Shading 2 Accent 6" w:semiHidden="0" w:uiPriority="64" w:unhideWhenUsed="0"/>
+    <w:lsdException w:name="Medium List 1 Accent 6" w:semiHidden="0" w:uiPriority="65" w:unhideWhenUsed="0"/>
+    <w:lsdException w:name="Medium List 2 Accent 6" w:semiHidden="0" w:uiPriority="66" w:unhideWhenUsed="0"/>
+    <w:lsdException w:name="Medium Grid 1 Accent 6" w:semiHidden="0" w:uiPriority="67" w:unhideWhenUsed="0"/>
+    <w:lsdException w:name="Medium Grid 2 Accent 6" w:semiHidden="0" w:uiPriority="68" w:unhideWhenUsed="0"/>
+    <w:lsdException w:name="Medium Grid 3 Accent 6" w:semiHidden="0" w:uiPriority="69" w:unhideWhenUsed="0"/>
+    <w:lsdException w:name="Dark List Accent 6" w:semiHidden="0" w:uiPriority="70" w:unhideWhenUsed="0"/>
+    <w:lsdException w:name="Colorful Shading Accent 6" w:semiHidden="0" w:uiPriority="71" w:unhideWhenUsed="0"/>
+    <w:lsdException w:name="Colorful List Accent 6" w:semiHidden="0" w:uiPriority="72" w:unhideWhenUsed="0"/>
+    <w:lsdException w:name="Colorful Grid Accent 6" w:semiHidden="0" w:uiPriority="73" w:unhideWhenUsed="0"/>
+    <w:lsdException w:name="Subtle Emphasis" w:semiHidden="0" w:uiPriority="19" w:unhideWhenUsed="0" w:qFormat="1"/>
+    <w:lsdException w:name="Intense Emphasis" w:semiHidden="0" w:uiPriority="21" w:unhideWhenUsed="0" w:qFormat="1"/>
+    <w:lsdException w:name="Subtle Reference" w:semiHidden="0" w:uiPriority="31" w:unhideWhenUsed="0" w:qFormat="1"/>
+    <w:lsdException w:name="Intense Reference" w:semiHidden="0" w:uiPriority="32" w:unhideWhenUsed="0" w:qFormat="1"/>
+    <w:lsdException w:name="Book Title" w:semiHidden="0" w:uiPriority="33" w:unhideWhenUsed="0" w:qFormat="1"/>
+    <w:lsdException w:name="Bibliography" w:uiPriority="37"/>
+    <w:lsdException w:name="TOC Heading" w:uiPriority="39" w:qFormat="1"/>
+  </w:latentStyles>
+  <w:style w:type="paragraph" w:default="1" w:styleId="Normal">
+    <w:name w:val="Normal"/>
+    <w:qFormat/>
+  </w:style>
+  <w:style w:type="character" w:default="1" w:styleId="DefaultParagraphFont">
+    <w:name w:val="Default Paragraph Font"/>
+    <w:uiPriority w:val="1"/>
+    <w:semiHidden/>
+    <w:unhideWhenUsed/>
+  </w:style>
+  <w:style w:type="table" w:default="1" w:styleId="TableNormal">
+    <w:name w:val="Normal Table"/>
+    <w:uiPriority w:val="99"/>
+    <w:semiHidden/>
+    <w:unhideWhenUsed/>
+    <w:tblPr>
+      <w:tblInd w:w="0" w:type="dxa"/>
+      <w:tblCellMar>
+        <w:top w:w="0" w:type="dxa"/>
+        <w:left w:w="108" w:type="dxa"/>
+        <w:bottom w:w="0" w:type="dxa"/>
+        <w:right w:w="108" w:type="dxa"/>
+      </w:tblCellMar>
+    </w:tblPr>
+  </w:style>
+  <w:style w:type="numbering" w:default="1" w:styleId="NoList">
+    <w:name w:val="No List"/>
+    <w:uiPriority w:val="99"/>
+    <w:semiHidden/>
+    <w:unhideWhenUsed/>
+  </w:style>
+</w:styles>
+</file>
+
 <file path=word/glossary/webSettings.xml><?xml version="1.0" encoding="utf-8"?>
-<w:webSettings xmlns:mc="http://schemas.openxmlformats.org/markup-compatibility/2006" xmlns:r="http://schemas.openxmlformats.org/officeDocument/2006/relationships" xmlns:w="http://schemas.openxmlformats.org/wordprocessingml/2006/main" xmlns:w14="http://schemas.microsoft.com/office/word/2010/wordml" xmlns:w15="http://schemas.microsoft.com/office/word/2012/wordml" xmlns:w16cid="http://schemas.microsoft.com/office/word/2016/wordml/cid" xmlns:w16se="http://schemas.microsoft.com/office/word/2015/wordml/symex" mc:Ignorable="w14 w15 w16se w16cid">
+<w:webSettings xmlns:mc="http://schemas.openxmlformats.org/markup-compatibility/2006" xmlns:r="http://schemas.openxmlformats.org/officeDocument/2006/relationships" xmlns:w="http://schemas.openxmlformats.org/wordprocessingml/2006/main" xmlns:w14="http://schemas.microsoft.com/office/word/2010/wordml" mc:Ignorable="w14">
   <w:optimizeForBrowser/>
   <w:allowPNG/>
 </w:webSettings>
@@ -8646,7 +8582,7 @@
 </file>
 
 <file path=customXml/itemProps2.xml><?xml version="1.0" encoding="utf-8"?>
-<ds:datastoreItem xmlns:ds="http://schemas.openxmlformats.org/officeDocument/2006/customXml" ds:itemID="{CCAFC9BD-5EDF-44F0-889E-657DC49511BD}">
+<ds:datastoreItem xmlns:ds="http://schemas.openxmlformats.org/officeDocument/2006/customXml" ds:itemID="{DF649110-6058-497E-BF22-C75ACAFF0F70}">
   <ds:schemaRefs>
     <ds:schemaRef ds:uri="http://schemas.openxmlformats.org/officeDocument/2006/bibliography"/>
   </ds:schemaRefs>

--- a/Documents/Report/ProjectProposal.docx
+++ b/Documents/Report/ProjectProposal.docx
@@ -1,6 +1,6 @@
 
 <file path=word/document.xml><?xml version="1.0" encoding="utf-8"?>
-<w:document xmlns:wpc="http://schemas.microsoft.com/office/word/2010/wordprocessingCanvas" xmlns:mc="http://schemas.openxmlformats.org/markup-compatibility/2006" xmlns:o="urn:schemas-microsoft-com:office:office" xmlns:r="http://schemas.openxmlformats.org/officeDocument/2006/relationships" xmlns:m="http://schemas.openxmlformats.org/officeDocument/2006/math" xmlns:v="urn:schemas-microsoft-com:vml" xmlns:wp14="http://schemas.microsoft.com/office/word/2010/wordprocessingDrawing" xmlns:wp="http://schemas.openxmlformats.org/drawingml/2006/wordprocessingDrawing" xmlns:w10="urn:schemas-microsoft-com:office:word" xmlns:w="http://schemas.openxmlformats.org/wordprocessingml/2006/main" xmlns:w14="http://schemas.microsoft.com/office/word/2010/wordml" xmlns:wpg="http://schemas.microsoft.com/office/word/2010/wordprocessingGroup" xmlns:wpi="http://schemas.microsoft.com/office/word/2010/wordprocessingInk" xmlns:wne="http://schemas.microsoft.com/office/word/2006/wordml" xmlns:wps="http://schemas.microsoft.com/office/word/2010/wordprocessingShape" mc:Ignorable="w14 wp14">
+<w:document xmlns:wpc="http://schemas.microsoft.com/office/word/2010/wordprocessingCanvas" xmlns:cx="http://schemas.microsoft.com/office/drawing/2014/chartex" xmlns:cx1="http://schemas.microsoft.com/office/drawing/2015/9/8/chartex" xmlns:cx2="http://schemas.microsoft.com/office/drawing/2015/10/21/chartex" xmlns:cx3="http://schemas.microsoft.com/office/drawing/2016/5/9/chartex" xmlns:cx4="http://schemas.microsoft.com/office/drawing/2016/5/10/chartex" xmlns:cx5="http://schemas.microsoft.com/office/drawing/2016/5/11/chartex" xmlns:cx6="http://schemas.microsoft.com/office/drawing/2016/5/12/chartex" xmlns:cx7="http://schemas.microsoft.com/office/drawing/2016/5/13/chartex" xmlns:cx8="http://schemas.microsoft.com/office/drawing/2016/5/14/chartex" xmlns:mc="http://schemas.openxmlformats.org/markup-compatibility/2006" xmlns:aink="http://schemas.microsoft.com/office/drawing/2016/ink" xmlns:am3d="http://schemas.microsoft.com/office/drawing/2017/model3d" xmlns:o="urn:schemas-microsoft-com:office:office" xmlns:r="http://schemas.openxmlformats.org/officeDocument/2006/relationships" xmlns:m="http://schemas.openxmlformats.org/officeDocument/2006/math" xmlns:v="urn:schemas-microsoft-com:vml" xmlns:wp14="http://schemas.microsoft.com/office/word/2010/wordprocessingDrawing" xmlns:wp="http://schemas.openxmlformats.org/drawingml/2006/wordprocessingDrawing" xmlns:w10="urn:schemas-microsoft-com:office:word" xmlns:w="http://schemas.openxmlformats.org/wordprocessingml/2006/main" xmlns:w14="http://schemas.microsoft.com/office/word/2010/wordml" xmlns:w15="http://schemas.microsoft.com/office/word/2012/wordml" xmlns:w16cid="http://schemas.microsoft.com/office/word/2016/wordml/cid" xmlns:w16se="http://schemas.microsoft.com/office/word/2015/wordml/symex" xmlns:wpg="http://schemas.microsoft.com/office/word/2010/wordprocessingGroup" xmlns:wpi="http://schemas.microsoft.com/office/word/2010/wordprocessingInk" xmlns:wne="http://schemas.microsoft.com/office/word/2006/wordml" xmlns:wps="http://schemas.microsoft.com/office/word/2010/wordprocessingShape" mc:Ignorable="w14 w15 w16se w16cid wp14">
   <w:body>
     <w:p>
       <w:pPr>
@@ -364,7 +364,6 @@
         <w:rPr>
           <w:rFonts w:cs="Segoe UI"/>
           <w:noProof/>
-          <w:lang w:val="en-GB" w:eastAsia="en-GB"/>
         </w:rPr>
         <w:drawing>
           <wp:anchor distT="0" distB="0" distL="114300" distR="114300" simplePos="0" relativeHeight="251658240" behindDoc="0" locked="0" layoutInCell="1" allowOverlap="1" wp14:anchorId="78DFC073" wp14:editId="3AE6F9E2">
@@ -392,7 +391,7 @@
                     </pic:cNvPicPr>
                   </pic:nvPicPr>
                   <pic:blipFill>
-                    <a:blip r:embed="rId10" cstate="print">
+                    <a:blip r:embed="rId9" cstate="print">
                       <a:extLst>
                         <a:ext uri="{28A0092B-C50C-407E-A947-70E740481C1C}">
                           <a14:useLocalDpi xmlns:a14="http://schemas.microsoft.com/office/drawing/2010/main" val="0"/>
@@ -1002,8 +1001,8 @@
           <w:rFonts w:cs="Segoe UI"/>
         </w:rPr>
         <w:sectPr>
-          <w:headerReference w:type="default" r:id="rId11"/>
-          <w:footerReference w:type="default" r:id="rId12"/>
+          <w:headerReference w:type="default" r:id="rId10"/>
+          <w:footerReference w:type="default" r:id="rId11"/>
           <w:pgSz w:w="12240" w:h="15840"/>
           <w:pgMar w:top="1440" w:right="1440" w:bottom="1440" w:left="1440" w:header="720" w:footer="720" w:gutter="0"/>
           <w:cols w:space="720"/>
@@ -1325,8 +1324,8 @@
           <w:rFonts w:cs="Segoe UI"/>
         </w:rPr>
         <w:sectPr>
-          <w:headerReference w:type="default" r:id="rId13"/>
-          <w:footerReference w:type="default" r:id="rId14"/>
+          <w:headerReference w:type="default" r:id="rId12"/>
+          <w:footerReference w:type="default" r:id="rId13"/>
           <w:pgSz w:w="12240" w:h="15840"/>
           <w:pgMar w:top="1080" w:right="1080" w:bottom="1080" w:left="1080" w:header="720" w:footer="720" w:gutter="0"/>
           <w:pgNumType w:start="1"/>
@@ -1383,7 +1382,7 @@
         </w:rPr>
         <w:t xml:space="preserve"> </w:t>
       </w:r>
-      <w:hyperlink r:id="rId15" w:history="1">
+      <w:hyperlink r:id="rId14" w:history="1">
         <w:r>
           <w:rPr>
             <w:rStyle w:val="Hyperlink"/>
@@ -1568,7 +1567,7 @@
                 <w:rFonts w:eastAsia="SimSun"/>
                 <w:color w:val="0000FF"/>
               </w:rPr>
-              <w:t>&lt;MSSV1&gt;</w:t>
+              <w:t>1742013</w:t>
             </w:r>
           </w:p>
         </w:tc>
@@ -1619,8 +1618,20 @@
               <w:rPr>
                 <w:rFonts w:eastAsia="SimSun"/>
                 <w:color w:val="0000FF"/>
+                <w:szCs w:val="24"/>
               </w:rPr>
             </w:pPr>
+            <w:hyperlink r:id="rId15" w:tgtFrame="_blank" w:history="1">
+              <w:r>
+                <w:rPr>
+                  <w:rStyle w:val="Hyperlink"/>
+                  <w:rFonts w:ascii="Arial" w:hAnsi="Arial" w:cs="Arial"/>
+                  <w:szCs w:val="24"/>
+                  <w:shd w:val="clear" w:color="auto" w:fill="FFFFFF"/>
+                </w:rPr>
+                <w:t>nnbduong@gmail.com</w:t>
+              </w:r>
+            </w:hyperlink>
           </w:p>
         </w:tc>
         <w:tc>
@@ -1643,6 +1654,13 @@
                 <w:color w:val="0000FF"/>
               </w:rPr>
             </w:pPr>
+            <w:r>
+              <w:rPr>
+                <w:rFonts w:eastAsia="SimSun"/>
+                <w:color w:val="0000FF"/>
+              </w:rPr>
+              <w:t>01689092655</w:t>
+            </w:r>
           </w:p>
         </w:tc>
       </w:tr>
@@ -1729,9 +1747,9 @@
               <w:r>
                 <w:rPr>
                   <w:rStyle w:val="Hyperlink"/>
-                  <w:rFonts w:eastAsia="SimSun"/>
+                  <w:rFonts w:eastAsia="SimSun" w:cs="Segoe UI"/>
                 </w:rPr>
-                <w:t>Ndvuong9@gmail.com</w:t>
+                <w:t>nvvuong9@gmail.com</w:t>
               </w:r>
             </w:hyperlink>
           </w:p>
@@ -1758,13 +1776,11 @@
             </w:pPr>
             <w:r>
               <w:rPr>
-                <w:rFonts w:eastAsia="SimSun"/>
+                <w:rFonts w:eastAsia="SimSun" w:cs="Segoe UI"/>
                 <w:color w:val="0000FF"/>
               </w:rPr>
               <w:t>0908049583</w:t>
             </w:r>
-            <w:bookmarkStart w:id="3" w:name="_GoBack"/>
-            <w:bookmarkEnd w:id="3"/>
           </w:p>
         </w:tc>
       </w:tr>
@@ -1903,7 +1919,7 @@
           <w:rFonts w:cs="Segoe UI"/>
         </w:rPr>
       </w:pPr>
-      <w:bookmarkStart w:id="4" w:name="_Toc413938719"/>
+      <w:bookmarkStart w:id="3" w:name="_Toc413938719"/>
       <w:r>
         <w:rPr>
           <w:rFonts w:cs="Segoe UI"/>
@@ -1911,45 +1927,11 @@
         <w:lastRenderedPageBreak/>
         <w:t>Phát biểu bài toán sơ lược</w:t>
       </w:r>
-      <w:bookmarkEnd w:id="4"/>
+      <w:bookmarkEnd w:id="3"/>
     </w:p>
     <w:p>
       <w:pPr>
         <w:ind w:left="720"/>
-      </w:pPr>
-      <w:r>
-        <w:t>Hiện nay, dưới sự phát triển của công nghệ thông tin, đặc biệt là trong lĩnh vực thương mại điện tử đã giúp các cá nhân, doanh nghiệp dễ tiếp cận với nhu cầu thị hiếu của khách hàng. Với sự tiện lợi cùng tính hữu ích thì các ứng dụng trên website là sự lựa chọn không thể tốt hơn cho doanh nghiệp để đi đến gần hơn với nhu cầu của khách hàng.</w:t>
-      </w:r>
-    </w:p>
-    <w:p>
-      <w:pPr>
-        <w:ind w:left="720"/>
-      </w:pPr>
-      <w:r>
-        <w:t>Với đề tài: “</w:t>
-      </w:r>
-      <w:r>
-        <w:rPr>
-          <w:b/>
-          <w:i/>
-        </w:rPr>
-        <w:t>Quản lý cây gia phả</w:t>
-      </w:r>
-      <w:r>
-        <w:t>”, nhóm đã đưa ra kế hoạch để xây dựng một ứng dụng quản lý gia phả trên website để hoàn thành đồ án bộ môn công nghệ phần mềm.</w:t>
-      </w:r>
-      <w:r>
-        <w:t xml:space="preserve"> Nội dung đồ án gồm có 5 phần:</w:t>
-      </w:r>
-    </w:p>
-    <w:p>
-      <w:pPr>
-        <w:pStyle w:val="ListParagraph"/>
-        <w:numPr>
-          <w:ilvl w:val="0"/>
-          <w:numId w:val="31"/>
-        </w:numPr>
-        <w:ind w:left="1418"/>
         <w:rPr>
           <w:rFonts w:eastAsiaTheme="majorEastAsia"/>
           <w:color w:val="0070C0"/>
@@ -1958,83 +1940,7 @@
         </w:rPr>
       </w:pPr>
       <w:r>
-        <w:t>Phân tích yêu cầu</w:t>
-      </w:r>
-    </w:p>
-    <w:p>
-      <w:pPr>
-        <w:pStyle w:val="ListParagraph"/>
-        <w:numPr>
-          <w:ilvl w:val="0"/>
-          <w:numId w:val="31"/>
-        </w:numPr>
-        <w:ind w:left="1418"/>
-        <w:rPr>
-          <w:rFonts w:eastAsiaTheme="majorEastAsia"/>
-          <w:color w:val="0070C0"/>
-          <w:sz w:val="44"/>
-          <w:szCs w:val="28"/>
-        </w:rPr>
-      </w:pPr>
-      <w:r>
-        <w:t>Thiết kế phần mềm</w:t>
-      </w:r>
-    </w:p>
-    <w:p>
-      <w:pPr>
-        <w:pStyle w:val="ListParagraph"/>
-        <w:numPr>
-          <w:ilvl w:val="0"/>
-          <w:numId w:val="31"/>
-        </w:numPr>
-        <w:ind w:left="1418"/>
-        <w:rPr>
-          <w:rFonts w:eastAsiaTheme="majorEastAsia"/>
-          <w:color w:val="0070C0"/>
-          <w:sz w:val="44"/>
-          <w:szCs w:val="28"/>
-        </w:rPr>
-      </w:pPr>
-      <w:r>
-        <w:t>Cài đặt phần mềm</w:t>
-      </w:r>
-    </w:p>
-    <w:p>
-      <w:pPr>
-        <w:pStyle w:val="ListParagraph"/>
-        <w:numPr>
-          <w:ilvl w:val="0"/>
-          <w:numId w:val="31"/>
-        </w:numPr>
-        <w:ind w:left="1418"/>
-        <w:rPr>
-          <w:rFonts w:eastAsiaTheme="majorEastAsia"/>
-          <w:color w:val="0070C0"/>
-          <w:sz w:val="44"/>
-          <w:szCs w:val="28"/>
-        </w:rPr>
-      </w:pPr>
-      <w:r>
-        <w:t>Kiểm thử phần mềm</w:t>
-      </w:r>
-    </w:p>
-    <w:p>
-      <w:pPr>
-        <w:pStyle w:val="ListParagraph"/>
-        <w:numPr>
-          <w:ilvl w:val="0"/>
-          <w:numId w:val="31"/>
-        </w:numPr>
-        <w:ind w:left="1418"/>
-        <w:rPr>
-          <w:rFonts w:eastAsiaTheme="majorEastAsia"/>
-          <w:color w:val="0070C0"/>
-          <w:sz w:val="44"/>
-          <w:szCs w:val="28"/>
-        </w:rPr>
-      </w:pPr>
-      <w:r>
-        <w:t>Triển khai và bảo trì</w:t>
+        <w:t>Hiện nay, dưới sự phát triển của công nghệ thông tin, đặc biệt là trong lĩnh vực thương mại điện tử đã giúp các cá nhân, doanh nghiệp dễ tiếp cận với nhu cầu thị hiếu của khách hàng. Với sự tiện lợi cùng tính hữu ích thì các ứng dụng trên website là sự lựa chọn không thể tốt hơn cho doanh nghiệp để đi đến gần hơn với nhu cầu của khách hàng.</w:t>
       </w:r>
     </w:p>
     <w:p>
@@ -2182,11 +2088,233 @@
         <w:ind w:left="720"/>
       </w:pPr>
       <w:r>
-        <w:t xml:space="preserve">Tiêu chí hoạt động của ứng dụng là làm sao để khách hàng cảm thấy sử dụng một cách dễ dàng, dễ hiểu và thực tiễn nhất có thể. Cây gia phả đối với các gia đình thật sự là sự </w:t>
-      </w:r>
-      <w:r>
+        <w:t>Tiêu chí hoạt động của ứng dụng là làm sao để khách hàng cảm thấy sử dụng một cách dễ dàng, dễ hiểu và thực tiễn nhất có thể. Cây gia phả đối với các gia đình thật sự là sự cần thiết để quản lý các thành viên trong gia tộc, vì vậy tạo ra một ứng dụng để quản lý là điều hết sức cần thiết.</w:t>
+      </w:r>
+    </w:p>
+    <w:p>
+      <w:pPr>
+        <w:ind w:left="720"/>
+      </w:pPr>
+      <w:r>
+        <w:rPr>
+          <w:rFonts w:cs="Segoe UI"/>
+        </w:rPr>
+        <w:t>Vấn đề lưu dữ thông tin nguồn góc của tộc họ là vấn đề vô cung quan đối với mỗi gia đình nói riêng và tộc họ nói chung thế nhưng việc quản lý gia phả gia là không hề d</w:t>
+      </w:r>
+      <w:r>
+        <w:rPr>
+          <w:rFonts w:cs="Segoe UI"/>
+        </w:rPr>
+        <w:t xml:space="preserve">ễ </w:t>
+      </w:r>
+      <w:r>
+        <w:rPr>
+          <w:rFonts w:cs="Segoe UI"/>
+        </w:rPr>
+        <w:t xml:space="preserve">dàng </w:t>
+      </w:r>
+      <w:proofErr w:type="gramStart"/>
+      <w:r>
+        <w:rPr>
+          <w:rFonts w:cs="Segoe UI"/>
+        </w:rPr>
+        <w:t>khi  số</w:t>
+      </w:r>
+      <w:proofErr w:type="gramEnd"/>
+      <w:r>
+        <w:rPr>
+          <w:rFonts w:cs="Segoe UI"/>
+        </w:rPr>
+        <w:t xml:space="preserve"> lượng người trong một họ phát sinh thêm rất lớn , mà một họ còn chia thành nhiều nhánh nên rất khó quản lý. Vậy Khó ở điểm </w:t>
+      </w:r>
+      <w:proofErr w:type="gramStart"/>
+      <w:r>
+        <w:rPr>
+          <w:rFonts w:cs="Segoe UI"/>
+        </w:rPr>
+        <w:t>nào ?</w:t>
+      </w:r>
+      <w:proofErr w:type="gramEnd"/>
+    </w:p>
+    <w:p>
+      <w:pPr>
+        <w:ind w:left="720"/>
+        <w:jc w:val="left"/>
+        <w:rPr>
+          <w:rFonts w:cs="Segoe UI"/>
+        </w:rPr>
+      </w:pPr>
+      <w:r>
+        <w:rPr>
+          <w:rFonts w:cs="Segoe UI"/>
+          <w:b/>
+          <w:i/>
+        </w:rPr>
+        <w:t xml:space="preserve">Những điểm hạn chế của lưu trữ gia phả thủ </w:t>
+      </w:r>
+      <w:proofErr w:type="gramStart"/>
+      <w:r>
+        <w:rPr>
+          <w:rFonts w:cs="Segoe UI"/>
+          <w:b/>
+          <w:i/>
+        </w:rPr>
+        <w:t>công :</w:t>
+      </w:r>
+      <w:proofErr w:type="gramEnd"/>
+      <w:r>
+        <w:rPr>
+          <w:rFonts w:cs="Segoe UI"/>
+          <w:b/>
+        </w:rPr>
+        <w:br/>
+      </w:r>
+      <w:r>
+        <w:rPr>
+          <w:rFonts w:cs="Segoe UI"/>
+        </w:rPr>
+        <w:t>Tốn nhiều tài nguyên (giấy…) và công sức ghi chép hoặc đục đẻo, khó bảo quản, lưu truyền cho con cháu tha hương khó khắn do gia phả lưu trữ thủ công thường được đặt ở những nơi cố định(thường là nhà thờ họ). Dữ liệu dể bị hư hỏng và khó lưu trữ lâu do vật liệu ghi chép chủ yếu là giấy.</w:t>
+      </w:r>
+    </w:p>
+    <w:p>
+      <w:pPr>
+        <w:ind w:left="720"/>
+        <w:jc w:val="left"/>
+        <w:rPr>
+          <w:rFonts w:cs="Segoe UI"/>
+        </w:rPr>
+      </w:pPr>
+      <w:r>
+        <w:rPr>
+          <w:rFonts w:cs="Segoe UI"/>
+          <w:b/>
+          <w:i/>
+        </w:rPr>
         <w:lastRenderedPageBreak/>
-        <w:t>cần thiết để quản lý các thành viên trong gia tộc, vì vậy tạo ra một ứng dụng để quản lý là điều hết sức cần thiết.</w:t>
+        <w:t>Những điểm hạn chế của quản lý gia phả thủ công:</w:t>
+      </w:r>
+      <w:r>
+        <w:rPr>
+          <w:rFonts w:cs="Segoe UI"/>
+          <w:b/>
+        </w:rPr>
+        <w:br/>
+      </w:r>
+      <w:r>
+        <w:rPr>
+          <w:rFonts w:cs="Segoe UI"/>
+        </w:rPr>
+        <w:t xml:space="preserve">Tra cứu thông tin thành viên trong tộc họ khó khăn và mất nhiều thời </w:t>
+      </w:r>
+      <w:proofErr w:type="gramStart"/>
+      <w:r>
+        <w:rPr>
+          <w:rFonts w:cs="Segoe UI"/>
+        </w:rPr>
+        <w:t>gian  do</w:t>
+      </w:r>
+      <w:proofErr w:type="gramEnd"/>
+      <w:r>
+        <w:rPr>
+          <w:rFonts w:cs="Segoe UI"/>
+        </w:rPr>
+        <w:t xml:space="preserve"> dữ liệu của một họ là rất lớn, Khi dữ liệu bị sai sót vấn đề hiệu chỉnh sẻ gặp nhiều khó khăn.</w:t>
+      </w:r>
+    </w:p>
+    <w:p>
+      <w:pPr>
+        <w:ind w:left="720"/>
+        <w:rPr>
+          <w:rFonts w:cs="Segoe UI"/>
+        </w:rPr>
+      </w:pPr>
+      <w:r>
+        <w:rPr>
+          <w:rFonts w:cs="Segoe UI"/>
+        </w:rPr>
+        <w:t>Với môi môi trường website thông tin gia phả sẻ được các thành viên d</w:t>
+      </w:r>
+      <w:r>
+        <w:rPr>
+          <w:rFonts w:cs="Segoe UI"/>
+        </w:rPr>
+        <w:t>ễ</w:t>
+      </w:r>
+      <w:r>
+        <w:rPr>
+          <w:rFonts w:cs="Segoe UI"/>
+        </w:rPr>
+        <w:t xml:space="preserve"> dàng tra cứu chỉ với việc tạo và đăng nhập t</w:t>
+      </w:r>
+      <w:r>
+        <w:rPr>
+          <w:rFonts w:cs="Segoe UI"/>
+        </w:rPr>
+        <w:t>à</w:t>
+      </w:r>
+      <w:r>
+        <w:rPr>
+          <w:rFonts w:cs="Segoe UI"/>
+        </w:rPr>
+        <w:t>i khoản và được bạn cấp quyền xem thông tin.</w:t>
+      </w:r>
+    </w:p>
+    <w:p>
+      <w:pPr>
+        <w:ind w:left="720"/>
+        <w:jc w:val="left"/>
+        <w:rPr>
+          <w:rFonts w:cs="Segoe UI"/>
+        </w:rPr>
+      </w:pPr>
+      <w:r>
+        <w:rPr>
+          <w:rFonts w:cs="Segoe UI"/>
+        </w:rPr>
+        <w:t xml:space="preserve">Phần mềm là ứng dụng được thuyết kế </w:t>
+      </w:r>
+      <w:proofErr w:type="gramStart"/>
+      <w:r>
+        <w:rPr>
+          <w:rFonts w:cs="Segoe UI"/>
+        </w:rPr>
+        <w:t>và  chạy</w:t>
+      </w:r>
+      <w:proofErr w:type="gramEnd"/>
+      <w:r>
+        <w:rPr>
+          <w:rFonts w:cs="Segoe UI"/>
+        </w:rPr>
+        <w:t xml:space="preserve"> trên môi trường web browser hỗ trợ HTML5,</w:t>
+      </w:r>
+      <w:r>
+        <w:t xml:space="preserve"> </w:t>
+      </w:r>
+      <w:r>
+        <w:rPr>
+          <w:rFonts w:cs="Segoe UI"/>
+        </w:rPr>
+        <w:t xml:space="preserve">javascript, jquery, đa phần load dữ liệu bằng ajax. Ngôn ngữ lập trình sử dụng cho phần mềm là </w:t>
+      </w:r>
+      <w:proofErr w:type="gramStart"/>
+      <w:r>
+        <w:rPr>
+          <w:rFonts w:cs="Segoe UI"/>
+        </w:rPr>
+        <w:t>ASP.NET</w:t>
+      </w:r>
+      <w:r>
+        <w:rPr>
+          <w:rFonts w:cs="Segoe UI"/>
+        </w:rPr>
+        <w:t xml:space="preserve"> ,</w:t>
+      </w:r>
+      <w:proofErr w:type="gramEnd"/>
+      <w:r>
+        <w:rPr>
+          <w:rFonts w:cs="Segoe UI"/>
+        </w:rPr>
+        <w:t xml:space="preserve"> Phần mềm sử dụng Framework Kendo UI hiện đại, mang lại trai nghiệm chuyên nghiệp .  Với môi môi trường website thông tin gia phả sẻ được các thành viên dể dàng tra cứu chỉ với việc tạo và đăng nhập tại khoản và được bạn cấp quyền xem thông tin. </w:t>
       </w:r>
     </w:p>
     <w:p>
@@ -2201,14 +2329,14 @@
           <w:rFonts w:cs="Segoe UI"/>
         </w:rPr>
       </w:pPr>
-      <w:bookmarkStart w:id="5" w:name="_Toc413938720"/>
+      <w:bookmarkStart w:id="4" w:name="_Toc413938720"/>
       <w:r>
         <w:rPr>
           <w:rFonts w:cs="Segoe UI"/>
         </w:rPr>
         <w:t>Giải pháp đề xuất</w:t>
       </w:r>
-      <w:bookmarkEnd w:id="5"/>
+      <w:bookmarkEnd w:id="4"/>
     </w:p>
     <w:p>
       <w:pPr>
@@ -2243,7 +2371,7 @@
           <w:sz w:val="26"/>
         </w:rPr>
       </w:pPr>
-      <w:bookmarkStart w:id="6" w:name="_Ref413938343"/>
+      <w:bookmarkStart w:id="5" w:name="_Ref413938343"/>
       <w:r>
         <w:rPr>
           <w:color w:val="auto"/>
@@ -2258,7 +2386,7 @@
         </w:rPr>
         <w:t>anh sách các chức năng phần mềm</w:t>
       </w:r>
-      <w:bookmarkEnd w:id="6"/>
+      <w:bookmarkEnd w:id="5"/>
     </w:p>
     <w:tbl>
       <w:tblPr>
@@ -2459,6 +2587,11 @@
               <w:t>Khách hàng tạo ra cây gia phả để phục vụ cho nhu cầu của mình.</w:t>
             </w:r>
           </w:p>
+          <w:p>
+            <w:r>
+              <w:t>Sẽ có 4 quê quán, 15 nghề nghiệp, 10 loại thành tích, 2 loại quan hệ là “vợ/chồng và con” phát sinh khi tạo cây.</w:t>
+            </w:r>
+          </w:p>
         </w:tc>
       </w:tr>
       <w:tr>
@@ -2498,19 +2631,448 @@
           <w:tcPr>
             <w:tcW w:w="675" w:type="dxa"/>
           </w:tcPr>
-          <w:p/>
+          <w:p>
+            <w:r>
+              <w:t>6</w:t>
+            </w:r>
+          </w:p>
         </w:tc>
         <w:tc>
           <w:tcPr>
             <w:tcW w:w="3969" w:type="dxa"/>
           </w:tcPr>
-          <w:p/>
+          <w:p>
+            <w:r>
+              <w:t>Tiếp nhận thành viên</w:t>
+            </w:r>
+          </w:p>
         </w:tc>
         <w:tc>
           <w:tcPr>
             <w:tcW w:w="5652" w:type="dxa"/>
           </w:tcPr>
-          <w:p/>
+          <w:p>
+            <w:r>
+              <w:rPr>
+                <w:rFonts w:cs="Segoe UI"/>
+                <w:color w:val="000000" w:themeColor="text1"/>
+                <w:szCs w:val="24"/>
+              </w:rPr>
+              <w:t xml:space="preserve">Đã đăng nhập và vào cây gia </w:t>
+            </w:r>
+            <w:proofErr w:type="gramStart"/>
+            <w:r>
+              <w:rPr>
+                <w:rFonts w:cs="Segoe UI"/>
+                <w:color w:val="000000" w:themeColor="text1"/>
+                <w:szCs w:val="24"/>
+              </w:rPr>
+              <w:t>phả ,</w:t>
+            </w:r>
+            <w:proofErr w:type="gramEnd"/>
+            <w:r>
+              <w:rPr>
+                <w:rFonts w:cs="Segoe UI"/>
+                <w:color w:val="000000" w:themeColor="text1"/>
+                <w:szCs w:val="24"/>
+              </w:rPr>
+              <w:t xml:space="preserve">  thông tin tối thiểu phải nhập để tiếp nhận thành viên (Tên thành viên cũ(trừ thành viên thành lập họ) , họ tên , Ngày giờ sinh, giới tính , loại quan hệ(trừ thành viên thành lập họ))</w:t>
+            </w:r>
+            <w:r>
+              <w:rPr>
+                <w:rFonts w:cs="Segoe UI"/>
+                <w:color w:val="000000" w:themeColor="text1"/>
+                <w:szCs w:val="24"/>
+              </w:rPr>
+              <w:br/>
+              <w:t>Ngày giờ sinh và ngày phát sinh phải là ngày giờ tự nhiên</w:t>
+            </w:r>
+          </w:p>
+        </w:tc>
+      </w:tr>
+      <w:tr>
+        <w:tc>
+          <w:tcPr>
+            <w:tcW w:w="675" w:type="dxa"/>
+          </w:tcPr>
+          <w:p>
+            <w:r>
+              <w:lastRenderedPageBreak/>
+              <w:t>7</w:t>
+            </w:r>
+          </w:p>
+        </w:tc>
+        <w:tc>
+          <w:tcPr>
+            <w:tcW w:w="3969" w:type="dxa"/>
+          </w:tcPr>
+          <w:p>
+            <w:r>
+              <w:t>Ghi nhận thành tích</w:t>
+            </w:r>
+          </w:p>
+        </w:tc>
+        <w:tc>
+          <w:tcPr>
+            <w:tcW w:w="5652" w:type="dxa"/>
+          </w:tcPr>
+          <w:p>
+            <w:pPr>
+              <w:rPr>
+                <w:rFonts w:cs="Segoe UI"/>
+                <w:color w:val="000000" w:themeColor="text1"/>
+                <w:szCs w:val="24"/>
+              </w:rPr>
+            </w:pPr>
+            <w:r>
+              <w:rPr>
+                <w:rFonts w:cs="Segoe UI"/>
+                <w:color w:val="000000" w:themeColor="text1"/>
+                <w:szCs w:val="24"/>
+              </w:rPr>
+              <w:t>Nhập đủ Họ tên, loại thành tích.</w:t>
+            </w:r>
+          </w:p>
+        </w:tc>
+      </w:tr>
+      <w:tr>
+        <w:tc>
+          <w:tcPr>
+            <w:tcW w:w="675" w:type="dxa"/>
+          </w:tcPr>
+          <w:p>
+            <w:r>
+              <w:t>8</w:t>
+            </w:r>
+          </w:p>
+        </w:tc>
+        <w:tc>
+          <w:tcPr>
+            <w:tcW w:w="3969" w:type="dxa"/>
+          </w:tcPr>
+          <w:p>
+            <w:r>
+              <w:t>Tra cứu thành viên</w:t>
+            </w:r>
+          </w:p>
+        </w:tc>
+        <w:tc>
+          <w:tcPr>
+            <w:tcW w:w="5652" w:type="dxa"/>
+          </w:tcPr>
+          <w:p>
+            <w:pPr>
+              <w:rPr>
+                <w:rFonts w:cs="Segoe UI"/>
+                <w:color w:val="000000" w:themeColor="text1"/>
+                <w:szCs w:val="24"/>
+              </w:rPr>
+            </w:pPr>
+            <w:r>
+              <w:rPr>
+                <w:rFonts w:cs="Segoe UI"/>
+                <w:color w:val="000000" w:themeColor="text1"/>
+                <w:szCs w:val="24"/>
+              </w:rPr>
+              <w:t>Mặc định vào cây s</w:t>
+            </w:r>
+            <w:r>
+              <w:rPr>
+                <w:rFonts w:cs="Segoe UI"/>
+                <w:color w:val="000000" w:themeColor="text1"/>
+                <w:szCs w:val="24"/>
+              </w:rPr>
+              <w:t>ẽ</w:t>
+            </w:r>
+            <w:r>
+              <w:rPr>
+                <w:rFonts w:cs="Segoe UI"/>
+                <w:color w:val="000000" w:themeColor="text1"/>
+                <w:szCs w:val="24"/>
+              </w:rPr>
+              <w:t xml:space="preserve"> thấy tất cả thành viên trong gia phả, sẻ có biểu trượng filter bấm vào và nhập thông tin muốn tra cứu vào sẻ được lọc ra dữ liệu theo dữ liệu lọc</w:t>
+            </w:r>
+          </w:p>
+        </w:tc>
+      </w:tr>
+      <w:tr>
+        <w:tc>
+          <w:tcPr>
+            <w:tcW w:w="675" w:type="dxa"/>
+          </w:tcPr>
+          <w:p>
+            <w:r>
+              <w:t>9</w:t>
+            </w:r>
+          </w:p>
+        </w:tc>
+        <w:tc>
+          <w:tcPr>
+            <w:tcW w:w="3969" w:type="dxa"/>
+          </w:tcPr>
+          <w:p>
+            <w:r>
+              <w:t>Thay đổi thông tin thành viên</w:t>
+            </w:r>
+          </w:p>
+        </w:tc>
+        <w:tc>
+          <w:tcPr>
+            <w:tcW w:w="5652" w:type="dxa"/>
+          </w:tcPr>
+          <w:p>
+            <w:pPr>
+              <w:rPr>
+                <w:rFonts w:cs="Segoe UI"/>
+                <w:color w:val="000000" w:themeColor="text1"/>
+                <w:szCs w:val="24"/>
+              </w:rPr>
+            </w:pPr>
+            <w:r>
+              <w:rPr>
+                <w:rFonts w:cs="Segoe UI"/>
+                <w:color w:val="000000" w:themeColor="text1"/>
+                <w:szCs w:val="24"/>
+              </w:rPr>
+              <w:t>Nhấp vào tên trong danh sách thành viên dữ liệu s</w:t>
+            </w:r>
+            <w:r>
+              <w:rPr>
+                <w:rFonts w:cs="Segoe UI"/>
+                <w:color w:val="000000" w:themeColor="text1"/>
+                <w:szCs w:val="24"/>
+              </w:rPr>
+              <w:t>ẽ</w:t>
+            </w:r>
+            <w:r>
+              <w:rPr>
+                <w:rFonts w:cs="Segoe UI"/>
+                <w:color w:val="000000" w:themeColor="text1"/>
+                <w:szCs w:val="24"/>
+              </w:rPr>
+              <w:t xml:space="preserve"> được load ra from cho phép bạn thao tác và cập nhật</w:t>
+            </w:r>
+            <w:r>
+              <w:rPr>
+                <w:rFonts w:cs="Segoe UI"/>
+                <w:color w:val="000000" w:themeColor="text1"/>
+                <w:szCs w:val="24"/>
+              </w:rPr>
+              <w:br/>
+              <w:t>L</w:t>
+            </w:r>
+            <w:r>
+              <w:rPr>
+                <w:rFonts w:cs="Segoe UI"/>
+                <w:color w:val="000000" w:themeColor="text1"/>
+                <w:szCs w:val="24"/>
+              </w:rPr>
+              <w:t>ư</w:t>
+            </w:r>
+            <w:r>
+              <w:rPr>
+                <w:rFonts w:cs="Segoe UI"/>
+                <w:color w:val="000000" w:themeColor="text1"/>
+                <w:szCs w:val="24"/>
+              </w:rPr>
+              <w:t xml:space="preserve">u </w:t>
+            </w:r>
+            <w:proofErr w:type="gramStart"/>
+            <w:r>
+              <w:rPr>
+                <w:rFonts w:cs="Segoe UI"/>
+                <w:color w:val="000000" w:themeColor="text1"/>
+                <w:szCs w:val="24"/>
+              </w:rPr>
+              <w:t>ý :</w:t>
+            </w:r>
+            <w:proofErr w:type="gramEnd"/>
+            <w:r>
+              <w:rPr>
+                <w:rFonts w:cs="Segoe UI"/>
+                <w:color w:val="000000" w:themeColor="text1"/>
+                <w:szCs w:val="24"/>
+              </w:rPr>
+              <w:t xml:space="preserve">  không được chọn thành viên cũ là chính thành viên đang</w:t>
+            </w:r>
+            <w:r>
+              <w:rPr>
+                <w:rFonts w:cs="Segoe UI"/>
+                <w:color w:val="000000" w:themeColor="text1"/>
+                <w:szCs w:val="24"/>
+              </w:rPr>
+              <w:t xml:space="preserve"> </w:t>
+            </w:r>
+            <w:r>
+              <w:rPr>
+                <w:rFonts w:cs="Segoe UI"/>
+                <w:color w:val="000000" w:themeColor="text1"/>
+                <w:szCs w:val="24"/>
+              </w:rPr>
+              <w:t>bị cập nhật</w:t>
+            </w:r>
+            <w:r>
+              <w:rPr>
+                <w:rFonts w:cs="Segoe UI"/>
+                <w:color w:val="000000" w:themeColor="text1"/>
+                <w:szCs w:val="24"/>
+              </w:rPr>
+              <w:t>.</w:t>
+            </w:r>
+          </w:p>
+        </w:tc>
+      </w:tr>
+      <w:tr>
+        <w:tc>
+          <w:tcPr>
+            <w:tcW w:w="675" w:type="dxa"/>
+          </w:tcPr>
+          <w:p>
+            <w:r>
+              <w:t>10</w:t>
+            </w:r>
+          </w:p>
+        </w:tc>
+        <w:tc>
+          <w:tcPr>
+            <w:tcW w:w="3969" w:type="dxa"/>
+          </w:tcPr>
+          <w:p>
+            <w:r>
+              <w:t>Ghi nhận kết thúc</w:t>
+            </w:r>
+          </w:p>
+        </w:tc>
+        <w:tc>
+          <w:tcPr>
+            <w:tcW w:w="5652" w:type="dxa"/>
+          </w:tcPr>
+          <w:p>
+            <w:pPr>
+              <w:ind w:left="720" w:hanging="720"/>
+              <w:rPr>
+                <w:rFonts w:cs="Segoe UI"/>
+                <w:color w:val="000000" w:themeColor="text1"/>
+                <w:szCs w:val="24"/>
+              </w:rPr>
+            </w:pPr>
+            <w:r>
+              <w:rPr>
+                <w:rFonts w:cs="Segoe UI"/>
+                <w:color w:val="000000" w:themeColor="text1"/>
+                <w:szCs w:val="24"/>
+              </w:rPr>
+              <w:t>Bắt buộc nhập họ tên</w:t>
+            </w:r>
+          </w:p>
+        </w:tc>
+      </w:tr>
+      <w:tr>
+        <w:tc>
+          <w:tcPr>
+            <w:tcW w:w="675" w:type="dxa"/>
+          </w:tcPr>
+          <w:p>
+            <w:r>
+              <w:t>11</w:t>
+            </w:r>
+          </w:p>
+        </w:tc>
+        <w:tc>
+          <w:tcPr>
+            <w:tcW w:w="3969" w:type="dxa"/>
+          </w:tcPr>
+          <w:p>
+            <w:r>
+              <w:t>Lập báo cáo năm</w:t>
+            </w:r>
+          </w:p>
+        </w:tc>
+        <w:tc>
+          <w:tcPr>
+            <w:tcW w:w="5652" w:type="dxa"/>
+          </w:tcPr>
+          <w:p>
+            <w:pPr>
+              <w:ind w:left="29" w:hanging="11"/>
+              <w:rPr>
+                <w:rFonts w:cs="Segoe UI"/>
+                <w:color w:val="000000" w:themeColor="text1"/>
+                <w:szCs w:val="24"/>
+              </w:rPr>
+            </w:pPr>
+            <w:r>
+              <w:rPr>
+                <w:rFonts w:cs="Segoe UI"/>
+                <w:color w:val="000000" w:themeColor="text1"/>
+                <w:szCs w:val="24"/>
+              </w:rPr>
+              <w:t xml:space="preserve">Nhập khoảng thời gian hệ thông sẻ thống kê số lượng sinh </w:t>
+            </w:r>
+            <w:proofErr w:type="gramStart"/>
+            <w:r>
+              <w:rPr>
+                <w:rFonts w:cs="Segoe UI"/>
+                <w:color w:val="000000" w:themeColor="text1"/>
+                <w:szCs w:val="24"/>
+              </w:rPr>
+              <w:t>ra ,</w:t>
+            </w:r>
+            <w:proofErr w:type="gramEnd"/>
+            <w:r>
+              <w:rPr>
+                <w:rFonts w:cs="Segoe UI"/>
+                <w:color w:val="000000" w:themeColor="text1"/>
+                <w:szCs w:val="24"/>
+              </w:rPr>
+              <w:t xml:space="preserve"> số lượng kết hôn và số lượng mất</w:t>
+            </w:r>
+            <w:r>
+              <w:rPr>
+                <w:rFonts w:cs="Segoe UI"/>
+                <w:color w:val="000000" w:themeColor="text1"/>
+                <w:szCs w:val="24"/>
+              </w:rPr>
+              <w:t>.</w:t>
+            </w:r>
+          </w:p>
+        </w:tc>
+      </w:tr>
+      <w:tr>
+        <w:tc>
+          <w:tcPr>
+            <w:tcW w:w="675" w:type="dxa"/>
+          </w:tcPr>
+          <w:p>
+            <w:r>
+              <w:t>12</w:t>
+            </w:r>
+          </w:p>
+        </w:tc>
+        <w:tc>
+          <w:tcPr>
+            <w:tcW w:w="3969" w:type="dxa"/>
+          </w:tcPr>
+          <w:p>
+            <w:r>
+              <w:t>Xem danh sách thành viên dạng cây</w:t>
+            </w:r>
+          </w:p>
+        </w:tc>
+        <w:tc>
+          <w:tcPr>
+            <w:tcW w:w="5652" w:type="dxa"/>
+          </w:tcPr>
+          <w:p>
+            <w:pPr>
+              <w:ind w:left="29" w:hanging="11"/>
+              <w:rPr>
+                <w:rFonts w:cs="Segoe UI"/>
+                <w:color w:val="000000" w:themeColor="text1"/>
+                <w:szCs w:val="24"/>
+              </w:rPr>
+            </w:pPr>
+          </w:p>
         </w:tc>
       </w:tr>
     </w:tbl>
@@ -2621,7 +3183,187 @@
         <w:t>Đăng ký</w:t>
       </w:r>
       <w:r>
-        <w:t xml:space="preserve">: </w:t>
+        <w:rPr>
+          <w:b/>
+        </w:rPr>
+        <w:t xml:space="preserve"> tài khoản</w:t>
+      </w:r>
+      <w:r>
+        <w:t>:</w:t>
+      </w:r>
+    </w:p>
+    <w:p>
+      <w:pPr>
+        <w:pStyle w:val="ListParagraph"/>
+        <w:numPr>
+          <w:ilvl w:val="0"/>
+          <w:numId w:val="34"/>
+        </w:numPr>
+      </w:pPr>
+      <w:r>
+        <w:rPr>
+          <w:b/>
+        </w:rPr>
+        <w:t>Quản lý tài khoản</w:t>
+      </w:r>
+      <w:r>
+        <w:t>:</w:t>
+      </w:r>
+    </w:p>
+    <w:p>
+      <w:pPr>
+        <w:pStyle w:val="ListParagraph"/>
+        <w:numPr>
+          <w:ilvl w:val="0"/>
+          <w:numId w:val="34"/>
+        </w:numPr>
+      </w:pPr>
+      <w:r>
+        <w:rPr>
+          <w:b/>
+        </w:rPr>
+        <w:t>Tạo cây gia phả</w:t>
+      </w:r>
+      <w:r>
+        <w:t>:</w:t>
+      </w:r>
+    </w:p>
+    <w:p>
+      <w:pPr>
+        <w:pStyle w:val="ListParagraph"/>
+        <w:numPr>
+          <w:ilvl w:val="0"/>
+          <w:numId w:val="34"/>
+        </w:numPr>
+      </w:pPr>
+      <w:r>
+        <w:rPr>
+          <w:b/>
+        </w:rPr>
+        <w:t>Quản trị viên của website</w:t>
+      </w:r>
+      <w:r>
+        <w:t>:</w:t>
+      </w:r>
+    </w:p>
+    <w:p>
+      <w:pPr>
+        <w:pStyle w:val="ListParagraph"/>
+        <w:numPr>
+          <w:ilvl w:val="0"/>
+          <w:numId w:val="34"/>
+        </w:numPr>
+      </w:pPr>
+      <w:r>
+        <w:rPr>
+          <w:b/>
+        </w:rPr>
+        <w:t>Tiếp nhận thành viên</w:t>
+      </w:r>
+      <w:r>
+        <w:t>:</w:t>
+      </w:r>
+    </w:p>
+    <w:p>
+      <w:pPr>
+        <w:pStyle w:val="ListParagraph"/>
+        <w:numPr>
+          <w:ilvl w:val="0"/>
+          <w:numId w:val="34"/>
+        </w:numPr>
+      </w:pPr>
+      <w:r>
+        <w:rPr>
+          <w:b/>
+        </w:rPr>
+        <w:t>Ghi nhận thành tích</w:t>
+      </w:r>
+      <w:r>
+        <w:t>:</w:t>
+      </w:r>
+    </w:p>
+    <w:p>
+      <w:pPr>
+        <w:pStyle w:val="ListParagraph"/>
+        <w:numPr>
+          <w:ilvl w:val="0"/>
+          <w:numId w:val="34"/>
+        </w:numPr>
+      </w:pPr>
+      <w:r>
+        <w:rPr>
+          <w:b/>
+        </w:rPr>
+        <w:t>Tra cứu thành viên</w:t>
+      </w:r>
+      <w:r>
+        <w:t>:</w:t>
+      </w:r>
+    </w:p>
+    <w:p>
+      <w:pPr>
+        <w:pStyle w:val="ListParagraph"/>
+        <w:numPr>
+          <w:ilvl w:val="0"/>
+          <w:numId w:val="34"/>
+        </w:numPr>
+      </w:pPr>
+      <w:r>
+        <w:rPr>
+          <w:b/>
+        </w:rPr>
+        <w:t>Thay đổi thông tin thành viên:</w:t>
+      </w:r>
+    </w:p>
+    <w:p>
+      <w:pPr>
+        <w:pStyle w:val="ListParagraph"/>
+        <w:numPr>
+          <w:ilvl w:val="0"/>
+          <w:numId w:val="34"/>
+        </w:numPr>
+      </w:pPr>
+      <w:r>
+        <w:t xml:space="preserve"> </w:t>
+      </w:r>
+      <w:r>
+        <w:rPr>
+          <w:b/>
+        </w:rPr>
+        <w:t>Ghi nhận kết thúc:</w:t>
+      </w:r>
+    </w:p>
+    <w:p>
+      <w:pPr>
+        <w:pStyle w:val="ListParagraph"/>
+        <w:numPr>
+          <w:ilvl w:val="0"/>
+          <w:numId w:val="34"/>
+        </w:numPr>
+      </w:pPr>
+      <w:r>
+        <w:rPr>
+          <w:b/>
+        </w:rPr>
+        <w:t xml:space="preserve"> Lập báo cáo năm:</w:t>
+      </w:r>
+    </w:p>
+    <w:p>
+      <w:pPr>
+        <w:pStyle w:val="ListParagraph"/>
+        <w:numPr>
+          <w:ilvl w:val="0"/>
+          <w:numId w:val="34"/>
+        </w:numPr>
+      </w:pPr>
+      <w:r>
+        <w:rPr>
+          <w:b/>
+        </w:rPr>
+        <w:t xml:space="preserve"> Xem danh sách thành viên dạng cây:</w:t>
+      </w:r>
+      <w:r>
+        <w:t xml:space="preserve"> </w:t>
       </w:r>
     </w:p>
     <w:p>
@@ -2654,15 +3396,36 @@
     </w:p>
     <w:p>
       <w:pPr>
-        <w:pStyle w:val="Heading1"/>
-        <w:rPr>
-          <w:sz w:val="144"/>
-          <w:szCs w:val="144"/>
-        </w:rPr>
-      </w:pPr>
-      <w:r>
+        <w:ind w:left="709"/>
+        <w:jc w:val="left"/>
+        <w:rPr>
+          <w:rFonts w:cs="Segoe UI"/>
+          <w:color w:val="000000" w:themeColor="text1"/>
+        </w:rPr>
+      </w:pPr>
+      <w:r>
+        <w:rPr>
+          <w:rFonts w:cs="Segoe UI"/>
+          <w:color w:val="000000" w:themeColor="text1"/>
+        </w:rPr>
         <w:lastRenderedPageBreak/>
-        <w:br w:type="page"/>
+        <w:t xml:space="preserve">Để  sử dụng được phần mềm , cần máy tính bàn hoặc laptop có thể kết nối </w:t>
+      </w:r>
+      <w:r>
+        <w:rPr>
+          <w:rFonts w:cs="Segoe UI"/>
+          <w:color w:val="000000" w:themeColor="text1"/>
+        </w:rPr>
+        <w:t>I</w:t>
+      </w:r>
+      <w:bookmarkStart w:id="6" w:name="_GoBack"/>
+      <w:bookmarkEnd w:id="6"/>
+      <w:r>
+        <w:rPr>
+          <w:rFonts w:cs="Segoe UI"/>
+          <w:color w:val="000000" w:themeColor="text1"/>
+        </w:rPr>
+        <w:t>nternet mục đích truy cập vào website ứng dùng quản lý cây gia phả.</w:t>
       </w:r>
     </w:p>
     <w:p>
@@ -2682,43 +3445,10 @@
         <w:rPr>
           <w:rFonts w:cs="Segoe UI"/>
         </w:rPr>
-        <w:lastRenderedPageBreak/>
         <w:t>Kế hoạch phát triển</w:t>
       </w:r>
       <w:bookmarkEnd w:id="7"/>
     </w:p>
-    <w:p/>
-    <w:p>
-      <w:pPr>
-        <w:pStyle w:val="ListParagraph"/>
-        <w:numPr>
-          <w:ilvl w:val="0"/>
-          <w:numId w:val="27"/>
-        </w:numPr>
-        <w:rPr>
-          <w:rFonts w:cs="Segoe UI"/>
-          <w:i/>
-          <w:color w:val="7030A0"/>
-        </w:rPr>
-      </w:pPr>
-      <w:r>
-        <w:rPr>
-          <w:rFonts w:cs="Segoe UI"/>
-          <w:i/>
-          <w:color w:val="7030A0"/>
-        </w:rPr>
-        <w:t xml:space="preserve">Nhóm sinh </w:t>
-      </w:r>
-      <w:r>
-        <w:rPr>
-          <w:rFonts w:cs="Segoe UI"/>
-          <w:i/>
-          <w:color w:val="7030A0"/>
-        </w:rPr>
-        <w:t>viên trình bày cụ thể kế hoạch phát triển phần mềm, cùng thành phẩm cụ thể của từng giai đoạn.</w:t>
-      </w:r>
-    </w:p>
-    <w:p/>
     <w:p>
       <w:pPr>
         <w:pStyle w:val="Heading4"/>
@@ -2742,6 +3472,17 @@
     <w:p/>
     <w:p>
       <w:pPr>
+        <w:ind w:left="720"/>
+      </w:pPr>
+      <w:r>
+        <w:rPr>
+          <w:b/>
+        </w:rPr>
+        <w:t>Dự định giai đoạn này sẽ chiếm 10% -&gt; 20% tổng thời gian đồ án.</w:t>
+      </w:r>
+    </w:p>
+    <w:p>
+      <w:pPr>
         <w:pStyle w:val="Heading4"/>
         <w:numPr>
           <w:ilvl w:val="1"/>
@@ -2760,7 +3501,120 @@
         <w:t>Thiết kế phần mềm</w:t>
       </w:r>
     </w:p>
-    <w:p/>
+    <w:p>
+      <w:pPr>
+        <w:ind w:left="720"/>
+      </w:pPr>
+      <w:r>
+        <w:t>Từ những yêu cầu đã được phân tích từ trước. Nhóm sẽ bắt đầu bước vào thiết kế cơ bản. Mục đích thiết kế cơ bản để xác định hướng phân tích của nhóm là chính xác, nếu phát sinh lỗi hay khó khăn sẽ sửa chữa ngay lập tức để bước tiếp vào thiết kế chi tiết.</w:t>
+      </w:r>
+    </w:p>
+    <w:p>
+      <w:pPr>
+        <w:ind w:left="720"/>
+      </w:pPr>
+      <w:r>
+        <w:t>Thiết kế chủ yếu sẽ thực hiện trên giấy, Word, Excel và một vài phần hỗ trợ việc thiết kế CSDL cơ bản.</w:t>
+      </w:r>
+    </w:p>
+    <w:p>
+      <w:pPr>
+        <w:ind w:left="720"/>
+      </w:pPr>
+      <w:r>
+        <w:t>Sau khi thiết kế cơ bản được hoàn thành:</w:t>
+      </w:r>
+    </w:p>
+    <w:p>
+      <w:pPr>
+        <w:pStyle w:val="ListParagraph"/>
+        <w:numPr>
+          <w:ilvl w:val="0"/>
+          <w:numId w:val="42"/>
+        </w:numPr>
+      </w:pPr>
+      <w:r>
+        <w:t xml:space="preserve">1 file </w:t>
+      </w:r>
+      <w:r>
+        <w:t xml:space="preserve">Excel chứa </w:t>
+      </w:r>
+      <w:r>
+        <w:t xml:space="preserve">giao diện cơ bản để hình dung ra được hướng </w:t>
+      </w:r>
+      <w:r>
+        <w:t>di chuyển màn hình</w:t>
+      </w:r>
+      <w:r>
+        <w:t xml:space="preserve"> của phần mềm trên website.</w:t>
+      </w:r>
+    </w:p>
+    <w:p>
+      <w:pPr>
+        <w:pStyle w:val="ListParagraph"/>
+        <w:numPr>
+          <w:ilvl w:val="0"/>
+          <w:numId w:val="42"/>
+        </w:numPr>
+      </w:pPr>
+      <w:r>
+        <w:t>1 CSDL cơ bản tương ứng cho phần mềm.</w:t>
+      </w:r>
+    </w:p>
+    <w:p>
+      <w:pPr>
+        <w:ind w:left="720"/>
+      </w:pPr>
+      <w:r>
+        <w:t>Sau khi thiết kế chi tiết được hoàn thành:</w:t>
+      </w:r>
+    </w:p>
+    <w:p>
+      <w:pPr>
+        <w:pStyle w:val="ListParagraph"/>
+        <w:numPr>
+          <w:ilvl w:val="0"/>
+          <w:numId w:val="43"/>
+        </w:numPr>
+      </w:pPr>
+      <w:r>
+        <w:t xml:space="preserve">1 file giao diện chi tiết bao gồm sự kiện xử lý trong từng trang. VD: khi submit button sẽ hoạt động như thế nào, field dữ liệu sẽ đặt tên như thế nào, những câu message </w:t>
+      </w:r>
+      <w:proofErr w:type="gramStart"/>
+      <w:r>
+        <w:t>lỗi</w:t>
+      </w:r>
+      <w:r>
+        <w:t>,…</w:t>
+      </w:r>
+      <w:proofErr w:type="gramEnd"/>
+    </w:p>
+    <w:p>
+      <w:pPr>
+        <w:pStyle w:val="ListParagraph"/>
+        <w:numPr>
+          <w:ilvl w:val="0"/>
+          <w:numId w:val="43"/>
+        </w:numPr>
+      </w:pPr>
+      <w:r>
+        <w:t>1 file thiết kế CSDL chi tiết bao gồm các trường dữ liệu chi tiết, khóa chính, khóa ngoại, sơ đồ diagram cho CSDL, file CSDL bằng SQL Server.</w:t>
+      </w:r>
+    </w:p>
+    <w:p>
+      <w:pPr>
+        <w:ind w:left="720"/>
+        <w:rPr>
+          <w:b/>
+        </w:rPr>
+      </w:pPr>
+      <w:r>
+        <w:rPr>
+          <w:b/>
+        </w:rPr>
+        <w:t>Dự định giai đoạn này sẽ chiếm 10% -&gt; 20% tổng thời gian đồ án.</w:t>
+      </w:r>
+    </w:p>
     <w:p>
       <w:pPr>
         <w:pStyle w:val="Heading4"/>
@@ -2784,6 +3638,18 @@
     <w:p/>
     <w:p>
       <w:pPr>
+        <w:ind w:left="720"/>
+      </w:pPr>
+      <w:r>
+        <w:rPr>
+          <w:b/>
+        </w:rPr>
+        <w:lastRenderedPageBreak/>
+        <w:t>Dự định giai đoạn này sẽ chiếm 30% -&gt; 40% tổng thời gian đồ án.</w:t>
+      </w:r>
+    </w:p>
+    <w:p>
+      <w:pPr>
         <w:pStyle w:val="Heading4"/>
         <w:numPr>
           <w:ilvl w:val="1"/>
@@ -2803,6 +3669,17 @@
       </w:r>
     </w:p>
     <w:p/>
+    <w:p>
+      <w:pPr>
+        <w:ind w:left="720"/>
+      </w:pPr>
+      <w:r>
+        <w:rPr>
+          <w:b/>
+        </w:rPr>
+        <w:t>Dự định giai đoạn này sẽ chiếm 30% -&gt; 40% tổng thời gian đồ án.</w:t>
+      </w:r>
+    </w:p>
     <w:p>
       <w:pPr>
         <w:pStyle w:val="Heading4"/>
@@ -2869,32 +3746,531 @@
     </w:p>
     <w:p>
       <w:pPr>
+        <w:ind w:left="450"/>
+        <w:jc w:val="left"/>
+        <w:rPr>
+          <w:rFonts w:cs="Segoe UI"/>
+          <w:i/>
+          <w:color w:val="000000" w:themeColor="text1"/>
+        </w:rPr>
+      </w:pPr>
+      <w:r>
+        <w:rPr>
+          <w:rFonts w:cs="Segoe UI"/>
+          <w:b/>
+          <w:i/>
+          <w:color w:val="000000" w:themeColor="text1"/>
+        </w:rPr>
+        <w:t>Nhân lực</w:t>
+      </w:r>
+      <w:r>
+        <w:rPr>
+          <w:rFonts w:cs="Segoe UI"/>
+          <w:b/>
+          <w:i/>
+          <w:color w:val="000000" w:themeColor="text1"/>
+        </w:rPr>
+        <w:t>:</w:t>
+      </w:r>
+      <w:r>
+        <w:rPr>
+          <w:rFonts w:cs="Segoe UI"/>
+          <w:i/>
+          <w:color w:val="000000" w:themeColor="text1"/>
+        </w:rPr>
+        <w:t xml:space="preserve"> gồm có 3 thành viên</w:t>
+      </w:r>
+      <w:r>
+        <w:rPr>
+          <w:rFonts w:cs="Segoe UI"/>
+          <w:i/>
+          <w:color w:val="000000" w:themeColor="text1"/>
+        </w:rPr>
+        <w:t>.</w:t>
+      </w:r>
+      <w:r>
+        <w:rPr>
+          <w:rFonts w:cs="Segoe UI"/>
+          <w:i/>
+          <w:color w:val="000000" w:themeColor="text1"/>
+        </w:rPr>
+        <w:br/>
+        <w:t>Chi tiết</w:t>
+      </w:r>
+      <w:r>
+        <w:rPr>
+          <w:rFonts w:cs="Segoe UI"/>
+          <w:i/>
+          <w:color w:val="000000" w:themeColor="text1"/>
+        </w:rPr>
+        <w:t>:</w:t>
+      </w:r>
+    </w:p>
+    <w:p>
+      <w:pPr>
         <w:pStyle w:val="ListParagraph"/>
         <w:numPr>
           <w:ilvl w:val="0"/>
-          <w:numId w:val="27"/>
+          <w:numId w:val="36"/>
         </w:numPr>
-        <w:rPr>
-          <w:rFonts w:cs="Segoe UI"/>
+        <w:jc w:val="left"/>
+        <w:rPr>
+          <w:rFonts w:cs="Segoe UI"/>
+          <w:color w:val="000000" w:themeColor="text1"/>
+        </w:rPr>
+      </w:pPr>
+      <w:r>
+        <w:rPr>
+          <w:rFonts w:cs="Segoe UI"/>
+          <w:color w:val="000000" w:themeColor="text1"/>
+        </w:rPr>
+        <w:t>Phân tích yêu cầu: cả 3 thành viên cùng thực hiện.</w:t>
+      </w:r>
+    </w:p>
+    <w:p>
+      <w:pPr>
+        <w:pStyle w:val="ListParagraph"/>
+        <w:numPr>
+          <w:ilvl w:val="0"/>
+          <w:numId w:val="36"/>
+        </w:numPr>
+        <w:jc w:val="left"/>
+        <w:rPr>
+          <w:rFonts w:cs="Segoe UI"/>
+          <w:color w:val="000000" w:themeColor="text1"/>
+        </w:rPr>
+      </w:pPr>
+      <w:r>
+        <w:rPr>
+          <w:rFonts w:cs="Segoe UI"/>
+          <w:color w:val="000000" w:themeColor="text1"/>
+        </w:rPr>
+        <w:t xml:space="preserve">Thiết kế phần mềm: </w:t>
+      </w:r>
+    </w:p>
+    <w:p>
+      <w:pPr>
+        <w:pStyle w:val="ListParagraph"/>
+        <w:numPr>
+          <w:ilvl w:val="1"/>
+          <w:numId w:val="36"/>
+        </w:numPr>
+        <w:jc w:val="left"/>
+        <w:rPr>
+          <w:rFonts w:cs="Segoe UI"/>
+          <w:color w:val="000000" w:themeColor="text1"/>
+        </w:rPr>
+      </w:pPr>
+      <w:r>
+        <w:rPr>
+          <w:rFonts w:cs="Segoe UI"/>
+          <w:color w:val="000000" w:themeColor="text1"/>
+        </w:rPr>
+        <w:t>1 thành viên sẽ thiết kế giao diện cơ bản trên Excel.</w:t>
+      </w:r>
+    </w:p>
+    <w:p>
+      <w:pPr>
+        <w:pStyle w:val="ListParagraph"/>
+        <w:numPr>
+          <w:ilvl w:val="1"/>
+          <w:numId w:val="36"/>
+        </w:numPr>
+        <w:jc w:val="left"/>
+        <w:rPr>
+          <w:rFonts w:cs="Segoe UI"/>
+          <w:color w:val="000000" w:themeColor="text1"/>
+        </w:rPr>
+      </w:pPr>
+      <w:r>
+        <w:rPr>
+          <w:rFonts w:cs="Segoe UI"/>
+          <w:color w:val="000000" w:themeColor="text1"/>
+        </w:rPr>
+        <w:t>1 thành viên sẽ thiết kế cơ sở dữ liệu cơ bản trên giấy hoặc tool hỗ trợ.</w:t>
+      </w:r>
+    </w:p>
+    <w:p>
+      <w:pPr>
+        <w:pStyle w:val="ListParagraph"/>
+        <w:numPr>
+          <w:ilvl w:val="1"/>
+          <w:numId w:val="36"/>
+        </w:numPr>
+        <w:jc w:val="left"/>
+        <w:rPr>
+          <w:rFonts w:cs="Segoe UI"/>
+          <w:color w:val="000000" w:themeColor="text1"/>
+        </w:rPr>
+      </w:pPr>
+      <w:r>
+        <w:rPr>
+          <w:rFonts w:cs="Segoe UI"/>
+          <w:color w:val="000000" w:themeColor="text1"/>
+        </w:rPr>
+        <w:t>1 thành viên sẽ tạo CSDL trên SQL Server và hỗ trợ cho thiết kế CSDL.</w:t>
+      </w:r>
+    </w:p>
+    <w:p>
+      <w:pPr>
+        <w:pStyle w:val="ListParagraph"/>
+        <w:numPr>
+          <w:ilvl w:val="0"/>
+          <w:numId w:val="39"/>
+        </w:numPr>
+        <w:ind w:left="1134"/>
+        <w:jc w:val="left"/>
+        <w:rPr>
+          <w:rFonts w:cs="Segoe UI"/>
+          <w:color w:val="000000" w:themeColor="text1"/>
+        </w:rPr>
+      </w:pPr>
+      <w:r>
+        <w:rPr>
+          <w:rFonts w:cs="Segoe UI"/>
+          <w:color w:val="000000" w:themeColor="text1"/>
+        </w:rPr>
+        <w:t>Cài đặt phần mềm:</w:t>
+      </w:r>
+    </w:p>
+    <w:p>
+      <w:pPr>
+        <w:pStyle w:val="ListParagraph"/>
+        <w:numPr>
+          <w:ilvl w:val="1"/>
+          <w:numId w:val="39"/>
+        </w:numPr>
+        <w:ind w:left="1843"/>
+        <w:jc w:val="left"/>
+        <w:rPr>
+          <w:rFonts w:cs="Segoe UI"/>
+          <w:color w:val="000000" w:themeColor="text1"/>
+        </w:rPr>
+      </w:pPr>
+      <w:r>
+        <w:rPr>
+          <w:rFonts w:cs="Segoe UI"/>
+          <w:color w:val="000000" w:themeColor="text1"/>
+        </w:rPr>
+        <w:t>1 thành viên sẽ thiết kế giao diện theo mẫu thiết kế.</w:t>
+      </w:r>
+    </w:p>
+    <w:p>
+      <w:pPr>
+        <w:pStyle w:val="ListParagraph"/>
+        <w:numPr>
+          <w:ilvl w:val="1"/>
+          <w:numId w:val="39"/>
+        </w:numPr>
+        <w:ind w:left="1843"/>
+        <w:jc w:val="left"/>
+        <w:rPr>
+          <w:rFonts w:cs="Segoe UI"/>
+          <w:color w:val="000000" w:themeColor="text1"/>
+        </w:rPr>
+      </w:pPr>
+      <w:r>
+        <w:rPr>
+          <w:rFonts w:cs="Segoe UI"/>
+          <w:color w:val="000000" w:themeColor="text1"/>
+        </w:rPr>
+        <w:t>2 thành viên sẽ thực hiện code chức năng.</w:t>
+      </w:r>
+    </w:p>
+    <w:p>
+      <w:pPr>
+        <w:pStyle w:val="ListParagraph"/>
+        <w:numPr>
+          <w:ilvl w:val="0"/>
+          <w:numId w:val="39"/>
+        </w:numPr>
+        <w:ind w:left="1134"/>
+        <w:jc w:val="left"/>
+        <w:rPr>
+          <w:rFonts w:cs="Segoe UI"/>
+          <w:color w:val="000000" w:themeColor="text1"/>
+        </w:rPr>
+      </w:pPr>
+      <w:r>
+        <w:rPr>
+          <w:rFonts w:cs="Segoe UI"/>
+          <w:color w:val="000000" w:themeColor="text1"/>
+        </w:rPr>
+        <w:t>Kiểm thử phần mềm:</w:t>
+      </w:r>
+    </w:p>
+    <w:p>
+      <w:pPr>
+        <w:pStyle w:val="ListParagraph"/>
+        <w:numPr>
+          <w:ilvl w:val="1"/>
+          <w:numId w:val="39"/>
+        </w:numPr>
+        <w:ind w:left="1843"/>
+        <w:jc w:val="left"/>
+        <w:rPr>
+          <w:rFonts w:cs="Segoe UI"/>
+          <w:color w:val="000000" w:themeColor="text1"/>
+        </w:rPr>
+      </w:pPr>
+      <w:r>
+        <w:rPr>
+          <w:rFonts w:cs="Segoe UI"/>
+          <w:color w:val="000000" w:themeColor="text1"/>
+        </w:rPr>
+        <w:t>1 thành viên sẽ</w:t>
+      </w:r>
+      <w:r>
+        <w:rPr>
+          <w:rFonts w:cs="Segoe UI"/>
+          <w:color w:val="000000" w:themeColor="text1"/>
+        </w:rPr>
+        <w:t xml:space="preserve"> viết Test Case.</w:t>
+      </w:r>
+    </w:p>
+    <w:p>
+      <w:pPr>
+        <w:pStyle w:val="ListParagraph"/>
+        <w:numPr>
+          <w:ilvl w:val="1"/>
+          <w:numId w:val="39"/>
+        </w:numPr>
+        <w:ind w:left="1843"/>
+        <w:jc w:val="left"/>
+        <w:rPr>
+          <w:rFonts w:cs="Segoe UI"/>
+          <w:color w:val="000000" w:themeColor="text1"/>
+        </w:rPr>
+      </w:pPr>
+      <w:r>
+        <w:rPr>
+          <w:rFonts w:cs="Segoe UI"/>
+          <w:color w:val="000000" w:themeColor="text1"/>
+        </w:rPr>
+        <w:t>2 thành viên sẽ thực hiện Test và sửa bug nếu phát sinh.</w:t>
+      </w:r>
+    </w:p>
+    <w:p>
+      <w:pPr>
+        <w:pStyle w:val="ListParagraph"/>
+        <w:numPr>
+          <w:ilvl w:val="0"/>
+          <w:numId w:val="41"/>
+        </w:numPr>
+        <w:ind w:left="1134"/>
+        <w:jc w:val="left"/>
+        <w:rPr>
+          <w:rFonts w:cs="Segoe UI"/>
+          <w:b/>
           <w:i/>
-          <w:color w:val="7030A0"/>
-        </w:rPr>
-      </w:pPr>
-      <w:r>
-        <w:rPr>
-          <w:rFonts w:cs="Segoe UI"/>
+          <w:color w:val="000000" w:themeColor="text1"/>
+        </w:rPr>
+      </w:pPr>
+      <w:r>
+        <w:rPr>
+          <w:rFonts w:cs="Segoe UI"/>
+          <w:color w:val="000000" w:themeColor="text1"/>
+        </w:rPr>
+        <w:t>Triển khai và bảo trì: cả 3 thành viên sẽ thực hiện.</w:t>
+      </w:r>
+      <w:r>
+        <w:rPr>
+          <w:rFonts w:cs="Segoe UI"/>
+          <w:b/>
           <w:i/>
-          <w:color w:val="7030A0"/>
-        </w:rPr>
-        <w:t>Nhóm sinh viên trình bày</w:t>
-      </w:r>
-      <w:r>
+          <w:color w:val="000000" w:themeColor="text1"/>
+        </w:rPr>
+        <w:t xml:space="preserve"> </w:t>
+      </w:r>
+    </w:p>
+    <w:p>
+      <w:pPr>
+        <w:ind w:left="450"/>
+        <w:jc w:val="left"/>
         <w:rPr>
           <w:rFonts w:cs="Segoe UI"/>
           <w:i/>
-          <w:color w:val="7030A0"/>
-        </w:rPr>
-        <w:t xml:space="preserve"> cấu trúc nhân sự cho toàn dự án hoặc từng giai đoạn phát triển &amp; liệt kê các khoản chi phí dự kiến.</w:t>
+          <w:color w:val="000000" w:themeColor="text1"/>
+        </w:rPr>
+      </w:pPr>
+      <w:r>
+        <w:rPr>
+          <w:rFonts w:cs="Segoe UI"/>
+          <w:b/>
+          <w:i/>
+          <w:color w:val="000000" w:themeColor="text1"/>
+        </w:rPr>
+        <w:t>Chi phí</w:t>
+      </w:r>
+      <w:r>
+        <w:rPr>
+          <w:rFonts w:cs="Segoe UI"/>
+          <w:b/>
+          <w:i/>
+          <w:color w:val="000000" w:themeColor="text1"/>
+        </w:rPr>
+        <w:t>:</w:t>
+      </w:r>
+      <w:r>
+        <w:rPr>
+          <w:rFonts w:cs="Segoe UI"/>
+          <w:i/>
+          <w:color w:val="000000" w:themeColor="text1"/>
+        </w:rPr>
+        <w:t xml:space="preserve"> </w:t>
+      </w:r>
+    </w:p>
+    <w:p>
+      <w:pPr>
+        <w:pStyle w:val="ListParagraph"/>
+        <w:numPr>
+          <w:ilvl w:val="0"/>
+          <w:numId w:val="35"/>
+        </w:numPr>
+        <w:jc w:val="left"/>
+        <w:rPr>
+          <w:rFonts w:cs="Segoe UI"/>
+          <w:i/>
+          <w:color w:val="000000" w:themeColor="text1"/>
+        </w:rPr>
+      </w:pPr>
+      <w:r>
+        <w:rPr>
+          <w:rFonts w:cs="Segoe UI"/>
+          <w:i/>
+          <w:color w:val="000000" w:themeColor="text1"/>
+        </w:rPr>
+        <w:t>M</w:t>
+      </w:r>
+      <w:r>
+        <w:rPr>
+          <w:rFonts w:cs="Segoe UI"/>
+          <w:i/>
+          <w:color w:val="000000" w:themeColor="text1"/>
+        </w:rPr>
+        <w:t>ỗi buổi họp</w:t>
+      </w:r>
+      <w:r>
+        <w:rPr>
+          <w:rFonts w:cs="Segoe UI"/>
+          <w:i/>
+          <w:color w:val="000000" w:themeColor="text1"/>
+        </w:rPr>
+        <w:t xml:space="preserve"> </w:t>
+      </w:r>
+      <w:proofErr w:type="gramStart"/>
+      <w:r>
+        <w:rPr>
+          <w:rFonts w:cs="Segoe UI"/>
+          <w:i/>
+          <w:color w:val="000000" w:themeColor="text1"/>
+        </w:rPr>
+        <w:t>offline</w:t>
+      </w:r>
+      <w:r>
+        <w:rPr>
+          <w:rFonts w:cs="Segoe UI"/>
+          <w:i/>
+          <w:color w:val="000000" w:themeColor="text1"/>
+        </w:rPr>
+        <w:t xml:space="preserve">  là</w:t>
+      </w:r>
+      <w:proofErr w:type="gramEnd"/>
+      <w:r>
+        <w:rPr>
+          <w:rFonts w:cs="Segoe UI"/>
+          <w:i/>
+          <w:color w:val="000000" w:themeColor="text1"/>
+        </w:rPr>
+        <w:t xml:space="preserve"> </w:t>
+      </w:r>
+      <w:r>
+        <w:rPr>
+          <w:rFonts w:cs="Segoe UI"/>
+          <w:i/>
+          <w:color w:val="000000" w:themeColor="text1"/>
+        </w:rPr>
+        <w:t>2</w:t>
+      </w:r>
+      <w:r>
+        <w:rPr>
+          <w:rFonts w:cs="Segoe UI"/>
+          <w:i/>
+          <w:color w:val="000000" w:themeColor="text1"/>
+        </w:rPr>
+        <w:t xml:space="preserve">0.000 VNĐ </w:t>
+      </w:r>
+      <w:r>
+        <w:rPr>
+          <w:rFonts w:cs="Segoe UI"/>
+          <w:i/>
+          <w:color w:val="000000" w:themeColor="text1"/>
+        </w:rPr>
+        <w:t>.</w:t>
+      </w:r>
+      <w:r>
+        <w:rPr>
+          <w:rFonts w:cs="Segoe UI"/>
+          <w:i/>
+          <w:color w:val="000000" w:themeColor="text1"/>
+        </w:rPr>
+        <w:br/>
+        <w:t xml:space="preserve">Tổng chi phí khoảng </w:t>
+      </w:r>
+      <w:r>
+        <w:rPr>
+          <w:rFonts w:cs="Segoe UI"/>
+          <w:i/>
+          <w:color w:val="000000" w:themeColor="text1"/>
+        </w:rPr>
+        <w:t>300</w:t>
+      </w:r>
+      <w:r>
+        <w:rPr>
+          <w:rFonts w:cs="Segoe UI"/>
+          <w:i/>
+          <w:color w:val="000000" w:themeColor="text1"/>
+        </w:rPr>
+        <w:t>.000 VNĐ</w:t>
+      </w:r>
+      <w:r>
+        <w:rPr>
+          <w:rFonts w:cs="Segoe UI"/>
+          <w:i/>
+          <w:color w:val="000000" w:themeColor="text1"/>
+        </w:rPr>
+        <w:t xml:space="preserve"> / 5 lần họp offline</w:t>
+      </w:r>
+      <w:r>
+        <w:rPr>
+          <w:rFonts w:cs="Segoe UI"/>
+          <w:i/>
+          <w:color w:val="000000" w:themeColor="text1"/>
+        </w:rPr>
+        <w:t xml:space="preserve"> (có thể thêm).</w:t>
+      </w:r>
+    </w:p>
+    <w:p>
+      <w:pPr>
+        <w:pStyle w:val="ListParagraph"/>
+        <w:numPr>
+          <w:ilvl w:val="0"/>
+          <w:numId w:val="35"/>
+        </w:numPr>
+        <w:jc w:val="left"/>
+        <w:rPr>
+          <w:rFonts w:cs="Segoe UI"/>
+          <w:i/>
+          <w:color w:val="000000" w:themeColor="text1"/>
+        </w:rPr>
+      </w:pPr>
+      <w:r>
+        <w:rPr>
+          <w:rFonts w:cs="Segoe UI"/>
+          <w:i/>
+          <w:color w:val="000000" w:themeColor="text1"/>
+        </w:rPr>
+        <w:t>Họp online qua Internet sẽ không phát sinh chi phí thêm.</w:t>
       </w:r>
     </w:p>
     <w:p/>
@@ -2909,7 +4285,7 @@
 </file>
 
 <file path=word/endnotes.xml><?xml version="1.0" encoding="utf-8"?>
-<w:endnotes xmlns:wpc="http://schemas.microsoft.com/office/word/2010/wordprocessingCanvas" xmlns:mc="http://schemas.openxmlformats.org/markup-compatibility/2006" xmlns:o="urn:schemas-microsoft-com:office:office" xmlns:r="http://schemas.openxmlformats.org/officeDocument/2006/relationships" xmlns:m="http://schemas.openxmlformats.org/officeDocument/2006/math" xmlns:v="urn:schemas-microsoft-com:vml" xmlns:wp14="http://schemas.microsoft.com/office/word/2010/wordprocessingDrawing" xmlns:wp="http://schemas.openxmlformats.org/drawingml/2006/wordprocessingDrawing" xmlns:w10="urn:schemas-microsoft-com:office:word" xmlns:w="http://schemas.openxmlformats.org/wordprocessingml/2006/main" xmlns:w14="http://schemas.microsoft.com/office/word/2010/wordml" xmlns:wpg="http://schemas.microsoft.com/office/word/2010/wordprocessingGroup" xmlns:wpi="http://schemas.microsoft.com/office/word/2010/wordprocessingInk" xmlns:wne="http://schemas.microsoft.com/office/word/2006/wordml" xmlns:wps="http://schemas.microsoft.com/office/word/2010/wordprocessingShape" mc:Ignorable="w14 wp14">
+<w:endnotes xmlns:wpc="http://schemas.microsoft.com/office/word/2010/wordprocessingCanvas" xmlns:cx="http://schemas.microsoft.com/office/drawing/2014/chartex" xmlns:cx1="http://schemas.microsoft.com/office/drawing/2015/9/8/chartex" xmlns:cx2="http://schemas.microsoft.com/office/drawing/2015/10/21/chartex" xmlns:cx3="http://schemas.microsoft.com/office/drawing/2016/5/9/chartex" xmlns:cx4="http://schemas.microsoft.com/office/drawing/2016/5/10/chartex" xmlns:cx5="http://schemas.microsoft.com/office/drawing/2016/5/11/chartex" xmlns:cx6="http://schemas.microsoft.com/office/drawing/2016/5/12/chartex" xmlns:cx7="http://schemas.microsoft.com/office/drawing/2016/5/13/chartex" xmlns:cx8="http://schemas.microsoft.com/office/drawing/2016/5/14/chartex" xmlns:mc="http://schemas.openxmlformats.org/markup-compatibility/2006" xmlns:aink="http://schemas.microsoft.com/office/drawing/2016/ink" xmlns:am3d="http://schemas.microsoft.com/office/drawing/2017/model3d" xmlns:o="urn:schemas-microsoft-com:office:office" xmlns:r="http://schemas.openxmlformats.org/officeDocument/2006/relationships" xmlns:m="http://schemas.openxmlformats.org/officeDocument/2006/math" xmlns:v="urn:schemas-microsoft-com:vml" xmlns:wp14="http://schemas.microsoft.com/office/word/2010/wordprocessingDrawing" xmlns:wp="http://schemas.openxmlformats.org/drawingml/2006/wordprocessingDrawing" xmlns:w10="urn:schemas-microsoft-com:office:word" xmlns:w="http://schemas.openxmlformats.org/wordprocessingml/2006/main" xmlns:w14="http://schemas.microsoft.com/office/word/2010/wordml" xmlns:w15="http://schemas.microsoft.com/office/word/2012/wordml" xmlns:w16cid="http://schemas.microsoft.com/office/word/2016/wordml/cid" xmlns:w16se="http://schemas.microsoft.com/office/word/2015/wordml/symex" xmlns:wpg="http://schemas.microsoft.com/office/word/2010/wordprocessingGroup" xmlns:wpi="http://schemas.microsoft.com/office/word/2010/wordprocessingInk" xmlns:wne="http://schemas.microsoft.com/office/word/2006/wordml" xmlns:wps="http://schemas.microsoft.com/office/word/2010/wordprocessingShape" mc:Ignorable="w14 w15 w16se w16cid wp14">
   <w:endnote w:type="separator" w:id="-1">
     <w:p>
       <w:pPr>
@@ -2934,7 +4310,7 @@
 </file>
 
 <file path=word/footer1.xml><?xml version="1.0" encoding="utf-8"?>
-<w:ftr xmlns:wpc="http://schemas.microsoft.com/office/word/2010/wordprocessingCanvas" xmlns:mc="http://schemas.openxmlformats.org/markup-compatibility/2006" xmlns:o="urn:schemas-microsoft-com:office:office" xmlns:r="http://schemas.openxmlformats.org/officeDocument/2006/relationships" xmlns:m="http://schemas.openxmlformats.org/officeDocument/2006/math" xmlns:v="urn:schemas-microsoft-com:vml" xmlns:wp14="http://schemas.microsoft.com/office/word/2010/wordprocessingDrawing" xmlns:wp="http://schemas.openxmlformats.org/drawingml/2006/wordprocessingDrawing" xmlns:w10="urn:schemas-microsoft-com:office:word" xmlns:w="http://schemas.openxmlformats.org/wordprocessingml/2006/main" xmlns:w14="http://schemas.microsoft.com/office/word/2010/wordml" xmlns:wpg="http://schemas.microsoft.com/office/word/2010/wordprocessingGroup" xmlns:wpi="http://schemas.microsoft.com/office/word/2010/wordprocessingInk" xmlns:wne="http://schemas.microsoft.com/office/word/2006/wordml" xmlns:wps="http://schemas.microsoft.com/office/word/2010/wordprocessingShape" mc:Ignorable="w14 wp14">
+<w:ftr xmlns:wpc="http://schemas.microsoft.com/office/word/2010/wordprocessingCanvas" xmlns:cx="http://schemas.microsoft.com/office/drawing/2014/chartex" xmlns:cx1="http://schemas.microsoft.com/office/drawing/2015/9/8/chartex" xmlns:cx2="http://schemas.microsoft.com/office/drawing/2015/10/21/chartex" xmlns:cx3="http://schemas.microsoft.com/office/drawing/2016/5/9/chartex" xmlns:cx4="http://schemas.microsoft.com/office/drawing/2016/5/10/chartex" xmlns:cx5="http://schemas.microsoft.com/office/drawing/2016/5/11/chartex" xmlns:cx6="http://schemas.microsoft.com/office/drawing/2016/5/12/chartex" xmlns:cx7="http://schemas.microsoft.com/office/drawing/2016/5/13/chartex" xmlns:cx8="http://schemas.microsoft.com/office/drawing/2016/5/14/chartex" xmlns:mc="http://schemas.openxmlformats.org/markup-compatibility/2006" xmlns:aink="http://schemas.microsoft.com/office/drawing/2016/ink" xmlns:am3d="http://schemas.microsoft.com/office/drawing/2017/model3d" xmlns:o="urn:schemas-microsoft-com:office:office" xmlns:r="http://schemas.openxmlformats.org/officeDocument/2006/relationships" xmlns:m="http://schemas.openxmlformats.org/officeDocument/2006/math" xmlns:v="urn:schemas-microsoft-com:vml" xmlns:wp14="http://schemas.microsoft.com/office/word/2010/wordprocessingDrawing" xmlns:wp="http://schemas.openxmlformats.org/drawingml/2006/wordprocessingDrawing" xmlns:w10="urn:schemas-microsoft-com:office:word" xmlns:w="http://schemas.openxmlformats.org/wordprocessingml/2006/main" xmlns:w14="http://schemas.microsoft.com/office/word/2010/wordml" xmlns:w15="http://schemas.microsoft.com/office/word/2012/wordml" xmlns:w16cid="http://schemas.microsoft.com/office/word/2016/wordml/cid" xmlns:w16se="http://schemas.microsoft.com/office/word/2015/wordml/symex" xmlns:wpg="http://schemas.microsoft.com/office/word/2010/wordprocessingGroup" xmlns:wpi="http://schemas.microsoft.com/office/word/2010/wordprocessingInk" xmlns:wne="http://schemas.microsoft.com/office/word/2006/wordml" xmlns:wps="http://schemas.microsoft.com/office/word/2010/wordprocessingShape" mc:Ignorable="w14 w15 w16se w16cid wp14">
   <w:p>
     <w:pPr>
       <w:pStyle w:val="Footer"/>
@@ -2944,7 +4320,7 @@
 </file>
 
 <file path=word/footer2.xml><?xml version="1.0" encoding="utf-8"?>
-<w:ftr xmlns:wpc="http://schemas.microsoft.com/office/word/2010/wordprocessingCanvas" xmlns:mc="http://schemas.openxmlformats.org/markup-compatibility/2006" xmlns:o="urn:schemas-microsoft-com:office:office" xmlns:r="http://schemas.openxmlformats.org/officeDocument/2006/relationships" xmlns:m="http://schemas.openxmlformats.org/officeDocument/2006/math" xmlns:v="urn:schemas-microsoft-com:vml" xmlns:wp14="http://schemas.microsoft.com/office/word/2010/wordprocessingDrawing" xmlns:wp="http://schemas.openxmlformats.org/drawingml/2006/wordprocessingDrawing" xmlns:w10="urn:schemas-microsoft-com:office:word" xmlns:w="http://schemas.openxmlformats.org/wordprocessingml/2006/main" xmlns:w14="http://schemas.microsoft.com/office/word/2010/wordml" xmlns:wpg="http://schemas.microsoft.com/office/word/2010/wordprocessingGroup" xmlns:wpi="http://schemas.microsoft.com/office/word/2010/wordprocessingInk" xmlns:wne="http://schemas.microsoft.com/office/word/2006/wordml" xmlns:wps="http://schemas.microsoft.com/office/word/2010/wordprocessingShape" mc:Ignorable="w14 wp14">
+<w:ftr xmlns:wpc="http://schemas.microsoft.com/office/word/2010/wordprocessingCanvas" xmlns:cx="http://schemas.microsoft.com/office/drawing/2014/chartex" xmlns:cx1="http://schemas.microsoft.com/office/drawing/2015/9/8/chartex" xmlns:cx2="http://schemas.microsoft.com/office/drawing/2015/10/21/chartex" xmlns:cx3="http://schemas.microsoft.com/office/drawing/2016/5/9/chartex" xmlns:cx4="http://schemas.microsoft.com/office/drawing/2016/5/10/chartex" xmlns:cx5="http://schemas.microsoft.com/office/drawing/2016/5/11/chartex" xmlns:cx6="http://schemas.microsoft.com/office/drawing/2016/5/12/chartex" xmlns:cx7="http://schemas.microsoft.com/office/drawing/2016/5/13/chartex" xmlns:cx8="http://schemas.microsoft.com/office/drawing/2016/5/14/chartex" xmlns:mc="http://schemas.openxmlformats.org/markup-compatibility/2006" xmlns:aink="http://schemas.microsoft.com/office/drawing/2016/ink" xmlns:am3d="http://schemas.microsoft.com/office/drawing/2017/model3d" xmlns:o="urn:schemas-microsoft-com:office:office" xmlns:r="http://schemas.openxmlformats.org/officeDocument/2006/relationships" xmlns:m="http://schemas.openxmlformats.org/officeDocument/2006/math" xmlns:v="urn:schemas-microsoft-com:vml" xmlns:wp14="http://schemas.microsoft.com/office/word/2010/wordprocessingDrawing" xmlns:wp="http://schemas.openxmlformats.org/drawingml/2006/wordprocessingDrawing" xmlns:w10="urn:schemas-microsoft-com:office:word" xmlns:w="http://schemas.openxmlformats.org/wordprocessingml/2006/main" xmlns:w14="http://schemas.microsoft.com/office/word/2010/wordml" xmlns:w15="http://schemas.microsoft.com/office/word/2012/wordml" xmlns:w16cid="http://schemas.microsoft.com/office/word/2016/wordml/cid" xmlns:w16se="http://schemas.microsoft.com/office/word/2015/wordml/symex" xmlns:wpg="http://schemas.microsoft.com/office/word/2010/wordprocessingGroup" xmlns:wpi="http://schemas.microsoft.com/office/word/2010/wordprocessingInk" xmlns:wne="http://schemas.microsoft.com/office/word/2006/wordml" xmlns:wps="http://schemas.microsoft.com/office/word/2010/wordprocessingShape" mc:Ignorable="w14 w15 w16se w16cid wp14">
   <w:tbl>
     <w:tblPr>
       <w:tblW w:w="5000" w:type="pct"/>
@@ -3064,7 +4440,7 @@
               <w:noProof/>
               <w:color w:val="FFFFFF" w:themeColor="background1"/>
             </w:rPr>
-            <w:t>2</w:t>
+            <w:t>7</w:t>
           </w:r>
           <w:r>
             <w:rPr>
@@ -3087,7 +4463,7 @@
 </file>
 
 <file path=word/footnotes.xml><?xml version="1.0" encoding="utf-8"?>
-<w:footnotes xmlns:wpc="http://schemas.microsoft.com/office/word/2010/wordprocessingCanvas" xmlns:mc="http://schemas.openxmlformats.org/markup-compatibility/2006" xmlns:o="urn:schemas-microsoft-com:office:office" xmlns:r="http://schemas.openxmlformats.org/officeDocument/2006/relationships" xmlns:m="http://schemas.openxmlformats.org/officeDocument/2006/math" xmlns:v="urn:schemas-microsoft-com:vml" xmlns:wp14="http://schemas.microsoft.com/office/word/2010/wordprocessingDrawing" xmlns:wp="http://schemas.openxmlformats.org/drawingml/2006/wordprocessingDrawing" xmlns:w10="urn:schemas-microsoft-com:office:word" xmlns:w="http://schemas.openxmlformats.org/wordprocessingml/2006/main" xmlns:w14="http://schemas.microsoft.com/office/word/2010/wordml" xmlns:wpg="http://schemas.microsoft.com/office/word/2010/wordprocessingGroup" xmlns:wpi="http://schemas.microsoft.com/office/word/2010/wordprocessingInk" xmlns:wne="http://schemas.microsoft.com/office/word/2006/wordml" xmlns:wps="http://schemas.microsoft.com/office/word/2010/wordprocessingShape" mc:Ignorable="w14 wp14">
+<w:footnotes xmlns:wpc="http://schemas.microsoft.com/office/word/2010/wordprocessingCanvas" xmlns:cx="http://schemas.microsoft.com/office/drawing/2014/chartex" xmlns:cx1="http://schemas.microsoft.com/office/drawing/2015/9/8/chartex" xmlns:cx2="http://schemas.microsoft.com/office/drawing/2015/10/21/chartex" xmlns:cx3="http://schemas.microsoft.com/office/drawing/2016/5/9/chartex" xmlns:cx4="http://schemas.microsoft.com/office/drawing/2016/5/10/chartex" xmlns:cx5="http://schemas.microsoft.com/office/drawing/2016/5/11/chartex" xmlns:cx6="http://schemas.microsoft.com/office/drawing/2016/5/12/chartex" xmlns:cx7="http://schemas.microsoft.com/office/drawing/2016/5/13/chartex" xmlns:cx8="http://schemas.microsoft.com/office/drawing/2016/5/14/chartex" xmlns:mc="http://schemas.openxmlformats.org/markup-compatibility/2006" xmlns:aink="http://schemas.microsoft.com/office/drawing/2016/ink" xmlns:am3d="http://schemas.microsoft.com/office/drawing/2017/model3d" xmlns:o="urn:schemas-microsoft-com:office:office" xmlns:r="http://schemas.openxmlformats.org/officeDocument/2006/relationships" xmlns:m="http://schemas.openxmlformats.org/officeDocument/2006/math" xmlns:v="urn:schemas-microsoft-com:vml" xmlns:wp14="http://schemas.microsoft.com/office/word/2010/wordprocessingDrawing" xmlns:wp="http://schemas.openxmlformats.org/drawingml/2006/wordprocessingDrawing" xmlns:w10="urn:schemas-microsoft-com:office:word" xmlns:w="http://schemas.openxmlformats.org/wordprocessingml/2006/main" xmlns:w14="http://schemas.microsoft.com/office/word/2010/wordml" xmlns:w15="http://schemas.microsoft.com/office/word/2012/wordml" xmlns:w16cid="http://schemas.microsoft.com/office/word/2016/wordml/cid" xmlns:w16se="http://schemas.microsoft.com/office/word/2015/wordml/symex" xmlns:wpg="http://schemas.microsoft.com/office/word/2010/wordprocessingGroup" xmlns:wpi="http://schemas.microsoft.com/office/word/2010/wordprocessingInk" xmlns:wne="http://schemas.microsoft.com/office/word/2006/wordml" xmlns:wps="http://schemas.microsoft.com/office/word/2010/wordprocessingShape" mc:Ignorable="w14 w15 w16se w16cid wp14">
   <w:footnote w:type="separator" w:id="-1">
     <w:p>
       <w:pPr>
@@ -3112,7 +4488,7 @@
 </file>
 
 <file path=word/header1.xml><?xml version="1.0" encoding="utf-8"?>
-<w:hdr xmlns:wpc="http://schemas.microsoft.com/office/word/2010/wordprocessingCanvas" xmlns:mc="http://schemas.openxmlformats.org/markup-compatibility/2006" xmlns:o="urn:schemas-microsoft-com:office:office" xmlns:r="http://schemas.openxmlformats.org/officeDocument/2006/relationships" xmlns:m="http://schemas.openxmlformats.org/officeDocument/2006/math" xmlns:v="urn:schemas-microsoft-com:vml" xmlns:wp14="http://schemas.microsoft.com/office/word/2010/wordprocessingDrawing" xmlns:wp="http://schemas.openxmlformats.org/drawingml/2006/wordprocessingDrawing" xmlns:w10="urn:schemas-microsoft-com:office:word" xmlns:w="http://schemas.openxmlformats.org/wordprocessingml/2006/main" xmlns:w14="http://schemas.microsoft.com/office/word/2010/wordml" xmlns:wpg="http://schemas.microsoft.com/office/word/2010/wordprocessingGroup" xmlns:wpi="http://schemas.microsoft.com/office/word/2010/wordprocessingInk" xmlns:wne="http://schemas.microsoft.com/office/word/2006/wordml" xmlns:wps="http://schemas.microsoft.com/office/word/2010/wordprocessingShape" mc:Ignorable="w14 wp14">
+<w:hdr xmlns:wpc="http://schemas.microsoft.com/office/word/2010/wordprocessingCanvas" xmlns:cx="http://schemas.microsoft.com/office/drawing/2014/chartex" xmlns:cx1="http://schemas.microsoft.com/office/drawing/2015/9/8/chartex" xmlns:cx2="http://schemas.microsoft.com/office/drawing/2015/10/21/chartex" xmlns:cx3="http://schemas.microsoft.com/office/drawing/2016/5/9/chartex" xmlns:cx4="http://schemas.microsoft.com/office/drawing/2016/5/10/chartex" xmlns:cx5="http://schemas.microsoft.com/office/drawing/2016/5/11/chartex" xmlns:cx6="http://schemas.microsoft.com/office/drawing/2016/5/12/chartex" xmlns:cx7="http://schemas.microsoft.com/office/drawing/2016/5/13/chartex" xmlns:cx8="http://schemas.microsoft.com/office/drawing/2016/5/14/chartex" xmlns:mc="http://schemas.openxmlformats.org/markup-compatibility/2006" xmlns:aink="http://schemas.microsoft.com/office/drawing/2016/ink" xmlns:am3d="http://schemas.microsoft.com/office/drawing/2017/model3d" xmlns:o="urn:schemas-microsoft-com:office:office" xmlns:r="http://schemas.openxmlformats.org/officeDocument/2006/relationships" xmlns:m="http://schemas.openxmlformats.org/officeDocument/2006/math" xmlns:v="urn:schemas-microsoft-com:vml" xmlns:wp14="http://schemas.microsoft.com/office/word/2010/wordprocessingDrawing" xmlns:wp="http://schemas.openxmlformats.org/drawingml/2006/wordprocessingDrawing" xmlns:w10="urn:schemas-microsoft-com:office:word" xmlns:w="http://schemas.openxmlformats.org/wordprocessingml/2006/main" xmlns:w14="http://schemas.microsoft.com/office/word/2010/wordml" xmlns:w15="http://schemas.microsoft.com/office/word/2012/wordml" xmlns:w16cid="http://schemas.microsoft.com/office/word/2016/wordml/cid" xmlns:w16se="http://schemas.microsoft.com/office/word/2015/wordml/symex" xmlns:wpg="http://schemas.microsoft.com/office/word/2010/wordprocessingGroup" xmlns:wpi="http://schemas.microsoft.com/office/word/2010/wordprocessingInk" xmlns:wne="http://schemas.microsoft.com/office/word/2006/wordml" xmlns:wps="http://schemas.microsoft.com/office/word/2010/wordprocessingShape" mc:Ignorable="w14 w15 w16se w16cid wp14">
   <w:p>
     <w:pPr>
       <w:pStyle w:val="Header"/>
@@ -3122,7 +4498,7 @@
 </file>
 
 <file path=word/header2.xml><?xml version="1.0" encoding="utf-8"?>
-<w:hdr xmlns:wpc="http://schemas.microsoft.com/office/word/2010/wordprocessingCanvas" xmlns:mc="http://schemas.openxmlformats.org/markup-compatibility/2006" xmlns:o="urn:schemas-microsoft-com:office:office" xmlns:r="http://schemas.openxmlformats.org/officeDocument/2006/relationships" xmlns:m="http://schemas.openxmlformats.org/officeDocument/2006/math" xmlns:v="urn:schemas-microsoft-com:vml" xmlns:wp14="http://schemas.microsoft.com/office/word/2010/wordprocessingDrawing" xmlns:wp="http://schemas.openxmlformats.org/drawingml/2006/wordprocessingDrawing" xmlns:w10="urn:schemas-microsoft-com:office:word" xmlns:w="http://schemas.openxmlformats.org/wordprocessingml/2006/main" xmlns:w14="http://schemas.microsoft.com/office/word/2010/wordml" xmlns:wpg="http://schemas.microsoft.com/office/word/2010/wordprocessingGroup" xmlns:wpi="http://schemas.microsoft.com/office/word/2010/wordprocessingInk" xmlns:wne="http://schemas.microsoft.com/office/word/2006/wordml" xmlns:wps="http://schemas.microsoft.com/office/word/2010/wordprocessingShape" mc:Ignorable="w14 wp14">
+<w:hdr xmlns:wpc="http://schemas.microsoft.com/office/word/2010/wordprocessingCanvas" xmlns:cx="http://schemas.microsoft.com/office/drawing/2014/chartex" xmlns:cx1="http://schemas.microsoft.com/office/drawing/2015/9/8/chartex" xmlns:cx2="http://schemas.microsoft.com/office/drawing/2015/10/21/chartex" xmlns:cx3="http://schemas.microsoft.com/office/drawing/2016/5/9/chartex" xmlns:cx4="http://schemas.microsoft.com/office/drawing/2016/5/10/chartex" xmlns:cx5="http://schemas.microsoft.com/office/drawing/2016/5/11/chartex" xmlns:cx6="http://schemas.microsoft.com/office/drawing/2016/5/12/chartex" xmlns:cx7="http://schemas.microsoft.com/office/drawing/2016/5/13/chartex" xmlns:cx8="http://schemas.microsoft.com/office/drawing/2016/5/14/chartex" xmlns:mc="http://schemas.openxmlformats.org/markup-compatibility/2006" xmlns:aink="http://schemas.microsoft.com/office/drawing/2016/ink" xmlns:am3d="http://schemas.microsoft.com/office/drawing/2017/model3d" xmlns:o="urn:schemas-microsoft-com:office:office" xmlns:r="http://schemas.openxmlformats.org/officeDocument/2006/relationships" xmlns:m="http://schemas.openxmlformats.org/officeDocument/2006/math" xmlns:v="urn:schemas-microsoft-com:vml" xmlns:wp14="http://schemas.microsoft.com/office/word/2010/wordprocessingDrawing" xmlns:wp="http://schemas.openxmlformats.org/drawingml/2006/wordprocessingDrawing" xmlns:w10="urn:schemas-microsoft-com:office:word" xmlns:w="http://schemas.openxmlformats.org/wordprocessingml/2006/main" xmlns:w14="http://schemas.microsoft.com/office/word/2010/wordml" xmlns:w15="http://schemas.microsoft.com/office/word/2012/wordml" xmlns:w16cid="http://schemas.microsoft.com/office/word/2016/wordml/cid" xmlns:w16se="http://schemas.microsoft.com/office/word/2015/wordml/symex" xmlns:wpg="http://schemas.microsoft.com/office/word/2010/wordprocessingGroup" xmlns:wpi="http://schemas.microsoft.com/office/word/2010/wordprocessingInk" xmlns:wne="http://schemas.microsoft.com/office/word/2006/wordml" xmlns:wps="http://schemas.microsoft.com/office/word/2010/wordprocessingShape" mc:Ignorable="w14 w15 w16se w16cid wp14">
   <w:tbl>
     <w:tblPr>
       <w:tblW w:w="5000" w:type="pct"/>
@@ -3207,8 +4583,121 @@
 </file>
 
 <file path=word/numbering.xml><?xml version="1.0" encoding="utf-8"?>
-<w:numbering xmlns:wpc="http://schemas.microsoft.com/office/word/2010/wordprocessingCanvas" xmlns:mc="http://schemas.openxmlformats.org/markup-compatibility/2006" xmlns:o="urn:schemas-microsoft-com:office:office" xmlns:r="http://schemas.openxmlformats.org/officeDocument/2006/relationships" xmlns:m="http://schemas.openxmlformats.org/officeDocument/2006/math" xmlns:v="urn:schemas-microsoft-com:vml" xmlns:wp14="http://schemas.microsoft.com/office/word/2010/wordprocessingDrawing" xmlns:wp="http://schemas.openxmlformats.org/drawingml/2006/wordprocessingDrawing" xmlns:w10="urn:schemas-microsoft-com:office:word" xmlns:w="http://schemas.openxmlformats.org/wordprocessingml/2006/main" xmlns:w14="http://schemas.microsoft.com/office/word/2010/wordml" xmlns:wpg="http://schemas.microsoft.com/office/word/2010/wordprocessingGroup" xmlns:wpi="http://schemas.microsoft.com/office/word/2010/wordprocessingInk" xmlns:wne="http://schemas.microsoft.com/office/word/2006/wordml" xmlns:wps="http://schemas.microsoft.com/office/word/2010/wordprocessingShape" mc:Ignorable="w14 wp14">
-  <w:abstractNum w:abstractNumId="0">
+<w:numbering xmlns:wpc="http://schemas.microsoft.com/office/word/2010/wordprocessingCanvas" xmlns:cx="http://schemas.microsoft.com/office/drawing/2014/chartex" xmlns:cx1="http://schemas.microsoft.com/office/drawing/2015/9/8/chartex" xmlns:cx2="http://schemas.microsoft.com/office/drawing/2015/10/21/chartex" xmlns:cx3="http://schemas.microsoft.com/office/drawing/2016/5/9/chartex" xmlns:cx4="http://schemas.microsoft.com/office/drawing/2016/5/10/chartex" xmlns:cx5="http://schemas.microsoft.com/office/drawing/2016/5/11/chartex" xmlns:cx6="http://schemas.microsoft.com/office/drawing/2016/5/12/chartex" xmlns:cx7="http://schemas.microsoft.com/office/drawing/2016/5/13/chartex" xmlns:cx8="http://schemas.microsoft.com/office/drawing/2016/5/14/chartex" xmlns:mc="http://schemas.openxmlformats.org/markup-compatibility/2006" xmlns:aink="http://schemas.microsoft.com/office/drawing/2016/ink" xmlns:am3d="http://schemas.microsoft.com/office/drawing/2017/model3d" xmlns:o="urn:schemas-microsoft-com:office:office" xmlns:r="http://schemas.openxmlformats.org/officeDocument/2006/relationships" xmlns:m="http://schemas.openxmlformats.org/officeDocument/2006/math" xmlns:v="urn:schemas-microsoft-com:vml" xmlns:wp14="http://schemas.microsoft.com/office/word/2010/wordprocessingDrawing" xmlns:wp="http://schemas.openxmlformats.org/drawingml/2006/wordprocessingDrawing" xmlns:w10="urn:schemas-microsoft-com:office:word" xmlns:w="http://schemas.openxmlformats.org/wordprocessingml/2006/main" xmlns:w14="http://schemas.microsoft.com/office/word/2010/wordml" xmlns:w15="http://schemas.microsoft.com/office/word/2012/wordml" xmlns:w16cid="http://schemas.microsoft.com/office/word/2016/wordml/cid" xmlns:w16se="http://schemas.microsoft.com/office/word/2015/wordml/symex" xmlns:wpg="http://schemas.microsoft.com/office/word/2010/wordprocessingGroup" xmlns:wpi="http://schemas.microsoft.com/office/word/2010/wordprocessingInk" xmlns:wne="http://schemas.microsoft.com/office/word/2006/wordml" xmlns:wps="http://schemas.microsoft.com/office/word/2010/wordprocessingShape" mc:Ignorable="w14 w15 w16se w16cid wp14">
+  <w:abstractNum w:abstractNumId="0" w15:restartNumberingAfterBreak="0">
+    <w:nsid w:val="0302152E"/>
+    <w:multiLevelType w:val="hybridMultilevel"/>
+    <w:tmpl w:val="5A48E01C"/>
+    <w:lvl w:ilvl="0" w:tplc="0809000B">
+      <w:start w:val="1"/>
+      <w:numFmt w:val="bullet"/>
+      <w:lvlText w:val=""/>
+      <w:lvlJc w:val="left"/>
+      <w:pPr>
+        <w:ind w:left="2250" w:hanging="360"/>
+      </w:pPr>
+      <w:rPr>
+        <w:rFonts w:ascii="Wingdings" w:hAnsi="Wingdings" w:hint="default"/>
+      </w:rPr>
+    </w:lvl>
+    <w:lvl w:ilvl="1" w:tplc="08090003" w:tentative="1">
+      <w:start w:val="1"/>
+      <w:numFmt w:val="bullet"/>
+      <w:lvlText w:val="o"/>
+      <w:lvlJc w:val="left"/>
+      <w:pPr>
+        <w:ind w:left="2970" w:hanging="360"/>
+      </w:pPr>
+      <w:rPr>
+        <w:rFonts w:ascii="Courier New" w:hAnsi="Courier New" w:cs="Courier New" w:hint="default"/>
+      </w:rPr>
+    </w:lvl>
+    <w:lvl w:ilvl="2" w:tplc="08090005" w:tentative="1">
+      <w:start w:val="1"/>
+      <w:numFmt w:val="bullet"/>
+      <w:lvlText w:val=""/>
+      <w:lvlJc w:val="left"/>
+      <w:pPr>
+        <w:ind w:left="3690" w:hanging="360"/>
+      </w:pPr>
+      <w:rPr>
+        <w:rFonts w:ascii="Wingdings" w:hAnsi="Wingdings" w:hint="default"/>
+      </w:rPr>
+    </w:lvl>
+    <w:lvl w:ilvl="3" w:tplc="08090001" w:tentative="1">
+      <w:start w:val="1"/>
+      <w:numFmt w:val="bullet"/>
+      <w:lvlText w:val=""/>
+      <w:lvlJc w:val="left"/>
+      <w:pPr>
+        <w:ind w:left="4410" w:hanging="360"/>
+      </w:pPr>
+      <w:rPr>
+        <w:rFonts w:ascii="Symbol" w:hAnsi="Symbol" w:hint="default"/>
+      </w:rPr>
+    </w:lvl>
+    <w:lvl w:ilvl="4" w:tplc="08090003" w:tentative="1">
+      <w:start w:val="1"/>
+      <w:numFmt w:val="bullet"/>
+      <w:lvlText w:val="o"/>
+      <w:lvlJc w:val="left"/>
+      <w:pPr>
+        <w:ind w:left="5130" w:hanging="360"/>
+      </w:pPr>
+      <w:rPr>
+        <w:rFonts w:ascii="Courier New" w:hAnsi="Courier New" w:cs="Courier New" w:hint="default"/>
+      </w:rPr>
+    </w:lvl>
+    <w:lvl w:ilvl="5" w:tplc="08090005" w:tentative="1">
+      <w:start w:val="1"/>
+      <w:numFmt w:val="bullet"/>
+      <w:lvlText w:val=""/>
+      <w:lvlJc w:val="left"/>
+      <w:pPr>
+        <w:ind w:left="5850" w:hanging="360"/>
+      </w:pPr>
+      <w:rPr>
+        <w:rFonts w:ascii="Wingdings" w:hAnsi="Wingdings" w:hint="default"/>
+      </w:rPr>
+    </w:lvl>
+    <w:lvl w:ilvl="6" w:tplc="08090001" w:tentative="1">
+      <w:start w:val="1"/>
+      <w:numFmt w:val="bullet"/>
+      <w:lvlText w:val=""/>
+      <w:lvlJc w:val="left"/>
+      <w:pPr>
+        <w:ind w:left="6570" w:hanging="360"/>
+      </w:pPr>
+      <w:rPr>
+        <w:rFonts w:ascii="Symbol" w:hAnsi="Symbol" w:hint="default"/>
+      </w:rPr>
+    </w:lvl>
+    <w:lvl w:ilvl="7" w:tplc="08090003" w:tentative="1">
+      <w:start w:val="1"/>
+      <w:numFmt w:val="bullet"/>
+      <w:lvlText w:val="o"/>
+      <w:lvlJc w:val="left"/>
+      <w:pPr>
+        <w:ind w:left="7290" w:hanging="360"/>
+      </w:pPr>
+      <w:rPr>
+        <w:rFonts w:ascii="Courier New" w:hAnsi="Courier New" w:cs="Courier New" w:hint="default"/>
+      </w:rPr>
+    </w:lvl>
+    <w:lvl w:ilvl="8" w:tplc="08090005" w:tentative="1">
+      <w:start w:val="1"/>
+      <w:numFmt w:val="bullet"/>
+      <w:lvlText w:val=""/>
+      <w:lvlJc w:val="left"/>
+      <w:pPr>
+        <w:ind w:left="8010" w:hanging="360"/>
+      </w:pPr>
+      <w:rPr>
+        <w:rFonts w:ascii="Wingdings" w:hAnsi="Wingdings" w:hint="default"/>
+      </w:rPr>
+    </w:lvl>
+  </w:abstractNum>
+  <w:abstractNum w:abstractNumId="1" w15:restartNumberingAfterBreak="0">
     <w:nsid w:val="05E66B82"/>
     <w:multiLevelType w:val="hybridMultilevel"/>
     <w:tmpl w:val="5E066B0C"/>
@@ -3294,7 +4783,7 @@
       </w:pPr>
     </w:lvl>
   </w:abstractNum>
-  <w:abstractNum w:abstractNumId="1">
+  <w:abstractNum w:abstractNumId="2" w15:restartNumberingAfterBreak="0">
     <w:nsid w:val="065F1018"/>
     <w:multiLevelType w:val="hybridMultilevel"/>
     <w:tmpl w:val="33F0C410"/>
@@ -3407,7 +4896,7 @@
       </w:rPr>
     </w:lvl>
   </w:abstractNum>
-  <w:abstractNum w:abstractNumId="2">
+  <w:abstractNum w:abstractNumId="3" w15:restartNumberingAfterBreak="0">
     <w:nsid w:val="0979063E"/>
     <w:multiLevelType w:val="hybridMultilevel"/>
     <w:tmpl w:val="380CB10C"/>
@@ -3520,7 +5009,7 @@
       </w:rPr>
     </w:lvl>
   </w:abstractNum>
-  <w:abstractNum w:abstractNumId="3">
+  <w:abstractNum w:abstractNumId="4" w15:restartNumberingAfterBreak="0">
     <w:nsid w:val="0A8C43BC"/>
     <w:multiLevelType w:val="hybridMultilevel"/>
     <w:tmpl w:val="81AE8766"/>
@@ -3632,7 +5121,7 @@
       </w:rPr>
     </w:lvl>
   </w:abstractNum>
-  <w:abstractNum w:abstractNumId="4">
+  <w:abstractNum w:abstractNumId="5" w15:restartNumberingAfterBreak="0">
     <w:nsid w:val="10B06E89"/>
     <w:multiLevelType w:val="hybridMultilevel"/>
     <w:tmpl w:val="FEC68A42"/>
@@ -3718,7 +5207,7 @@
       </w:pPr>
     </w:lvl>
   </w:abstractNum>
-  <w:abstractNum w:abstractNumId="5">
+  <w:abstractNum w:abstractNumId="6" w15:restartNumberingAfterBreak="0">
     <w:nsid w:val="111F1263"/>
     <w:multiLevelType w:val="hybridMultilevel"/>
     <w:tmpl w:val="187E02F8"/>
@@ -3831,7 +5320,7 @@
       </w:rPr>
     </w:lvl>
   </w:abstractNum>
-  <w:abstractNum w:abstractNumId="6">
+  <w:abstractNum w:abstractNumId="7" w15:restartNumberingAfterBreak="0">
     <w:nsid w:val="1206324F"/>
     <w:multiLevelType w:val="hybridMultilevel"/>
     <w:tmpl w:val="8C88C758"/>
@@ -3917,7 +5406,233 @@
       </w:pPr>
     </w:lvl>
   </w:abstractNum>
-  <w:abstractNum w:abstractNumId="7">
+  <w:abstractNum w:abstractNumId="8" w15:restartNumberingAfterBreak="0">
+    <w:nsid w:val="121906DC"/>
+    <w:multiLevelType w:val="hybridMultilevel"/>
+    <w:tmpl w:val="8CE8458A"/>
+    <w:lvl w:ilvl="0" w:tplc="0809000B">
+      <w:start w:val="1"/>
+      <w:numFmt w:val="bullet"/>
+      <w:lvlText w:val=""/>
+      <w:lvlJc w:val="left"/>
+      <w:pPr>
+        <w:ind w:left="1440" w:hanging="360"/>
+      </w:pPr>
+      <w:rPr>
+        <w:rFonts w:ascii="Wingdings" w:hAnsi="Wingdings" w:hint="default"/>
+      </w:rPr>
+    </w:lvl>
+    <w:lvl w:ilvl="1" w:tplc="08090003" w:tentative="1">
+      <w:start w:val="1"/>
+      <w:numFmt w:val="bullet"/>
+      <w:lvlText w:val="o"/>
+      <w:lvlJc w:val="left"/>
+      <w:pPr>
+        <w:ind w:left="2160" w:hanging="360"/>
+      </w:pPr>
+      <w:rPr>
+        <w:rFonts w:ascii="Courier New" w:hAnsi="Courier New" w:cs="Courier New" w:hint="default"/>
+      </w:rPr>
+    </w:lvl>
+    <w:lvl w:ilvl="2" w:tplc="08090005" w:tentative="1">
+      <w:start w:val="1"/>
+      <w:numFmt w:val="bullet"/>
+      <w:lvlText w:val=""/>
+      <w:lvlJc w:val="left"/>
+      <w:pPr>
+        <w:ind w:left="2880" w:hanging="360"/>
+      </w:pPr>
+      <w:rPr>
+        <w:rFonts w:ascii="Wingdings" w:hAnsi="Wingdings" w:hint="default"/>
+      </w:rPr>
+    </w:lvl>
+    <w:lvl w:ilvl="3" w:tplc="08090001" w:tentative="1">
+      <w:start w:val="1"/>
+      <w:numFmt w:val="bullet"/>
+      <w:lvlText w:val=""/>
+      <w:lvlJc w:val="left"/>
+      <w:pPr>
+        <w:ind w:left="3600" w:hanging="360"/>
+      </w:pPr>
+      <w:rPr>
+        <w:rFonts w:ascii="Symbol" w:hAnsi="Symbol" w:hint="default"/>
+      </w:rPr>
+    </w:lvl>
+    <w:lvl w:ilvl="4" w:tplc="08090003" w:tentative="1">
+      <w:start w:val="1"/>
+      <w:numFmt w:val="bullet"/>
+      <w:lvlText w:val="o"/>
+      <w:lvlJc w:val="left"/>
+      <w:pPr>
+        <w:ind w:left="4320" w:hanging="360"/>
+      </w:pPr>
+      <w:rPr>
+        <w:rFonts w:ascii="Courier New" w:hAnsi="Courier New" w:cs="Courier New" w:hint="default"/>
+      </w:rPr>
+    </w:lvl>
+    <w:lvl w:ilvl="5" w:tplc="08090005" w:tentative="1">
+      <w:start w:val="1"/>
+      <w:numFmt w:val="bullet"/>
+      <w:lvlText w:val=""/>
+      <w:lvlJc w:val="left"/>
+      <w:pPr>
+        <w:ind w:left="5040" w:hanging="360"/>
+      </w:pPr>
+      <w:rPr>
+        <w:rFonts w:ascii="Wingdings" w:hAnsi="Wingdings" w:hint="default"/>
+      </w:rPr>
+    </w:lvl>
+    <w:lvl w:ilvl="6" w:tplc="08090001" w:tentative="1">
+      <w:start w:val="1"/>
+      <w:numFmt w:val="bullet"/>
+      <w:lvlText w:val=""/>
+      <w:lvlJc w:val="left"/>
+      <w:pPr>
+        <w:ind w:left="5760" w:hanging="360"/>
+      </w:pPr>
+      <w:rPr>
+        <w:rFonts w:ascii="Symbol" w:hAnsi="Symbol" w:hint="default"/>
+      </w:rPr>
+    </w:lvl>
+    <w:lvl w:ilvl="7" w:tplc="08090003" w:tentative="1">
+      <w:start w:val="1"/>
+      <w:numFmt w:val="bullet"/>
+      <w:lvlText w:val="o"/>
+      <w:lvlJc w:val="left"/>
+      <w:pPr>
+        <w:ind w:left="6480" w:hanging="360"/>
+      </w:pPr>
+      <w:rPr>
+        <w:rFonts w:ascii="Courier New" w:hAnsi="Courier New" w:cs="Courier New" w:hint="default"/>
+      </w:rPr>
+    </w:lvl>
+    <w:lvl w:ilvl="8" w:tplc="08090005" w:tentative="1">
+      <w:start w:val="1"/>
+      <w:numFmt w:val="bullet"/>
+      <w:lvlText w:val=""/>
+      <w:lvlJc w:val="left"/>
+      <w:pPr>
+        <w:ind w:left="7200" w:hanging="360"/>
+      </w:pPr>
+      <w:rPr>
+        <w:rFonts w:ascii="Wingdings" w:hAnsi="Wingdings" w:hint="default"/>
+      </w:rPr>
+    </w:lvl>
+  </w:abstractNum>
+  <w:abstractNum w:abstractNumId="9" w15:restartNumberingAfterBreak="0">
+    <w:nsid w:val="12D22D80"/>
+    <w:multiLevelType w:val="hybridMultilevel"/>
+    <w:tmpl w:val="271CCD8A"/>
+    <w:lvl w:ilvl="0" w:tplc="0809000B">
+      <w:start w:val="1"/>
+      <w:numFmt w:val="bullet"/>
+      <w:lvlText w:val=""/>
+      <w:lvlJc w:val="left"/>
+      <w:pPr>
+        <w:ind w:left="1170" w:hanging="360"/>
+      </w:pPr>
+      <w:rPr>
+        <w:rFonts w:ascii="Wingdings" w:hAnsi="Wingdings" w:hint="default"/>
+      </w:rPr>
+    </w:lvl>
+    <w:lvl w:ilvl="1" w:tplc="08090003" w:tentative="1">
+      <w:start w:val="1"/>
+      <w:numFmt w:val="bullet"/>
+      <w:lvlText w:val="o"/>
+      <w:lvlJc w:val="left"/>
+      <w:pPr>
+        <w:ind w:left="1890" w:hanging="360"/>
+      </w:pPr>
+      <w:rPr>
+        <w:rFonts w:ascii="Courier New" w:hAnsi="Courier New" w:cs="Courier New" w:hint="default"/>
+      </w:rPr>
+    </w:lvl>
+    <w:lvl w:ilvl="2" w:tplc="08090005" w:tentative="1">
+      <w:start w:val="1"/>
+      <w:numFmt w:val="bullet"/>
+      <w:lvlText w:val=""/>
+      <w:lvlJc w:val="left"/>
+      <w:pPr>
+        <w:ind w:left="2610" w:hanging="360"/>
+      </w:pPr>
+      <w:rPr>
+        <w:rFonts w:ascii="Wingdings" w:hAnsi="Wingdings" w:hint="default"/>
+      </w:rPr>
+    </w:lvl>
+    <w:lvl w:ilvl="3" w:tplc="08090001" w:tentative="1">
+      <w:start w:val="1"/>
+      <w:numFmt w:val="bullet"/>
+      <w:lvlText w:val=""/>
+      <w:lvlJc w:val="left"/>
+      <w:pPr>
+        <w:ind w:left="3330" w:hanging="360"/>
+      </w:pPr>
+      <w:rPr>
+        <w:rFonts w:ascii="Symbol" w:hAnsi="Symbol" w:hint="default"/>
+      </w:rPr>
+    </w:lvl>
+    <w:lvl w:ilvl="4" w:tplc="08090003" w:tentative="1">
+      <w:start w:val="1"/>
+      <w:numFmt w:val="bullet"/>
+      <w:lvlText w:val="o"/>
+      <w:lvlJc w:val="left"/>
+      <w:pPr>
+        <w:ind w:left="4050" w:hanging="360"/>
+      </w:pPr>
+      <w:rPr>
+        <w:rFonts w:ascii="Courier New" w:hAnsi="Courier New" w:cs="Courier New" w:hint="default"/>
+      </w:rPr>
+    </w:lvl>
+    <w:lvl w:ilvl="5" w:tplc="08090005" w:tentative="1">
+      <w:start w:val="1"/>
+      <w:numFmt w:val="bullet"/>
+      <w:lvlText w:val=""/>
+      <w:lvlJc w:val="left"/>
+      <w:pPr>
+        <w:ind w:left="4770" w:hanging="360"/>
+      </w:pPr>
+      <w:rPr>
+        <w:rFonts w:ascii="Wingdings" w:hAnsi="Wingdings" w:hint="default"/>
+      </w:rPr>
+    </w:lvl>
+    <w:lvl w:ilvl="6" w:tplc="08090001" w:tentative="1">
+      <w:start w:val="1"/>
+      <w:numFmt w:val="bullet"/>
+      <w:lvlText w:val=""/>
+      <w:lvlJc w:val="left"/>
+      <w:pPr>
+        <w:ind w:left="5490" w:hanging="360"/>
+      </w:pPr>
+      <w:rPr>
+        <w:rFonts w:ascii="Symbol" w:hAnsi="Symbol" w:hint="default"/>
+      </w:rPr>
+    </w:lvl>
+    <w:lvl w:ilvl="7" w:tplc="08090003" w:tentative="1">
+      <w:start w:val="1"/>
+      <w:numFmt w:val="bullet"/>
+      <w:lvlText w:val="o"/>
+      <w:lvlJc w:val="left"/>
+      <w:pPr>
+        <w:ind w:left="6210" w:hanging="360"/>
+      </w:pPr>
+      <w:rPr>
+        <w:rFonts w:ascii="Courier New" w:hAnsi="Courier New" w:cs="Courier New" w:hint="default"/>
+      </w:rPr>
+    </w:lvl>
+    <w:lvl w:ilvl="8" w:tplc="08090005" w:tentative="1">
+      <w:start w:val="1"/>
+      <w:numFmt w:val="bullet"/>
+      <w:lvlText w:val=""/>
+      <w:lvlJc w:val="left"/>
+      <w:pPr>
+        <w:ind w:left="6930" w:hanging="360"/>
+      </w:pPr>
+      <w:rPr>
+        <w:rFonts w:ascii="Wingdings" w:hAnsi="Wingdings" w:hint="default"/>
+      </w:rPr>
+    </w:lvl>
+  </w:abstractNum>
+  <w:abstractNum w:abstractNumId="10" w15:restartNumberingAfterBreak="0">
     <w:nsid w:val="1D4461BA"/>
     <w:multiLevelType w:val="hybridMultilevel"/>
     <w:tmpl w:val="E9F4F780"/>
@@ -4003,7 +5718,7 @@
       </w:pPr>
     </w:lvl>
   </w:abstractNum>
-  <w:abstractNum w:abstractNumId="8">
+  <w:abstractNum w:abstractNumId="11" w15:restartNumberingAfterBreak="0">
     <w:nsid w:val="218C259E"/>
     <w:multiLevelType w:val="hybridMultilevel"/>
     <w:tmpl w:val="B04C01C6"/>
@@ -4116,7 +5831,7 @@
       </w:rPr>
     </w:lvl>
   </w:abstractNum>
-  <w:abstractNum w:abstractNumId="9">
+  <w:abstractNum w:abstractNumId="12" w15:restartNumberingAfterBreak="0">
     <w:nsid w:val="24050F22"/>
     <w:multiLevelType w:val="hybridMultilevel"/>
     <w:tmpl w:val="90E2A62E"/>
@@ -4229,7 +5944,7 @@
       </w:rPr>
     </w:lvl>
   </w:abstractNum>
-  <w:abstractNum w:abstractNumId="10">
+  <w:abstractNum w:abstractNumId="13" w15:restartNumberingAfterBreak="0">
     <w:nsid w:val="28D778C6"/>
     <w:multiLevelType w:val="hybridMultilevel"/>
     <w:tmpl w:val="968AB2EA"/>
@@ -4342,7 +6057,120 @@
       </w:rPr>
     </w:lvl>
   </w:abstractNum>
-  <w:abstractNum w:abstractNumId="11">
+  <w:abstractNum w:abstractNumId="14" w15:restartNumberingAfterBreak="0">
+    <w:nsid w:val="2B9B1009"/>
+    <w:multiLevelType w:val="hybridMultilevel"/>
+    <w:tmpl w:val="A1A23CFC"/>
+    <w:lvl w:ilvl="0" w:tplc="0809000B">
+      <w:start w:val="1"/>
+      <w:numFmt w:val="bullet"/>
+      <w:lvlText w:val=""/>
+      <w:lvlJc w:val="left"/>
+      <w:pPr>
+        <w:ind w:left="1440" w:hanging="360"/>
+      </w:pPr>
+      <w:rPr>
+        <w:rFonts w:ascii="Wingdings" w:hAnsi="Wingdings" w:hint="default"/>
+      </w:rPr>
+    </w:lvl>
+    <w:lvl w:ilvl="1" w:tplc="08090003" w:tentative="1">
+      <w:start w:val="1"/>
+      <w:numFmt w:val="bullet"/>
+      <w:lvlText w:val="o"/>
+      <w:lvlJc w:val="left"/>
+      <w:pPr>
+        <w:ind w:left="2160" w:hanging="360"/>
+      </w:pPr>
+      <w:rPr>
+        <w:rFonts w:ascii="Courier New" w:hAnsi="Courier New" w:cs="Courier New" w:hint="default"/>
+      </w:rPr>
+    </w:lvl>
+    <w:lvl w:ilvl="2" w:tplc="08090005" w:tentative="1">
+      <w:start w:val="1"/>
+      <w:numFmt w:val="bullet"/>
+      <w:lvlText w:val=""/>
+      <w:lvlJc w:val="left"/>
+      <w:pPr>
+        <w:ind w:left="2880" w:hanging="360"/>
+      </w:pPr>
+      <w:rPr>
+        <w:rFonts w:ascii="Wingdings" w:hAnsi="Wingdings" w:hint="default"/>
+      </w:rPr>
+    </w:lvl>
+    <w:lvl w:ilvl="3" w:tplc="08090001" w:tentative="1">
+      <w:start w:val="1"/>
+      <w:numFmt w:val="bullet"/>
+      <w:lvlText w:val=""/>
+      <w:lvlJc w:val="left"/>
+      <w:pPr>
+        <w:ind w:left="3600" w:hanging="360"/>
+      </w:pPr>
+      <w:rPr>
+        <w:rFonts w:ascii="Symbol" w:hAnsi="Symbol" w:hint="default"/>
+      </w:rPr>
+    </w:lvl>
+    <w:lvl w:ilvl="4" w:tplc="08090003" w:tentative="1">
+      <w:start w:val="1"/>
+      <w:numFmt w:val="bullet"/>
+      <w:lvlText w:val="o"/>
+      <w:lvlJc w:val="left"/>
+      <w:pPr>
+        <w:ind w:left="4320" w:hanging="360"/>
+      </w:pPr>
+      <w:rPr>
+        <w:rFonts w:ascii="Courier New" w:hAnsi="Courier New" w:cs="Courier New" w:hint="default"/>
+      </w:rPr>
+    </w:lvl>
+    <w:lvl w:ilvl="5" w:tplc="08090005" w:tentative="1">
+      <w:start w:val="1"/>
+      <w:numFmt w:val="bullet"/>
+      <w:lvlText w:val=""/>
+      <w:lvlJc w:val="left"/>
+      <w:pPr>
+        <w:ind w:left="5040" w:hanging="360"/>
+      </w:pPr>
+      <w:rPr>
+        <w:rFonts w:ascii="Wingdings" w:hAnsi="Wingdings" w:hint="default"/>
+      </w:rPr>
+    </w:lvl>
+    <w:lvl w:ilvl="6" w:tplc="08090001" w:tentative="1">
+      <w:start w:val="1"/>
+      <w:numFmt w:val="bullet"/>
+      <w:lvlText w:val=""/>
+      <w:lvlJc w:val="left"/>
+      <w:pPr>
+        <w:ind w:left="5760" w:hanging="360"/>
+      </w:pPr>
+      <w:rPr>
+        <w:rFonts w:ascii="Symbol" w:hAnsi="Symbol" w:hint="default"/>
+      </w:rPr>
+    </w:lvl>
+    <w:lvl w:ilvl="7" w:tplc="08090003" w:tentative="1">
+      <w:start w:val="1"/>
+      <w:numFmt w:val="bullet"/>
+      <w:lvlText w:val="o"/>
+      <w:lvlJc w:val="left"/>
+      <w:pPr>
+        <w:ind w:left="6480" w:hanging="360"/>
+      </w:pPr>
+      <w:rPr>
+        <w:rFonts w:ascii="Courier New" w:hAnsi="Courier New" w:cs="Courier New" w:hint="default"/>
+      </w:rPr>
+    </w:lvl>
+    <w:lvl w:ilvl="8" w:tplc="08090005" w:tentative="1">
+      <w:start w:val="1"/>
+      <w:numFmt w:val="bullet"/>
+      <w:lvlText w:val=""/>
+      <w:lvlJc w:val="left"/>
+      <w:pPr>
+        <w:ind w:left="7200" w:hanging="360"/>
+      </w:pPr>
+      <w:rPr>
+        <w:rFonts w:ascii="Wingdings" w:hAnsi="Wingdings" w:hint="default"/>
+      </w:rPr>
+    </w:lvl>
+  </w:abstractNum>
+  <w:abstractNum w:abstractNumId="15" w15:restartNumberingAfterBreak="0">
     <w:nsid w:val="2E5B24BC"/>
     <w:multiLevelType w:val="multilevel"/>
     <w:tmpl w:val="E4FE8AA4"/>
@@ -4458,7 +6286,7 @@
       </w:rPr>
     </w:lvl>
   </w:abstractNum>
-  <w:abstractNum w:abstractNumId="12">
+  <w:abstractNum w:abstractNumId="16" w15:restartNumberingAfterBreak="0">
     <w:nsid w:val="2F6E4CED"/>
     <w:multiLevelType w:val="hybridMultilevel"/>
     <w:tmpl w:val="A8684B7C"/>
@@ -4571,7 +6399,120 @@
       </w:rPr>
     </w:lvl>
   </w:abstractNum>
-  <w:abstractNum w:abstractNumId="13">
+  <w:abstractNum w:abstractNumId="17" w15:restartNumberingAfterBreak="0">
+    <w:nsid w:val="33087BB7"/>
+    <w:multiLevelType w:val="hybridMultilevel"/>
+    <w:tmpl w:val="57F247B2"/>
+    <w:lvl w:ilvl="0" w:tplc="0809000B">
+      <w:start w:val="1"/>
+      <w:numFmt w:val="bullet"/>
+      <w:lvlText w:val=""/>
+      <w:lvlJc w:val="left"/>
+      <w:pPr>
+        <w:ind w:left="1440" w:hanging="360"/>
+      </w:pPr>
+      <w:rPr>
+        <w:rFonts w:ascii="Wingdings" w:hAnsi="Wingdings" w:hint="default"/>
+      </w:rPr>
+    </w:lvl>
+    <w:lvl w:ilvl="1" w:tplc="08090003">
+      <w:start w:val="1"/>
+      <w:numFmt w:val="bullet"/>
+      <w:lvlText w:val="o"/>
+      <w:lvlJc w:val="left"/>
+      <w:pPr>
+        <w:ind w:left="2160" w:hanging="360"/>
+      </w:pPr>
+      <w:rPr>
+        <w:rFonts w:ascii="Courier New" w:hAnsi="Courier New" w:cs="Courier New" w:hint="default"/>
+      </w:rPr>
+    </w:lvl>
+    <w:lvl w:ilvl="2" w:tplc="08090005" w:tentative="1">
+      <w:start w:val="1"/>
+      <w:numFmt w:val="bullet"/>
+      <w:lvlText w:val=""/>
+      <w:lvlJc w:val="left"/>
+      <w:pPr>
+        <w:ind w:left="2880" w:hanging="360"/>
+      </w:pPr>
+      <w:rPr>
+        <w:rFonts w:ascii="Wingdings" w:hAnsi="Wingdings" w:hint="default"/>
+      </w:rPr>
+    </w:lvl>
+    <w:lvl w:ilvl="3" w:tplc="08090001" w:tentative="1">
+      <w:start w:val="1"/>
+      <w:numFmt w:val="bullet"/>
+      <w:lvlText w:val=""/>
+      <w:lvlJc w:val="left"/>
+      <w:pPr>
+        <w:ind w:left="3600" w:hanging="360"/>
+      </w:pPr>
+      <w:rPr>
+        <w:rFonts w:ascii="Symbol" w:hAnsi="Symbol" w:hint="default"/>
+      </w:rPr>
+    </w:lvl>
+    <w:lvl w:ilvl="4" w:tplc="08090003" w:tentative="1">
+      <w:start w:val="1"/>
+      <w:numFmt w:val="bullet"/>
+      <w:lvlText w:val="o"/>
+      <w:lvlJc w:val="left"/>
+      <w:pPr>
+        <w:ind w:left="4320" w:hanging="360"/>
+      </w:pPr>
+      <w:rPr>
+        <w:rFonts w:ascii="Courier New" w:hAnsi="Courier New" w:cs="Courier New" w:hint="default"/>
+      </w:rPr>
+    </w:lvl>
+    <w:lvl w:ilvl="5" w:tplc="08090005" w:tentative="1">
+      <w:start w:val="1"/>
+      <w:numFmt w:val="bullet"/>
+      <w:lvlText w:val=""/>
+      <w:lvlJc w:val="left"/>
+      <w:pPr>
+        <w:ind w:left="5040" w:hanging="360"/>
+      </w:pPr>
+      <w:rPr>
+        <w:rFonts w:ascii="Wingdings" w:hAnsi="Wingdings" w:hint="default"/>
+      </w:rPr>
+    </w:lvl>
+    <w:lvl w:ilvl="6" w:tplc="08090001" w:tentative="1">
+      <w:start w:val="1"/>
+      <w:numFmt w:val="bullet"/>
+      <w:lvlText w:val=""/>
+      <w:lvlJc w:val="left"/>
+      <w:pPr>
+        <w:ind w:left="5760" w:hanging="360"/>
+      </w:pPr>
+      <w:rPr>
+        <w:rFonts w:ascii="Symbol" w:hAnsi="Symbol" w:hint="default"/>
+      </w:rPr>
+    </w:lvl>
+    <w:lvl w:ilvl="7" w:tplc="08090003" w:tentative="1">
+      <w:start w:val="1"/>
+      <w:numFmt w:val="bullet"/>
+      <w:lvlText w:val="o"/>
+      <w:lvlJc w:val="left"/>
+      <w:pPr>
+        <w:ind w:left="6480" w:hanging="360"/>
+      </w:pPr>
+      <w:rPr>
+        <w:rFonts w:ascii="Courier New" w:hAnsi="Courier New" w:cs="Courier New" w:hint="default"/>
+      </w:rPr>
+    </w:lvl>
+    <w:lvl w:ilvl="8" w:tplc="08090005" w:tentative="1">
+      <w:start w:val="1"/>
+      <w:numFmt w:val="bullet"/>
+      <w:lvlText w:val=""/>
+      <w:lvlJc w:val="left"/>
+      <w:pPr>
+        <w:ind w:left="7200" w:hanging="360"/>
+      </w:pPr>
+      <w:rPr>
+        <w:rFonts w:ascii="Wingdings" w:hAnsi="Wingdings" w:hint="default"/>
+      </w:rPr>
+    </w:lvl>
+  </w:abstractNum>
+  <w:abstractNum w:abstractNumId="18" w15:restartNumberingAfterBreak="0">
     <w:nsid w:val="35942B75"/>
     <w:multiLevelType w:val="hybridMultilevel"/>
     <w:tmpl w:val="FD1CDEC0"/>
@@ -4683,7 +6624,7 @@
       </w:rPr>
     </w:lvl>
   </w:abstractNum>
-  <w:abstractNum w:abstractNumId="14">
+  <w:abstractNum w:abstractNumId="19" w15:restartNumberingAfterBreak="0">
     <w:nsid w:val="3AC60BD6"/>
     <w:multiLevelType w:val="hybridMultilevel"/>
     <w:tmpl w:val="65BEB18A"/>
@@ -4796,7 +6737,7 @@
       </w:rPr>
     </w:lvl>
   </w:abstractNum>
-  <w:abstractNum w:abstractNumId="15">
+  <w:abstractNum w:abstractNumId="20" w15:restartNumberingAfterBreak="0">
     <w:nsid w:val="3B7C316E"/>
     <w:multiLevelType w:val="hybridMultilevel"/>
     <w:tmpl w:val="001A2F22"/>
@@ -4909,7 +6850,120 @@
       </w:rPr>
     </w:lvl>
   </w:abstractNum>
-  <w:abstractNum w:abstractNumId="16">
+  <w:abstractNum w:abstractNumId="21" w15:restartNumberingAfterBreak="0">
+    <w:nsid w:val="3DD55640"/>
+    <w:multiLevelType w:val="hybridMultilevel"/>
+    <w:tmpl w:val="2CCE2A6C"/>
+    <w:lvl w:ilvl="0" w:tplc="0809000B">
+      <w:start w:val="1"/>
+      <w:numFmt w:val="bullet"/>
+      <w:lvlText w:val=""/>
+      <w:lvlJc w:val="left"/>
+      <w:pPr>
+        <w:ind w:left="1440" w:hanging="360"/>
+      </w:pPr>
+      <w:rPr>
+        <w:rFonts w:ascii="Wingdings" w:hAnsi="Wingdings" w:hint="default"/>
+      </w:rPr>
+    </w:lvl>
+    <w:lvl w:ilvl="1" w:tplc="08090003" w:tentative="1">
+      <w:start w:val="1"/>
+      <w:numFmt w:val="bullet"/>
+      <w:lvlText w:val="o"/>
+      <w:lvlJc w:val="left"/>
+      <w:pPr>
+        <w:ind w:left="2160" w:hanging="360"/>
+      </w:pPr>
+      <w:rPr>
+        <w:rFonts w:ascii="Courier New" w:hAnsi="Courier New" w:cs="Courier New" w:hint="default"/>
+      </w:rPr>
+    </w:lvl>
+    <w:lvl w:ilvl="2" w:tplc="08090005" w:tentative="1">
+      <w:start w:val="1"/>
+      <w:numFmt w:val="bullet"/>
+      <w:lvlText w:val=""/>
+      <w:lvlJc w:val="left"/>
+      <w:pPr>
+        <w:ind w:left="2880" w:hanging="360"/>
+      </w:pPr>
+      <w:rPr>
+        <w:rFonts w:ascii="Wingdings" w:hAnsi="Wingdings" w:hint="default"/>
+      </w:rPr>
+    </w:lvl>
+    <w:lvl w:ilvl="3" w:tplc="08090001" w:tentative="1">
+      <w:start w:val="1"/>
+      <w:numFmt w:val="bullet"/>
+      <w:lvlText w:val=""/>
+      <w:lvlJc w:val="left"/>
+      <w:pPr>
+        <w:ind w:left="3600" w:hanging="360"/>
+      </w:pPr>
+      <w:rPr>
+        <w:rFonts w:ascii="Symbol" w:hAnsi="Symbol" w:hint="default"/>
+      </w:rPr>
+    </w:lvl>
+    <w:lvl w:ilvl="4" w:tplc="08090003" w:tentative="1">
+      <w:start w:val="1"/>
+      <w:numFmt w:val="bullet"/>
+      <w:lvlText w:val="o"/>
+      <w:lvlJc w:val="left"/>
+      <w:pPr>
+        <w:ind w:left="4320" w:hanging="360"/>
+      </w:pPr>
+      <w:rPr>
+        <w:rFonts w:ascii="Courier New" w:hAnsi="Courier New" w:cs="Courier New" w:hint="default"/>
+      </w:rPr>
+    </w:lvl>
+    <w:lvl w:ilvl="5" w:tplc="08090005" w:tentative="1">
+      <w:start w:val="1"/>
+      <w:numFmt w:val="bullet"/>
+      <w:lvlText w:val=""/>
+      <w:lvlJc w:val="left"/>
+      <w:pPr>
+        <w:ind w:left="5040" w:hanging="360"/>
+      </w:pPr>
+      <w:rPr>
+        <w:rFonts w:ascii="Wingdings" w:hAnsi="Wingdings" w:hint="default"/>
+      </w:rPr>
+    </w:lvl>
+    <w:lvl w:ilvl="6" w:tplc="08090001" w:tentative="1">
+      <w:start w:val="1"/>
+      <w:numFmt w:val="bullet"/>
+      <w:lvlText w:val=""/>
+      <w:lvlJc w:val="left"/>
+      <w:pPr>
+        <w:ind w:left="5760" w:hanging="360"/>
+      </w:pPr>
+      <w:rPr>
+        <w:rFonts w:ascii="Symbol" w:hAnsi="Symbol" w:hint="default"/>
+      </w:rPr>
+    </w:lvl>
+    <w:lvl w:ilvl="7" w:tplc="08090003" w:tentative="1">
+      <w:start w:val="1"/>
+      <w:numFmt w:val="bullet"/>
+      <w:lvlText w:val="o"/>
+      <w:lvlJc w:val="left"/>
+      <w:pPr>
+        <w:ind w:left="6480" w:hanging="360"/>
+      </w:pPr>
+      <w:rPr>
+        <w:rFonts w:ascii="Courier New" w:hAnsi="Courier New" w:cs="Courier New" w:hint="default"/>
+      </w:rPr>
+    </w:lvl>
+    <w:lvl w:ilvl="8" w:tplc="08090005" w:tentative="1">
+      <w:start w:val="1"/>
+      <w:numFmt w:val="bullet"/>
+      <w:lvlText w:val=""/>
+      <w:lvlJc w:val="left"/>
+      <w:pPr>
+        <w:ind w:left="7200" w:hanging="360"/>
+      </w:pPr>
+      <w:rPr>
+        <w:rFonts w:ascii="Wingdings" w:hAnsi="Wingdings" w:hint="default"/>
+      </w:rPr>
+    </w:lvl>
+  </w:abstractNum>
+  <w:abstractNum w:abstractNumId="22" w15:restartNumberingAfterBreak="0">
     <w:nsid w:val="42BD0F15"/>
     <w:multiLevelType w:val="hybridMultilevel"/>
     <w:tmpl w:val="B0BCAB08"/>
@@ -5022,7 +7076,7 @@
       </w:rPr>
     </w:lvl>
   </w:abstractNum>
-  <w:abstractNum w:abstractNumId="17">
+  <w:abstractNum w:abstractNumId="23" w15:restartNumberingAfterBreak="0">
     <w:nsid w:val="43293C8E"/>
     <w:multiLevelType w:val="multilevel"/>
     <w:tmpl w:val="E4FE8AA4"/>
@@ -5138,7 +7192,120 @@
       </w:rPr>
     </w:lvl>
   </w:abstractNum>
-  <w:abstractNum w:abstractNumId="18">
+  <w:abstractNum w:abstractNumId="24" w15:restartNumberingAfterBreak="0">
+    <w:nsid w:val="44547FB2"/>
+    <w:multiLevelType w:val="hybridMultilevel"/>
+    <w:tmpl w:val="50949CE6"/>
+    <w:lvl w:ilvl="0" w:tplc="0809000B">
+      <w:start w:val="1"/>
+      <w:numFmt w:val="bullet"/>
+      <w:lvlText w:val=""/>
+      <w:lvlJc w:val="left"/>
+      <w:pPr>
+        <w:ind w:left="1170" w:hanging="360"/>
+      </w:pPr>
+      <w:rPr>
+        <w:rFonts w:ascii="Wingdings" w:hAnsi="Wingdings" w:hint="default"/>
+      </w:rPr>
+    </w:lvl>
+    <w:lvl w:ilvl="1" w:tplc="08090003">
+      <w:start w:val="1"/>
+      <w:numFmt w:val="bullet"/>
+      <w:lvlText w:val="o"/>
+      <w:lvlJc w:val="left"/>
+      <w:pPr>
+        <w:ind w:left="1890" w:hanging="360"/>
+      </w:pPr>
+      <w:rPr>
+        <w:rFonts w:ascii="Courier New" w:hAnsi="Courier New" w:cs="Courier New" w:hint="default"/>
+      </w:rPr>
+    </w:lvl>
+    <w:lvl w:ilvl="2" w:tplc="08090005" w:tentative="1">
+      <w:start w:val="1"/>
+      <w:numFmt w:val="bullet"/>
+      <w:lvlText w:val=""/>
+      <w:lvlJc w:val="left"/>
+      <w:pPr>
+        <w:ind w:left="2610" w:hanging="360"/>
+      </w:pPr>
+      <w:rPr>
+        <w:rFonts w:ascii="Wingdings" w:hAnsi="Wingdings" w:hint="default"/>
+      </w:rPr>
+    </w:lvl>
+    <w:lvl w:ilvl="3" w:tplc="08090001" w:tentative="1">
+      <w:start w:val="1"/>
+      <w:numFmt w:val="bullet"/>
+      <w:lvlText w:val=""/>
+      <w:lvlJc w:val="left"/>
+      <w:pPr>
+        <w:ind w:left="3330" w:hanging="360"/>
+      </w:pPr>
+      <w:rPr>
+        <w:rFonts w:ascii="Symbol" w:hAnsi="Symbol" w:hint="default"/>
+      </w:rPr>
+    </w:lvl>
+    <w:lvl w:ilvl="4" w:tplc="08090003" w:tentative="1">
+      <w:start w:val="1"/>
+      <w:numFmt w:val="bullet"/>
+      <w:lvlText w:val="o"/>
+      <w:lvlJc w:val="left"/>
+      <w:pPr>
+        <w:ind w:left="4050" w:hanging="360"/>
+      </w:pPr>
+      <w:rPr>
+        <w:rFonts w:ascii="Courier New" w:hAnsi="Courier New" w:cs="Courier New" w:hint="default"/>
+      </w:rPr>
+    </w:lvl>
+    <w:lvl w:ilvl="5" w:tplc="08090005" w:tentative="1">
+      <w:start w:val="1"/>
+      <w:numFmt w:val="bullet"/>
+      <w:lvlText w:val=""/>
+      <w:lvlJc w:val="left"/>
+      <w:pPr>
+        <w:ind w:left="4770" w:hanging="360"/>
+      </w:pPr>
+      <w:rPr>
+        <w:rFonts w:ascii="Wingdings" w:hAnsi="Wingdings" w:hint="default"/>
+      </w:rPr>
+    </w:lvl>
+    <w:lvl w:ilvl="6" w:tplc="08090001" w:tentative="1">
+      <w:start w:val="1"/>
+      <w:numFmt w:val="bullet"/>
+      <w:lvlText w:val=""/>
+      <w:lvlJc w:val="left"/>
+      <w:pPr>
+        <w:ind w:left="5490" w:hanging="360"/>
+      </w:pPr>
+      <w:rPr>
+        <w:rFonts w:ascii="Symbol" w:hAnsi="Symbol" w:hint="default"/>
+      </w:rPr>
+    </w:lvl>
+    <w:lvl w:ilvl="7" w:tplc="08090003" w:tentative="1">
+      <w:start w:val="1"/>
+      <w:numFmt w:val="bullet"/>
+      <w:lvlText w:val="o"/>
+      <w:lvlJc w:val="left"/>
+      <w:pPr>
+        <w:ind w:left="6210" w:hanging="360"/>
+      </w:pPr>
+      <w:rPr>
+        <w:rFonts w:ascii="Courier New" w:hAnsi="Courier New" w:cs="Courier New" w:hint="default"/>
+      </w:rPr>
+    </w:lvl>
+    <w:lvl w:ilvl="8" w:tplc="08090005" w:tentative="1">
+      <w:start w:val="1"/>
+      <w:numFmt w:val="bullet"/>
+      <w:lvlText w:val=""/>
+      <w:lvlJc w:val="left"/>
+      <w:pPr>
+        <w:ind w:left="6930" w:hanging="360"/>
+      </w:pPr>
+      <w:rPr>
+        <w:rFonts w:ascii="Wingdings" w:hAnsi="Wingdings" w:hint="default"/>
+      </w:rPr>
+    </w:lvl>
+  </w:abstractNum>
+  <w:abstractNum w:abstractNumId="25" w15:restartNumberingAfterBreak="0">
     <w:nsid w:val="454370BC"/>
     <w:multiLevelType w:val="hybridMultilevel"/>
     <w:tmpl w:val="5E066B0C"/>
@@ -5224,7 +7391,120 @@
       </w:pPr>
     </w:lvl>
   </w:abstractNum>
-  <w:abstractNum w:abstractNumId="19">
+  <w:abstractNum w:abstractNumId="26" w15:restartNumberingAfterBreak="0">
+    <w:nsid w:val="47FB1FD3"/>
+    <w:multiLevelType w:val="hybridMultilevel"/>
+    <w:tmpl w:val="269A4132"/>
+    <w:lvl w:ilvl="0" w:tplc="0809000B">
+      <w:start w:val="1"/>
+      <w:numFmt w:val="bullet"/>
+      <w:lvlText w:val=""/>
+      <w:lvlJc w:val="left"/>
+      <w:pPr>
+        <w:ind w:left="1440" w:hanging="360"/>
+      </w:pPr>
+      <w:rPr>
+        <w:rFonts w:ascii="Wingdings" w:hAnsi="Wingdings" w:hint="default"/>
+      </w:rPr>
+    </w:lvl>
+    <w:lvl w:ilvl="1" w:tplc="08090003" w:tentative="1">
+      <w:start w:val="1"/>
+      <w:numFmt w:val="bullet"/>
+      <w:lvlText w:val="o"/>
+      <w:lvlJc w:val="left"/>
+      <w:pPr>
+        <w:ind w:left="2160" w:hanging="360"/>
+      </w:pPr>
+      <w:rPr>
+        <w:rFonts w:ascii="Courier New" w:hAnsi="Courier New" w:cs="Courier New" w:hint="default"/>
+      </w:rPr>
+    </w:lvl>
+    <w:lvl w:ilvl="2" w:tplc="08090005" w:tentative="1">
+      <w:start w:val="1"/>
+      <w:numFmt w:val="bullet"/>
+      <w:lvlText w:val=""/>
+      <w:lvlJc w:val="left"/>
+      <w:pPr>
+        <w:ind w:left="2880" w:hanging="360"/>
+      </w:pPr>
+      <w:rPr>
+        <w:rFonts w:ascii="Wingdings" w:hAnsi="Wingdings" w:hint="default"/>
+      </w:rPr>
+    </w:lvl>
+    <w:lvl w:ilvl="3" w:tplc="08090001" w:tentative="1">
+      <w:start w:val="1"/>
+      <w:numFmt w:val="bullet"/>
+      <w:lvlText w:val=""/>
+      <w:lvlJc w:val="left"/>
+      <w:pPr>
+        <w:ind w:left="3600" w:hanging="360"/>
+      </w:pPr>
+      <w:rPr>
+        <w:rFonts w:ascii="Symbol" w:hAnsi="Symbol" w:hint="default"/>
+      </w:rPr>
+    </w:lvl>
+    <w:lvl w:ilvl="4" w:tplc="08090003" w:tentative="1">
+      <w:start w:val="1"/>
+      <w:numFmt w:val="bullet"/>
+      <w:lvlText w:val="o"/>
+      <w:lvlJc w:val="left"/>
+      <w:pPr>
+        <w:ind w:left="4320" w:hanging="360"/>
+      </w:pPr>
+      <w:rPr>
+        <w:rFonts w:ascii="Courier New" w:hAnsi="Courier New" w:cs="Courier New" w:hint="default"/>
+      </w:rPr>
+    </w:lvl>
+    <w:lvl w:ilvl="5" w:tplc="08090005" w:tentative="1">
+      <w:start w:val="1"/>
+      <w:numFmt w:val="bullet"/>
+      <w:lvlText w:val=""/>
+      <w:lvlJc w:val="left"/>
+      <w:pPr>
+        <w:ind w:left="5040" w:hanging="360"/>
+      </w:pPr>
+      <w:rPr>
+        <w:rFonts w:ascii="Wingdings" w:hAnsi="Wingdings" w:hint="default"/>
+      </w:rPr>
+    </w:lvl>
+    <w:lvl w:ilvl="6" w:tplc="08090001" w:tentative="1">
+      <w:start w:val="1"/>
+      <w:numFmt w:val="bullet"/>
+      <w:lvlText w:val=""/>
+      <w:lvlJc w:val="left"/>
+      <w:pPr>
+        <w:ind w:left="5760" w:hanging="360"/>
+      </w:pPr>
+      <w:rPr>
+        <w:rFonts w:ascii="Symbol" w:hAnsi="Symbol" w:hint="default"/>
+      </w:rPr>
+    </w:lvl>
+    <w:lvl w:ilvl="7" w:tplc="08090003" w:tentative="1">
+      <w:start w:val="1"/>
+      <w:numFmt w:val="bullet"/>
+      <w:lvlText w:val="o"/>
+      <w:lvlJc w:val="left"/>
+      <w:pPr>
+        <w:ind w:left="6480" w:hanging="360"/>
+      </w:pPr>
+      <w:rPr>
+        <w:rFonts w:ascii="Courier New" w:hAnsi="Courier New" w:cs="Courier New" w:hint="default"/>
+      </w:rPr>
+    </w:lvl>
+    <w:lvl w:ilvl="8" w:tplc="08090005" w:tentative="1">
+      <w:start w:val="1"/>
+      <w:numFmt w:val="bullet"/>
+      <w:lvlText w:val=""/>
+      <w:lvlJc w:val="left"/>
+      <w:pPr>
+        <w:ind w:left="7200" w:hanging="360"/>
+      </w:pPr>
+      <w:rPr>
+        <w:rFonts w:ascii="Wingdings" w:hAnsi="Wingdings" w:hint="default"/>
+      </w:rPr>
+    </w:lvl>
+  </w:abstractNum>
+  <w:abstractNum w:abstractNumId="27" w15:restartNumberingAfterBreak="0">
     <w:nsid w:val="523F0B53"/>
     <w:multiLevelType w:val="multilevel"/>
     <w:tmpl w:val="DDA48C2C"/>
@@ -5338,7 +7618,7 @@
       </w:rPr>
     </w:lvl>
   </w:abstractNum>
-  <w:abstractNum w:abstractNumId="20">
+  <w:abstractNum w:abstractNumId="28" w15:restartNumberingAfterBreak="0">
     <w:nsid w:val="52887B78"/>
     <w:multiLevelType w:val="hybridMultilevel"/>
     <w:tmpl w:val="947E1B46"/>
@@ -5427,7 +7707,7 @@
       </w:pPr>
     </w:lvl>
   </w:abstractNum>
-  <w:abstractNum w:abstractNumId="21">
+  <w:abstractNum w:abstractNumId="29" w15:restartNumberingAfterBreak="0">
     <w:nsid w:val="5A9E21AC"/>
     <w:multiLevelType w:val="hybridMultilevel"/>
     <w:tmpl w:val="FD5E9AB2"/>
@@ -5540,7 +7820,7 @@
       </w:rPr>
     </w:lvl>
   </w:abstractNum>
-  <w:abstractNum w:abstractNumId="22">
+  <w:abstractNum w:abstractNumId="30" w15:restartNumberingAfterBreak="0">
     <w:nsid w:val="5E825FCA"/>
     <w:multiLevelType w:val="hybridMultilevel"/>
     <w:tmpl w:val="D040CFBA"/>
@@ -5653,7 +7933,7 @@
       </w:rPr>
     </w:lvl>
   </w:abstractNum>
-  <w:abstractNum w:abstractNumId="23">
+  <w:abstractNum w:abstractNumId="31" w15:restartNumberingAfterBreak="0">
     <w:nsid w:val="6026680B"/>
     <w:multiLevelType w:val="hybridMultilevel"/>
     <w:tmpl w:val="5316C574"/>
@@ -5739,7 +8019,7 @@
       </w:pPr>
     </w:lvl>
   </w:abstractNum>
-  <w:abstractNum w:abstractNumId="24">
+  <w:abstractNum w:abstractNumId="32" w15:restartNumberingAfterBreak="0">
     <w:nsid w:val="61444C39"/>
     <w:multiLevelType w:val="multilevel"/>
     <w:tmpl w:val="DDA48C2C"/>
@@ -5853,7 +8133,7 @@
       </w:rPr>
     </w:lvl>
   </w:abstractNum>
-  <w:abstractNum w:abstractNumId="25">
+  <w:abstractNum w:abstractNumId="33" w15:restartNumberingAfterBreak="0">
     <w:nsid w:val="619B3EA6"/>
     <w:multiLevelType w:val="hybridMultilevel"/>
     <w:tmpl w:val="1C122A4A"/>
@@ -5966,7 +8246,7 @@
       </w:rPr>
     </w:lvl>
   </w:abstractNum>
-  <w:abstractNum w:abstractNumId="26">
+  <w:abstractNum w:abstractNumId="34" w15:restartNumberingAfterBreak="0">
     <w:nsid w:val="635916A5"/>
     <w:multiLevelType w:val="hybridMultilevel"/>
     <w:tmpl w:val="1F4E693E"/>
@@ -6079,7 +8359,7 @@
       </w:rPr>
     </w:lvl>
   </w:abstractNum>
-  <w:abstractNum w:abstractNumId="27">
+  <w:abstractNum w:abstractNumId="35" w15:restartNumberingAfterBreak="0">
     <w:nsid w:val="65B111E3"/>
     <w:multiLevelType w:val="hybridMultilevel"/>
     <w:tmpl w:val="3664EB72"/>
@@ -6168,7 +8448,120 @@
       </w:pPr>
     </w:lvl>
   </w:abstractNum>
-  <w:abstractNum w:abstractNumId="28">
+  <w:abstractNum w:abstractNumId="36" w15:restartNumberingAfterBreak="0">
+    <w:nsid w:val="6A6E4833"/>
+    <w:multiLevelType w:val="hybridMultilevel"/>
+    <w:tmpl w:val="3F840292"/>
+    <w:lvl w:ilvl="0" w:tplc="08090001">
+      <w:start w:val="1"/>
+      <w:numFmt w:val="bullet"/>
+      <w:lvlText w:val=""/>
+      <w:lvlJc w:val="left"/>
+      <w:pPr>
+        <w:ind w:left="1854" w:hanging="360"/>
+      </w:pPr>
+      <w:rPr>
+        <w:rFonts w:ascii="Symbol" w:hAnsi="Symbol" w:hint="default"/>
+      </w:rPr>
+    </w:lvl>
+    <w:lvl w:ilvl="1" w:tplc="08090003" w:tentative="1">
+      <w:start w:val="1"/>
+      <w:numFmt w:val="bullet"/>
+      <w:lvlText w:val="o"/>
+      <w:lvlJc w:val="left"/>
+      <w:pPr>
+        <w:ind w:left="2574" w:hanging="360"/>
+      </w:pPr>
+      <w:rPr>
+        <w:rFonts w:ascii="Courier New" w:hAnsi="Courier New" w:cs="Courier New" w:hint="default"/>
+      </w:rPr>
+    </w:lvl>
+    <w:lvl w:ilvl="2" w:tplc="08090005" w:tentative="1">
+      <w:start w:val="1"/>
+      <w:numFmt w:val="bullet"/>
+      <w:lvlText w:val=""/>
+      <w:lvlJc w:val="left"/>
+      <w:pPr>
+        <w:ind w:left="3294" w:hanging="360"/>
+      </w:pPr>
+      <w:rPr>
+        <w:rFonts w:ascii="Wingdings" w:hAnsi="Wingdings" w:hint="default"/>
+      </w:rPr>
+    </w:lvl>
+    <w:lvl w:ilvl="3" w:tplc="08090001" w:tentative="1">
+      <w:start w:val="1"/>
+      <w:numFmt w:val="bullet"/>
+      <w:lvlText w:val=""/>
+      <w:lvlJc w:val="left"/>
+      <w:pPr>
+        <w:ind w:left="4014" w:hanging="360"/>
+      </w:pPr>
+      <w:rPr>
+        <w:rFonts w:ascii="Symbol" w:hAnsi="Symbol" w:hint="default"/>
+      </w:rPr>
+    </w:lvl>
+    <w:lvl w:ilvl="4" w:tplc="08090003" w:tentative="1">
+      <w:start w:val="1"/>
+      <w:numFmt w:val="bullet"/>
+      <w:lvlText w:val="o"/>
+      <w:lvlJc w:val="left"/>
+      <w:pPr>
+        <w:ind w:left="4734" w:hanging="360"/>
+      </w:pPr>
+      <w:rPr>
+        <w:rFonts w:ascii="Courier New" w:hAnsi="Courier New" w:cs="Courier New" w:hint="default"/>
+      </w:rPr>
+    </w:lvl>
+    <w:lvl w:ilvl="5" w:tplc="08090005" w:tentative="1">
+      <w:start w:val="1"/>
+      <w:numFmt w:val="bullet"/>
+      <w:lvlText w:val=""/>
+      <w:lvlJc w:val="left"/>
+      <w:pPr>
+        <w:ind w:left="5454" w:hanging="360"/>
+      </w:pPr>
+      <w:rPr>
+        <w:rFonts w:ascii="Wingdings" w:hAnsi="Wingdings" w:hint="default"/>
+      </w:rPr>
+    </w:lvl>
+    <w:lvl w:ilvl="6" w:tplc="08090001" w:tentative="1">
+      <w:start w:val="1"/>
+      <w:numFmt w:val="bullet"/>
+      <w:lvlText w:val=""/>
+      <w:lvlJc w:val="left"/>
+      <w:pPr>
+        <w:ind w:left="6174" w:hanging="360"/>
+      </w:pPr>
+      <w:rPr>
+        <w:rFonts w:ascii="Symbol" w:hAnsi="Symbol" w:hint="default"/>
+      </w:rPr>
+    </w:lvl>
+    <w:lvl w:ilvl="7" w:tplc="08090003" w:tentative="1">
+      <w:start w:val="1"/>
+      <w:numFmt w:val="bullet"/>
+      <w:lvlText w:val="o"/>
+      <w:lvlJc w:val="left"/>
+      <w:pPr>
+        <w:ind w:left="6894" w:hanging="360"/>
+      </w:pPr>
+      <w:rPr>
+        <w:rFonts w:ascii="Courier New" w:hAnsi="Courier New" w:cs="Courier New" w:hint="default"/>
+      </w:rPr>
+    </w:lvl>
+    <w:lvl w:ilvl="8" w:tplc="08090005" w:tentative="1">
+      <w:start w:val="1"/>
+      <w:numFmt w:val="bullet"/>
+      <w:lvlText w:val=""/>
+      <w:lvlJc w:val="left"/>
+      <w:pPr>
+        <w:ind w:left="7614" w:hanging="360"/>
+      </w:pPr>
+      <w:rPr>
+        <w:rFonts w:ascii="Wingdings" w:hAnsi="Wingdings" w:hint="default"/>
+      </w:rPr>
+    </w:lvl>
+  </w:abstractNum>
+  <w:abstractNum w:abstractNumId="37" w15:restartNumberingAfterBreak="0">
     <w:nsid w:val="6A836115"/>
     <w:multiLevelType w:val="hybridMultilevel"/>
     <w:tmpl w:val="3BA2342A"/>
@@ -6281,7 +8674,7 @@
       </w:rPr>
     </w:lvl>
   </w:abstractNum>
-  <w:abstractNum w:abstractNumId="29">
+  <w:abstractNum w:abstractNumId="38" w15:restartNumberingAfterBreak="0">
     <w:nsid w:val="6A9535C4"/>
     <w:multiLevelType w:val="hybridMultilevel"/>
     <w:tmpl w:val="D1BCBB8C"/>
@@ -6367,7 +8760,7 @@
       </w:pPr>
     </w:lvl>
   </w:abstractNum>
-  <w:abstractNum w:abstractNumId="30">
+  <w:abstractNum w:abstractNumId="39" w15:restartNumberingAfterBreak="0">
     <w:nsid w:val="6C072446"/>
     <w:multiLevelType w:val="hybridMultilevel"/>
     <w:tmpl w:val="873205A4"/>
@@ -6480,7 +8873,7 @@
       </w:rPr>
     </w:lvl>
   </w:abstractNum>
-  <w:abstractNum w:abstractNumId="31">
+  <w:abstractNum w:abstractNumId="40" w15:restartNumberingAfterBreak="0">
     <w:nsid w:val="71213F0D"/>
     <w:multiLevelType w:val="multilevel"/>
     <w:tmpl w:val="235A82E4"/>
@@ -6593,7 +8986,7 @@
       </w:rPr>
     </w:lvl>
   </w:abstractNum>
-  <w:abstractNum w:abstractNumId="32">
+  <w:abstractNum w:abstractNumId="41" w15:restartNumberingAfterBreak="0">
     <w:nsid w:val="730E3FCA"/>
     <w:multiLevelType w:val="hybridMultilevel"/>
     <w:tmpl w:val="BE683178"/>
@@ -6679,7 +9072,7 @@
       </w:pPr>
     </w:lvl>
   </w:abstractNum>
-  <w:abstractNum w:abstractNumId="33">
+  <w:abstractNum w:abstractNumId="42" w15:restartNumberingAfterBreak="0">
     <w:nsid w:val="795A477C"/>
     <w:multiLevelType w:val="hybridMultilevel"/>
     <w:tmpl w:val="483690AA"/>
@@ -6766,112 +9159,139 @@
     </w:lvl>
   </w:abstractNum>
   <w:num w:numId="1">
+    <w:abstractNumId w:val="15"/>
+  </w:num>
+  <w:num w:numId="2">
+    <w:abstractNumId w:val="23"/>
+  </w:num>
+  <w:num w:numId="3">
+    <w:abstractNumId w:val="6"/>
+  </w:num>
+  <w:num w:numId="4">
     <w:abstractNumId w:val="11"/>
   </w:num>
-  <w:num w:numId="2">
+  <w:num w:numId="5">
+    <w:abstractNumId w:val="34"/>
+  </w:num>
+  <w:num w:numId="6">
+    <w:abstractNumId w:val="10"/>
+  </w:num>
+  <w:num w:numId="7">
+    <w:abstractNumId w:val="20"/>
+  </w:num>
+  <w:num w:numId="8">
+    <w:abstractNumId w:val="7"/>
+  </w:num>
+  <w:num w:numId="9">
+    <w:abstractNumId w:val="35"/>
+  </w:num>
+  <w:num w:numId="10">
+    <w:abstractNumId w:val="28"/>
+  </w:num>
+  <w:num w:numId="11">
+    <w:abstractNumId w:val="41"/>
+  </w:num>
+  <w:num w:numId="12">
+    <w:abstractNumId w:val="32"/>
+  </w:num>
+  <w:num w:numId="13">
+    <w:abstractNumId w:val="39"/>
+  </w:num>
+  <w:num w:numId="14">
+    <w:abstractNumId w:val="16"/>
+  </w:num>
+  <w:num w:numId="15">
+    <w:abstractNumId w:val="12"/>
+  </w:num>
+  <w:num w:numId="16">
+    <w:abstractNumId w:val="13"/>
+  </w:num>
+  <w:num w:numId="17">
+    <w:abstractNumId w:val="37"/>
+  </w:num>
+  <w:num w:numId="18">
+    <w:abstractNumId w:val="42"/>
+  </w:num>
+  <w:num w:numId="19">
+    <w:abstractNumId w:val="3"/>
+  </w:num>
+  <w:num w:numId="20">
+    <w:abstractNumId w:val="38"/>
+  </w:num>
+  <w:num w:numId="21">
+    <w:abstractNumId w:val="19"/>
+  </w:num>
+  <w:num w:numId="22">
+    <w:abstractNumId w:val="31"/>
+  </w:num>
+  <w:num w:numId="23">
+    <w:abstractNumId w:val="33"/>
+  </w:num>
+  <w:num w:numId="24">
+    <w:abstractNumId w:val="4"/>
+  </w:num>
+  <w:num w:numId="25">
+    <w:abstractNumId w:val="27"/>
+  </w:num>
+  <w:num w:numId="26">
+    <w:abstractNumId w:val="40"/>
+  </w:num>
+  <w:num w:numId="27">
+    <w:abstractNumId w:val="18"/>
+  </w:num>
+  <w:num w:numId="28">
+    <w:abstractNumId w:val="1"/>
+  </w:num>
+  <w:num w:numId="29">
+    <w:abstractNumId w:val="25"/>
+  </w:num>
+  <w:num w:numId="30">
+    <w:abstractNumId w:val="2"/>
+  </w:num>
+  <w:num w:numId="31">
+    <w:abstractNumId w:val="30"/>
+  </w:num>
+  <w:num w:numId="32">
+    <w:abstractNumId w:val="29"/>
+  </w:num>
+  <w:num w:numId="33">
+    <w:abstractNumId w:val="22"/>
+  </w:num>
+  <w:num w:numId="34">
+    <w:abstractNumId w:val="5"/>
+  </w:num>
+  <w:num w:numId="35">
+    <w:abstractNumId w:val="9"/>
+  </w:num>
+  <w:num w:numId="36">
+    <w:abstractNumId w:val="24"/>
+  </w:num>
+  <w:num w:numId="37">
+    <w:abstractNumId w:val="8"/>
+  </w:num>
+  <w:num w:numId="38">
+    <w:abstractNumId w:val="0"/>
+  </w:num>
+  <w:num w:numId="39">
     <w:abstractNumId w:val="17"/>
   </w:num>
-  <w:num w:numId="3">
-    <w:abstractNumId w:val="5"/>
+  <w:num w:numId="40">
+    <w:abstractNumId w:val="36"/>
   </w:num>
-  <w:num w:numId="4">
-    <w:abstractNumId w:val="8"/>
-  </w:num>
-  <w:num w:numId="5">
+  <w:num w:numId="41">
     <w:abstractNumId w:val="26"/>
   </w:num>
-  <w:num w:numId="6">
-    <w:abstractNumId w:val="7"/>
-  </w:num>
-  <w:num w:numId="7">
-    <w:abstractNumId w:val="15"/>
-  </w:num>
-  <w:num w:numId="8">
-    <w:abstractNumId w:val="6"/>
-  </w:num>
-  <w:num w:numId="9">
-    <w:abstractNumId w:val="27"/>
-  </w:num>
-  <w:num w:numId="10">
-    <w:abstractNumId w:val="20"/>
-  </w:num>
-  <w:num w:numId="11">
-    <w:abstractNumId w:val="32"/>
-  </w:num>
-  <w:num w:numId="12">
-    <w:abstractNumId w:val="24"/>
-  </w:num>
-  <w:num w:numId="13">
-    <w:abstractNumId w:val="30"/>
-  </w:num>
-  <w:num w:numId="14">
-    <w:abstractNumId w:val="12"/>
-  </w:num>
-  <w:num w:numId="15">
-    <w:abstractNumId w:val="9"/>
-  </w:num>
-  <w:num w:numId="16">
-    <w:abstractNumId w:val="10"/>
-  </w:num>
-  <w:num w:numId="17">
-    <w:abstractNumId w:val="28"/>
-  </w:num>
-  <w:num w:numId="18">
-    <w:abstractNumId w:val="33"/>
-  </w:num>
-  <w:num w:numId="19">
-    <w:abstractNumId w:val="2"/>
-  </w:num>
-  <w:num w:numId="20">
-    <w:abstractNumId w:val="29"/>
-  </w:num>
-  <w:num w:numId="21">
-    <w:abstractNumId w:val="14"/>
-  </w:num>
-  <w:num w:numId="22">
-    <w:abstractNumId w:val="23"/>
-  </w:num>
-  <w:num w:numId="23">
-    <w:abstractNumId w:val="25"/>
-  </w:num>
-  <w:num w:numId="24">
-    <w:abstractNumId w:val="3"/>
-  </w:num>
-  <w:num w:numId="25">
-    <w:abstractNumId w:val="19"/>
-  </w:num>
-  <w:num w:numId="26">
-    <w:abstractNumId w:val="31"/>
-  </w:num>
-  <w:num w:numId="27">
-    <w:abstractNumId w:val="13"/>
-  </w:num>
-  <w:num w:numId="28">
-    <w:abstractNumId w:val="0"/>
-  </w:num>
-  <w:num w:numId="29">
-    <w:abstractNumId w:val="18"/>
-  </w:num>
-  <w:num w:numId="30">
-    <w:abstractNumId w:val="1"/>
-  </w:num>
-  <w:num w:numId="31">
-    <w:abstractNumId w:val="22"/>
-  </w:num>
-  <w:num w:numId="32">
+  <w:num w:numId="42">
     <w:abstractNumId w:val="21"/>
   </w:num>
-  <w:num w:numId="33">
-    <w:abstractNumId w:val="16"/>
-  </w:num>
-  <w:num w:numId="34">
-    <w:abstractNumId w:val="4"/>
+  <w:num w:numId="43">
+    <w:abstractNumId w:val="14"/>
   </w:num>
 </w:numbering>
 </file>
 
 <file path=word/styles.xml><?xml version="1.0" encoding="utf-8"?>
-<w:styles xmlns:mc="http://schemas.openxmlformats.org/markup-compatibility/2006" xmlns:r="http://schemas.openxmlformats.org/officeDocument/2006/relationships" xmlns:w="http://schemas.openxmlformats.org/wordprocessingml/2006/main" xmlns:w14="http://schemas.microsoft.com/office/word/2010/wordml" mc:Ignorable="w14">
+<w:styles xmlns:mc="http://schemas.openxmlformats.org/markup-compatibility/2006" xmlns:r="http://schemas.openxmlformats.org/officeDocument/2006/relationships" xmlns:w="http://schemas.openxmlformats.org/wordprocessingml/2006/main" xmlns:w14="http://schemas.microsoft.com/office/word/2010/wordml" xmlns:w15="http://schemas.microsoft.com/office/word/2012/wordml" xmlns:w16cid="http://schemas.microsoft.com/office/word/2016/wordml/cid" xmlns:w16se="http://schemas.microsoft.com/office/word/2015/wordml/symex" mc:Ignorable="w14 w15 w16se w16cid">
   <w:docDefaults>
     <w:rPrDefault>
       <w:rPr>
@@ -6887,147 +9307,382 @@
       </w:pPr>
     </w:pPrDefault>
   </w:docDefaults>
-  <w:latentStyles w:defLockedState="0" w:defUIPriority="99" w:defSemiHidden="1" w:defUnhideWhenUsed="1" w:defQFormat="0" w:count="267">
-    <w:lsdException w:name="Normal" w:semiHidden="0" w:uiPriority="0" w:unhideWhenUsed="0" w:qFormat="1"/>
-    <w:lsdException w:name="heading 1" w:semiHidden="0" w:uiPriority="9" w:unhideWhenUsed="0" w:qFormat="1"/>
-    <w:lsdException w:name="heading 2" w:uiPriority="9" w:qFormat="1"/>
-    <w:lsdException w:name="heading 3" w:uiPriority="9" w:qFormat="1"/>
-    <w:lsdException w:name="heading 4" w:uiPriority="9" w:qFormat="1"/>
-    <w:lsdException w:name="heading 5" w:uiPriority="9" w:qFormat="1"/>
-    <w:lsdException w:name="heading 6" w:uiPriority="9" w:qFormat="1"/>
-    <w:lsdException w:name="heading 7" w:uiPriority="9" w:qFormat="1"/>
-    <w:lsdException w:name="heading 8" w:uiPriority="9" w:qFormat="1"/>
-    <w:lsdException w:name="heading 9" w:uiPriority="9" w:qFormat="1"/>
-    <w:lsdException w:name="toc 1" w:uiPriority="39"/>
-    <w:lsdException w:name="toc 2" w:uiPriority="39"/>
-    <w:lsdException w:name="toc 3" w:uiPriority="39"/>
-    <w:lsdException w:name="toc 4" w:uiPriority="39"/>
-    <w:lsdException w:name="toc 5" w:uiPriority="39"/>
-    <w:lsdException w:name="toc 6" w:uiPriority="39"/>
-    <w:lsdException w:name="toc 7" w:uiPriority="39"/>
-    <w:lsdException w:name="toc 8" w:uiPriority="39"/>
-    <w:lsdException w:name="toc 9" w:uiPriority="39"/>
-    <w:lsdException w:name="caption" w:uiPriority="35" w:qFormat="1"/>
-    <w:lsdException w:name="Title" w:semiHidden="0" w:uiPriority="10" w:unhideWhenUsed="0" w:qFormat="1"/>
-    <w:lsdException w:name="Default Paragraph Font" w:uiPriority="1"/>
-    <w:lsdException w:name="Subtitle" w:semiHidden="0" w:uiPriority="11" w:unhideWhenUsed="0" w:qFormat="1"/>
-    <w:lsdException w:name="Strong" w:semiHidden="0" w:uiPriority="22" w:unhideWhenUsed="0" w:qFormat="1"/>
-    <w:lsdException w:name="Emphasis" w:semiHidden="0" w:uiPriority="20" w:unhideWhenUsed="0" w:qFormat="1"/>
-    <w:lsdException w:name="Normal Table" w:semiHidden="0" w:unhideWhenUsed="0"/>
-    <w:lsdException w:name="Table Subtle 2" w:semiHidden="0" w:unhideWhenUsed="0"/>
-    <w:lsdException w:name="Table Web 3" w:semiHidden="0" w:unhideWhenUsed="0"/>
-    <w:lsdException w:name="Table Grid" w:semiHidden="0" w:uiPriority="59" w:unhideWhenUsed="0"/>
-    <w:lsdException w:name="Placeholder Text" w:unhideWhenUsed="0"/>
-    <w:lsdException w:name="No Spacing" w:semiHidden="0" w:uiPriority="1" w:unhideWhenUsed="0" w:qFormat="1"/>
-    <w:lsdException w:name="Light Shading" w:semiHidden="0" w:uiPriority="60" w:unhideWhenUsed="0"/>
-    <w:lsdException w:name="Light List" w:semiHidden="0" w:uiPriority="61" w:unhideWhenUsed="0"/>
-    <w:lsdException w:name="Light Grid" w:semiHidden="0" w:uiPriority="62" w:unhideWhenUsed="0"/>
-    <w:lsdException w:name="Medium Shading 1" w:semiHidden="0" w:uiPriority="63" w:unhideWhenUsed="0"/>
-    <w:lsdException w:name="Medium Shading 2" w:semiHidden="0" w:uiPriority="64" w:unhideWhenUsed="0"/>
-    <w:lsdException w:name="Medium List 1" w:semiHidden="0" w:uiPriority="65" w:unhideWhenUsed="0"/>
-    <w:lsdException w:name="Medium List 2" w:semiHidden="0" w:uiPriority="66" w:unhideWhenUsed="0"/>
-    <w:lsdException w:name="Medium Grid 1" w:semiHidden="0" w:uiPriority="67" w:unhideWhenUsed="0"/>
-    <w:lsdException w:name="Medium Grid 2" w:semiHidden="0" w:uiPriority="68" w:unhideWhenUsed="0"/>
-    <w:lsdException w:name="Medium Grid 3" w:semiHidden="0" w:uiPriority="69" w:unhideWhenUsed="0"/>
-    <w:lsdException w:name="Dark List" w:semiHidden="0" w:uiPriority="70" w:unhideWhenUsed="0"/>
-    <w:lsdException w:name="Colorful Shading" w:semiHidden="0" w:uiPriority="71" w:unhideWhenUsed="0"/>
-    <w:lsdException w:name="Colorful List" w:semiHidden="0" w:uiPriority="72" w:unhideWhenUsed="0"/>
-    <w:lsdException w:name="Colorful Grid" w:semiHidden="0" w:uiPriority="73" w:unhideWhenUsed="0"/>
-    <w:lsdException w:name="Light Shading Accent 1" w:semiHidden="0" w:uiPriority="60" w:unhideWhenUsed="0"/>
-    <w:lsdException w:name="Light List Accent 1" w:semiHidden="0" w:uiPriority="61" w:unhideWhenUsed="0"/>
-    <w:lsdException w:name="Light Grid Accent 1" w:semiHidden="0" w:uiPriority="62" w:unhideWhenUsed="0"/>
-    <w:lsdException w:name="Medium Shading 1 Accent 1" w:semiHidden="0" w:uiPriority="63" w:unhideWhenUsed="0"/>
-    <w:lsdException w:name="Medium Shading 2 Accent 1" w:semiHidden="0" w:uiPriority="64" w:unhideWhenUsed="0"/>
-    <w:lsdException w:name="Medium List 1 Accent 1" w:semiHidden="0" w:uiPriority="65" w:unhideWhenUsed="0"/>
-    <w:lsdException w:name="Revision" w:unhideWhenUsed="0"/>
-    <w:lsdException w:name="List Paragraph" w:semiHidden="0" w:uiPriority="34" w:unhideWhenUsed="0" w:qFormat="1"/>
-    <w:lsdException w:name="Quote" w:semiHidden="0" w:uiPriority="29" w:unhideWhenUsed="0" w:qFormat="1"/>
-    <w:lsdException w:name="Intense Quote" w:semiHidden="0" w:uiPriority="30" w:unhideWhenUsed="0" w:qFormat="1"/>
-    <w:lsdException w:name="Medium List 2 Accent 1" w:semiHidden="0" w:uiPriority="66" w:unhideWhenUsed="0"/>
-    <w:lsdException w:name="Medium Grid 1 Accent 1" w:semiHidden="0" w:uiPriority="67" w:unhideWhenUsed="0"/>
-    <w:lsdException w:name="Medium Grid 2 Accent 1" w:semiHidden="0" w:uiPriority="68" w:unhideWhenUsed="0"/>
-    <w:lsdException w:name="Medium Grid 3 Accent 1" w:semiHidden="0" w:uiPriority="69" w:unhideWhenUsed="0"/>
-    <w:lsdException w:name="Dark List Accent 1" w:semiHidden="0" w:uiPriority="70" w:unhideWhenUsed="0"/>
-    <w:lsdException w:name="Colorful Shading Accent 1" w:semiHidden="0" w:uiPriority="71" w:unhideWhenUsed="0"/>
-    <w:lsdException w:name="Colorful List Accent 1" w:semiHidden="0" w:uiPriority="72" w:unhideWhenUsed="0"/>
-    <w:lsdException w:name="Colorful Grid Accent 1" w:semiHidden="0" w:uiPriority="73" w:unhideWhenUsed="0"/>
-    <w:lsdException w:name="Light Shading Accent 2" w:semiHidden="0" w:uiPriority="60" w:unhideWhenUsed="0"/>
-    <w:lsdException w:name="Light List Accent 2" w:semiHidden="0" w:uiPriority="61" w:unhideWhenUsed="0"/>
-    <w:lsdException w:name="Light Grid Accent 2" w:semiHidden="0" w:uiPriority="62" w:unhideWhenUsed="0"/>
-    <w:lsdException w:name="Medium Shading 1 Accent 2" w:semiHidden="0" w:uiPriority="63" w:unhideWhenUsed="0"/>
-    <w:lsdException w:name="Medium Shading 2 Accent 2" w:semiHidden="0" w:uiPriority="64" w:unhideWhenUsed="0"/>
-    <w:lsdException w:name="Medium List 1 Accent 2" w:semiHidden="0" w:uiPriority="65" w:unhideWhenUsed="0"/>
-    <w:lsdException w:name="Medium List 2 Accent 2" w:semiHidden="0" w:uiPriority="66" w:unhideWhenUsed="0"/>
-    <w:lsdException w:name="Medium Grid 1 Accent 2" w:semiHidden="0" w:uiPriority="67" w:unhideWhenUsed="0"/>
-    <w:lsdException w:name="Medium Grid 2 Accent 2" w:semiHidden="0" w:uiPriority="68" w:unhideWhenUsed="0"/>
-    <w:lsdException w:name="Medium Grid 3 Accent 2" w:semiHidden="0" w:uiPriority="69" w:unhideWhenUsed="0"/>
-    <w:lsdException w:name="Dark List Accent 2" w:semiHidden="0" w:uiPriority="70" w:unhideWhenUsed="0"/>
-    <w:lsdException w:name="Colorful Shading Accent 2" w:semiHidden="0" w:uiPriority="71" w:unhideWhenUsed="0"/>
-    <w:lsdException w:name="Colorful List Accent 2" w:semiHidden="0" w:uiPriority="72" w:unhideWhenUsed="0"/>
-    <w:lsdException w:name="Colorful Grid Accent 2" w:semiHidden="0" w:uiPriority="73" w:unhideWhenUsed="0"/>
-    <w:lsdException w:name="Light Shading Accent 3" w:semiHidden="0" w:uiPriority="60" w:unhideWhenUsed="0"/>
-    <w:lsdException w:name="Light List Accent 3" w:semiHidden="0" w:uiPriority="61" w:unhideWhenUsed="0"/>
-    <w:lsdException w:name="Light Grid Accent 3" w:semiHidden="0" w:uiPriority="62" w:unhideWhenUsed="0"/>
-    <w:lsdException w:name="Medium Shading 1 Accent 3" w:semiHidden="0" w:uiPriority="63" w:unhideWhenUsed="0"/>
-    <w:lsdException w:name="Medium Shading 2 Accent 3" w:semiHidden="0" w:uiPriority="64" w:unhideWhenUsed="0"/>
-    <w:lsdException w:name="Medium List 1 Accent 3" w:semiHidden="0" w:uiPriority="65" w:unhideWhenUsed="0"/>
-    <w:lsdException w:name="Medium List 2 Accent 3" w:semiHidden="0" w:uiPriority="66" w:unhideWhenUsed="0"/>
-    <w:lsdException w:name="Medium Grid 1 Accent 3" w:semiHidden="0" w:uiPriority="67" w:unhideWhenUsed="0"/>
-    <w:lsdException w:name="Medium Grid 2 Accent 3" w:semiHidden="0" w:uiPriority="68" w:unhideWhenUsed="0"/>
-    <w:lsdException w:name="Medium Grid 3 Accent 3" w:semiHidden="0" w:uiPriority="69" w:unhideWhenUsed="0"/>
-    <w:lsdException w:name="Dark List Accent 3" w:semiHidden="0" w:uiPriority="70" w:unhideWhenUsed="0"/>
-    <w:lsdException w:name="Colorful Shading Accent 3" w:semiHidden="0" w:uiPriority="71" w:unhideWhenUsed="0"/>
-    <w:lsdException w:name="Colorful List Accent 3" w:semiHidden="0" w:uiPriority="72" w:unhideWhenUsed="0"/>
-    <w:lsdException w:name="Colorful Grid Accent 3" w:semiHidden="0" w:uiPriority="73" w:unhideWhenUsed="0"/>
-    <w:lsdException w:name="Light Shading Accent 4" w:semiHidden="0" w:uiPriority="60" w:unhideWhenUsed="0"/>
-    <w:lsdException w:name="Light List Accent 4" w:semiHidden="0" w:uiPriority="61" w:unhideWhenUsed="0"/>
-    <w:lsdException w:name="Light Grid Accent 4" w:semiHidden="0" w:uiPriority="62" w:unhideWhenUsed="0"/>
-    <w:lsdException w:name="Medium Shading 1 Accent 4" w:semiHidden="0" w:uiPriority="63" w:unhideWhenUsed="0"/>
-    <w:lsdException w:name="Medium Shading 2 Accent 4" w:semiHidden="0" w:uiPriority="64" w:unhideWhenUsed="0"/>
-    <w:lsdException w:name="Medium List 1 Accent 4" w:semiHidden="0" w:uiPriority="65" w:unhideWhenUsed="0"/>
-    <w:lsdException w:name="Medium List 2 Accent 4" w:semiHidden="0" w:uiPriority="66" w:unhideWhenUsed="0"/>
-    <w:lsdException w:name="Medium Grid 1 Accent 4" w:semiHidden="0" w:uiPriority="67" w:unhideWhenUsed="0"/>
-    <w:lsdException w:name="Medium Grid 2 Accent 4" w:semiHidden="0" w:uiPriority="68" w:unhideWhenUsed="0"/>
-    <w:lsdException w:name="Medium Grid 3 Accent 4" w:semiHidden="0" w:uiPriority="69" w:unhideWhenUsed="0"/>
-    <w:lsdException w:name="Dark List Accent 4" w:semiHidden="0" w:uiPriority="70" w:unhideWhenUsed="0"/>
-    <w:lsdException w:name="Colorful Shading Accent 4" w:semiHidden="0" w:uiPriority="71" w:unhideWhenUsed="0"/>
-    <w:lsdException w:name="Colorful List Accent 4" w:semiHidden="0" w:uiPriority="72" w:unhideWhenUsed="0"/>
-    <w:lsdException w:name="Colorful Grid Accent 4" w:semiHidden="0" w:uiPriority="73" w:unhideWhenUsed="0"/>
-    <w:lsdException w:name="Light Shading Accent 5" w:semiHidden="0" w:uiPriority="60" w:unhideWhenUsed="0"/>
-    <w:lsdException w:name="Light List Accent 5" w:semiHidden="0" w:uiPriority="61" w:unhideWhenUsed="0"/>
-    <w:lsdException w:name="Light Grid Accent 5" w:semiHidden="0" w:uiPriority="62" w:unhideWhenUsed="0"/>
-    <w:lsdException w:name="Medium Shading 1 Accent 5" w:semiHidden="0" w:uiPriority="63" w:unhideWhenUsed="0"/>
-    <w:lsdException w:name="Medium Shading 2 Accent 5" w:semiHidden="0" w:uiPriority="64" w:unhideWhenUsed="0"/>
-    <w:lsdException w:name="Medium List 1 Accent 5" w:semiHidden="0" w:uiPriority="65" w:unhideWhenUsed="0"/>
-    <w:lsdException w:name="Medium List 2 Accent 5" w:semiHidden="0" w:uiPriority="66" w:unhideWhenUsed="0"/>
-    <w:lsdException w:name="Medium Grid 1 Accent 5" w:semiHidden="0" w:uiPriority="67" w:unhideWhenUsed="0"/>
-    <w:lsdException w:name="Medium Grid 2 Accent 5" w:semiHidden="0" w:uiPriority="68" w:unhideWhenUsed="0"/>
-    <w:lsdException w:name="Medium Grid 3 Accent 5" w:semiHidden="0" w:uiPriority="69" w:unhideWhenUsed="0"/>
-    <w:lsdException w:name="Dark List Accent 5" w:semiHidden="0" w:uiPriority="70" w:unhideWhenUsed="0"/>
-    <w:lsdException w:name="Colorful Shading Accent 5" w:semiHidden="0" w:uiPriority="71" w:unhideWhenUsed="0"/>
-    <w:lsdException w:name="Colorful List Accent 5" w:semiHidden="0" w:uiPriority="72" w:unhideWhenUsed="0"/>
-    <w:lsdException w:name="Colorful Grid Accent 5" w:semiHidden="0" w:uiPriority="73" w:unhideWhenUsed="0"/>
-    <w:lsdException w:name="Light Shading Accent 6" w:semiHidden="0" w:uiPriority="60" w:unhideWhenUsed="0"/>
-    <w:lsdException w:name="Light List Accent 6" w:semiHidden="0" w:uiPriority="61" w:unhideWhenUsed="0"/>
-    <w:lsdException w:name="Light Grid Accent 6" w:semiHidden="0" w:uiPriority="62" w:unhideWhenUsed="0"/>
-    <w:lsdException w:name="Medium Shading 1 Accent 6" w:semiHidden="0" w:uiPriority="63" w:unhideWhenUsed="0"/>
-    <w:lsdException w:name="Medium Shading 2 Accent 6" w:semiHidden="0" w:uiPriority="64" w:unhideWhenUsed="0"/>
-    <w:lsdException w:name="Medium List 1 Accent 6" w:semiHidden="0" w:uiPriority="65" w:unhideWhenUsed="0"/>
-    <w:lsdException w:name="Medium List 2 Accent 6" w:semiHidden="0" w:uiPriority="66" w:unhideWhenUsed="0"/>
-    <w:lsdException w:name="Medium Grid 1 Accent 6" w:semiHidden="0" w:uiPriority="67" w:unhideWhenUsed="0"/>
-    <w:lsdException w:name="Medium Grid 2 Accent 6" w:semiHidden="0" w:uiPriority="68" w:unhideWhenUsed="0"/>
-    <w:lsdException w:name="Medium Grid 3 Accent 6" w:semiHidden="0" w:uiPriority="69" w:unhideWhenUsed="0"/>
-    <w:lsdException w:name="Dark List Accent 6" w:semiHidden="0" w:uiPriority="70" w:unhideWhenUsed="0"/>
-    <w:lsdException w:name="Colorful Shading Accent 6" w:semiHidden="0" w:uiPriority="71" w:unhideWhenUsed="0"/>
-    <w:lsdException w:name="Colorful List Accent 6" w:semiHidden="0" w:uiPriority="72" w:unhideWhenUsed="0"/>
-    <w:lsdException w:name="Colorful Grid Accent 6" w:semiHidden="0" w:uiPriority="73" w:unhideWhenUsed="0"/>
-    <w:lsdException w:name="Subtle Emphasis" w:semiHidden="0" w:uiPriority="19" w:unhideWhenUsed="0" w:qFormat="1"/>
-    <w:lsdException w:name="Intense Emphasis" w:semiHidden="0" w:uiPriority="21" w:unhideWhenUsed="0" w:qFormat="1"/>
-    <w:lsdException w:name="Subtle Reference" w:semiHidden="0" w:uiPriority="31" w:unhideWhenUsed="0" w:qFormat="1"/>
-    <w:lsdException w:name="Intense Reference" w:semiHidden="0" w:uiPriority="32" w:unhideWhenUsed="0" w:qFormat="1"/>
-    <w:lsdException w:name="Book Title" w:semiHidden="0" w:uiPriority="33" w:unhideWhenUsed="0" w:qFormat="1"/>
-    <w:lsdException w:name="Bibliography" w:uiPriority="37"/>
-    <w:lsdException w:name="TOC Heading" w:uiPriority="39" w:qFormat="1"/>
+  <w:latentStyles w:defLockedState="0" w:defUIPriority="99" w:defSemiHidden="0" w:defUnhideWhenUsed="0" w:defQFormat="0" w:count="375">
+    <w:lsdException w:name="Normal" w:uiPriority="0" w:qFormat="1"/>
+    <w:lsdException w:name="heading 1" w:uiPriority="9" w:qFormat="1"/>
+    <w:lsdException w:name="heading 2" w:semiHidden="1" w:uiPriority="9" w:unhideWhenUsed="1" w:qFormat="1"/>
+    <w:lsdException w:name="heading 3" w:semiHidden="1" w:uiPriority="9" w:unhideWhenUsed="1" w:qFormat="1"/>
+    <w:lsdException w:name="heading 4" w:semiHidden="1" w:uiPriority="9" w:unhideWhenUsed="1" w:qFormat="1"/>
+    <w:lsdException w:name="heading 5" w:semiHidden="1" w:uiPriority="9" w:unhideWhenUsed="1" w:qFormat="1"/>
+    <w:lsdException w:name="heading 6" w:semiHidden="1" w:uiPriority="9" w:unhideWhenUsed="1" w:qFormat="1"/>
+    <w:lsdException w:name="heading 7" w:semiHidden="1" w:uiPriority="9" w:unhideWhenUsed="1" w:qFormat="1"/>
+    <w:lsdException w:name="heading 8" w:semiHidden="1" w:uiPriority="9" w:unhideWhenUsed="1" w:qFormat="1"/>
+    <w:lsdException w:name="heading 9" w:semiHidden="1" w:uiPriority="9" w:unhideWhenUsed="1" w:qFormat="1"/>
+    <w:lsdException w:name="index 1" w:semiHidden="1" w:unhideWhenUsed="1"/>
+    <w:lsdException w:name="index 2" w:semiHidden="1" w:unhideWhenUsed="1"/>
+    <w:lsdException w:name="index 3" w:semiHidden="1" w:unhideWhenUsed="1"/>
+    <w:lsdException w:name="index 4" w:semiHidden="1" w:unhideWhenUsed="1"/>
+    <w:lsdException w:name="index 5" w:semiHidden="1" w:unhideWhenUsed="1"/>
+    <w:lsdException w:name="index 6" w:semiHidden="1" w:unhideWhenUsed="1"/>
+    <w:lsdException w:name="index 7" w:semiHidden="1" w:unhideWhenUsed="1"/>
+    <w:lsdException w:name="index 8" w:semiHidden="1" w:unhideWhenUsed="1"/>
+    <w:lsdException w:name="index 9" w:semiHidden="1" w:unhideWhenUsed="1"/>
+    <w:lsdException w:name="toc 1" w:semiHidden="1" w:uiPriority="39" w:unhideWhenUsed="1"/>
+    <w:lsdException w:name="toc 2" w:semiHidden="1" w:uiPriority="39" w:unhideWhenUsed="1"/>
+    <w:lsdException w:name="toc 3" w:semiHidden="1" w:uiPriority="39" w:unhideWhenUsed="1"/>
+    <w:lsdException w:name="toc 4" w:semiHidden="1" w:uiPriority="39" w:unhideWhenUsed="1"/>
+    <w:lsdException w:name="toc 5" w:semiHidden="1" w:uiPriority="39" w:unhideWhenUsed="1"/>
+    <w:lsdException w:name="toc 6" w:semiHidden="1" w:uiPriority="39" w:unhideWhenUsed="1"/>
+    <w:lsdException w:name="toc 7" w:semiHidden="1" w:uiPriority="39" w:unhideWhenUsed="1"/>
+    <w:lsdException w:name="toc 8" w:semiHidden="1" w:uiPriority="39" w:unhideWhenUsed="1"/>
+    <w:lsdException w:name="toc 9" w:semiHidden="1" w:uiPriority="39" w:unhideWhenUsed="1"/>
+    <w:lsdException w:name="Normal Indent" w:semiHidden="1" w:unhideWhenUsed="1"/>
+    <w:lsdException w:name="footnote text" w:semiHidden="1" w:unhideWhenUsed="1"/>
+    <w:lsdException w:name="annotation text" w:semiHidden="1" w:unhideWhenUsed="1"/>
+    <w:lsdException w:name="header" w:semiHidden="1" w:unhideWhenUsed="1"/>
+    <w:lsdException w:name="footer" w:semiHidden="1" w:unhideWhenUsed="1"/>
+    <w:lsdException w:name="index heading" w:semiHidden="1" w:unhideWhenUsed="1"/>
+    <w:lsdException w:name="caption" w:semiHidden="1" w:uiPriority="35" w:unhideWhenUsed="1" w:qFormat="1"/>
+    <w:lsdException w:name="table of figures" w:semiHidden="1" w:unhideWhenUsed="1"/>
+    <w:lsdException w:name="envelope address" w:semiHidden="1" w:unhideWhenUsed="1"/>
+    <w:lsdException w:name="envelope return" w:semiHidden="1" w:unhideWhenUsed="1"/>
+    <w:lsdException w:name="footnote reference" w:semiHidden="1" w:unhideWhenUsed="1"/>
+    <w:lsdException w:name="annotation reference" w:semiHidden="1" w:unhideWhenUsed="1"/>
+    <w:lsdException w:name="line number" w:semiHidden="1" w:unhideWhenUsed="1"/>
+    <w:lsdException w:name="page number" w:semiHidden="1" w:unhideWhenUsed="1"/>
+    <w:lsdException w:name="endnote reference" w:semiHidden="1" w:unhideWhenUsed="1"/>
+    <w:lsdException w:name="endnote text" w:semiHidden="1" w:unhideWhenUsed="1"/>
+    <w:lsdException w:name="table of authorities" w:semiHidden="1" w:unhideWhenUsed="1"/>
+    <w:lsdException w:name="macro" w:semiHidden="1" w:unhideWhenUsed="1"/>
+    <w:lsdException w:name="toa heading" w:semiHidden="1" w:unhideWhenUsed="1"/>
+    <w:lsdException w:name="List" w:semiHidden="1" w:unhideWhenUsed="1"/>
+    <w:lsdException w:name="List Bullet" w:semiHidden="1" w:unhideWhenUsed="1"/>
+    <w:lsdException w:name="List Number" w:semiHidden="1" w:unhideWhenUsed="1"/>
+    <w:lsdException w:name="List 2" w:semiHidden="1" w:unhideWhenUsed="1"/>
+    <w:lsdException w:name="List 3" w:semiHidden="1" w:unhideWhenUsed="1"/>
+    <w:lsdException w:name="List 4" w:semiHidden="1" w:unhideWhenUsed="1"/>
+    <w:lsdException w:name="List 5" w:semiHidden="1" w:unhideWhenUsed="1"/>
+    <w:lsdException w:name="List Bullet 2" w:semiHidden="1" w:unhideWhenUsed="1"/>
+    <w:lsdException w:name="List Bullet 3" w:semiHidden="1" w:unhideWhenUsed="1"/>
+    <w:lsdException w:name="List Bullet 4" w:semiHidden="1" w:unhideWhenUsed="1"/>
+    <w:lsdException w:name="List Bullet 5" w:semiHidden="1" w:unhideWhenUsed="1"/>
+    <w:lsdException w:name="List Number 2" w:semiHidden="1" w:unhideWhenUsed="1"/>
+    <w:lsdException w:name="List Number 3" w:semiHidden="1" w:unhideWhenUsed="1"/>
+    <w:lsdException w:name="List Number 4" w:semiHidden="1" w:unhideWhenUsed="1"/>
+    <w:lsdException w:name="List Number 5" w:semiHidden="1" w:unhideWhenUsed="1"/>
+    <w:lsdException w:name="Title" w:uiPriority="10" w:qFormat="1"/>
+    <w:lsdException w:name="Closing" w:semiHidden="1" w:unhideWhenUsed="1"/>
+    <w:lsdException w:name="Signature" w:semiHidden="1" w:unhideWhenUsed="1"/>
+    <w:lsdException w:name="Default Paragraph Font" w:semiHidden="1" w:uiPriority="1" w:unhideWhenUsed="1"/>
+    <w:lsdException w:name="Body Text" w:semiHidden="1" w:unhideWhenUsed="1"/>
+    <w:lsdException w:name="Body Text Indent" w:semiHidden="1" w:unhideWhenUsed="1"/>
+    <w:lsdException w:name="List Continue" w:semiHidden="1" w:unhideWhenUsed="1"/>
+    <w:lsdException w:name="List Continue 2" w:semiHidden="1" w:unhideWhenUsed="1"/>
+    <w:lsdException w:name="List Continue 3" w:semiHidden="1" w:unhideWhenUsed="1"/>
+    <w:lsdException w:name="List Continue 4" w:semiHidden="1" w:unhideWhenUsed="1"/>
+    <w:lsdException w:name="List Continue 5" w:semiHidden="1" w:unhideWhenUsed="1"/>
+    <w:lsdException w:name="Message Header" w:semiHidden="1" w:unhideWhenUsed="1"/>
+    <w:lsdException w:name="Subtitle" w:uiPriority="11" w:qFormat="1"/>
+    <w:lsdException w:name="Salutation" w:semiHidden="1" w:unhideWhenUsed="1"/>
+    <w:lsdException w:name="Date" w:semiHidden="1" w:unhideWhenUsed="1"/>
+    <w:lsdException w:name="Body Text First Indent" w:semiHidden="1" w:unhideWhenUsed="1"/>
+    <w:lsdException w:name="Body Text First Indent 2" w:semiHidden="1" w:unhideWhenUsed="1"/>
+    <w:lsdException w:name="Note Heading" w:semiHidden="1" w:unhideWhenUsed="1"/>
+    <w:lsdException w:name="Body Text 2" w:semiHidden="1" w:unhideWhenUsed="1"/>
+    <w:lsdException w:name="Body Text 3" w:semiHidden="1" w:unhideWhenUsed="1"/>
+    <w:lsdException w:name="Body Text Indent 2" w:semiHidden="1" w:unhideWhenUsed="1"/>
+    <w:lsdException w:name="Body Text Indent 3" w:semiHidden="1" w:unhideWhenUsed="1"/>
+    <w:lsdException w:name="Block Text" w:semiHidden="1" w:unhideWhenUsed="1"/>
+    <w:lsdException w:name="Hyperlink" w:semiHidden="1" w:unhideWhenUsed="1"/>
+    <w:lsdException w:name="FollowedHyperlink" w:semiHidden="1" w:unhideWhenUsed="1"/>
+    <w:lsdException w:name="Strong" w:uiPriority="22" w:qFormat="1"/>
+    <w:lsdException w:name="Emphasis" w:uiPriority="20" w:qFormat="1"/>
+    <w:lsdException w:name="Document Map" w:semiHidden="1" w:unhideWhenUsed="1"/>
+    <w:lsdException w:name="Plain Text" w:semiHidden="1" w:unhideWhenUsed="1"/>
+    <w:lsdException w:name="E-mail Signature" w:semiHidden="1" w:unhideWhenUsed="1"/>
+    <w:lsdException w:name="HTML Top of Form" w:semiHidden="1" w:unhideWhenUsed="1"/>
+    <w:lsdException w:name="HTML Bottom of Form" w:semiHidden="1" w:unhideWhenUsed="1"/>
+    <w:lsdException w:name="Normal (Web)" w:semiHidden="1" w:unhideWhenUsed="1"/>
+    <w:lsdException w:name="HTML Acronym" w:semiHidden="1" w:unhideWhenUsed="1"/>
+    <w:lsdException w:name="HTML Address" w:semiHidden="1" w:unhideWhenUsed="1"/>
+    <w:lsdException w:name="HTML Cite" w:semiHidden="1" w:unhideWhenUsed="1"/>
+    <w:lsdException w:name="HTML Code" w:semiHidden="1" w:unhideWhenUsed="1"/>
+    <w:lsdException w:name="HTML Definition" w:semiHidden="1" w:unhideWhenUsed="1"/>
+    <w:lsdException w:name="HTML Keyboard" w:semiHidden="1" w:unhideWhenUsed="1"/>
+    <w:lsdException w:name="HTML Preformatted" w:semiHidden="1" w:unhideWhenUsed="1"/>
+    <w:lsdException w:name="HTML Sample" w:semiHidden="1" w:unhideWhenUsed="1"/>
+    <w:lsdException w:name="HTML Typewriter" w:semiHidden="1" w:unhideWhenUsed="1"/>
+    <w:lsdException w:name="HTML Variable" w:semiHidden="1" w:unhideWhenUsed="1"/>
+    <w:lsdException w:name="Normal Table" w:semiHidden="1" w:unhideWhenUsed="1"/>
+    <w:lsdException w:name="annotation subject" w:semiHidden="1" w:unhideWhenUsed="1"/>
+    <w:lsdException w:name="No List" w:semiHidden="1" w:unhideWhenUsed="1"/>
+    <w:lsdException w:name="Outline List 1" w:semiHidden="1" w:unhideWhenUsed="1"/>
+    <w:lsdException w:name="Outline List 2" w:semiHidden="1" w:unhideWhenUsed="1"/>
+    <w:lsdException w:name="Outline List 3" w:semiHidden="1" w:unhideWhenUsed="1"/>
+    <w:lsdException w:name="Table Simple 1" w:semiHidden="1" w:unhideWhenUsed="1"/>
+    <w:lsdException w:name="Table Simple 2" w:semiHidden="1" w:unhideWhenUsed="1"/>
+    <w:lsdException w:name="Table Simple 3" w:semiHidden="1" w:unhideWhenUsed="1"/>
+    <w:lsdException w:name="Table Classic 1" w:semiHidden="1" w:unhideWhenUsed="1"/>
+    <w:lsdException w:name="Table Classic 2" w:semiHidden="1" w:unhideWhenUsed="1"/>
+    <w:lsdException w:name="Table Classic 3" w:semiHidden="1" w:unhideWhenUsed="1"/>
+    <w:lsdException w:name="Table Classic 4" w:semiHidden="1" w:unhideWhenUsed="1"/>
+    <w:lsdException w:name="Table Colorful 1" w:semiHidden="1" w:unhideWhenUsed="1"/>
+    <w:lsdException w:name="Table Colorful 2" w:semiHidden="1" w:unhideWhenUsed="1"/>
+    <w:lsdException w:name="Table Colorful 3" w:semiHidden="1" w:unhideWhenUsed="1"/>
+    <w:lsdException w:name="Table Columns 1" w:semiHidden="1" w:unhideWhenUsed="1"/>
+    <w:lsdException w:name="Table Columns 2" w:semiHidden="1" w:unhideWhenUsed="1"/>
+    <w:lsdException w:name="Table Columns 3" w:semiHidden="1" w:unhideWhenUsed="1"/>
+    <w:lsdException w:name="Table Columns 4" w:semiHidden="1" w:unhideWhenUsed="1"/>
+    <w:lsdException w:name="Table Columns 5" w:semiHidden="1" w:unhideWhenUsed="1"/>
+    <w:lsdException w:name="Table Grid 1" w:semiHidden="1" w:unhideWhenUsed="1"/>
+    <w:lsdException w:name="Table Grid 2" w:semiHidden="1" w:unhideWhenUsed="1"/>
+    <w:lsdException w:name="Table Grid 3" w:semiHidden="1" w:unhideWhenUsed="1"/>
+    <w:lsdException w:name="Table Grid 4" w:semiHidden="1" w:unhideWhenUsed="1"/>
+    <w:lsdException w:name="Table Grid 5" w:semiHidden="1" w:unhideWhenUsed="1"/>
+    <w:lsdException w:name="Table Grid 6" w:semiHidden="1" w:unhideWhenUsed="1"/>
+    <w:lsdException w:name="Table Grid 7" w:semiHidden="1" w:unhideWhenUsed="1"/>
+    <w:lsdException w:name="Table Grid 8" w:semiHidden="1" w:unhideWhenUsed="1"/>
+    <w:lsdException w:name="Table List 1" w:semiHidden="1" w:unhideWhenUsed="1"/>
+    <w:lsdException w:name="Table List 2" w:semiHidden="1" w:unhideWhenUsed="1"/>
+    <w:lsdException w:name="Table List 3" w:semiHidden="1" w:unhideWhenUsed="1"/>
+    <w:lsdException w:name="Table List 4" w:semiHidden="1" w:unhideWhenUsed="1"/>
+    <w:lsdException w:name="Table List 5" w:semiHidden="1" w:unhideWhenUsed="1"/>
+    <w:lsdException w:name="Table List 6" w:semiHidden="1" w:unhideWhenUsed="1"/>
+    <w:lsdException w:name="Table List 7" w:semiHidden="1" w:unhideWhenUsed="1"/>
+    <w:lsdException w:name="Table List 8" w:semiHidden="1" w:unhideWhenUsed="1"/>
+    <w:lsdException w:name="Table 3D effects 1" w:semiHidden="1" w:unhideWhenUsed="1"/>
+    <w:lsdException w:name="Table 3D effects 2" w:semiHidden="1" w:unhideWhenUsed="1"/>
+    <w:lsdException w:name="Table 3D effects 3" w:semiHidden="1" w:unhideWhenUsed="1"/>
+    <w:lsdException w:name="Table Contemporary" w:semiHidden="1" w:unhideWhenUsed="1"/>
+    <w:lsdException w:name="Table Elegant" w:semiHidden="1" w:unhideWhenUsed="1"/>
+    <w:lsdException w:name="Table Professional" w:semiHidden="1" w:unhideWhenUsed="1"/>
+    <w:lsdException w:name="Table Subtle 1" w:semiHidden="1" w:unhideWhenUsed="1"/>
+    <w:lsdException w:name="Table Subtle 2" w:semiHidden="1" w:unhideWhenUsed="1"/>
+    <w:lsdException w:name="Table Web 1" w:semiHidden="1" w:unhideWhenUsed="1"/>
+    <w:lsdException w:name="Table Web 2" w:semiHidden="1" w:unhideWhenUsed="1"/>
+    <w:lsdException w:name="Table Web 3" w:semiHidden="1" w:unhideWhenUsed="1"/>
+    <w:lsdException w:name="Balloon Text" w:semiHidden="1" w:unhideWhenUsed="1"/>
+    <w:lsdException w:name="Table Grid" w:uiPriority="59"/>
+    <w:lsdException w:name="Table Theme" w:semiHidden="1" w:unhideWhenUsed="1"/>
+    <w:lsdException w:name="Placeholder Text" w:semiHidden="1"/>
+    <w:lsdException w:name="No Spacing" w:uiPriority="1" w:qFormat="1"/>
+    <w:lsdException w:name="Light Shading" w:uiPriority="60"/>
+    <w:lsdException w:name="Light List" w:uiPriority="61"/>
+    <w:lsdException w:name="Light Grid" w:uiPriority="62"/>
+    <w:lsdException w:name="Medium Shading 1" w:uiPriority="63"/>
+    <w:lsdException w:name="Medium Shading 2" w:uiPriority="64"/>
+    <w:lsdException w:name="Medium List 1" w:uiPriority="65"/>
+    <w:lsdException w:name="Medium List 2" w:uiPriority="66"/>
+    <w:lsdException w:name="Medium Grid 1" w:uiPriority="67"/>
+    <w:lsdException w:name="Medium Grid 2" w:uiPriority="68"/>
+    <w:lsdException w:name="Medium Grid 3" w:uiPriority="69"/>
+    <w:lsdException w:name="Dark List" w:uiPriority="70"/>
+    <w:lsdException w:name="Colorful Shading" w:uiPriority="71"/>
+    <w:lsdException w:name="Colorful List" w:uiPriority="72"/>
+    <w:lsdException w:name="Colorful Grid" w:uiPriority="73"/>
+    <w:lsdException w:name="Light Shading Accent 1" w:uiPriority="60"/>
+    <w:lsdException w:name="Light List Accent 1" w:uiPriority="61"/>
+    <w:lsdException w:name="Light Grid Accent 1" w:uiPriority="62"/>
+    <w:lsdException w:name="Medium Shading 1 Accent 1" w:uiPriority="63"/>
+    <w:lsdException w:name="Medium Shading 2 Accent 1" w:uiPriority="64"/>
+    <w:lsdException w:name="Medium List 1 Accent 1" w:uiPriority="65"/>
+    <w:lsdException w:name="Revision" w:semiHidden="1"/>
+    <w:lsdException w:name="List Paragraph" w:uiPriority="34" w:qFormat="1"/>
+    <w:lsdException w:name="Quote" w:uiPriority="29" w:qFormat="1"/>
+    <w:lsdException w:name="Intense Quote" w:uiPriority="30" w:qFormat="1"/>
+    <w:lsdException w:name="Medium List 2 Accent 1" w:uiPriority="66"/>
+    <w:lsdException w:name="Medium Grid 1 Accent 1" w:uiPriority="67"/>
+    <w:lsdException w:name="Medium Grid 2 Accent 1" w:uiPriority="68"/>
+    <w:lsdException w:name="Medium Grid 3 Accent 1" w:uiPriority="69"/>
+    <w:lsdException w:name="Dark List Accent 1" w:uiPriority="70"/>
+    <w:lsdException w:name="Colorful Shading Accent 1" w:uiPriority="71"/>
+    <w:lsdException w:name="Colorful List Accent 1" w:uiPriority="72"/>
+    <w:lsdException w:name="Colorful Grid Accent 1" w:uiPriority="73"/>
+    <w:lsdException w:name="Light Shading Accent 2" w:uiPriority="60"/>
+    <w:lsdException w:name="Light List Accent 2" w:uiPriority="61"/>
+    <w:lsdException w:name="Light Grid Accent 2" w:uiPriority="62"/>
+    <w:lsdException w:name="Medium Shading 1 Accent 2" w:uiPriority="63"/>
+    <w:lsdException w:name="Medium Shading 2 Accent 2" w:uiPriority="64"/>
+    <w:lsdException w:name="Medium List 1 Accent 2" w:uiPriority="65"/>
+    <w:lsdException w:name="Medium List 2 Accent 2" w:uiPriority="66"/>
+    <w:lsdException w:name="Medium Grid 1 Accent 2" w:uiPriority="67"/>
+    <w:lsdException w:name="Medium Grid 2 Accent 2" w:uiPriority="68"/>
+    <w:lsdException w:name="Medium Grid 3 Accent 2" w:uiPriority="69"/>
+    <w:lsdException w:name="Dark List Accent 2" w:uiPriority="70"/>
+    <w:lsdException w:name="Colorful Shading Accent 2" w:uiPriority="71"/>
+    <w:lsdException w:name="Colorful List Accent 2" w:uiPriority="72"/>
+    <w:lsdException w:name="Colorful Grid Accent 2" w:uiPriority="73"/>
+    <w:lsdException w:name="Light Shading Accent 3" w:uiPriority="60"/>
+    <w:lsdException w:name="Light List Accent 3" w:uiPriority="61"/>
+    <w:lsdException w:name="Light Grid Accent 3" w:uiPriority="62"/>
+    <w:lsdException w:name="Medium Shading 1 Accent 3" w:uiPriority="63"/>
+    <w:lsdException w:name="Medium Shading 2 Accent 3" w:uiPriority="64"/>
+    <w:lsdException w:name="Medium List 1 Accent 3" w:uiPriority="65"/>
+    <w:lsdException w:name="Medium List 2 Accent 3" w:uiPriority="66"/>
+    <w:lsdException w:name="Medium Grid 1 Accent 3" w:uiPriority="67"/>
+    <w:lsdException w:name="Medium Grid 2 Accent 3" w:uiPriority="68"/>
+    <w:lsdException w:name="Medium Grid 3 Accent 3" w:uiPriority="69"/>
+    <w:lsdException w:name="Dark List Accent 3" w:uiPriority="70"/>
+    <w:lsdException w:name="Colorful Shading Accent 3" w:uiPriority="71"/>
+    <w:lsdException w:name="Colorful List Accent 3" w:uiPriority="72"/>
+    <w:lsdException w:name="Colorful Grid Accent 3" w:uiPriority="73"/>
+    <w:lsdException w:name="Light Shading Accent 4" w:uiPriority="60"/>
+    <w:lsdException w:name="Light List Accent 4" w:uiPriority="61"/>
+    <w:lsdException w:name="Light Grid Accent 4" w:uiPriority="62"/>
+    <w:lsdException w:name="Medium Shading 1 Accent 4" w:uiPriority="63"/>
+    <w:lsdException w:name="Medium Shading 2 Accent 4" w:uiPriority="64"/>
+    <w:lsdException w:name="Medium List 1 Accent 4" w:uiPriority="65"/>
+    <w:lsdException w:name="Medium List 2 Accent 4" w:uiPriority="66"/>
+    <w:lsdException w:name="Medium Grid 1 Accent 4" w:uiPriority="67"/>
+    <w:lsdException w:name="Medium Grid 2 Accent 4" w:uiPriority="68"/>
+    <w:lsdException w:name="Medium Grid 3 Accent 4" w:uiPriority="69"/>
+    <w:lsdException w:name="Dark List Accent 4" w:uiPriority="70"/>
+    <w:lsdException w:name="Colorful Shading Accent 4" w:uiPriority="71"/>
+    <w:lsdException w:name="Colorful List Accent 4" w:uiPriority="72"/>
+    <w:lsdException w:name="Colorful Grid Accent 4" w:uiPriority="73"/>
+    <w:lsdException w:name="Light Shading Accent 5" w:uiPriority="60"/>
+    <w:lsdException w:name="Light List Accent 5" w:uiPriority="61"/>
+    <w:lsdException w:name="Light Grid Accent 5" w:uiPriority="62"/>
+    <w:lsdException w:name="Medium Shading 1 Accent 5" w:uiPriority="63"/>
+    <w:lsdException w:name="Medium Shading 2 Accent 5" w:uiPriority="64"/>
+    <w:lsdException w:name="Medium List 1 Accent 5" w:uiPriority="65"/>
+    <w:lsdException w:name="Medium List 2 Accent 5" w:uiPriority="66"/>
+    <w:lsdException w:name="Medium Grid 1 Accent 5" w:uiPriority="67"/>
+    <w:lsdException w:name="Medium Grid 2 Accent 5" w:uiPriority="68"/>
+    <w:lsdException w:name="Medium Grid 3 Accent 5" w:uiPriority="69"/>
+    <w:lsdException w:name="Dark List Accent 5" w:uiPriority="70"/>
+    <w:lsdException w:name="Colorful Shading Accent 5" w:uiPriority="71"/>
+    <w:lsdException w:name="Colorful List Accent 5" w:uiPriority="72"/>
+    <w:lsdException w:name="Colorful Grid Accent 5" w:uiPriority="73"/>
+    <w:lsdException w:name="Light Shading Accent 6" w:uiPriority="60"/>
+    <w:lsdException w:name="Light List Accent 6" w:uiPriority="61"/>
+    <w:lsdException w:name="Light Grid Accent 6" w:uiPriority="62"/>
+    <w:lsdException w:name="Medium Shading 1 Accent 6" w:uiPriority="63"/>
+    <w:lsdException w:name="Medium Shading 2 Accent 6" w:uiPriority="64"/>
+    <w:lsdException w:name="Medium List 1 Accent 6" w:uiPriority="65"/>
+    <w:lsdException w:name="Medium List 2 Accent 6" w:uiPriority="66"/>
+    <w:lsdException w:name="Medium Grid 1 Accent 6" w:uiPriority="67"/>
+    <w:lsdException w:name="Medium Grid 2 Accent 6" w:uiPriority="68"/>
+    <w:lsdException w:name="Medium Grid 3 Accent 6" w:uiPriority="69"/>
+    <w:lsdException w:name="Dark List Accent 6" w:uiPriority="70"/>
+    <w:lsdException w:name="Colorful Shading Accent 6" w:uiPriority="71"/>
+    <w:lsdException w:name="Colorful List Accent 6" w:uiPriority="72"/>
+    <w:lsdException w:name="Colorful Grid Accent 6" w:uiPriority="73"/>
+    <w:lsdException w:name="Subtle Emphasis" w:uiPriority="19" w:qFormat="1"/>
+    <w:lsdException w:name="Intense Emphasis" w:uiPriority="21" w:qFormat="1"/>
+    <w:lsdException w:name="Subtle Reference" w:uiPriority="31" w:qFormat="1"/>
+    <w:lsdException w:name="Intense Reference" w:uiPriority="32" w:qFormat="1"/>
+    <w:lsdException w:name="Book Title" w:uiPriority="33" w:qFormat="1"/>
+    <w:lsdException w:name="Bibliography" w:semiHidden="1" w:uiPriority="37" w:unhideWhenUsed="1"/>
+    <w:lsdException w:name="TOC Heading" w:semiHidden="1" w:uiPriority="39" w:unhideWhenUsed="1" w:qFormat="1"/>
+    <w:lsdException w:name="Plain Table 1" w:uiPriority="41"/>
+    <w:lsdException w:name="Plain Table 2" w:uiPriority="42"/>
+    <w:lsdException w:name="Plain Table 3" w:uiPriority="43"/>
+    <w:lsdException w:name="Plain Table 4" w:uiPriority="44"/>
+    <w:lsdException w:name="Plain Table 5" w:uiPriority="45"/>
+    <w:lsdException w:name="Grid Table Light" w:uiPriority="40"/>
+    <w:lsdException w:name="Grid Table 1 Light" w:uiPriority="46"/>
+    <w:lsdException w:name="Grid Table 2" w:uiPriority="47"/>
+    <w:lsdException w:name="Grid Table 3" w:uiPriority="48"/>
+    <w:lsdException w:name="Grid Table 4" w:uiPriority="49"/>
+    <w:lsdException w:name="Grid Table 5 Dark" w:uiPriority="50"/>
+    <w:lsdException w:name="Grid Table 6 Colorful" w:uiPriority="51"/>
+    <w:lsdException w:name="Grid Table 7 Colorful" w:uiPriority="52"/>
+    <w:lsdException w:name="Grid Table 1 Light Accent 1" w:uiPriority="46"/>
+    <w:lsdException w:name="Grid Table 2 Accent 1" w:uiPriority="47"/>
+    <w:lsdException w:name="Grid Table 3 Accent 1" w:uiPriority="48"/>
+    <w:lsdException w:name="Grid Table 4 Accent 1" w:uiPriority="49"/>
+    <w:lsdException w:name="Grid Table 5 Dark Accent 1" w:uiPriority="50"/>
+    <w:lsdException w:name="Grid Table 6 Colorful Accent 1" w:uiPriority="51"/>
+    <w:lsdException w:name="Grid Table 7 Colorful Accent 1" w:uiPriority="52"/>
+    <w:lsdException w:name="Grid Table 1 Light Accent 2" w:uiPriority="46"/>
+    <w:lsdException w:name="Grid Table 2 Accent 2" w:uiPriority="47"/>
+    <w:lsdException w:name="Grid Table 3 Accent 2" w:uiPriority="48"/>
+    <w:lsdException w:name="Grid Table 4 Accent 2" w:uiPriority="49"/>
+    <w:lsdException w:name="Grid Table 5 Dark Accent 2" w:uiPriority="50"/>
+    <w:lsdException w:name="Grid Table 6 Colorful Accent 2" w:uiPriority="51"/>
+    <w:lsdException w:name="Grid Table 7 Colorful Accent 2" w:uiPriority="52"/>
+    <w:lsdException w:name="Grid Table 1 Light Accent 3" w:uiPriority="46"/>
+    <w:lsdException w:name="Grid Table 2 Accent 3" w:uiPriority="47"/>
+    <w:lsdException w:name="Grid Table 3 Accent 3" w:uiPriority="48"/>
+    <w:lsdException w:name="Grid Table 4 Accent 3" w:uiPriority="49"/>
+    <w:lsdException w:name="Grid Table 5 Dark Accent 3" w:uiPriority="50"/>
+    <w:lsdException w:name="Grid Table 6 Colorful Accent 3" w:uiPriority="51"/>
+    <w:lsdException w:name="Grid Table 7 Colorful Accent 3" w:uiPriority="52"/>
+    <w:lsdException w:name="Grid Table 1 Light Accent 4" w:uiPriority="46"/>
+    <w:lsdException w:name="Grid Table 2 Accent 4" w:uiPriority="47"/>
+    <w:lsdException w:name="Grid Table 3 Accent 4" w:uiPriority="48"/>
+    <w:lsdException w:name="Grid Table 4 Accent 4" w:uiPriority="49"/>
+    <w:lsdException w:name="Grid Table 5 Dark Accent 4" w:uiPriority="50"/>
+    <w:lsdException w:name="Grid Table 6 Colorful Accent 4" w:uiPriority="51"/>
+    <w:lsdException w:name="Grid Table 7 Colorful Accent 4" w:uiPriority="52"/>
+    <w:lsdException w:name="Grid Table 1 Light Accent 5" w:uiPriority="46"/>
+    <w:lsdException w:name="Grid Table 2 Accent 5" w:uiPriority="47"/>
+    <w:lsdException w:name="Grid Table 3 Accent 5" w:uiPriority="48"/>
+    <w:lsdException w:name="Grid Table 4 Accent 5" w:uiPriority="49"/>
+    <w:lsdException w:name="Grid Table 5 Dark Accent 5" w:uiPriority="50"/>
+    <w:lsdException w:name="Grid Table 6 Colorful Accent 5" w:uiPriority="51"/>
+    <w:lsdException w:name="Grid Table 7 Colorful Accent 5" w:uiPriority="52"/>
+    <w:lsdException w:name="Grid Table 1 Light Accent 6" w:uiPriority="46"/>
+    <w:lsdException w:name="Grid Table 2 Accent 6" w:uiPriority="47"/>
+    <w:lsdException w:name="Grid Table 3 Accent 6" w:uiPriority="48"/>
+    <w:lsdException w:name="Grid Table 4 Accent 6" w:uiPriority="49"/>
+    <w:lsdException w:name="Grid Table 5 Dark Accent 6" w:uiPriority="50"/>
+    <w:lsdException w:name="Grid Table 6 Colorful Accent 6" w:uiPriority="51"/>
+    <w:lsdException w:name="Grid Table 7 Colorful Accent 6" w:uiPriority="52"/>
+    <w:lsdException w:name="List Table 1 Light" w:uiPriority="46"/>
+    <w:lsdException w:name="List Table 2" w:uiPriority="47"/>
+    <w:lsdException w:name="List Table 3" w:uiPriority="48"/>
+    <w:lsdException w:name="List Table 4" w:uiPriority="49"/>
+    <w:lsdException w:name="List Table 5 Dark" w:uiPriority="50"/>
+    <w:lsdException w:name="List Table 6 Colorful" w:uiPriority="51"/>
+    <w:lsdException w:name="List Table 7 Colorful" w:uiPriority="52"/>
+    <w:lsdException w:name="List Table 1 Light Accent 1" w:uiPriority="46"/>
+    <w:lsdException w:name="List Table 2 Accent 1" w:uiPriority="47"/>
+    <w:lsdException w:name="List Table 3 Accent 1" w:uiPriority="48"/>
+    <w:lsdException w:name="List Table 4 Accent 1" w:uiPriority="49"/>
+    <w:lsdException w:name="List Table 5 Dark Accent 1" w:uiPriority="50"/>
+    <w:lsdException w:name="List Table 6 Colorful Accent 1" w:uiPriority="51"/>
+    <w:lsdException w:name="List Table 7 Colorful Accent 1" w:uiPriority="52"/>
+    <w:lsdException w:name="List Table 1 Light Accent 2" w:uiPriority="46"/>
+    <w:lsdException w:name="List Table 2 Accent 2" w:uiPriority="47"/>
+    <w:lsdException w:name="List Table 3 Accent 2" w:uiPriority="48"/>
+    <w:lsdException w:name="List Table 4 Accent 2" w:uiPriority="49"/>
+    <w:lsdException w:name="List Table 5 Dark Accent 2" w:uiPriority="50"/>
+    <w:lsdException w:name="List Table 6 Colorful Accent 2" w:uiPriority="51"/>
+    <w:lsdException w:name="List Table 7 Colorful Accent 2" w:uiPriority="52"/>
+    <w:lsdException w:name="List Table 1 Light Accent 3" w:uiPriority="46"/>
+    <w:lsdException w:name="List Table 2 Accent 3" w:uiPriority="47"/>
+    <w:lsdException w:name="List Table 3 Accent 3" w:uiPriority="48"/>
+    <w:lsdException w:name="List Table 4 Accent 3" w:uiPriority="49"/>
+    <w:lsdException w:name="List Table 5 Dark Accent 3" w:uiPriority="50"/>
+    <w:lsdException w:name="List Table 6 Colorful Accent 3" w:uiPriority="51"/>
+    <w:lsdException w:name="List Table 7 Colorful Accent 3" w:uiPriority="52"/>
+    <w:lsdException w:name="List Table 1 Light Accent 4" w:uiPriority="46"/>
+    <w:lsdException w:name="List Table 2 Accent 4" w:uiPriority="47"/>
+    <w:lsdException w:name="List Table 3 Accent 4" w:uiPriority="48"/>
+    <w:lsdException w:name="List Table 4 Accent 4" w:uiPriority="49"/>
+    <w:lsdException w:name="List Table 5 Dark Accent 4" w:uiPriority="50"/>
+    <w:lsdException w:name="List Table 6 Colorful Accent 4" w:uiPriority="51"/>
+    <w:lsdException w:name="List Table 7 Colorful Accent 4" w:uiPriority="52"/>
+    <w:lsdException w:name="List Table 1 Light Accent 5" w:uiPriority="46"/>
+    <w:lsdException w:name="List Table 2 Accent 5" w:uiPriority="47"/>
+    <w:lsdException w:name="List Table 3 Accent 5" w:uiPriority="48"/>
+    <w:lsdException w:name="List Table 4 Accent 5" w:uiPriority="49"/>
+    <w:lsdException w:name="List Table 5 Dark Accent 5" w:uiPriority="50"/>
+    <w:lsdException w:name="List Table 6 Colorful Accent 5" w:uiPriority="51"/>
+    <w:lsdException w:name="List Table 7 Colorful Accent 5" w:uiPriority="52"/>
+    <w:lsdException w:name="List Table 1 Light Accent 6" w:uiPriority="46"/>
+    <w:lsdException w:name="List Table 2 Accent 6" w:uiPriority="47"/>
+    <w:lsdException w:name="List Table 3 Accent 6" w:uiPriority="48"/>
+    <w:lsdException w:name="List Table 4 Accent 6" w:uiPriority="49"/>
+    <w:lsdException w:name="List Table 5 Dark Accent 6" w:uiPriority="50"/>
+    <w:lsdException w:name="List Table 6 Colorful Accent 6" w:uiPriority="51"/>
+    <w:lsdException w:name="List Table 7 Colorful Accent 6" w:uiPriority="52"/>
+    <w:lsdException w:name="Mention" w:semiHidden="1" w:unhideWhenUsed="1"/>
+    <w:lsdException w:name="Smart Hyperlink" w:semiHidden="1" w:unhideWhenUsed="1"/>
+    <w:lsdException w:name="Hashtag" w:semiHidden="1" w:unhideWhenUsed="1"/>
+    <w:lsdException w:name="Unresolved Mention" w:semiHidden="1" w:unhideWhenUsed="1"/>
   </w:latentStyles>
   <w:style w:type="paragraph" w:default="1" w:styleId="Normal">
     <w:name w:val="Normal"/>
@@ -7128,6 +9783,27 @@
       <w:i/>
       <w:iCs/>
       <w:color w:val="4F81BD" w:themeColor="accent1"/>
+    </w:rPr>
+  </w:style>
+  <w:style w:type="paragraph" w:styleId="Heading5">
+    <w:name w:val="heading 5"/>
+    <w:basedOn w:val="Normal"/>
+    <w:next w:val="Normal"/>
+    <w:link w:val="Heading5Char"/>
+    <w:uiPriority w:val="9"/>
+    <w:semiHidden/>
+    <w:unhideWhenUsed/>
+    <w:qFormat/>
+    <w:rsid w:val="00782F2D"/>
+    <w:pPr>
+      <w:keepNext/>
+      <w:keepLines/>
+      <w:spacing w:before="40" w:after="0"/>
+      <w:outlineLvl w:val="4"/>
+    </w:pPr>
+    <w:rPr>
+      <w:rFonts w:asciiTheme="majorHAnsi" w:eastAsiaTheme="majorEastAsia" w:hAnsiTheme="majorHAnsi" w:cstheme="majorBidi"/>
+      <w:color w:val="365F91" w:themeColor="accent1" w:themeShade="BF"/>
     </w:rPr>
   </w:style>
   <w:style w:type="character" w:default="1" w:styleId="DefaultParagraphFont">
@@ -7441,7 +10117,6 @@
       <w:spacing w:before="0" w:after="0" w:line="240" w:lineRule="auto"/>
     </w:pPr>
     <w:tblPr>
-      <w:tblInd w:w="0" w:type="dxa"/>
       <w:tblBorders>
         <w:top w:val="single" w:sz="4" w:space="0" w:color="auto"/>
         <w:left w:val="single" w:sz="4" w:space="0" w:color="auto"/>
@@ -7450,12 +10125,6 @@
         <w:insideH w:val="single" w:sz="4" w:space="0" w:color="auto"/>
         <w:insideV w:val="single" w:sz="4" w:space="0" w:color="auto"/>
       </w:tblBorders>
-      <w:tblCellMar>
-        <w:top w:w="0" w:type="dxa"/>
-        <w:left w:w="108" w:type="dxa"/>
-        <w:bottom w:w="0" w:type="dxa"/>
-        <w:right w:w="108" w:type="dxa"/>
-      </w:tblCellMar>
     </w:tblPr>
   </w:style>
   <w:style w:type="character" w:customStyle="1" w:styleId="Heading4Char">
@@ -7473,7 +10142,7 @@
       <w:color w:val="4F81BD" w:themeColor="accent1"/>
     </w:rPr>
   </w:style>
-  <w:style w:type="character" w:customStyle="1" w:styleId="UnresolvedMention">
+  <w:style w:type="character" w:styleId="UnresolvedMention">
     <w:name w:val="Unresolved Mention"/>
     <w:basedOn w:val="DefaultParagraphFont"/>
     <w:uiPriority w:val="99"/>
@@ -7485,201 +10154,24 @@
       <w:shd w:val="clear" w:color="auto" w:fill="E6E6E6"/>
     </w:rPr>
   </w:style>
-</w:styles>
-</file>
-
-<file path=word/stylesWithEffects.xml><?xml version="1.0" encoding="utf-8"?>
-<w:styles xmlns:wpc="http://schemas.microsoft.com/office/word/2010/wordprocessingCanvas" xmlns:mc="http://schemas.openxmlformats.org/markup-compatibility/2006" xmlns:o="urn:schemas-microsoft-com:office:office" xmlns:r="http://schemas.openxmlformats.org/officeDocument/2006/relationships" xmlns:m="http://schemas.openxmlformats.org/officeDocument/2006/math" xmlns:v="urn:schemas-microsoft-com:vml" xmlns:wp14="http://schemas.microsoft.com/office/word/2010/wordprocessingDrawing" xmlns:wp="http://schemas.openxmlformats.org/drawingml/2006/wordprocessingDrawing" xmlns:w10="urn:schemas-microsoft-com:office:word" xmlns:w="http://schemas.openxmlformats.org/wordprocessingml/2006/main" xmlns:w14="http://schemas.microsoft.com/office/word/2010/wordml" xmlns:wpg="http://schemas.microsoft.com/office/word/2010/wordprocessingGroup" xmlns:wpi="http://schemas.microsoft.com/office/word/2010/wordprocessingInk" xmlns:wne="http://schemas.microsoft.com/office/word/2006/wordml" xmlns:wps="http://schemas.microsoft.com/office/word/2010/wordprocessingShape" mc:Ignorable="w14 wp14">
-  <w:docDefaults>
-    <w:rPrDefault>
-      <w:rPr>
-        <w:rFonts w:asciiTheme="minorHAnsi" w:eastAsiaTheme="minorEastAsia" w:hAnsiTheme="minorHAnsi" w:cstheme="minorBidi"/>
-        <w:sz w:val="22"/>
-        <w:szCs w:val="22"/>
-        <w:lang w:val="en-GB" w:eastAsia="en-GB" w:bidi="ar-SA"/>
-      </w:rPr>
-    </w:rPrDefault>
-    <w:pPrDefault>
-      <w:pPr>
-        <w:spacing w:after="200" w:line="276" w:lineRule="auto"/>
-      </w:pPr>
-    </w:pPrDefault>
-  </w:docDefaults>
-  <w:latentStyles w:defLockedState="0" w:defUIPriority="99" w:defSemiHidden="1" w:defUnhideWhenUsed="1" w:defQFormat="0" w:count="267">
-    <w:lsdException w:name="Normal" w:semiHidden="0" w:uiPriority="0" w:unhideWhenUsed="0" w:qFormat="1"/>
-    <w:lsdException w:name="heading 1" w:semiHidden="0" w:uiPriority="9" w:unhideWhenUsed="0" w:qFormat="1"/>
-    <w:lsdException w:name="heading 2" w:uiPriority="9" w:qFormat="1"/>
-    <w:lsdException w:name="heading 3" w:uiPriority="9" w:qFormat="1"/>
-    <w:lsdException w:name="heading 4" w:uiPriority="9" w:qFormat="1"/>
-    <w:lsdException w:name="heading 5" w:uiPriority="9" w:qFormat="1"/>
-    <w:lsdException w:name="heading 6" w:uiPriority="9" w:qFormat="1"/>
-    <w:lsdException w:name="heading 7" w:uiPriority="9" w:qFormat="1"/>
-    <w:lsdException w:name="heading 8" w:uiPriority="9" w:qFormat="1"/>
-    <w:lsdException w:name="heading 9" w:uiPriority="9" w:qFormat="1"/>
-    <w:lsdException w:name="toc 1" w:uiPriority="39"/>
-    <w:lsdException w:name="toc 2" w:uiPriority="39"/>
-    <w:lsdException w:name="toc 3" w:uiPriority="39"/>
-    <w:lsdException w:name="toc 4" w:uiPriority="39"/>
-    <w:lsdException w:name="toc 5" w:uiPriority="39"/>
-    <w:lsdException w:name="toc 6" w:uiPriority="39"/>
-    <w:lsdException w:name="toc 7" w:uiPriority="39"/>
-    <w:lsdException w:name="toc 8" w:uiPriority="39"/>
-    <w:lsdException w:name="toc 9" w:uiPriority="39"/>
-    <w:lsdException w:name="caption" w:uiPriority="35" w:qFormat="1"/>
-    <w:lsdException w:name="Title" w:semiHidden="0" w:uiPriority="10" w:unhideWhenUsed="0" w:qFormat="1"/>
-    <w:lsdException w:name="Default Paragraph Font" w:uiPriority="1"/>
-    <w:lsdException w:name="Subtitle" w:semiHidden="0" w:uiPriority="11" w:unhideWhenUsed="0" w:qFormat="1"/>
-    <w:lsdException w:name="Strong" w:semiHidden="0" w:uiPriority="22" w:unhideWhenUsed="0" w:qFormat="1"/>
-    <w:lsdException w:name="Emphasis" w:semiHidden="0" w:uiPriority="20" w:unhideWhenUsed="0" w:qFormat="1"/>
-    <w:lsdException w:name="Table Grid" w:semiHidden="0" w:uiPriority="59" w:unhideWhenUsed="0"/>
-    <w:lsdException w:name="Placeholder Text" w:unhideWhenUsed="0"/>
-    <w:lsdException w:name="No Spacing" w:semiHidden="0" w:uiPriority="1" w:unhideWhenUsed="0" w:qFormat="1"/>
-    <w:lsdException w:name="Light Shading" w:semiHidden="0" w:uiPriority="60" w:unhideWhenUsed="0"/>
-    <w:lsdException w:name="Light List" w:semiHidden="0" w:uiPriority="61" w:unhideWhenUsed="0"/>
-    <w:lsdException w:name="Light Grid" w:semiHidden="0" w:uiPriority="62" w:unhideWhenUsed="0"/>
-    <w:lsdException w:name="Medium Shading 1" w:semiHidden="0" w:uiPriority="63" w:unhideWhenUsed="0"/>
-    <w:lsdException w:name="Medium Shading 2" w:semiHidden="0" w:uiPriority="64" w:unhideWhenUsed="0"/>
-    <w:lsdException w:name="Medium List 1" w:semiHidden="0" w:uiPriority="65" w:unhideWhenUsed="0"/>
-    <w:lsdException w:name="Medium List 2" w:semiHidden="0" w:uiPriority="66" w:unhideWhenUsed="0"/>
-    <w:lsdException w:name="Medium Grid 1" w:semiHidden="0" w:uiPriority="67" w:unhideWhenUsed="0"/>
-    <w:lsdException w:name="Medium Grid 2" w:semiHidden="0" w:uiPriority="68" w:unhideWhenUsed="0"/>
-    <w:lsdException w:name="Medium Grid 3" w:semiHidden="0" w:uiPriority="69" w:unhideWhenUsed="0"/>
-    <w:lsdException w:name="Dark List" w:semiHidden="0" w:uiPriority="70" w:unhideWhenUsed="0"/>
-    <w:lsdException w:name="Colorful Shading" w:semiHidden="0" w:uiPriority="71" w:unhideWhenUsed="0"/>
-    <w:lsdException w:name="Colorful List" w:semiHidden="0" w:uiPriority="72" w:unhideWhenUsed="0"/>
-    <w:lsdException w:name="Colorful Grid" w:semiHidden="0" w:uiPriority="73" w:unhideWhenUsed="0"/>
-    <w:lsdException w:name="Light Shading Accent 1" w:semiHidden="0" w:uiPriority="60" w:unhideWhenUsed="0"/>
-    <w:lsdException w:name="Light List Accent 1" w:semiHidden="0" w:uiPriority="61" w:unhideWhenUsed="0"/>
-    <w:lsdException w:name="Light Grid Accent 1" w:semiHidden="0" w:uiPriority="62" w:unhideWhenUsed="0"/>
-    <w:lsdException w:name="Medium Shading 1 Accent 1" w:semiHidden="0" w:uiPriority="63" w:unhideWhenUsed="0"/>
-    <w:lsdException w:name="Medium Shading 2 Accent 1" w:semiHidden="0" w:uiPriority="64" w:unhideWhenUsed="0"/>
-    <w:lsdException w:name="Medium List 1 Accent 1" w:semiHidden="0" w:uiPriority="65" w:unhideWhenUsed="0"/>
-    <w:lsdException w:name="Revision" w:unhideWhenUsed="0"/>
-    <w:lsdException w:name="List Paragraph" w:semiHidden="0" w:uiPriority="34" w:unhideWhenUsed="0" w:qFormat="1"/>
-    <w:lsdException w:name="Quote" w:semiHidden="0" w:uiPriority="29" w:unhideWhenUsed="0" w:qFormat="1"/>
-    <w:lsdException w:name="Intense Quote" w:semiHidden="0" w:uiPriority="30" w:unhideWhenUsed="0" w:qFormat="1"/>
-    <w:lsdException w:name="Medium List 2 Accent 1" w:semiHidden="0" w:uiPriority="66" w:unhideWhenUsed="0"/>
-    <w:lsdException w:name="Medium Grid 1 Accent 1" w:semiHidden="0" w:uiPriority="67" w:unhideWhenUsed="0"/>
-    <w:lsdException w:name="Medium Grid 2 Accent 1" w:semiHidden="0" w:uiPriority="68" w:unhideWhenUsed="0"/>
-    <w:lsdException w:name="Medium Grid 3 Accent 1" w:semiHidden="0" w:uiPriority="69" w:unhideWhenUsed="0"/>
-    <w:lsdException w:name="Dark List Accent 1" w:semiHidden="0" w:uiPriority="70" w:unhideWhenUsed="0"/>
-    <w:lsdException w:name="Colorful Shading Accent 1" w:semiHidden="0" w:uiPriority="71" w:unhideWhenUsed="0"/>
-    <w:lsdException w:name="Colorful List Accent 1" w:semiHidden="0" w:uiPriority="72" w:unhideWhenUsed="0"/>
-    <w:lsdException w:name="Colorful Grid Accent 1" w:semiHidden="0" w:uiPriority="73" w:unhideWhenUsed="0"/>
-    <w:lsdException w:name="Light Shading Accent 2" w:semiHidden="0" w:uiPriority="60" w:unhideWhenUsed="0"/>
-    <w:lsdException w:name="Light List Accent 2" w:semiHidden="0" w:uiPriority="61" w:unhideWhenUsed="0"/>
-    <w:lsdException w:name="Light Grid Accent 2" w:semiHidden="0" w:uiPriority="62" w:unhideWhenUsed="0"/>
-    <w:lsdException w:name="Medium Shading 1 Accent 2" w:semiHidden="0" w:uiPriority="63" w:unhideWhenUsed="0"/>
-    <w:lsdException w:name="Medium Shading 2 Accent 2" w:semiHidden="0" w:uiPriority="64" w:unhideWhenUsed="0"/>
-    <w:lsdException w:name="Medium List 1 Accent 2" w:semiHidden="0" w:uiPriority="65" w:unhideWhenUsed="0"/>
-    <w:lsdException w:name="Medium List 2 Accent 2" w:semiHidden="0" w:uiPriority="66" w:unhideWhenUsed="0"/>
-    <w:lsdException w:name="Medium Grid 1 Accent 2" w:semiHidden="0" w:uiPriority="67" w:unhideWhenUsed="0"/>
-    <w:lsdException w:name="Medium Grid 2 Accent 2" w:semiHidden="0" w:uiPriority="68" w:unhideWhenUsed="0"/>
-    <w:lsdException w:name="Medium Grid 3 Accent 2" w:semiHidden="0" w:uiPriority="69" w:unhideWhenUsed="0"/>
-    <w:lsdException w:name="Dark List Accent 2" w:semiHidden="0" w:uiPriority="70" w:unhideWhenUsed="0"/>
-    <w:lsdException w:name="Colorful Shading Accent 2" w:semiHidden="0" w:uiPriority="71" w:unhideWhenUsed="0"/>
-    <w:lsdException w:name="Colorful List Accent 2" w:semiHidden="0" w:uiPriority="72" w:unhideWhenUsed="0"/>
-    <w:lsdException w:name="Colorful Grid Accent 2" w:semiHidden="0" w:uiPriority="73" w:unhideWhenUsed="0"/>
-    <w:lsdException w:name="Light Shading Accent 3" w:semiHidden="0" w:uiPriority="60" w:unhideWhenUsed="0"/>
-    <w:lsdException w:name="Light List Accent 3" w:semiHidden="0" w:uiPriority="61" w:unhideWhenUsed="0"/>
-    <w:lsdException w:name="Light Grid Accent 3" w:semiHidden="0" w:uiPriority="62" w:unhideWhenUsed="0"/>
-    <w:lsdException w:name="Medium Shading 1 Accent 3" w:semiHidden="0" w:uiPriority="63" w:unhideWhenUsed="0"/>
-    <w:lsdException w:name="Medium Shading 2 Accent 3" w:semiHidden="0" w:uiPriority="64" w:unhideWhenUsed="0"/>
-    <w:lsdException w:name="Medium List 1 Accent 3" w:semiHidden="0" w:uiPriority="65" w:unhideWhenUsed="0"/>
-    <w:lsdException w:name="Medium List 2 Accent 3" w:semiHidden="0" w:uiPriority="66" w:unhideWhenUsed="0"/>
-    <w:lsdException w:name="Medium Grid 1 Accent 3" w:semiHidden="0" w:uiPriority="67" w:unhideWhenUsed="0"/>
-    <w:lsdException w:name="Medium Grid 2 Accent 3" w:semiHidden="0" w:uiPriority="68" w:unhideWhenUsed="0"/>
-    <w:lsdException w:name="Medium Grid 3 Accent 3" w:semiHidden="0" w:uiPriority="69" w:unhideWhenUsed="0"/>
-    <w:lsdException w:name="Dark List Accent 3" w:semiHidden="0" w:uiPriority="70" w:unhideWhenUsed="0"/>
-    <w:lsdException w:name="Colorful Shading Accent 3" w:semiHidden="0" w:uiPriority="71" w:unhideWhenUsed="0"/>
-    <w:lsdException w:name="Colorful List Accent 3" w:semiHidden="0" w:uiPriority="72" w:unhideWhenUsed="0"/>
-    <w:lsdException w:name="Colorful Grid Accent 3" w:semiHidden="0" w:uiPriority="73" w:unhideWhenUsed="0"/>
-    <w:lsdException w:name="Light Shading Accent 4" w:semiHidden="0" w:uiPriority="60" w:unhideWhenUsed="0"/>
-    <w:lsdException w:name="Light List Accent 4" w:semiHidden="0" w:uiPriority="61" w:unhideWhenUsed="0"/>
-    <w:lsdException w:name="Light Grid Accent 4" w:semiHidden="0" w:uiPriority="62" w:unhideWhenUsed="0"/>
-    <w:lsdException w:name="Medium Shading 1 Accent 4" w:semiHidden="0" w:uiPriority="63" w:unhideWhenUsed="0"/>
-    <w:lsdException w:name="Medium Shading 2 Accent 4" w:semiHidden="0" w:uiPriority="64" w:unhideWhenUsed="0"/>
-    <w:lsdException w:name="Medium List 1 Accent 4" w:semiHidden="0" w:uiPriority="65" w:unhideWhenUsed="0"/>
-    <w:lsdException w:name="Medium List 2 Accent 4" w:semiHidden="0" w:uiPriority="66" w:unhideWhenUsed="0"/>
-    <w:lsdException w:name="Medium Grid 1 Accent 4" w:semiHidden="0" w:uiPriority="67" w:unhideWhenUsed="0"/>
-    <w:lsdException w:name="Medium Grid 2 Accent 4" w:semiHidden="0" w:uiPriority="68" w:unhideWhenUsed="0"/>
-    <w:lsdException w:name="Medium Grid 3 Accent 4" w:semiHidden="0" w:uiPriority="69" w:unhideWhenUsed="0"/>
-    <w:lsdException w:name="Dark List Accent 4" w:semiHidden="0" w:uiPriority="70" w:unhideWhenUsed="0"/>
-    <w:lsdException w:name="Colorful Shading Accent 4" w:semiHidden="0" w:uiPriority="71" w:unhideWhenUsed="0"/>
-    <w:lsdException w:name="Colorful List Accent 4" w:semiHidden="0" w:uiPriority="72" w:unhideWhenUsed="0"/>
-    <w:lsdException w:name="Colorful Grid Accent 4" w:semiHidden="0" w:uiPriority="73" w:unhideWhenUsed="0"/>
-    <w:lsdException w:name="Light Shading Accent 5" w:semiHidden="0" w:uiPriority="60" w:unhideWhenUsed="0"/>
-    <w:lsdException w:name="Light List Accent 5" w:semiHidden="0" w:uiPriority="61" w:unhideWhenUsed="0"/>
-    <w:lsdException w:name="Light Grid Accent 5" w:semiHidden="0" w:uiPriority="62" w:unhideWhenUsed="0"/>
-    <w:lsdException w:name="Medium Shading 1 Accent 5" w:semiHidden="0" w:uiPriority="63" w:unhideWhenUsed="0"/>
-    <w:lsdException w:name="Medium Shading 2 Accent 5" w:semiHidden="0" w:uiPriority="64" w:unhideWhenUsed="0"/>
-    <w:lsdException w:name="Medium List 1 Accent 5" w:semiHidden="0" w:uiPriority="65" w:unhideWhenUsed="0"/>
-    <w:lsdException w:name="Medium List 2 Accent 5" w:semiHidden="0" w:uiPriority="66" w:unhideWhenUsed="0"/>
-    <w:lsdException w:name="Medium Grid 1 Accent 5" w:semiHidden="0" w:uiPriority="67" w:unhideWhenUsed="0"/>
-    <w:lsdException w:name="Medium Grid 2 Accent 5" w:semiHidden="0" w:uiPriority="68" w:unhideWhenUsed="0"/>
-    <w:lsdException w:name="Medium Grid 3 Accent 5" w:semiHidden="0" w:uiPriority="69" w:unhideWhenUsed="0"/>
-    <w:lsdException w:name="Dark List Accent 5" w:semiHidden="0" w:uiPriority="70" w:unhideWhenUsed="0"/>
-    <w:lsdException w:name="Colorful Shading Accent 5" w:semiHidden="0" w:uiPriority="71" w:unhideWhenUsed="0"/>
-    <w:lsdException w:name="Colorful List Accent 5" w:semiHidden="0" w:uiPriority="72" w:unhideWhenUsed="0"/>
-    <w:lsdException w:name="Colorful Grid Accent 5" w:semiHidden="0" w:uiPriority="73" w:unhideWhenUsed="0"/>
-    <w:lsdException w:name="Light Shading Accent 6" w:semiHidden="0" w:uiPriority="60" w:unhideWhenUsed="0"/>
-    <w:lsdException w:name="Light List Accent 6" w:semiHidden="0" w:uiPriority="61" w:unhideWhenUsed="0"/>
-    <w:lsdException w:name="Light Grid Accent 6" w:semiHidden="0" w:uiPriority="62" w:unhideWhenUsed="0"/>
-    <w:lsdException w:name="Medium Shading 1 Accent 6" w:semiHidden="0" w:uiPriority="63" w:unhideWhenUsed="0"/>
-    <w:lsdException w:name="Medium Shading 2 Accent 6" w:semiHidden="0" w:uiPriority="64" w:unhideWhenUsed="0"/>
-    <w:lsdException w:name="Medium List 1 Accent 6" w:semiHidden="0" w:uiPriority="65" w:unhideWhenUsed="0"/>
-    <w:lsdException w:name="Medium List 2 Accent 6" w:semiHidden="0" w:uiPriority="66" w:unhideWhenUsed="0"/>
-    <w:lsdException w:name="Medium Grid 1 Accent 6" w:semiHidden="0" w:uiPriority="67" w:unhideWhenUsed="0"/>
-    <w:lsdException w:name="Medium Grid 2 Accent 6" w:semiHidden="0" w:uiPriority="68" w:unhideWhenUsed="0"/>
-    <w:lsdException w:name="Medium Grid 3 Accent 6" w:semiHidden="0" w:uiPriority="69" w:unhideWhenUsed="0"/>
-    <w:lsdException w:name="Dark List Accent 6" w:semiHidden="0" w:uiPriority="70" w:unhideWhenUsed="0"/>
-    <w:lsdException w:name="Colorful Shading Accent 6" w:semiHidden="0" w:uiPriority="71" w:unhideWhenUsed="0"/>
-    <w:lsdException w:name="Colorful List Accent 6" w:semiHidden="0" w:uiPriority="72" w:unhideWhenUsed="0"/>
-    <w:lsdException w:name="Colorful Grid Accent 6" w:semiHidden="0" w:uiPriority="73" w:unhideWhenUsed="0"/>
-    <w:lsdException w:name="Subtle Emphasis" w:semiHidden="0" w:uiPriority="19" w:unhideWhenUsed="0" w:qFormat="1"/>
-    <w:lsdException w:name="Intense Emphasis" w:semiHidden="0" w:uiPriority="21" w:unhideWhenUsed="0" w:qFormat="1"/>
-    <w:lsdException w:name="Subtle Reference" w:semiHidden="0" w:uiPriority="31" w:unhideWhenUsed="0" w:qFormat="1"/>
-    <w:lsdException w:name="Intense Reference" w:semiHidden="0" w:uiPriority="32" w:unhideWhenUsed="0" w:qFormat="1"/>
-    <w:lsdException w:name="Book Title" w:semiHidden="0" w:uiPriority="33" w:unhideWhenUsed="0" w:qFormat="1"/>
-    <w:lsdException w:name="Bibliography" w:uiPriority="37"/>
-    <w:lsdException w:name="TOC Heading" w:uiPriority="39" w:qFormat="1"/>
-  </w:latentStyles>
-  <w:style w:type="paragraph" w:default="1" w:styleId="Normal">
-    <w:name w:val="Normal"/>
-    <w:qFormat/>
-  </w:style>
-  <w:style w:type="character" w:default="1" w:styleId="DefaultParagraphFont">
-    <w:name w:val="Default Paragraph Font"/>
-    <w:uiPriority w:val="1"/>
+  <w:style w:type="character" w:customStyle="1" w:styleId="Heading5Char">
+    <w:name w:val="Heading 5 Char"/>
+    <w:basedOn w:val="DefaultParagraphFont"/>
+    <w:link w:val="Heading5"/>
+    <w:uiPriority w:val="9"/>
     <w:semiHidden/>
-    <w:unhideWhenUsed/>
-  </w:style>
-  <w:style w:type="table" w:default="1" w:styleId="TableNormal">
-    <w:name w:val="Normal Table"/>
-    <w:uiPriority w:val="99"/>
-    <w:semiHidden/>
-    <w:unhideWhenUsed/>
-    <w:tblPr>
-      <w:tblInd w:w="0" w:type="dxa"/>
-      <w:tblCellMar>
-        <w:top w:w="0" w:type="dxa"/>
-        <w:left w:w="108" w:type="dxa"/>
-        <w:bottom w:w="0" w:type="dxa"/>
-        <w:right w:w="108" w:type="dxa"/>
-      </w:tblCellMar>
-    </w:tblPr>
-  </w:style>
-  <w:style w:type="numbering" w:default="1" w:styleId="NoList">
-    <w:name w:val="No List"/>
-    <w:uiPriority w:val="99"/>
-    <w:semiHidden/>
-    <w:unhideWhenUsed/>
+    <w:rsid w:val="00782F2D"/>
+    <w:rPr>
+      <w:rFonts w:asciiTheme="majorHAnsi" w:eastAsiaTheme="majorEastAsia" w:hAnsiTheme="majorHAnsi" w:cstheme="majorBidi"/>
+      <w:color w:val="365F91" w:themeColor="accent1" w:themeShade="BF"/>
+      <w:sz w:val="24"/>
+    </w:rPr>
   </w:style>
 </w:styles>
 </file>
 
 <file path=word/glossary/document.xml><?xml version="1.0" encoding="utf-8"?>
-<w:glossaryDocument xmlns:wpc="http://schemas.microsoft.com/office/word/2010/wordprocessingCanvas" xmlns:mc="http://schemas.openxmlformats.org/markup-compatibility/2006" xmlns:o="urn:schemas-microsoft-com:office:office" xmlns:r="http://schemas.openxmlformats.org/officeDocument/2006/relationships" xmlns:m="http://schemas.openxmlformats.org/officeDocument/2006/math" xmlns:v="urn:schemas-microsoft-com:vml" xmlns:wp14="http://schemas.microsoft.com/office/word/2010/wordprocessingDrawing" xmlns:wp="http://schemas.openxmlformats.org/drawingml/2006/wordprocessingDrawing" xmlns:w10="urn:schemas-microsoft-com:office:word" xmlns:w="http://schemas.openxmlformats.org/wordprocessingml/2006/main" xmlns:w14="http://schemas.microsoft.com/office/word/2010/wordml" xmlns:wpg="http://schemas.microsoft.com/office/word/2010/wordprocessingGroup" xmlns:wpi="http://schemas.microsoft.com/office/word/2010/wordprocessingInk" xmlns:wne="http://schemas.microsoft.com/office/word/2006/wordml" xmlns:wps="http://schemas.microsoft.com/office/word/2010/wordprocessingShape" mc:Ignorable="w14 wp14">
+<w:glossaryDocument xmlns:wpc="http://schemas.microsoft.com/office/word/2010/wordprocessingCanvas" xmlns:cx="http://schemas.microsoft.com/office/drawing/2014/chartex" xmlns:cx1="http://schemas.microsoft.com/office/drawing/2015/9/8/chartex" xmlns:cx2="http://schemas.microsoft.com/office/drawing/2015/10/21/chartex" xmlns:cx3="http://schemas.microsoft.com/office/drawing/2016/5/9/chartex" xmlns:cx4="http://schemas.microsoft.com/office/drawing/2016/5/10/chartex" xmlns:cx5="http://schemas.microsoft.com/office/drawing/2016/5/11/chartex" xmlns:cx6="http://schemas.microsoft.com/office/drawing/2016/5/12/chartex" xmlns:cx7="http://schemas.microsoft.com/office/drawing/2016/5/13/chartex" xmlns:cx8="http://schemas.microsoft.com/office/drawing/2016/5/14/chartex" xmlns:mc="http://schemas.openxmlformats.org/markup-compatibility/2006" xmlns:aink="http://schemas.microsoft.com/office/drawing/2016/ink" xmlns:am3d="http://schemas.microsoft.com/office/drawing/2017/model3d" xmlns:o="urn:schemas-microsoft-com:office:office" xmlns:r="http://schemas.openxmlformats.org/officeDocument/2006/relationships" xmlns:m="http://schemas.openxmlformats.org/officeDocument/2006/math" xmlns:v="urn:schemas-microsoft-com:vml" xmlns:wp14="http://schemas.microsoft.com/office/word/2010/wordprocessingDrawing" xmlns:wp="http://schemas.openxmlformats.org/drawingml/2006/wordprocessingDrawing" xmlns:w10="urn:schemas-microsoft-com:office:word" xmlns:w="http://schemas.openxmlformats.org/wordprocessingml/2006/main" xmlns:w14="http://schemas.microsoft.com/office/word/2010/wordml" xmlns:w15="http://schemas.microsoft.com/office/word/2012/wordml" xmlns:w16cid="http://schemas.microsoft.com/office/word/2016/wordml/cid" xmlns:w16se="http://schemas.microsoft.com/office/word/2015/wordml/symex" xmlns:wpg="http://schemas.microsoft.com/office/word/2010/wordprocessingGroup" xmlns:wpi="http://schemas.microsoft.com/office/word/2010/wordprocessingInk" xmlns:wne="http://schemas.microsoft.com/office/word/2006/wordml" xmlns:wps="http://schemas.microsoft.com/office/word/2010/wordprocessingShape" mc:Ignorable="w14 w15 w16se w16cid wp14">
   <w:docParts>
     <w:docPart>
       <w:docPartPr>
@@ -7712,11 +10204,11 @@
 </file>
 
 <file path=word/glossary/fontTable.xml><?xml version="1.0" encoding="utf-8"?>
-<w:fonts xmlns:mc="http://schemas.openxmlformats.org/markup-compatibility/2006" xmlns:r="http://schemas.openxmlformats.org/officeDocument/2006/relationships" xmlns:w="http://schemas.openxmlformats.org/wordprocessingml/2006/main" xmlns:w14="http://schemas.microsoft.com/office/word/2010/wordml" mc:Ignorable="w14">
-  <w:font w:name="Symbol">
-    <w:panose1 w:val="05050102010706020507"/>
+<w:fonts xmlns:mc="http://schemas.openxmlformats.org/markup-compatibility/2006" xmlns:r="http://schemas.openxmlformats.org/officeDocument/2006/relationships" xmlns:w="http://schemas.openxmlformats.org/wordprocessingml/2006/main" xmlns:w14="http://schemas.microsoft.com/office/word/2010/wordml" xmlns:w15="http://schemas.microsoft.com/office/word/2012/wordml" xmlns:w16cid="http://schemas.microsoft.com/office/word/2016/wordml/cid" xmlns:w16se="http://schemas.microsoft.com/office/word/2015/wordml/symex" mc:Ignorable="w14 w15 w16se w16cid">
+  <w:font w:name="Wingdings">
+    <w:panose1 w:val="05000000000000000000"/>
     <w:charset w:val="02"/>
-    <w:family w:val="roman"/>
+    <w:family w:val="auto"/>
     <w:pitch w:val="variable"/>
     <w:sig w:usb0="00000000" w:usb1="10000000" w:usb2="00000000" w:usb3="00000000" w:csb0="80000000" w:csb1="00000000"/>
   </w:font>
@@ -7725,19 +10217,19 @@
     <w:charset w:val="00"/>
     <w:family w:val="roman"/>
     <w:pitch w:val="variable"/>
-    <w:sig w:usb0="E0002EFF" w:usb1="C0007843" w:usb2="00000009" w:usb3="00000000" w:csb0="000001FF" w:csb1="00000000"/>
+    <w:sig w:usb0="E0002EFF" w:usb1="C000785B" w:usb2="00000009" w:usb3="00000000" w:csb0="000001FF" w:csb1="00000000"/>
   </w:font>
   <w:font w:name="Courier New">
     <w:panose1 w:val="02070309020205020404"/>
     <w:charset w:val="00"/>
     <w:family w:val="modern"/>
     <w:pitch w:val="fixed"/>
-    <w:sig w:usb0="E0002AFF" w:usb1="C0007843" w:usb2="00000009" w:usb3="00000000" w:csb0="000001FF" w:csb1="00000000"/>
+    <w:sig w:usb0="E0002EFF" w:usb1="C0007843" w:usb2="00000009" w:usb3="00000000" w:csb0="000001FF" w:csb1="00000000"/>
   </w:font>
-  <w:font w:name="Wingdings">
-    <w:panose1 w:val="05000000000000000000"/>
+  <w:font w:name="Symbol">
+    <w:panose1 w:val="05050102010706020507"/>
     <w:charset w:val="02"/>
-    <w:family w:val="auto"/>
+    <w:family w:val="roman"/>
     <w:pitch w:val="variable"/>
     <w:sig w:usb0="00000000" w:usb1="10000000" w:usb2="00000000" w:usb3="00000000" w:csb0="80000000" w:csb1="00000000"/>
   </w:font>
@@ -7753,7 +10245,7 @@
     <w:charset w:val="00"/>
     <w:family w:val="swiss"/>
     <w:pitch w:val="variable"/>
-    <w:sig w:usb0="E00002FF" w:usb1="4000ACFF" w:usb2="00000001" w:usb3="00000000" w:csb0="0000019F" w:csb1="00000000"/>
+    <w:sig w:usb0="E0002AFF" w:usb1="C000247B" w:usb2="00000009" w:usb3="00000000" w:csb0="000001FF" w:csb1="00000000"/>
   </w:font>
   <w:font w:name="Cambria">
     <w:panose1 w:val="02040503050406030204"/>
@@ -7766,30 +10258,43 @@
     <w:panose1 w:val="020B0604030504040204"/>
     <w:charset w:val="00"/>
     <w:family w:val="swiss"/>
-    <w:notTrueType/>
     <w:pitch w:val="variable"/>
-    <w:sig w:usb0="00000003" w:usb1="00000000" w:usb2="00000000" w:usb3="00000000" w:csb0="00000001" w:csb1="00000000"/>
+    <w:sig w:usb0="E1002EFF" w:usb1="C000605B" w:usb2="00000029" w:usb3="00000000" w:csb0="000101FF" w:csb1="00000000"/>
   </w:font>
   <w:font w:name="SimSun">
     <w:altName w:val="宋体"/>
     <w:panose1 w:val="02010600030101010101"/>
     <w:charset w:val="86"/>
     <w:family w:val="auto"/>
-    <w:notTrueType/>
     <w:pitch w:val="variable"/>
-    <w:sig w:usb0="00000001" w:usb1="080E0000" w:usb2="00000010" w:usb3="00000000" w:csb0="00040000" w:csb1="00000000"/>
+    <w:sig w:usb0="00000003" w:usb1="288F0000" w:usb2="00000016" w:usb3="00000000" w:csb0="00040001" w:csb1="00000000"/>
+  </w:font>
+  <w:font w:name="Arial">
+    <w:panose1 w:val="020B0604020202020204"/>
+    <w:charset w:val="00"/>
+    <w:family w:val="swiss"/>
+    <w:pitch w:val="variable"/>
+    <w:sig w:usb0="E0002EFF" w:usb1="C0007843" w:usb2="00000009" w:usb3="00000000" w:csb0="000001FF" w:csb1="00000000"/>
+  </w:font>
+  <w:font w:name="Calibri Light">
+    <w:panose1 w:val="020F0302020204030204"/>
+    <w:charset w:val="00"/>
+    <w:family w:val="swiss"/>
+    <w:pitch w:val="variable"/>
+    <w:sig w:usb0="E0002AFF" w:usb1="C000247B" w:usb2="00000009" w:usb3="00000000" w:csb0="000001FF" w:csb1="00000000"/>
   </w:font>
 </w:fonts>
 </file>
 
 <file path=word/glossary/settings.xml><?xml version="1.0" encoding="utf-8"?>
-<w:settings xmlns:mc="http://schemas.openxmlformats.org/markup-compatibility/2006" xmlns:o="urn:schemas-microsoft-com:office:office" xmlns:r="http://schemas.openxmlformats.org/officeDocument/2006/relationships" xmlns:m="http://schemas.openxmlformats.org/officeDocument/2006/math" xmlns:v="urn:schemas-microsoft-com:vml" xmlns:w10="urn:schemas-microsoft-com:office:word" xmlns:w="http://schemas.openxmlformats.org/wordprocessingml/2006/main" xmlns:w14="http://schemas.microsoft.com/office/word/2010/wordml" xmlns:sl="http://schemas.openxmlformats.org/schemaLibrary/2006/main" mc:Ignorable="w14">
+<w:settings xmlns:mc="http://schemas.openxmlformats.org/markup-compatibility/2006" xmlns:o="urn:schemas-microsoft-com:office:office" xmlns:r="http://schemas.openxmlformats.org/officeDocument/2006/relationships" xmlns:m="http://schemas.openxmlformats.org/officeDocument/2006/math" xmlns:v="urn:schemas-microsoft-com:vml" xmlns:w10="urn:schemas-microsoft-com:office:word" xmlns:w="http://schemas.openxmlformats.org/wordprocessingml/2006/main" xmlns:w14="http://schemas.microsoft.com/office/word/2010/wordml" xmlns:w15="http://schemas.microsoft.com/office/word/2012/wordml" xmlns:w16cid="http://schemas.microsoft.com/office/word/2016/wordml/cid" xmlns:w16se="http://schemas.microsoft.com/office/word/2015/wordml/symex" xmlns:sl="http://schemas.openxmlformats.org/schemaLibrary/2006/main" mc:Ignorable="w14 w15 w16se w16cid">
   <w:view w:val="normal"/>
   <w:defaultTabStop w:val="720"/>
   <w:characterSpacingControl w:val="doNotCompress"/>
   <w:compat>
     <w:useFELayout/>
     <w:compatSetting w:name="compatibilityMode" w:uri="http://schemas.microsoft.com/office/word" w:val="12"/>
+    <w:compatSetting w:name="useWord2013TrackBottomHyphenation" w:uri="http://schemas.microsoft.com/office/word" w:val="1"/>
   </w:compat>
   <w:rsids>
     <w:rsidRoot w:val="0009493C"/>
@@ -7804,6 +10309,7 @@
     <w:rsid w:val="00221177"/>
     <w:rsid w:val="00241514"/>
     <w:rsid w:val="002E1116"/>
+    <w:rsid w:val="00310ACC"/>
     <w:rsid w:val="003466A5"/>
     <w:rsid w:val="003468ED"/>
     <w:rsid w:val="0036061B"/>
@@ -7820,6 +10326,7 @@
     <w:rsid w:val="008D1406"/>
     <w:rsid w:val="008E2F0C"/>
     <w:rsid w:val="00923546"/>
+    <w:rsid w:val="00953500"/>
     <w:rsid w:val="009D75F2"/>
     <w:rsid w:val="00AB315C"/>
     <w:rsid w:val="00AD67CC"/>
@@ -7830,7 +10337,6 @@
     <w:rsid w:val="00C94AAA"/>
     <w:rsid w:val="00D15AB5"/>
     <w:rsid w:val="00D73183"/>
-    <w:rsid w:val="00D8444E"/>
     <w:rsid w:val="00DB34F6"/>
     <w:rsid w:val="00DC3C80"/>
     <w:rsid w:val="00E60812"/>
@@ -7861,7 +10367,7 @@
 </file>
 
 <file path=word/glossary/styles.xml><?xml version="1.0" encoding="utf-8"?>
-<w:styles xmlns:mc="http://schemas.openxmlformats.org/markup-compatibility/2006" xmlns:r="http://schemas.openxmlformats.org/officeDocument/2006/relationships" xmlns:w="http://schemas.openxmlformats.org/wordprocessingml/2006/main" xmlns:w14="http://schemas.microsoft.com/office/word/2010/wordml" mc:Ignorable="w14">
+<w:styles xmlns:mc="http://schemas.openxmlformats.org/markup-compatibility/2006" xmlns:r="http://schemas.openxmlformats.org/officeDocument/2006/relationships" xmlns:w="http://schemas.openxmlformats.org/wordprocessingml/2006/main" xmlns:w14="http://schemas.microsoft.com/office/word/2010/wordml" xmlns:w15="http://schemas.microsoft.com/office/word/2012/wordml" xmlns:w16cid="http://schemas.microsoft.com/office/word/2016/wordml/cid" xmlns:w16se="http://schemas.microsoft.com/office/word/2015/wordml/symex" mc:Ignorable="w14 w15 w16se w16cid">
   <w:docDefaults>
     <w:rPrDefault>
       <w:rPr>
@@ -7877,147 +10383,382 @@
       </w:pPr>
     </w:pPrDefault>
   </w:docDefaults>
-  <w:latentStyles w:defLockedState="0" w:defUIPriority="99" w:defSemiHidden="1" w:defUnhideWhenUsed="1" w:defQFormat="0" w:count="267">
-    <w:lsdException w:name="Normal" w:semiHidden="0" w:uiPriority="0" w:unhideWhenUsed="0" w:qFormat="1"/>
-    <w:lsdException w:name="heading 1" w:semiHidden="0" w:uiPriority="9" w:unhideWhenUsed="0" w:qFormat="1"/>
-    <w:lsdException w:name="heading 2" w:uiPriority="9" w:qFormat="1"/>
-    <w:lsdException w:name="heading 3" w:uiPriority="9" w:qFormat="1"/>
-    <w:lsdException w:name="heading 4" w:uiPriority="9" w:qFormat="1"/>
-    <w:lsdException w:name="heading 5" w:uiPriority="9" w:qFormat="1"/>
-    <w:lsdException w:name="heading 6" w:uiPriority="9" w:qFormat="1"/>
-    <w:lsdException w:name="heading 7" w:uiPriority="9" w:qFormat="1"/>
-    <w:lsdException w:name="heading 8" w:uiPriority="9" w:qFormat="1"/>
-    <w:lsdException w:name="heading 9" w:uiPriority="9" w:qFormat="1"/>
-    <w:lsdException w:name="toc 1" w:uiPriority="39"/>
-    <w:lsdException w:name="toc 2" w:uiPriority="39"/>
-    <w:lsdException w:name="toc 3" w:uiPriority="39"/>
-    <w:lsdException w:name="toc 4" w:uiPriority="39"/>
-    <w:lsdException w:name="toc 5" w:uiPriority="39"/>
-    <w:lsdException w:name="toc 6" w:uiPriority="39"/>
-    <w:lsdException w:name="toc 7" w:uiPriority="39"/>
-    <w:lsdException w:name="toc 8" w:uiPriority="39"/>
-    <w:lsdException w:name="toc 9" w:uiPriority="39"/>
-    <w:lsdException w:name="caption" w:uiPriority="35" w:qFormat="1"/>
-    <w:lsdException w:name="Title" w:semiHidden="0" w:uiPriority="10" w:unhideWhenUsed="0" w:qFormat="1"/>
-    <w:lsdException w:name="Default Paragraph Font" w:uiPriority="1"/>
-    <w:lsdException w:name="Subtitle" w:semiHidden="0" w:uiPriority="11" w:unhideWhenUsed="0" w:qFormat="1"/>
-    <w:lsdException w:name="Strong" w:semiHidden="0" w:uiPriority="22" w:unhideWhenUsed="0" w:qFormat="1"/>
-    <w:lsdException w:name="Emphasis" w:semiHidden="0" w:uiPriority="20" w:unhideWhenUsed="0" w:qFormat="1"/>
-    <w:lsdException w:name="Normal Table" w:semiHidden="0" w:unhideWhenUsed="0"/>
-    <w:lsdException w:name="Table Subtle 2" w:semiHidden="0" w:unhideWhenUsed="0"/>
-    <w:lsdException w:name="Table Web 3" w:semiHidden="0" w:unhideWhenUsed="0"/>
-    <w:lsdException w:name="Table Grid" w:semiHidden="0" w:uiPriority="59" w:unhideWhenUsed="0"/>
-    <w:lsdException w:name="Placeholder Text" w:unhideWhenUsed="0"/>
-    <w:lsdException w:name="No Spacing" w:semiHidden="0" w:uiPriority="1" w:unhideWhenUsed="0" w:qFormat="1"/>
-    <w:lsdException w:name="Light Shading" w:semiHidden="0" w:uiPriority="60" w:unhideWhenUsed="0"/>
-    <w:lsdException w:name="Light List" w:semiHidden="0" w:uiPriority="61" w:unhideWhenUsed="0"/>
-    <w:lsdException w:name="Light Grid" w:semiHidden="0" w:uiPriority="62" w:unhideWhenUsed="0"/>
-    <w:lsdException w:name="Medium Shading 1" w:semiHidden="0" w:uiPriority="63" w:unhideWhenUsed="0"/>
-    <w:lsdException w:name="Medium Shading 2" w:semiHidden="0" w:uiPriority="64" w:unhideWhenUsed="0"/>
-    <w:lsdException w:name="Medium List 1" w:semiHidden="0" w:uiPriority="65" w:unhideWhenUsed="0"/>
-    <w:lsdException w:name="Medium List 2" w:semiHidden="0" w:uiPriority="66" w:unhideWhenUsed="0"/>
-    <w:lsdException w:name="Medium Grid 1" w:semiHidden="0" w:uiPriority="67" w:unhideWhenUsed="0"/>
-    <w:lsdException w:name="Medium Grid 2" w:semiHidden="0" w:uiPriority="68" w:unhideWhenUsed="0"/>
-    <w:lsdException w:name="Medium Grid 3" w:semiHidden="0" w:uiPriority="69" w:unhideWhenUsed="0"/>
-    <w:lsdException w:name="Dark List" w:semiHidden="0" w:uiPriority="70" w:unhideWhenUsed="0"/>
-    <w:lsdException w:name="Colorful Shading" w:semiHidden="0" w:uiPriority="71" w:unhideWhenUsed="0"/>
-    <w:lsdException w:name="Colorful List" w:semiHidden="0" w:uiPriority="72" w:unhideWhenUsed="0"/>
-    <w:lsdException w:name="Colorful Grid" w:semiHidden="0" w:uiPriority="73" w:unhideWhenUsed="0"/>
-    <w:lsdException w:name="Light Shading Accent 1" w:semiHidden="0" w:uiPriority="60" w:unhideWhenUsed="0"/>
-    <w:lsdException w:name="Light List Accent 1" w:semiHidden="0" w:uiPriority="61" w:unhideWhenUsed="0"/>
-    <w:lsdException w:name="Light Grid Accent 1" w:semiHidden="0" w:uiPriority="62" w:unhideWhenUsed="0"/>
-    <w:lsdException w:name="Medium Shading 1 Accent 1" w:semiHidden="0" w:uiPriority="63" w:unhideWhenUsed="0"/>
-    <w:lsdException w:name="Medium Shading 2 Accent 1" w:semiHidden="0" w:uiPriority="64" w:unhideWhenUsed="0"/>
-    <w:lsdException w:name="Medium List 1 Accent 1" w:semiHidden="0" w:uiPriority="65" w:unhideWhenUsed="0"/>
-    <w:lsdException w:name="Revision" w:unhideWhenUsed="0"/>
-    <w:lsdException w:name="List Paragraph" w:semiHidden="0" w:uiPriority="34" w:unhideWhenUsed="0" w:qFormat="1"/>
-    <w:lsdException w:name="Quote" w:semiHidden="0" w:uiPriority="29" w:unhideWhenUsed="0" w:qFormat="1"/>
-    <w:lsdException w:name="Intense Quote" w:semiHidden="0" w:uiPriority="30" w:unhideWhenUsed="0" w:qFormat="1"/>
-    <w:lsdException w:name="Medium List 2 Accent 1" w:semiHidden="0" w:uiPriority="66" w:unhideWhenUsed="0"/>
-    <w:lsdException w:name="Medium Grid 1 Accent 1" w:semiHidden="0" w:uiPriority="67" w:unhideWhenUsed="0"/>
-    <w:lsdException w:name="Medium Grid 2 Accent 1" w:semiHidden="0" w:uiPriority="68" w:unhideWhenUsed="0"/>
-    <w:lsdException w:name="Medium Grid 3 Accent 1" w:semiHidden="0" w:uiPriority="69" w:unhideWhenUsed="0"/>
-    <w:lsdException w:name="Dark List Accent 1" w:semiHidden="0" w:uiPriority="70" w:unhideWhenUsed="0"/>
-    <w:lsdException w:name="Colorful Shading Accent 1" w:semiHidden="0" w:uiPriority="71" w:unhideWhenUsed="0"/>
-    <w:lsdException w:name="Colorful List Accent 1" w:semiHidden="0" w:uiPriority="72" w:unhideWhenUsed="0"/>
-    <w:lsdException w:name="Colorful Grid Accent 1" w:semiHidden="0" w:uiPriority="73" w:unhideWhenUsed="0"/>
-    <w:lsdException w:name="Light Shading Accent 2" w:semiHidden="0" w:uiPriority="60" w:unhideWhenUsed="0"/>
-    <w:lsdException w:name="Light List Accent 2" w:semiHidden="0" w:uiPriority="61" w:unhideWhenUsed="0"/>
-    <w:lsdException w:name="Light Grid Accent 2" w:semiHidden="0" w:uiPriority="62" w:unhideWhenUsed="0"/>
-    <w:lsdException w:name="Medium Shading 1 Accent 2" w:semiHidden="0" w:uiPriority="63" w:unhideWhenUsed="0"/>
-    <w:lsdException w:name="Medium Shading 2 Accent 2" w:semiHidden="0" w:uiPriority="64" w:unhideWhenUsed="0"/>
-    <w:lsdException w:name="Medium List 1 Accent 2" w:semiHidden="0" w:uiPriority="65" w:unhideWhenUsed="0"/>
-    <w:lsdException w:name="Medium List 2 Accent 2" w:semiHidden="0" w:uiPriority="66" w:unhideWhenUsed="0"/>
-    <w:lsdException w:name="Medium Grid 1 Accent 2" w:semiHidden="0" w:uiPriority="67" w:unhideWhenUsed="0"/>
-    <w:lsdException w:name="Medium Grid 2 Accent 2" w:semiHidden="0" w:uiPriority="68" w:unhideWhenUsed="0"/>
-    <w:lsdException w:name="Medium Grid 3 Accent 2" w:semiHidden="0" w:uiPriority="69" w:unhideWhenUsed="0"/>
-    <w:lsdException w:name="Dark List Accent 2" w:semiHidden="0" w:uiPriority="70" w:unhideWhenUsed="0"/>
-    <w:lsdException w:name="Colorful Shading Accent 2" w:semiHidden="0" w:uiPriority="71" w:unhideWhenUsed="0"/>
-    <w:lsdException w:name="Colorful List Accent 2" w:semiHidden="0" w:uiPriority="72" w:unhideWhenUsed="0"/>
-    <w:lsdException w:name="Colorful Grid Accent 2" w:semiHidden="0" w:uiPriority="73" w:unhideWhenUsed="0"/>
-    <w:lsdException w:name="Light Shading Accent 3" w:semiHidden="0" w:uiPriority="60" w:unhideWhenUsed="0"/>
-    <w:lsdException w:name="Light List Accent 3" w:semiHidden="0" w:uiPriority="61" w:unhideWhenUsed="0"/>
-    <w:lsdException w:name="Light Grid Accent 3" w:semiHidden="0" w:uiPriority="62" w:unhideWhenUsed="0"/>
-    <w:lsdException w:name="Medium Shading 1 Accent 3" w:semiHidden="0" w:uiPriority="63" w:unhideWhenUsed="0"/>
-    <w:lsdException w:name="Medium Shading 2 Accent 3" w:semiHidden="0" w:uiPriority="64" w:unhideWhenUsed="0"/>
-    <w:lsdException w:name="Medium List 1 Accent 3" w:semiHidden="0" w:uiPriority="65" w:unhideWhenUsed="0"/>
-    <w:lsdException w:name="Medium List 2 Accent 3" w:semiHidden="0" w:uiPriority="66" w:unhideWhenUsed="0"/>
-    <w:lsdException w:name="Medium Grid 1 Accent 3" w:semiHidden="0" w:uiPriority="67" w:unhideWhenUsed="0"/>
-    <w:lsdException w:name="Medium Grid 2 Accent 3" w:semiHidden="0" w:uiPriority="68" w:unhideWhenUsed="0"/>
-    <w:lsdException w:name="Medium Grid 3 Accent 3" w:semiHidden="0" w:uiPriority="69" w:unhideWhenUsed="0"/>
-    <w:lsdException w:name="Dark List Accent 3" w:semiHidden="0" w:uiPriority="70" w:unhideWhenUsed="0"/>
-    <w:lsdException w:name="Colorful Shading Accent 3" w:semiHidden="0" w:uiPriority="71" w:unhideWhenUsed="0"/>
-    <w:lsdException w:name="Colorful List Accent 3" w:semiHidden="0" w:uiPriority="72" w:unhideWhenUsed="0"/>
-    <w:lsdException w:name="Colorful Grid Accent 3" w:semiHidden="0" w:uiPriority="73" w:unhideWhenUsed="0"/>
-    <w:lsdException w:name="Light Shading Accent 4" w:semiHidden="0" w:uiPriority="60" w:unhideWhenUsed="0"/>
-    <w:lsdException w:name="Light List Accent 4" w:semiHidden="0" w:uiPriority="61" w:unhideWhenUsed="0"/>
-    <w:lsdException w:name="Light Grid Accent 4" w:semiHidden="0" w:uiPriority="62" w:unhideWhenUsed="0"/>
-    <w:lsdException w:name="Medium Shading 1 Accent 4" w:semiHidden="0" w:uiPriority="63" w:unhideWhenUsed="0"/>
-    <w:lsdException w:name="Medium Shading 2 Accent 4" w:semiHidden="0" w:uiPriority="64" w:unhideWhenUsed="0"/>
-    <w:lsdException w:name="Medium List 1 Accent 4" w:semiHidden="0" w:uiPriority="65" w:unhideWhenUsed="0"/>
-    <w:lsdException w:name="Medium List 2 Accent 4" w:semiHidden="0" w:uiPriority="66" w:unhideWhenUsed="0"/>
-    <w:lsdException w:name="Medium Grid 1 Accent 4" w:semiHidden="0" w:uiPriority="67" w:unhideWhenUsed="0"/>
-    <w:lsdException w:name="Medium Grid 2 Accent 4" w:semiHidden="0" w:uiPriority="68" w:unhideWhenUsed="0"/>
-    <w:lsdException w:name="Medium Grid 3 Accent 4" w:semiHidden="0" w:uiPriority="69" w:unhideWhenUsed="0"/>
-    <w:lsdException w:name="Dark List Accent 4" w:semiHidden="0" w:uiPriority="70" w:unhideWhenUsed="0"/>
-    <w:lsdException w:name="Colorful Shading Accent 4" w:semiHidden="0" w:uiPriority="71" w:unhideWhenUsed="0"/>
-    <w:lsdException w:name="Colorful List Accent 4" w:semiHidden="0" w:uiPriority="72" w:unhideWhenUsed="0"/>
-    <w:lsdException w:name="Colorful Grid Accent 4" w:semiHidden="0" w:uiPriority="73" w:unhideWhenUsed="0"/>
-    <w:lsdException w:name="Light Shading Accent 5" w:semiHidden="0" w:uiPriority="60" w:unhideWhenUsed="0"/>
-    <w:lsdException w:name="Light List Accent 5" w:semiHidden="0" w:uiPriority="61" w:unhideWhenUsed="0"/>
-    <w:lsdException w:name="Light Grid Accent 5" w:semiHidden="0" w:uiPriority="62" w:unhideWhenUsed="0"/>
-    <w:lsdException w:name="Medium Shading 1 Accent 5" w:semiHidden="0" w:uiPriority="63" w:unhideWhenUsed="0"/>
-    <w:lsdException w:name="Medium Shading 2 Accent 5" w:semiHidden="0" w:uiPriority="64" w:unhideWhenUsed="0"/>
-    <w:lsdException w:name="Medium List 1 Accent 5" w:semiHidden="0" w:uiPriority="65" w:unhideWhenUsed="0"/>
-    <w:lsdException w:name="Medium List 2 Accent 5" w:semiHidden="0" w:uiPriority="66" w:unhideWhenUsed="0"/>
-    <w:lsdException w:name="Medium Grid 1 Accent 5" w:semiHidden="0" w:uiPriority="67" w:unhideWhenUsed="0"/>
-    <w:lsdException w:name="Medium Grid 2 Accent 5" w:semiHidden="0" w:uiPriority="68" w:unhideWhenUsed="0"/>
-    <w:lsdException w:name="Medium Grid 3 Accent 5" w:semiHidden="0" w:uiPriority="69" w:unhideWhenUsed="0"/>
-    <w:lsdException w:name="Dark List Accent 5" w:semiHidden="0" w:uiPriority="70" w:unhideWhenUsed="0"/>
-    <w:lsdException w:name="Colorful Shading Accent 5" w:semiHidden="0" w:uiPriority="71" w:unhideWhenUsed="0"/>
-    <w:lsdException w:name="Colorful List Accent 5" w:semiHidden="0" w:uiPriority="72" w:unhideWhenUsed="0"/>
-    <w:lsdException w:name="Colorful Grid Accent 5" w:semiHidden="0" w:uiPriority="73" w:unhideWhenUsed="0"/>
-    <w:lsdException w:name="Light Shading Accent 6" w:semiHidden="0" w:uiPriority="60" w:unhideWhenUsed="0"/>
-    <w:lsdException w:name="Light List Accent 6" w:semiHidden="0" w:uiPriority="61" w:unhideWhenUsed="0"/>
-    <w:lsdException w:name="Light Grid Accent 6" w:semiHidden="0" w:uiPriority="62" w:unhideWhenUsed="0"/>
-    <w:lsdException w:name="Medium Shading 1 Accent 6" w:semiHidden="0" w:uiPriority="63" w:unhideWhenUsed="0"/>
-    <w:lsdException w:name="Medium Shading 2 Accent 6" w:semiHidden="0" w:uiPriority="64" w:unhideWhenUsed="0"/>
-    <w:lsdException w:name="Medium List 1 Accent 6" w:semiHidden="0" w:uiPriority="65" w:unhideWhenUsed="0"/>
-    <w:lsdException w:name="Medium List 2 Accent 6" w:semiHidden="0" w:uiPriority="66" w:unhideWhenUsed="0"/>
-    <w:lsdException w:name="Medium Grid 1 Accent 6" w:semiHidden="0" w:uiPriority="67" w:unhideWhenUsed="0"/>
-    <w:lsdException w:name="Medium Grid 2 Accent 6" w:semiHidden="0" w:uiPriority="68" w:unhideWhenUsed="0"/>
-    <w:lsdException w:name="Medium Grid 3 Accent 6" w:semiHidden="0" w:uiPriority="69" w:unhideWhenUsed="0"/>
-    <w:lsdException w:name="Dark List Accent 6" w:semiHidden="0" w:uiPriority="70" w:unhideWhenUsed="0"/>
-    <w:lsdException w:name="Colorful Shading Accent 6" w:semiHidden="0" w:uiPriority="71" w:unhideWhenUsed="0"/>
-    <w:lsdException w:name="Colorful List Accent 6" w:semiHidden="0" w:uiPriority="72" w:unhideWhenUsed="0"/>
-    <w:lsdException w:name="Colorful Grid Accent 6" w:semiHidden="0" w:uiPriority="73" w:unhideWhenUsed="0"/>
-    <w:lsdException w:name="Subtle Emphasis" w:semiHidden="0" w:uiPriority="19" w:unhideWhenUsed="0" w:qFormat="1"/>
-    <w:lsdException w:name="Intense Emphasis" w:semiHidden="0" w:uiPriority="21" w:unhideWhenUsed="0" w:qFormat="1"/>
-    <w:lsdException w:name="Subtle Reference" w:semiHidden="0" w:uiPriority="31" w:unhideWhenUsed="0" w:qFormat="1"/>
-    <w:lsdException w:name="Intense Reference" w:semiHidden="0" w:uiPriority="32" w:unhideWhenUsed="0" w:qFormat="1"/>
-    <w:lsdException w:name="Book Title" w:semiHidden="0" w:uiPriority="33" w:unhideWhenUsed="0" w:qFormat="1"/>
-    <w:lsdException w:name="Bibliography" w:uiPriority="37"/>
-    <w:lsdException w:name="TOC Heading" w:uiPriority="39" w:qFormat="1"/>
+  <w:latentStyles w:defLockedState="0" w:defUIPriority="99" w:defSemiHidden="0" w:defUnhideWhenUsed="0" w:defQFormat="0" w:count="375">
+    <w:lsdException w:name="Normal" w:uiPriority="0" w:qFormat="1"/>
+    <w:lsdException w:name="heading 1" w:uiPriority="9" w:qFormat="1"/>
+    <w:lsdException w:name="heading 2" w:semiHidden="1" w:uiPriority="9" w:unhideWhenUsed="1" w:qFormat="1"/>
+    <w:lsdException w:name="heading 3" w:semiHidden="1" w:uiPriority="9" w:unhideWhenUsed="1" w:qFormat="1"/>
+    <w:lsdException w:name="heading 4" w:semiHidden="1" w:uiPriority="9" w:unhideWhenUsed="1" w:qFormat="1"/>
+    <w:lsdException w:name="heading 5" w:semiHidden="1" w:uiPriority="9" w:unhideWhenUsed="1" w:qFormat="1"/>
+    <w:lsdException w:name="heading 6" w:semiHidden="1" w:uiPriority="9" w:unhideWhenUsed="1" w:qFormat="1"/>
+    <w:lsdException w:name="heading 7" w:semiHidden="1" w:uiPriority="9" w:unhideWhenUsed="1" w:qFormat="1"/>
+    <w:lsdException w:name="heading 8" w:semiHidden="1" w:uiPriority="9" w:unhideWhenUsed="1" w:qFormat="1"/>
+    <w:lsdException w:name="heading 9" w:semiHidden="1" w:uiPriority="9" w:unhideWhenUsed="1" w:qFormat="1"/>
+    <w:lsdException w:name="index 1" w:semiHidden="1" w:unhideWhenUsed="1"/>
+    <w:lsdException w:name="index 2" w:semiHidden="1" w:unhideWhenUsed="1"/>
+    <w:lsdException w:name="index 3" w:semiHidden="1" w:unhideWhenUsed="1"/>
+    <w:lsdException w:name="index 4" w:semiHidden="1" w:unhideWhenUsed="1"/>
+    <w:lsdException w:name="index 5" w:semiHidden="1" w:unhideWhenUsed="1"/>
+    <w:lsdException w:name="index 6" w:semiHidden="1" w:unhideWhenUsed="1"/>
+    <w:lsdException w:name="index 7" w:semiHidden="1" w:unhideWhenUsed="1"/>
+    <w:lsdException w:name="index 8" w:semiHidden="1" w:unhideWhenUsed="1"/>
+    <w:lsdException w:name="index 9" w:semiHidden="1" w:unhideWhenUsed="1"/>
+    <w:lsdException w:name="toc 1" w:semiHidden="1" w:uiPriority="39" w:unhideWhenUsed="1"/>
+    <w:lsdException w:name="toc 2" w:semiHidden="1" w:uiPriority="39" w:unhideWhenUsed="1"/>
+    <w:lsdException w:name="toc 3" w:semiHidden="1" w:uiPriority="39" w:unhideWhenUsed="1"/>
+    <w:lsdException w:name="toc 4" w:semiHidden="1" w:uiPriority="39" w:unhideWhenUsed="1"/>
+    <w:lsdException w:name="toc 5" w:semiHidden="1" w:uiPriority="39" w:unhideWhenUsed="1"/>
+    <w:lsdException w:name="toc 6" w:semiHidden="1" w:uiPriority="39" w:unhideWhenUsed="1"/>
+    <w:lsdException w:name="toc 7" w:semiHidden="1" w:uiPriority="39" w:unhideWhenUsed="1"/>
+    <w:lsdException w:name="toc 8" w:semiHidden="1" w:uiPriority="39" w:unhideWhenUsed="1"/>
+    <w:lsdException w:name="toc 9" w:semiHidden="1" w:uiPriority="39" w:unhideWhenUsed="1"/>
+    <w:lsdException w:name="Normal Indent" w:semiHidden="1" w:unhideWhenUsed="1"/>
+    <w:lsdException w:name="footnote text" w:semiHidden="1" w:unhideWhenUsed="1"/>
+    <w:lsdException w:name="annotation text" w:semiHidden="1" w:unhideWhenUsed="1"/>
+    <w:lsdException w:name="header" w:semiHidden="1" w:unhideWhenUsed="1"/>
+    <w:lsdException w:name="footer" w:semiHidden="1" w:unhideWhenUsed="1"/>
+    <w:lsdException w:name="index heading" w:semiHidden="1" w:unhideWhenUsed="1"/>
+    <w:lsdException w:name="caption" w:semiHidden="1" w:uiPriority="35" w:unhideWhenUsed="1" w:qFormat="1"/>
+    <w:lsdException w:name="table of figures" w:semiHidden="1" w:unhideWhenUsed="1"/>
+    <w:lsdException w:name="envelope address" w:semiHidden="1" w:unhideWhenUsed="1"/>
+    <w:lsdException w:name="envelope return" w:semiHidden="1" w:unhideWhenUsed="1"/>
+    <w:lsdException w:name="footnote reference" w:semiHidden="1" w:unhideWhenUsed="1"/>
+    <w:lsdException w:name="annotation reference" w:semiHidden="1" w:unhideWhenUsed="1"/>
+    <w:lsdException w:name="line number" w:semiHidden="1" w:unhideWhenUsed="1"/>
+    <w:lsdException w:name="page number" w:semiHidden="1" w:unhideWhenUsed="1"/>
+    <w:lsdException w:name="endnote reference" w:semiHidden="1" w:unhideWhenUsed="1"/>
+    <w:lsdException w:name="endnote text" w:semiHidden="1" w:unhideWhenUsed="1"/>
+    <w:lsdException w:name="table of authorities" w:semiHidden="1" w:unhideWhenUsed="1"/>
+    <w:lsdException w:name="macro" w:semiHidden="1" w:unhideWhenUsed="1"/>
+    <w:lsdException w:name="toa heading" w:semiHidden="1" w:unhideWhenUsed="1"/>
+    <w:lsdException w:name="List" w:semiHidden="1" w:unhideWhenUsed="1"/>
+    <w:lsdException w:name="List Bullet" w:semiHidden="1" w:unhideWhenUsed="1"/>
+    <w:lsdException w:name="List Number" w:semiHidden="1" w:unhideWhenUsed="1"/>
+    <w:lsdException w:name="List 2" w:semiHidden="1" w:unhideWhenUsed="1"/>
+    <w:lsdException w:name="List 3" w:semiHidden="1" w:unhideWhenUsed="1"/>
+    <w:lsdException w:name="List 4" w:semiHidden="1" w:unhideWhenUsed="1"/>
+    <w:lsdException w:name="List 5" w:semiHidden="1" w:unhideWhenUsed="1"/>
+    <w:lsdException w:name="List Bullet 2" w:semiHidden="1" w:unhideWhenUsed="1"/>
+    <w:lsdException w:name="List Bullet 3" w:semiHidden="1" w:unhideWhenUsed="1"/>
+    <w:lsdException w:name="List Bullet 4" w:semiHidden="1" w:unhideWhenUsed="1"/>
+    <w:lsdException w:name="List Bullet 5" w:semiHidden="1" w:unhideWhenUsed="1"/>
+    <w:lsdException w:name="List Number 2" w:semiHidden="1" w:unhideWhenUsed="1"/>
+    <w:lsdException w:name="List Number 3" w:semiHidden="1" w:unhideWhenUsed="1"/>
+    <w:lsdException w:name="List Number 4" w:semiHidden="1" w:unhideWhenUsed="1"/>
+    <w:lsdException w:name="List Number 5" w:semiHidden="1" w:unhideWhenUsed="1"/>
+    <w:lsdException w:name="Title" w:uiPriority="10" w:qFormat="1"/>
+    <w:lsdException w:name="Closing" w:semiHidden="1" w:unhideWhenUsed="1"/>
+    <w:lsdException w:name="Signature" w:semiHidden="1" w:unhideWhenUsed="1"/>
+    <w:lsdException w:name="Default Paragraph Font" w:semiHidden="1" w:uiPriority="1" w:unhideWhenUsed="1"/>
+    <w:lsdException w:name="Body Text" w:semiHidden="1" w:unhideWhenUsed="1"/>
+    <w:lsdException w:name="Body Text Indent" w:semiHidden="1" w:unhideWhenUsed="1"/>
+    <w:lsdException w:name="List Continue" w:semiHidden="1" w:unhideWhenUsed="1"/>
+    <w:lsdException w:name="List Continue 2" w:semiHidden="1" w:unhideWhenUsed="1"/>
+    <w:lsdException w:name="List Continue 3" w:semiHidden="1" w:unhideWhenUsed="1"/>
+    <w:lsdException w:name="List Continue 4" w:semiHidden="1" w:unhideWhenUsed="1"/>
+    <w:lsdException w:name="List Continue 5" w:semiHidden="1" w:unhideWhenUsed="1"/>
+    <w:lsdException w:name="Message Header" w:semiHidden="1" w:unhideWhenUsed="1"/>
+    <w:lsdException w:name="Subtitle" w:uiPriority="11" w:qFormat="1"/>
+    <w:lsdException w:name="Salutation" w:semiHidden="1" w:unhideWhenUsed="1"/>
+    <w:lsdException w:name="Date" w:semiHidden="1" w:unhideWhenUsed="1"/>
+    <w:lsdException w:name="Body Text First Indent" w:semiHidden="1" w:unhideWhenUsed="1"/>
+    <w:lsdException w:name="Body Text First Indent 2" w:semiHidden="1" w:unhideWhenUsed="1"/>
+    <w:lsdException w:name="Note Heading" w:semiHidden="1" w:unhideWhenUsed="1"/>
+    <w:lsdException w:name="Body Text 2" w:semiHidden="1" w:unhideWhenUsed="1"/>
+    <w:lsdException w:name="Body Text 3" w:semiHidden="1" w:unhideWhenUsed="1"/>
+    <w:lsdException w:name="Body Text Indent 2" w:semiHidden="1" w:unhideWhenUsed="1"/>
+    <w:lsdException w:name="Body Text Indent 3" w:semiHidden="1" w:unhideWhenUsed="1"/>
+    <w:lsdException w:name="Block Text" w:semiHidden="1" w:unhideWhenUsed="1"/>
+    <w:lsdException w:name="Hyperlink" w:semiHidden="1" w:unhideWhenUsed="1"/>
+    <w:lsdException w:name="FollowedHyperlink" w:semiHidden="1" w:unhideWhenUsed="1"/>
+    <w:lsdException w:name="Strong" w:uiPriority="22" w:qFormat="1"/>
+    <w:lsdException w:name="Emphasis" w:uiPriority="20" w:qFormat="1"/>
+    <w:lsdException w:name="Document Map" w:semiHidden="1" w:unhideWhenUsed="1"/>
+    <w:lsdException w:name="Plain Text" w:semiHidden="1" w:unhideWhenUsed="1"/>
+    <w:lsdException w:name="E-mail Signature" w:semiHidden="1" w:unhideWhenUsed="1"/>
+    <w:lsdException w:name="HTML Top of Form" w:semiHidden="1" w:unhideWhenUsed="1"/>
+    <w:lsdException w:name="HTML Bottom of Form" w:semiHidden="1" w:unhideWhenUsed="1"/>
+    <w:lsdException w:name="Normal (Web)" w:semiHidden="1" w:unhideWhenUsed="1"/>
+    <w:lsdException w:name="HTML Acronym" w:semiHidden="1" w:unhideWhenUsed="1"/>
+    <w:lsdException w:name="HTML Address" w:semiHidden="1" w:unhideWhenUsed="1"/>
+    <w:lsdException w:name="HTML Cite" w:semiHidden="1" w:unhideWhenUsed="1"/>
+    <w:lsdException w:name="HTML Code" w:semiHidden="1" w:unhideWhenUsed="1"/>
+    <w:lsdException w:name="HTML Definition" w:semiHidden="1" w:unhideWhenUsed="1"/>
+    <w:lsdException w:name="HTML Keyboard" w:semiHidden="1" w:unhideWhenUsed="1"/>
+    <w:lsdException w:name="HTML Preformatted" w:semiHidden="1" w:unhideWhenUsed="1"/>
+    <w:lsdException w:name="HTML Sample" w:semiHidden="1" w:unhideWhenUsed="1"/>
+    <w:lsdException w:name="HTML Typewriter" w:semiHidden="1" w:unhideWhenUsed="1"/>
+    <w:lsdException w:name="HTML Variable" w:semiHidden="1" w:unhideWhenUsed="1"/>
+    <w:lsdException w:name="Normal Table" w:semiHidden="1" w:unhideWhenUsed="1"/>
+    <w:lsdException w:name="annotation subject" w:semiHidden="1" w:unhideWhenUsed="1"/>
+    <w:lsdException w:name="No List" w:semiHidden="1" w:unhideWhenUsed="1"/>
+    <w:lsdException w:name="Outline List 1" w:semiHidden="1" w:unhideWhenUsed="1"/>
+    <w:lsdException w:name="Outline List 2" w:semiHidden="1" w:unhideWhenUsed="1"/>
+    <w:lsdException w:name="Outline List 3" w:semiHidden="1" w:unhideWhenUsed="1"/>
+    <w:lsdException w:name="Table Simple 1" w:semiHidden="1" w:unhideWhenUsed="1"/>
+    <w:lsdException w:name="Table Simple 2" w:semiHidden="1" w:unhideWhenUsed="1"/>
+    <w:lsdException w:name="Table Simple 3" w:semiHidden="1" w:unhideWhenUsed="1"/>
+    <w:lsdException w:name="Table Classic 1" w:semiHidden="1" w:unhideWhenUsed="1"/>
+    <w:lsdException w:name="Table Classic 2" w:semiHidden="1" w:unhideWhenUsed="1"/>
+    <w:lsdException w:name="Table Classic 3" w:semiHidden="1" w:unhideWhenUsed="1"/>
+    <w:lsdException w:name="Table Classic 4" w:semiHidden="1" w:unhideWhenUsed="1"/>
+    <w:lsdException w:name="Table Colorful 1" w:semiHidden="1" w:unhideWhenUsed="1"/>
+    <w:lsdException w:name="Table Colorful 2" w:semiHidden="1" w:unhideWhenUsed="1"/>
+    <w:lsdException w:name="Table Colorful 3" w:semiHidden="1" w:unhideWhenUsed="1"/>
+    <w:lsdException w:name="Table Columns 1" w:semiHidden="1" w:unhideWhenUsed="1"/>
+    <w:lsdException w:name="Table Columns 2" w:semiHidden="1" w:unhideWhenUsed="1"/>
+    <w:lsdException w:name="Table Columns 3" w:semiHidden="1" w:unhideWhenUsed="1"/>
+    <w:lsdException w:name="Table Columns 4" w:semiHidden="1" w:unhideWhenUsed="1"/>
+    <w:lsdException w:name="Table Columns 5" w:semiHidden="1" w:unhideWhenUsed="1"/>
+    <w:lsdException w:name="Table Grid 1" w:semiHidden="1" w:unhideWhenUsed="1"/>
+    <w:lsdException w:name="Table Grid 2" w:semiHidden="1" w:unhideWhenUsed="1"/>
+    <w:lsdException w:name="Table Grid 3" w:semiHidden="1" w:unhideWhenUsed="1"/>
+    <w:lsdException w:name="Table Grid 4" w:semiHidden="1" w:unhideWhenUsed="1"/>
+    <w:lsdException w:name="Table Grid 5" w:semiHidden="1" w:unhideWhenUsed="1"/>
+    <w:lsdException w:name="Table Grid 6" w:semiHidden="1" w:unhideWhenUsed="1"/>
+    <w:lsdException w:name="Table Grid 7" w:semiHidden="1" w:unhideWhenUsed="1"/>
+    <w:lsdException w:name="Table Grid 8" w:semiHidden="1" w:unhideWhenUsed="1"/>
+    <w:lsdException w:name="Table List 1" w:semiHidden="1" w:unhideWhenUsed="1"/>
+    <w:lsdException w:name="Table List 2" w:semiHidden="1" w:unhideWhenUsed="1"/>
+    <w:lsdException w:name="Table List 3" w:semiHidden="1" w:unhideWhenUsed="1"/>
+    <w:lsdException w:name="Table List 4" w:semiHidden="1" w:unhideWhenUsed="1"/>
+    <w:lsdException w:name="Table List 5" w:semiHidden="1" w:unhideWhenUsed="1"/>
+    <w:lsdException w:name="Table List 6" w:semiHidden="1" w:unhideWhenUsed="1"/>
+    <w:lsdException w:name="Table List 7" w:semiHidden="1" w:unhideWhenUsed="1"/>
+    <w:lsdException w:name="Table List 8" w:semiHidden="1" w:unhideWhenUsed="1"/>
+    <w:lsdException w:name="Table 3D effects 1" w:semiHidden="1" w:unhideWhenUsed="1"/>
+    <w:lsdException w:name="Table 3D effects 2" w:semiHidden="1" w:unhideWhenUsed="1"/>
+    <w:lsdException w:name="Table 3D effects 3" w:semiHidden="1" w:unhideWhenUsed="1"/>
+    <w:lsdException w:name="Table Contemporary" w:semiHidden="1" w:unhideWhenUsed="1"/>
+    <w:lsdException w:name="Table Elegant" w:semiHidden="1" w:unhideWhenUsed="1"/>
+    <w:lsdException w:name="Table Professional" w:semiHidden="1" w:unhideWhenUsed="1"/>
+    <w:lsdException w:name="Table Subtle 1" w:semiHidden="1" w:unhideWhenUsed="1"/>
+    <w:lsdException w:name="Table Subtle 2" w:semiHidden="1" w:unhideWhenUsed="1"/>
+    <w:lsdException w:name="Table Web 1" w:semiHidden="1" w:unhideWhenUsed="1"/>
+    <w:lsdException w:name="Table Web 2" w:semiHidden="1" w:unhideWhenUsed="1"/>
+    <w:lsdException w:name="Table Web 3" w:semiHidden="1" w:unhideWhenUsed="1"/>
+    <w:lsdException w:name="Balloon Text" w:semiHidden="1" w:unhideWhenUsed="1"/>
+    <w:lsdException w:name="Table Grid" w:uiPriority="59"/>
+    <w:lsdException w:name="Table Theme" w:semiHidden="1" w:unhideWhenUsed="1"/>
+    <w:lsdException w:name="Placeholder Text" w:semiHidden="1"/>
+    <w:lsdException w:name="No Spacing" w:uiPriority="1" w:qFormat="1"/>
+    <w:lsdException w:name="Light Shading" w:uiPriority="60"/>
+    <w:lsdException w:name="Light List" w:uiPriority="61"/>
+    <w:lsdException w:name="Light Grid" w:uiPriority="62"/>
+    <w:lsdException w:name="Medium Shading 1" w:uiPriority="63"/>
+    <w:lsdException w:name="Medium Shading 2" w:uiPriority="64"/>
+    <w:lsdException w:name="Medium List 1" w:uiPriority="65"/>
+    <w:lsdException w:name="Medium List 2" w:uiPriority="66"/>
+    <w:lsdException w:name="Medium Grid 1" w:uiPriority="67"/>
+    <w:lsdException w:name="Medium Grid 2" w:uiPriority="68"/>
+    <w:lsdException w:name="Medium Grid 3" w:uiPriority="69"/>
+    <w:lsdException w:name="Dark List" w:uiPriority="70"/>
+    <w:lsdException w:name="Colorful Shading" w:uiPriority="71"/>
+    <w:lsdException w:name="Colorful List" w:uiPriority="72"/>
+    <w:lsdException w:name="Colorful Grid" w:uiPriority="73"/>
+    <w:lsdException w:name="Light Shading Accent 1" w:uiPriority="60"/>
+    <w:lsdException w:name="Light List Accent 1" w:uiPriority="61"/>
+    <w:lsdException w:name="Light Grid Accent 1" w:uiPriority="62"/>
+    <w:lsdException w:name="Medium Shading 1 Accent 1" w:uiPriority="63"/>
+    <w:lsdException w:name="Medium Shading 2 Accent 1" w:uiPriority="64"/>
+    <w:lsdException w:name="Medium List 1 Accent 1" w:uiPriority="65"/>
+    <w:lsdException w:name="Revision" w:semiHidden="1"/>
+    <w:lsdException w:name="List Paragraph" w:uiPriority="34" w:qFormat="1"/>
+    <w:lsdException w:name="Quote" w:uiPriority="29" w:qFormat="1"/>
+    <w:lsdException w:name="Intense Quote" w:uiPriority="30" w:qFormat="1"/>
+    <w:lsdException w:name="Medium List 2 Accent 1" w:uiPriority="66"/>
+    <w:lsdException w:name="Medium Grid 1 Accent 1" w:uiPriority="67"/>
+    <w:lsdException w:name="Medium Grid 2 Accent 1" w:uiPriority="68"/>
+    <w:lsdException w:name="Medium Grid 3 Accent 1" w:uiPriority="69"/>
+    <w:lsdException w:name="Dark List Accent 1" w:uiPriority="70"/>
+    <w:lsdException w:name="Colorful Shading Accent 1" w:uiPriority="71"/>
+    <w:lsdException w:name="Colorful List Accent 1" w:uiPriority="72"/>
+    <w:lsdException w:name="Colorful Grid Accent 1" w:uiPriority="73"/>
+    <w:lsdException w:name="Light Shading Accent 2" w:uiPriority="60"/>
+    <w:lsdException w:name="Light List Accent 2" w:uiPriority="61"/>
+    <w:lsdException w:name="Light Grid Accent 2" w:uiPriority="62"/>
+    <w:lsdException w:name="Medium Shading 1 Accent 2" w:uiPriority="63"/>
+    <w:lsdException w:name="Medium Shading 2 Accent 2" w:uiPriority="64"/>
+    <w:lsdException w:name="Medium List 1 Accent 2" w:uiPriority="65"/>
+    <w:lsdException w:name="Medium List 2 Accent 2" w:uiPriority="66"/>
+    <w:lsdException w:name="Medium Grid 1 Accent 2" w:uiPriority="67"/>
+    <w:lsdException w:name="Medium Grid 2 Accent 2" w:uiPriority="68"/>
+    <w:lsdException w:name="Medium Grid 3 Accent 2" w:uiPriority="69"/>
+    <w:lsdException w:name="Dark List Accent 2" w:uiPriority="70"/>
+    <w:lsdException w:name="Colorful Shading Accent 2" w:uiPriority="71"/>
+    <w:lsdException w:name="Colorful List Accent 2" w:uiPriority="72"/>
+    <w:lsdException w:name="Colorful Grid Accent 2" w:uiPriority="73"/>
+    <w:lsdException w:name="Light Shading Accent 3" w:uiPriority="60"/>
+    <w:lsdException w:name="Light List Accent 3" w:uiPriority="61"/>
+    <w:lsdException w:name="Light Grid Accent 3" w:uiPriority="62"/>
+    <w:lsdException w:name="Medium Shading 1 Accent 3" w:uiPriority="63"/>
+    <w:lsdException w:name="Medium Shading 2 Accent 3" w:uiPriority="64"/>
+    <w:lsdException w:name="Medium List 1 Accent 3" w:uiPriority="65"/>
+    <w:lsdException w:name="Medium List 2 Accent 3" w:uiPriority="66"/>
+    <w:lsdException w:name="Medium Grid 1 Accent 3" w:uiPriority="67"/>
+    <w:lsdException w:name="Medium Grid 2 Accent 3" w:uiPriority="68"/>
+    <w:lsdException w:name="Medium Grid 3 Accent 3" w:uiPriority="69"/>
+    <w:lsdException w:name="Dark List Accent 3" w:uiPriority="70"/>
+    <w:lsdException w:name="Colorful Shading Accent 3" w:uiPriority="71"/>
+    <w:lsdException w:name="Colorful List Accent 3" w:uiPriority="72"/>
+    <w:lsdException w:name="Colorful Grid Accent 3" w:uiPriority="73"/>
+    <w:lsdException w:name="Light Shading Accent 4" w:uiPriority="60"/>
+    <w:lsdException w:name="Light List Accent 4" w:uiPriority="61"/>
+    <w:lsdException w:name="Light Grid Accent 4" w:uiPriority="62"/>
+    <w:lsdException w:name="Medium Shading 1 Accent 4" w:uiPriority="63"/>
+    <w:lsdException w:name="Medium Shading 2 Accent 4" w:uiPriority="64"/>
+    <w:lsdException w:name="Medium List 1 Accent 4" w:uiPriority="65"/>
+    <w:lsdException w:name="Medium List 2 Accent 4" w:uiPriority="66"/>
+    <w:lsdException w:name="Medium Grid 1 Accent 4" w:uiPriority="67"/>
+    <w:lsdException w:name="Medium Grid 2 Accent 4" w:uiPriority="68"/>
+    <w:lsdException w:name="Medium Grid 3 Accent 4" w:uiPriority="69"/>
+    <w:lsdException w:name="Dark List Accent 4" w:uiPriority="70"/>
+    <w:lsdException w:name="Colorful Shading Accent 4" w:uiPriority="71"/>
+    <w:lsdException w:name="Colorful List Accent 4" w:uiPriority="72"/>
+    <w:lsdException w:name="Colorful Grid Accent 4" w:uiPriority="73"/>
+    <w:lsdException w:name="Light Shading Accent 5" w:uiPriority="60"/>
+    <w:lsdException w:name="Light List Accent 5" w:uiPriority="61"/>
+    <w:lsdException w:name="Light Grid Accent 5" w:uiPriority="62"/>
+    <w:lsdException w:name="Medium Shading 1 Accent 5" w:uiPriority="63"/>
+    <w:lsdException w:name="Medium Shading 2 Accent 5" w:uiPriority="64"/>
+    <w:lsdException w:name="Medium List 1 Accent 5" w:uiPriority="65"/>
+    <w:lsdException w:name="Medium List 2 Accent 5" w:uiPriority="66"/>
+    <w:lsdException w:name="Medium Grid 1 Accent 5" w:uiPriority="67"/>
+    <w:lsdException w:name="Medium Grid 2 Accent 5" w:uiPriority="68"/>
+    <w:lsdException w:name="Medium Grid 3 Accent 5" w:uiPriority="69"/>
+    <w:lsdException w:name="Dark List Accent 5" w:uiPriority="70"/>
+    <w:lsdException w:name="Colorful Shading Accent 5" w:uiPriority="71"/>
+    <w:lsdException w:name="Colorful List Accent 5" w:uiPriority="72"/>
+    <w:lsdException w:name="Colorful Grid Accent 5" w:uiPriority="73"/>
+    <w:lsdException w:name="Light Shading Accent 6" w:uiPriority="60"/>
+    <w:lsdException w:name="Light List Accent 6" w:uiPriority="61"/>
+    <w:lsdException w:name="Light Grid Accent 6" w:uiPriority="62"/>
+    <w:lsdException w:name="Medium Shading 1 Accent 6" w:uiPriority="63"/>
+    <w:lsdException w:name="Medium Shading 2 Accent 6" w:uiPriority="64"/>
+    <w:lsdException w:name="Medium List 1 Accent 6" w:uiPriority="65"/>
+    <w:lsdException w:name="Medium List 2 Accent 6" w:uiPriority="66"/>
+    <w:lsdException w:name="Medium Grid 1 Accent 6" w:uiPriority="67"/>
+    <w:lsdException w:name="Medium Grid 2 Accent 6" w:uiPriority="68"/>
+    <w:lsdException w:name="Medium Grid 3 Accent 6" w:uiPriority="69"/>
+    <w:lsdException w:name="Dark List Accent 6" w:uiPriority="70"/>
+    <w:lsdException w:name="Colorful Shading Accent 6" w:uiPriority="71"/>
+    <w:lsdException w:name="Colorful List Accent 6" w:uiPriority="72"/>
+    <w:lsdException w:name="Colorful Grid Accent 6" w:uiPriority="73"/>
+    <w:lsdException w:name="Subtle Emphasis" w:uiPriority="19" w:qFormat="1"/>
+    <w:lsdException w:name="Intense Emphasis" w:uiPriority="21" w:qFormat="1"/>
+    <w:lsdException w:name="Subtle Reference" w:uiPriority="31" w:qFormat="1"/>
+    <w:lsdException w:name="Intense Reference" w:uiPriority="32" w:qFormat="1"/>
+    <w:lsdException w:name="Book Title" w:uiPriority="33" w:qFormat="1"/>
+    <w:lsdException w:name="Bibliography" w:semiHidden="1" w:uiPriority="37" w:unhideWhenUsed="1"/>
+    <w:lsdException w:name="TOC Heading" w:semiHidden="1" w:uiPriority="39" w:unhideWhenUsed="1" w:qFormat="1"/>
+    <w:lsdException w:name="Plain Table 1" w:uiPriority="41"/>
+    <w:lsdException w:name="Plain Table 2" w:uiPriority="42"/>
+    <w:lsdException w:name="Plain Table 3" w:uiPriority="43"/>
+    <w:lsdException w:name="Plain Table 4" w:uiPriority="44"/>
+    <w:lsdException w:name="Plain Table 5" w:uiPriority="45"/>
+    <w:lsdException w:name="Grid Table Light" w:uiPriority="40"/>
+    <w:lsdException w:name="Grid Table 1 Light" w:uiPriority="46"/>
+    <w:lsdException w:name="Grid Table 2" w:uiPriority="47"/>
+    <w:lsdException w:name="Grid Table 3" w:uiPriority="48"/>
+    <w:lsdException w:name="Grid Table 4" w:uiPriority="49"/>
+    <w:lsdException w:name="Grid Table 5 Dark" w:uiPriority="50"/>
+    <w:lsdException w:name="Grid Table 6 Colorful" w:uiPriority="51"/>
+    <w:lsdException w:name="Grid Table 7 Colorful" w:uiPriority="52"/>
+    <w:lsdException w:name="Grid Table 1 Light Accent 1" w:uiPriority="46"/>
+    <w:lsdException w:name="Grid Table 2 Accent 1" w:uiPriority="47"/>
+    <w:lsdException w:name="Grid Table 3 Accent 1" w:uiPriority="48"/>
+    <w:lsdException w:name="Grid Table 4 Accent 1" w:uiPriority="49"/>
+    <w:lsdException w:name="Grid Table 5 Dark Accent 1" w:uiPriority="50"/>
+    <w:lsdException w:name="Grid Table 6 Colorful Accent 1" w:uiPriority="51"/>
+    <w:lsdException w:name="Grid Table 7 Colorful Accent 1" w:uiPriority="52"/>
+    <w:lsdException w:name="Grid Table 1 Light Accent 2" w:uiPriority="46"/>
+    <w:lsdException w:name="Grid Table 2 Accent 2" w:uiPriority="47"/>
+    <w:lsdException w:name="Grid Table 3 Accent 2" w:uiPriority="48"/>
+    <w:lsdException w:name="Grid Table 4 Accent 2" w:uiPriority="49"/>
+    <w:lsdException w:name="Grid Table 5 Dark Accent 2" w:uiPriority="50"/>
+    <w:lsdException w:name="Grid Table 6 Colorful Accent 2" w:uiPriority="51"/>
+    <w:lsdException w:name="Grid Table 7 Colorful Accent 2" w:uiPriority="52"/>
+    <w:lsdException w:name="Grid Table 1 Light Accent 3" w:uiPriority="46"/>
+    <w:lsdException w:name="Grid Table 2 Accent 3" w:uiPriority="47"/>
+    <w:lsdException w:name="Grid Table 3 Accent 3" w:uiPriority="48"/>
+    <w:lsdException w:name="Grid Table 4 Accent 3" w:uiPriority="49"/>
+    <w:lsdException w:name="Grid Table 5 Dark Accent 3" w:uiPriority="50"/>
+    <w:lsdException w:name="Grid Table 6 Colorful Accent 3" w:uiPriority="51"/>
+    <w:lsdException w:name="Grid Table 7 Colorful Accent 3" w:uiPriority="52"/>
+    <w:lsdException w:name="Grid Table 1 Light Accent 4" w:uiPriority="46"/>
+    <w:lsdException w:name="Grid Table 2 Accent 4" w:uiPriority="47"/>
+    <w:lsdException w:name="Grid Table 3 Accent 4" w:uiPriority="48"/>
+    <w:lsdException w:name="Grid Table 4 Accent 4" w:uiPriority="49"/>
+    <w:lsdException w:name="Grid Table 5 Dark Accent 4" w:uiPriority="50"/>
+    <w:lsdException w:name="Grid Table 6 Colorful Accent 4" w:uiPriority="51"/>
+    <w:lsdException w:name="Grid Table 7 Colorful Accent 4" w:uiPriority="52"/>
+    <w:lsdException w:name="Grid Table 1 Light Accent 5" w:uiPriority="46"/>
+    <w:lsdException w:name="Grid Table 2 Accent 5" w:uiPriority="47"/>
+    <w:lsdException w:name="Grid Table 3 Accent 5" w:uiPriority="48"/>
+    <w:lsdException w:name="Grid Table 4 Accent 5" w:uiPriority="49"/>
+    <w:lsdException w:name="Grid Table 5 Dark Accent 5" w:uiPriority="50"/>
+    <w:lsdException w:name="Grid Table 6 Colorful Accent 5" w:uiPriority="51"/>
+    <w:lsdException w:name="Grid Table 7 Colorful Accent 5" w:uiPriority="52"/>
+    <w:lsdException w:name="Grid Table 1 Light Accent 6" w:uiPriority="46"/>
+    <w:lsdException w:name="Grid Table 2 Accent 6" w:uiPriority="47"/>
+    <w:lsdException w:name="Grid Table 3 Accent 6" w:uiPriority="48"/>
+    <w:lsdException w:name="Grid Table 4 Accent 6" w:uiPriority="49"/>
+    <w:lsdException w:name="Grid Table 5 Dark Accent 6" w:uiPriority="50"/>
+    <w:lsdException w:name="Grid Table 6 Colorful Accent 6" w:uiPriority="51"/>
+    <w:lsdException w:name="Grid Table 7 Colorful Accent 6" w:uiPriority="52"/>
+    <w:lsdException w:name="List Table 1 Light" w:uiPriority="46"/>
+    <w:lsdException w:name="List Table 2" w:uiPriority="47"/>
+    <w:lsdException w:name="List Table 3" w:uiPriority="48"/>
+    <w:lsdException w:name="List Table 4" w:uiPriority="49"/>
+    <w:lsdException w:name="List Table 5 Dark" w:uiPriority="50"/>
+    <w:lsdException w:name="List Table 6 Colorful" w:uiPriority="51"/>
+    <w:lsdException w:name="List Table 7 Colorful" w:uiPriority="52"/>
+    <w:lsdException w:name="List Table 1 Light Accent 1" w:uiPriority="46"/>
+    <w:lsdException w:name="List Table 2 Accent 1" w:uiPriority="47"/>
+    <w:lsdException w:name="List Table 3 Accent 1" w:uiPriority="48"/>
+    <w:lsdException w:name="List Table 4 Accent 1" w:uiPriority="49"/>
+    <w:lsdException w:name="List Table 5 Dark Accent 1" w:uiPriority="50"/>
+    <w:lsdException w:name="List Table 6 Colorful Accent 1" w:uiPriority="51"/>
+    <w:lsdException w:name="List Table 7 Colorful Accent 1" w:uiPriority="52"/>
+    <w:lsdException w:name="List Table 1 Light Accent 2" w:uiPriority="46"/>
+    <w:lsdException w:name="List Table 2 Accent 2" w:uiPriority="47"/>
+    <w:lsdException w:name="List Table 3 Accent 2" w:uiPriority="48"/>
+    <w:lsdException w:name="List Table 4 Accent 2" w:uiPriority="49"/>
+    <w:lsdException w:name="List Table 5 Dark Accent 2" w:uiPriority="50"/>
+    <w:lsdException w:name="List Table 6 Colorful Accent 2" w:uiPriority="51"/>
+    <w:lsdException w:name="List Table 7 Colorful Accent 2" w:uiPriority="52"/>
+    <w:lsdException w:name="List Table 1 Light Accent 3" w:uiPriority="46"/>
+    <w:lsdException w:name="List Table 2 Accent 3" w:uiPriority="47"/>
+    <w:lsdException w:name="List Table 3 Accent 3" w:uiPriority="48"/>
+    <w:lsdException w:name="List Table 4 Accent 3" w:uiPriority="49"/>
+    <w:lsdException w:name="List Table 5 Dark Accent 3" w:uiPriority="50"/>
+    <w:lsdException w:name="List Table 6 Colorful Accent 3" w:uiPriority="51"/>
+    <w:lsdException w:name="List Table 7 Colorful Accent 3" w:uiPriority="52"/>
+    <w:lsdException w:name="List Table 1 Light Accent 4" w:uiPriority="46"/>
+    <w:lsdException w:name="List Table 2 Accent 4" w:uiPriority="47"/>
+    <w:lsdException w:name="List Table 3 Accent 4" w:uiPriority="48"/>
+    <w:lsdException w:name="List Table 4 Accent 4" w:uiPriority="49"/>
+    <w:lsdException w:name="List Table 5 Dark Accent 4" w:uiPriority="50"/>
+    <w:lsdException w:name="List Table 6 Colorful Accent 4" w:uiPriority="51"/>
+    <w:lsdException w:name="List Table 7 Colorful Accent 4" w:uiPriority="52"/>
+    <w:lsdException w:name="List Table 1 Light Accent 5" w:uiPriority="46"/>
+    <w:lsdException w:name="List Table 2 Accent 5" w:uiPriority="47"/>
+    <w:lsdException w:name="List Table 3 Accent 5" w:uiPriority="48"/>
+    <w:lsdException w:name="List Table 4 Accent 5" w:uiPriority="49"/>
+    <w:lsdException w:name="List Table 5 Dark Accent 5" w:uiPriority="50"/>
+    <w:lsdException w:name="List Table 6 Colorful Accent 5" w:uiPriority="51"/>
+    <w:lsdException w:name="List Table 7 Colorful Accent 5" w:uiPriority="52"/>
+    <w:lsdException w:name="List Table 1 Light Accent 6" w:uiPriority="46"/>
+    <w:lsdException w:name="List Table 2 Accent 6" w:uiPriority="47"/>
+    <w:lsdException w:name="List Table 3 Accent 6" w:uiPriority="48"/>
+    <w:lsdException w:name="List Table 4 Accent 6" w:uiPriority="49"/>
+    <w:lsdException w:name="List Table 5 Dark Accent 6" w:uiPriority="50"/>
+    <w:lsdException w:name="List Table 6 Colorful Accent 6" w:uiPriority="51"/>
+    <w:lsdException w:name="List Table 7 Colorful Accent 6" w:uiPriority="52"/>
+    <w:lsdException w:name="Mention" w:semiHidden="1" w:unhideWhenUsed="1"/>
+    <w:lsdException w:name="Smart Hyperlink" w:semiHidden="1" w:unhideWhenUsed="1"/>
+    <w:lsdException w:name="Hashtag" w:semiHidden="1" w:unhideWhenUsed="1"/>
+    <w:lsdException w:name="Unresolved Mention" w:semiHidden="1" w:unhideWhenUsed="1"/>
   </w:latentStyles>
   <w:style w:type="paragraph" w:default="1" w:styleId="Normal">
     <w:name w:val="Normal"/>
@@ -8076,198 +10817,8 @@
 </w:styles>
 </file>
 
-<file path=word/glossary/stylesWithEffects.xml><?xml version="1.0" encoding="utf-8"?>
-<w:styles xmlns:wpc="http://schemas.microsoft.com/office/word/2010/wordprocessingCanvas" xmlns:mc="http://schemas.openxmlformats.org/markup-compatibility/2006" xmlns:o="urn:schemas-microsoft-com:office:office" xmlns:r="http://schemas.openxmlformats.org/officeDocument/2006/relationships" xmlns:m="http://schemas.openxmlformats.org/officeDocument/2006/math" xmlns:v="urn:schemas-microsoft-com:vml" xmlns:wp14="http://schemas.microsoft.com/office/word/2010/wordprocessingDrawing" xmlns:wp="http://schemas.openxmlformats.org/drawingml/2006/wordprocessingDrawing" xmlns:w10="urn:schemas-microsoft-com:office:word" xmlns:w="http://schemas.openxmlformats.org/wordprocessingml/2006/main" xmlns:w14="http://schemas.microsoft.com/office/word/2010/wordml" xmlns:wpg="http://schemas.microsoft.com/office/word/2010/wordprocessingGroup" xmlns:wpi="http://schemas.microsoft.com/office/word/2010/wordprocessingInk" xmlns:wne="http://schemas.microsoft.com/office/word/2006/wordml" xmlns:wps="http://schemas.microsoft.com/office/word/2010/wordprocessingShape" mc:Ignorable="w14 wp14">
-  <w:docDefaults>
-    <w:rPrDefault>
-      <w:rPr>
-        <w:rFonts w:asciiTheme="minorHAnsi" w:eastAsiaTheme="minorEastAsia" w:hAnsiTheme="minorHAnsi" w:cstheme="minorBidi"/>
-        <w:sz w:val="22"/>
-        <w:szCs w:val="22"/>
-        <w:lang w:val="en-GB" w:eastAsia="en-GB" w:bidi="ar-SA"/>
-      </w:rPr>
-    </w:rPrDefault>
-    <w:pPrDefault>
-      <w:pPr>
-        <w:spacing w:after="200" w:line="276" w:lineRule="auto"/>
-      </w:pPr>
-    </w:pPrDefault>
-  </w:docDefaults>
-  <w:latentStyles w:defLockedState="0" w:defUIPriority="99" w:defSemiHidden="1" w:defUnhideWhenUsed="1" w:defQFormat="0" w:count="267">
-    <w:lsdException w:name="Normal" w:semiHidden="0" w:uiPriority="0" w:unhideWhenUsed="0" w:qFormat="1"/>
-    <w:lsdException w:name="heading 1" w:semiHidden="0" w:uiPriority="9" w:unhideWhenUsed="0" w:qFormat="1"/>
-    <w:lsdException w:name="heading 2" w:uiPriority="9" w:qFormat="1"/>
-    <w:lsdException w:name="heading 3" w:uiPriority="9" w:qFormat="1"/>
-    <w:lsdException w:name="heading 4" w:uiPriority="9" w:qFormat="1"/>
-    <w:lsdException w:name="heading 5" w:uiPriority="9" w:qFormat="1"/>
-    <w:lsdException w:name="heading 6" w:uiPriority="9" w:qFormat="1"/>
-    <w:lsdException w:name="heading 7" w:uiPriority="9" w:qFormat="1"/>
-    <w:lsdException w:name="heading 8" w:uiPriority="9" w:qFormat="1"/>
-    <w:lsdException w:name="heading 9" w:uiPriority="9" w:qFormat="1"/>
-    <w:lsdException w:name="toc 1" w:uiPriority="39"/>
-    <w:lsdException w:name="toc 2" w:uiPriority="39"/>
-    <w:lsdException w:name="toc 3" w:uiPriority="39"/>
-    <w:lsdException w:name="toc 4" w:uiPriority="39"/>
-    <w:lsdException w:name="toc 5" w:uiPriority="39"/>
-    <w:lsdException w:name="toc 6" w:uiPriority="39"/>
-    <w:lsdException w:name="toc 7" w:uiPriority="39"/>
-    <w:lsdException w:name="toc 8" w:uiPriority="39"/>
-    <w:lsdException w:name="toc 9" w:uiPriority="39"/>
-    <w:lsdException w:name="caption" w:uiPriority="35" w:qFormat="1"/>
-    <w:lsdException w:name="Title" w:semiHidden="0" w:uiPriority="10" w:unhideWhenUsed="0" w:qFormat="1"/>
-    <w:lsdException w:name="Default Paragraph Font" w:uiPriority="1"/>
-    <w:lsdException w:name="Subtitle" w:semiHidden="0" w:uiPriority="11" w:unhideWhenUsed="0" w:qFormat="1"/>
-    <w:lsdException w:name="Strong" w:semiHidden="0" w:uiPriority="22" w:unhideWhenUsed="0" w:qFormat="1"/>
-    <w:lsdException w:name="Emphasis" w:semiHidden="0" w:uiPriority="20" w:unhideWhenUsed="0" w:qFormat="1"/>
-    <w:lsdException w:name="Table Grid" w:semiHidden="0" w:uiPriority="59" w:unhideWhenUsed="0"/>
-    <w:lsdException w:name="Placeholder Text" w:unhideWhenUsed="0"/>
-    <w:lsdException w:name="No Spacing" w:semiHidden="0" w:uiPriority="1" w:unhideWhenUsed="0" w:qFormat="1"/>
-    <w:lsdException w:name="Light Shading" w:semiHidden="0" w:uiPriority="60" w:unhideWhenUsed="0"/>
-    <w:lsdException w:name="Light List" w:semiHidden="0" w:uiPriority="61" w:unhideWhenUsed="0"/>
-    <w:lsdException w:name="Light Grid" w:semiHidden="0" w:uiPriority="62" w:unhideWhenUsed="0"/>
-    <w:lsdException w:name="Medium Shading 1" w:semiHidden="0" w:uiPriority="63" w:unhideWhenUsed="0"/>
-    <w:lsdException w:name="Medium Shading 2" w:semiHidden="0" w:uiPriority="64" w:unhideWhenUsed="0"/>
-    <w:lsdException w:name="Medium List 1" w:semiHidden="0" w:uiPriority="65" w:unhideWhenUsed="0"/>
-    <w:lsdException w:name="Medium List 2" w:semiHidden="0" w:uiPriority="66" w:unhideWhenUsed="0"/>
-    <w:lsdException w:name="Medium Grid 1" w:semiHidden="0" w:uiPriority="67" w:unhideWhenUsed="0"/>
-    <w:lsdException w:name="Medium Grid 2" w:semiHidden="0" w:uiPriority="68" w:unhideWhenUsed="0"/>
-    <w:lsdException w:name="Medium Grid 3" w:semiHidden="0" w:uiPriority="69" w:unhideWhenUsed="0"/>
-    <w:lsdException w:name="Dark List" w:semiHidden="0" w:uiPriority="70" w:unhideWhenUsed="0"/>
-    <w:lsdException w:name="Colorful Shading" w:semiHidden="0" w:uiPriority="71" w:unhideWhenUsed="0"/>
-    <w:lsdException w:name="Colorful List" w:semiHidden="0" w:uiPriority="72" w:unhideWhenUsed="0"/>
-    <w:lsdException w:name="Colorful Grid" w:semiHidden="0" w:uiPriority="73" w:unhideWhenUsed="0"/>
-    <w:lsdException w:name="Light Shading Accent 1" w:semiHidden="0" w:uiPriority="60" w:unhideWhenUsed="0"/>
-    <w:lsdException w:name="Light List Accent 1" w:semiHidden="0" w:uiPriority="61" w:unhideWhenUsed="0"/>
-    <w:lsdException w:name="Light Grid Accent 1" w:semiHidden="0" w:uiPriority="62" w:unhideWhenUsed="0"/>
-    <w:lsdException w:name="Medium Shading 1 Accent 1" w:semiHidden="0" w:uiPriority="63" w:unhideWhenUsed="0"/>
-    <w:lsdException w:name="Medium Shading 2 Accent 1" w:semiHidden="0" w:uiPriority="64" w:unhideWhenUsed="0"/>
-    <w:lsdException w:name="Medium List 1 Accent 1" w:semiHidden="0" w:uiPriority="65" w:unhideWhenUsed="0"/>
-    <w:lsdException w:name="Revision" w:unhideWhenUsed="0"/>
-    <w:lsdException w:name="List Paragraph" w:semiHidden="0" w:uiPriority="34" w:unhideWhenUsed="0" w:qFormat="1"/>
-    <w:lsdException w:name="Quote" w:semiHidden="0" w:uiPriority="29" w:unhideWhenUsed="0" w:qFormat="1"/>
-    <w:lsdException w:name="Intense Quote" w:semiHidden="0" w:uiPriority="30" w:unhideWhenUsed="0" w:qFormat="1"/>
-    <w:lsdException w:name="Medium List 2 Accent 1" w:semiHidden="0" w:uiPriority="66" w:unhideWhenUsed="0"/>
-    <w:lsdException w:name="Medium Grid 1 Accent 1" w:semiHidden="0" w:uiPriority="67" w:unhideWhenUsed="0"/>
-    <w:lsdException w:name="Medium Grid 2 Accent 1" w:semiHidden="0" w:uiPriority="68" w:unhideWhenUsed="0"/>
-    <w:lsdException w:name="Medium Grid 3 Accent 1" w:semiHidden="0" w:uiPriority="69" w:unhideWhenUsed="0"/>
-    <w:lsdException w:name="Dark List Accent 1" w:semiHidden="0" w:uiPriority="70" w:unhideWhenUsed="0"/>
-    <w:lsdException w:name="Colorful Shading Accent 1" w:semiHidden="0" w:uiPriority="71" w:unhideWhenUsed="0"/>
-    <w:lsdException w:name="Colorful List Accent 1" w:semiHidden="0" w:uiPriority="72" w:unhideWhenUsed="0"/>
-    <w:lsdException w:name="Colorful Grid Accent 1" w:semiHidden="0" w:uiPriority="73" w:unhideWhenUsed="0"/>
-    <w:lsdException w:name="Light Shading Accent 2" w:semiHidden="0" w:uiPriority="60" w:unhideWhenUsed="0"/>
-    <w:lsdException w:name="Light List Accent 2" w:semiHidden="0" w:uiPriority="61" w:unhideWhenUsed="0"/>
-    <w:lsdException w:name="Light Grid Accent 2" w:semiHidden="0" w:uiPriority="62" w:unhideWhenUsed="0"/>
-    <w:lsdException w:name="Medium Shading 1 Accent 2" w:semiHidden="0" w:uiPriority="63" w:unhideWhenUsed="0"/>
-    <w:lsdException w:name="Medium Shading 2 Accent 2" w:semiHidden="0" w:uiPriority="64" w:unhideWhenUsed="0"/>
-    <w:lsdException w:name="Medium List 1 Accent 2" w:semiHidden="0" w:uiPriority="65" w:unhideWhenUsed="0"/>
-    <w:lsdException w:name="Medium List 2 Accent 2" w:semiHidden="0" w:uiPriority="66" w:unhideWhenUsed="0"/>
-    <w:lsdException w:name="Medium Grid 1 Accent 2" w:semiHidden="0" w:uiPriority="67" w:unhideWhenUsed="0"/>
-    <w:lsdException w:name="Medium Grid 2 Accent 2" w:semiHidden="0" w:uiPriority="68" w:unhideWhenUsed="0"/>
-    <w:lsdException w:name="Medium Grid 3 Accent 2" w:semiHidden="0" w:uiPriority="69" w:unhideWhenUsed="0"/>
-    <w:lsdException w:name="Dark List Accent 2" w:semiHidden="0" w:uiPriority="70" w:unhideWhenUsed="0"/>
-    <w:lsdException w:name="Colorful Shading Accent 2" w:semiHidden="0" w:uiPriority="71" w:unhideWhenUsed="0"/>
-    <w:lsdException w:name="Colorful List Accent 2" w:semiHidden="0" w:uiPriority="72" w:unhideWhenUsed="0"/>
-    <w:lsdException w:name="Colorful Grid Accent 2" w:semiHidden="0" w:uiPriority="73" w:unhideWhenUsed="0"/>
-    <w:lsdException w:name="Light Shading Accent 3" w:semiHidden="0" w:uiPriority="60" w:unhideWhenUsed="0"/>
-    <w:lsdException w:name="Light List Accent 3" w:semiHidden="0" w:uiPriority="61" w:unhideWhenUsed="0"/>
-    <w:lsdException w:name="Light Grid Accent 3" w:semiHidden="0" w:uiPriority="62" w:unhideWhenUsed="0"/>
-    <w:lsdException w:name="Medium Shading 1 Accent 3" w:semiHidden="0" w:uiPriority="63" w:unhideWhenUsed="0"/>
-    <w:lsdException w:name="Medium Shading 2 Accent 3" w:semiHidden="0" w:uiPriority="64" w:unhideWhenUsed="0"/>
-    <w:lsdException w:name="Medium List 1 Accent 3" w:semiHidden="0" w:uiPriority="65" w:unhideWhenUsed="0"/>
-    <w:lsdException w:name="Medium List 2 Accent 3" w:semiHidden="0" w:uiPriority="66" w:unhideWhenUsed="0"/>
-    <w:lsdException w:name="Medium Grid 1 Accent 3" w:semiHidden="0" w:uiPriority="67" w:unhideWhenUsed="0"/>
-    <w:lsdException w:name="Medium Grid 2 Accent 3" w:semiHidden="0" w:uiPriority="68" w:unhideWhenUsed="0"/>
-    <w:lsdException w:name="Medium Grid 3 Accent 3" w:semiHidden="0" w:uiPriority="69" w:unhideWhenUsed="0"/>
-    <w:lsdException w:name="Dark List Accent 3" w:semiHidden="0" w:uiPriority="70" w:unhideWhenUsed="0"/>
-    <w:lsdException w:name="Colorful Shading Accent 3" w:semiHidden="0" w:uiPriority="71" w:unhideWhenUsed="0"/>
-    <w:lsdException w:name="Colorful List Accent 3" w:semiHidden="0" w:uiPriority="72" w:unhideWhenUsed="0"/>
-    <w:lsdException w:name="Colorful Grid Accent 3" w:semiHidden="0" w:uiPriority="73" w:unhideWhenUsed="0"/>
-    <w:lsdException w:name="Light Shading Accent 4" w:semiHidden="0" w:uiPriority="60" w:unhideWhenUsed="0"/>
-    <w:lsdException w:name="Light List Accent 4" w:semiHidden="0" w:uiPriority="61" w:unhideWhenUsed="0"/>
-    <w:lsdException w:name="Light Grid Accent 4" w:semiHidden="0" w:uiPriority="62" w:unhideWhenUsed="0"/>
-    <w:lsdException w:name="Medium Shading 1 Accent 4" w:semiHidden="0" w:uiPriority="63" w:unhideWhenUsed="0"/>
-    <w:lsdException w:name="Medium Shading 2 Accent 4" w:semiHidden="0" w:uiPriority="64" w:unhideWhenUsed="0"/>
-    <w:lsdException w:name="Medium List 1 Accent 4" w:semiHidden="0" w:uiPriority="65" w:unhideWhenUsed="0"/>
-    <w:lsdException w:name="Medium List 2 Accent 4" w:semiHidden="0" w:uiPriority="66" w:unhideWhenUsed="0"/>
-    <w:lsdException w:name="Medium Grid 1 Accent 4" w:semiHidden="0" w:uiPriority="67" w:unhideWhenUsed="0"/>
-    <w:lsdException w:name="Medium Grid 2 Accent 4" w:semiHidden="0" w:uiPriority="68" w:unhideWhenUsed="0"/>
-    <w:lsdException w:name="Medium Grid 3 Accent 4" w:semiHidden="0" w:uiPriority="69" w:unhideWhenUsed="0"/>
-    <w:lsdException w:name="Dark List Accent 4" w:semiHidden="0" w:uiPriority="70" w:unhideWhenUsed="0"/>
-    <w:lsdException w:name="Colorful Shading Accent 4" w:semiHidden="0" w:uiPriority="71" w:unhideWhenUsed="0"/>
-    <w:lsdException w:name="Colorful List Accent 4" w:semiHidden="0" w:uiPriority="72" w:unhideWhenUsed="0"/>
-    <w:lsdException w:name="Colorful Grid Accent 4" w:semiHidden="0" w:uiPriority="73" w:unhideWhenUsed="0"/>
-    <w:lsdException w:name="Light Shading Accent 5" w:semiHidden="0" w:uiPriority="60" w:unhideWhenUsed="0"/>
-    <w:lsdException w:name="Light List Accent 5" w:semiHidden="0" w:uiPriority="61" w:unhideWhenUsed="0"/>
-    <w:lsdException w:name="Light Grid Accent 5" w:semiHidden="0" w:uiPriority="62" w:unhideWhenUsed="0"/>
-    <w:lsdException w:name="Medium Shading 1 Accent 5" w:semiHidden="0" w:uiPriority="63" w:unhideWhenUsed="0"/>
-    <w:lsdException w:name="Medium Shading 2 Accent 5" w:semiHidden="0" w:uiPriority="64" w:unhideWhenUsed="0"/>
-    <w:lsdException w:name="Medium List 1 Accent 5" w:semiHidden="0" w:uiPriority="65" w:unhideWhenUsed="0"/>
-    <w:lsdException w:name="Medium List 2 Accent 5" w:semiHidden="0" w:uiPriority="66" w:unhideWhenUsed="0"/>
-    <w:lsdException w:name="Medium Grid 1 Accent 5" w:semiHidden="0" w:uiPriority="67" w:unhideWhenUsed="0"/>
-    <w:lsdException w:name="Medium Grid 2 Accent 5" w:semiHidden="0" w:uiPriority="68" w:unhideWhenUsed="0"/>
-    <w:lsdException w:name="Medium Grid 3 Accent 5" w:semiHidden="0" w:uiPriority="69" w:unhideWhenUsed="0"/>
-    <w:lsdException w:name="Dark List Accent 5" w:semiHidden="0" w:uiPriority="70" w:unhideWhenUsed="0"/>
-    <w:lsdException w:name="Colorful Shading Accent 5" w:semiHidden="0" w:uiPriority="71" w:unhideWhenUsed="0"/>
-    <w:lsdException w:name="Colorful List Accent 5" w:semiHidden="0" w:uiPriority="72" w:unhideWhenUsed="0"/>
-    <w:lsdException w:name="Colorful Grid Accent 5" w:semiHidden="0" w:uiPriority="73" w:unhideWhenUsed="0"/>
-    <w:lsdException w:name="Light Shading Accent 6" w:semiHidden="0" w:uiPriority="60" w:unhideWhenUsed="0"/>
-    <w:lsdException w:name="Light List Accent 6" w:semiHidden="0" w:uiPriority="61" w:unhideWhenUsed="0"/>
-    <w:lsdException w:name="Light Grid Accent 6" w:semiHidden="0" w:uiPriority="62" w:unhideWhenUsed="0"/>
-    <w:lsdException w:name="Medium Shading 1 Accent 6" w:semiHidden="0" w:uiPriority="63" w:unhideWhenUsed="0"/>
-    <w:lsdException w:name="Medium Shading 2 Accent 6" w:semiHidden="0" w:uiPriority="64" w:unhideWhenUsed="0"/>
-    <w:lsdException w:name="Medium List 1 Accent 6" w:semiHidden="0" w:uiPriority="65" w:unhideWhenUsed="0"/>
-    <w:lsdException w:name="Medium List 2 Accent 6" w:semiHidden="0" w:uiPriority="66" w:unhideWhenUsed="0"/>
-    <w:lsdException w:name="Medium Grid 1 Accent 6" w:semiHidden="0" w:uiPriority="67" w:unhideWhenUsed="0"/>
-    <w:lsdException w:name="Medium Grid 2 Accent 6" w:semiHidden="0" w:uiPriority="68" w:unhideWhenUsed="0"/>
-    <w:lsdException w:name="Medium Grid 3 Accent 6" w:semiHidden="0" w:uiPriority="69" w:unhideWhenUsed="0"/>
-    <w:lsdException w:name="Dark List Accent 6" w:semiHidden="0" w:uiPriority="70" w:unhideWhenUsed="0"/>
-    <w:lsdException w:name="Colorful Shading Accent 6" w:semiHidden="0" w:uiPriority="71" w:unhideWhenUsed="0"/>
-    <w:lsdException w:name="Colorful List Accent 6" w:semiHidden="0" w:uiPriority="72" w:unhideWhenUsed="0"/>
-    <w:lsdException w:name="Colorful Grid Accent 6" w:semiHidden="0" w:uiPriority="73" w:unhideWhenUsed="0"/>
-    <w:lsdException w:name="Subtle Emphasis" w:semiHidden="0" w:uiPriority="19" w:unhideWhenUsed="0" w:qFormat="1"/>
-    <w:lsdException w:name="Intense Emphasis" w:semiHidden="0" w:uiPriority="21" w:unhideWhenUsed="0" w:qFormat="1"/>
-    <w:lsdException w:name="Subtle Reference" w:semiHidden="0" w:uiPriority="31" w:unhideWhenUsed="0" w:qFormat="1"/>
-    <w:lsdException w:name="Intense Reference" w:semiHidden="0" w:uiPriority="32" w:unhideWhenUsed="0" w:qFormat="1"/>
-    <w:lsdException w:name="Book Title" w:semiHidden="0" w:uiPriority="33" w:unhideWhenUsed="0" w:qFormat="1"/>
-    <w:lsdException w:name="Bibliography" w:uiPriority="37"/>
-    <w:lsdException w:name="TOC Heading" w:uiPriority="39" w:qFormat="1"/>
-  </w:latentStyles>
-  <w:style w:type="paragraph" w:default="1" w:styleId="Normal">
-    <w:name w:val="Normal"/>
-    <w:qFormat/>
-  </w:style>
-  <w:style w:type="character" w:default="1" w:styleId="DefaultParagraphFont">
-    <w:name w:val="Default Paragraph Font"/>
-    <w:uiPriority w:val="1"/>
-    <w:semiHidden/>
-    <w:unhideWhenUsed/>
-  </w:style>
-  <w:style w:type="table" w:default="1" w:styleId="TableNormal">
-    <w:name w:val="Normal Table"/>
-    <w:uiPriority w:val="99"/>
-    <w:semiHidden/>
-    <w:unhideWhenUsed/>
-    <w:tblPr>
-      <w:tblInd w:w="0" w:type="dxa"/>
-      <w:tblCellMar>
-        <w:top w:w="0" w:type="dxa"/>
-        <w:left w:w="108" w:type="dxa"/>
-        <w:bottom w:w="0" w:type="dxa"/>
-        <w:right w:w="108" w:type="dxa"/>
-      </w:tblCellMar>
-    </w:tblPr>
-  </w:style>
-  <w:style w:type="numbering" w:default="1" w:styleId="NoList">
-    <w:name w:val="No List"/>
-    <w:uiPriority w:val="99"/>
-    <w:semiHidden/>
-    <w:unhideWhenUsed/>
-  </w:style>
-</w:styles>
-</file>
-
 <file path=word/glossary/webSettings.xml><?xml version="1.0" encoding="utf-8"?>
-<w:webSettings xmlns:mc="http://schemas.openxmlformats.org/markup-compatibility/2006" xmlns:r="http://schemas.openxmlformats.org/officeDocument/2006/relationships" xmlns:w="http://schemas.openxmlformats.org/wordprocessingml/2006/main" xmlns:w14="http://schemas.microsoft.com/office/word/2010/wordml" mc:Ignorable="w14">
+<w:webSettings xmlns:mc="http://schemas.openxmlformats.org/markup-compatibility/2006" xmlns:r="http://schemas.openxmlformats.org/officeDocument/2006/relationships" xmlns:w="http://schemas.openxmlformats.org/wordprocessingml/2006/main" xmlns:w14="http://schemas.microsoft.com/office/word/2010/wordml" xmlns:w15="http://schemas.microsoft.com/office/word/2012/wordml" xmlns:w16cid="http://schemas.microsoft.com/office/word/2016/wordml/cid" xmlns:w16se="http://schemas.microsoft.com/office/word/2015/wordml/symex" mc:Ignorable="w14 w15 w16se w16cid">
   <w:optimizeForBrowser/>
   <w:allowPNG/>
 </w:webSettings>
@@ -8582,7 +11133,7 @@
 </file>
 
 <file path=customXml/itemProps2.xml><?xml version="1.0" encoding="utf-8"?>
-<ds:datastoreItem xmlns:ds="http://schemas.openxmlformats.org/officeDocument/2006/customXml" ds:itemID="{DF649110-6058-497E-BF22-C75ACAFF0F70}">
+<ds:datastoreItem xmlns:ds="http://schemas.openxmlformats.org/officeDocument/2006/customXml" ds:itemID="{A14055C8-9D42-4F59-96B7-45544931C9F4}">
   <ds:schemaRefs>
     <ds:schemaRef ds:uri="http://schemas.openxmlformats.org/officeDocument/2006/bibliography"/>
   </ds:schemaRefs>

--- a/Documents/Report/ProjectProposal.docx
+++ b/Documents/Report/ProjectProposal.docx
@@ -1,6 +1,6 @@
 
 <file path=word/document.xml><?xml version="1.0" encoding="utf-8"?>
-<w:document xmlns:wpc="http://schemas.microsoft.com/office/word/2010/wordprocessingCanvas" xmlns:cx="http://schemas.microsoft.com/office/drawing/2014/chartex" xmlns:cx1="http://schemas.microsoft.com/office/drawing/2015/9/8/chartex" xmlns:cx2="http://schemas.microsoft.com/office/drawing/2015/10/21/chartex" xmlns:cx3="http://schemas.microsoft.com/office/drawing/2016/5/9/chartex" xmlns:cx4="http://schemas.microsoft.com/office/drawing/2016/5/10/chartex" xmlns:cx5="http://schemas.microsoft.com/office/drawing/2016/5/11/chartex" xmlns:cx6="http://schemas.microsoft.com/office/drawing/2016/5/12/chartex" xmlns:cx7="http://schemas.microsoft.com/office/drawing/2016/5/13/chartex" xmlns:cx8="http://schemas.microsoft.com/office/drawing/2016/5/14/chartex" xmlns:mc="http://schemas.openxmlformats.org/markup-compatibility/2006" xmlns:aink="http://schemas.microsoft.com/office/drawing/2016/ink" xmlns:am3d="http://schemas.microsoft.com/office/drawing/2017/model3d" xmlns:o="urn:schemas-microsoft-com:office:office" xmlns:r="http://schemas.openxmlformats.org/officeDocument/2006/relationships" xmlns:m="http://schemas.openxmlformats.org/officeDocument/2006/math" xmlns:v="urn:schemas-microsoft-com:vml" xmlns:wp14="http://schemas.microsoft.com/office/word/2010/wordprocessingDrawing" xmlns:wp="http://schemas.openxmlformats.org/drawingml/2006/wordprocessingDrawing" xmlns:w10="urn:schemas-microsoft-com:office:word" xmlns:w="http://schemas.openxmlformats.org/wordprocessingml/2006/main" xmlns:w14="http://schemas.microsoft.com/office/word/2010/wordml" xmlns:w15="http://schemas.microsoft.com/office/word/2012/wordml" xmlns:w16cid="http://schemas.microsoft.com/office/word/2016/wordml/cid" xmlns:w16se="http://schemas.microsoft.com/office/word/2015/wordml/symex" xmlns:wpg="http://schemas.microsoft.com/office/word/2010/wordprocessingGroup" xmlns:wpi="http://schemas.microsoft.com/office/word/2010/wordprocessingInk" xmlns:wne="http://schemas.microsoft.com/office/word/2006/wordml" xmlns:wps="http://schemas.microsoft.com/office/word/2010/wordprocessingShape" mc:Ignorable="w14 w15 w16se w16cid wp14">
+<w:document xmlns:wpc="http://schemas.microsoft.com/office/word/2010/wordprocessingCanvas" xmlns:cx="http://schemas.microsoft.com/office/drawing/2014/chartex" xmlns:mc="http://schemas.openxmlformats.org/markup-compatibility/2006" xmlns:o="urn:schemas-microsoft-com:office:office" xmlns:r="http://schemas.openxmlformats.org/officeDocument/2006/relationships" xmlns:m="http://schemas.openxmlformats.org/officeDocument/2006/math" xmlns:v="urn:schemas-microsoft-com:vml" xmlns:wp14="http://schemas.microsoft.com/office/word/2010/wordprocessingDrawing" xmlns:wp="http://schemas.openxmlformats.org/drawingml/2006/wordprocessingDrawing" xmlns:w10="urn:schemas-microsoft-com:office:word" xmlns:w="http://schemas.openxmlformats.org/wordprocessingml/2006/main" xmlns:w14="http://schemas.microsoft.com/office/word/2010/wordml" xmlns:w15="http://schemas.microsoft.com/office/word/2012/wordml" xmlns:w16se="http://schemas.microsoft.com/office/word/2015/wordml/symex" xmlns:wpg="http://schemas.microsoft.com/office/word/2010/wordprocessingGroup" xmlns:wpi="http://schemas.microsoft.com/office/word/2010/wordprocessingInk" xmlns:wne="http://schemas.microsoft.com/office/word/2006/wordml" xmlns:wps="http://schemas.microsoft.com/office/word/2010/wordprocessingShape" mc:Ignorable="w14 w15 w16se wp14">
   <w:body>
     <w:p>
       <w:pPr>
@@ -2111,30 +2111,8 @@
         <w:rPr>
           <w:rFonts w:cs="Segoe UI"/>
         </w:rPr>
-        <w:t xml:space="preserve">dàng </w:t>
-      </w:r>
-      <w:proofErr w:type="gramStart"/>
-      <w:r>
-        <w:rPr>
-          <w:rFonts w:cs="Segoe UI"/>
-        </w:rPr>
-        <w:t>khi  số</w:t>
-      </w:r>
-      <w:proofErr w:type="gramEnd"/>
-      <w:r>
-        <w:rPr>
-          <w:rFonts w:cs="Segoe UI"/>
-        </w:rPr>
-        <w:t xml:space="preserve"> lượng người trong một họ phát sinh thêm rất lớn , mà một họ còn chia thành nhiều nhánh nên rất khó quản lý. Vậy Khó ở điểm </w:t>
-      </w:r>
-      <w:proofErr w:type="gramStart"/>
-      <w:r>
-        <w:rPr>
-          <w:rFonts w:cs="Segoe UI"/>
-        </w:rPr>
-        <w:t>nào ?</w:t>
-      </w:r>
-      <w:proofErr w:type="gramEnd"/>
+        <w:t>dàng khi  số lượng người trong một họ phát sinh thêm rất lớn , mà một họ còn chia thành nhiều nhánh nên rất khó quản lý. Vậy Khó ở điểm nào ?</w:t>
+      </w:r>
     </w:p>
     <w:p>
       <w:pPr>
@@ -2150,18 +2128,39 @@
           <w:b/>
           <w:i/>
         </w:rPr>
-        <w:t xml:space="preserve">Những điểm hạn chế của lưu trữ gia phả thủ </w:t>
-      </w:r>
-      <w:proofErr w:type="gramStart"/>
+        <w:t>Những điểm hạn chế của lưu trữ gia phả thủ công :</w:t>
+      </w:r>
+      <w:r>
+        <w:rPr>
+          <w:rFonts w:cs="Segoe UI"/>
+          <w:b/>
+        </w:rPr>
+        <w:br/>
+      </w:r>
+      <w:r>
+        <w:rPr>
+          <w:rFonts w:cs="Segoe UI"/>
+        </w:rPr>
+        <w:t>Tốn nhiều tài nguyên (giấy…) và công sức ghi chép hoặc đục đẻo, khó bảo quản, lưu truyền cho con cháu tha hương khó khắn do gia phả lưu trữ thủ công thường được đặt ở những nơi cố định(thường là nhà thờ họ). Dữ liệu dể bị hư hỏng và khó lưu trữ lâu do vật liệu ghi chép chủ yếu là giấy.</w:t>
+      </w:r>
+    </w:p>
+    <w:p>
+      <w:pPr>
+        <w:ind w:left="720"/>
+        <w:jc w:val="left"/>
+        <w:rPr>
+          <w:rFonts w:cs="Segoe UI"/>
+        </w:rPr>
+      </w:pPr>
       <w:r>
         <w:rPr>
           <w:rFonts w:cs="Segoe UI"/>
           <w:b/>
           <w:i/>
         </w:rPr>
-        <w:t>công :</w:t>
-      </w:r>
-      <w:proofErr w:type="gramEnd"/>
+        <w:lastRenderedPageBreak/>
+        <w:t>Những điểm hạn chế của quản lý gia phả thủ công:</w:t>
+      </w:r>
       <w:r>
         <w:rPr>
           <w:rFonts w:cs="Segoe UI"/>
@@ -2173,7 +2172,45 @@
         <w:rPr>
           <w:rFonts w:cs="Segoe UI"/>
         </w:rPr>
-        <w:t>Tốn nhiều tài nguyên (giấy…) và công sức ghi chép hoặc đục đẻo, khó bảo quản, lưu truyền cho con cháu tha hương khó khắn do gia phả lưu trữ thủ công thường được đặt ở những nơi cố định(thường là nhà thờ họ). Dữ liệu dể bị hư hỏng và khó lưu trữ lâu do vật liệu ghi chép chủ yếu là giấy.</w:t>
+        <w:t>Tra cứu thông tin thành viên trong tộc họ khó khăn và mất nhiều thời gian  do dữ liệu của một họ là rất lớn, Khi dữ liệu bị sai sót vấn đề hiệu chỉnh sẻ gặp nhiều khó khăn.</w:t>
+      </w:r>
+    </w:p>
+    <w:p>
+      <w:pPr>
+        <w:ind w:left="720"/>
+        <w:rPr>
+          <w:rFonts w:cs="Segoe UI"/>
+        </w:rPr>
+      </w:pPr>
+      <w:r>
+        <w:rPr>
+          <w:rFonts w:cs="Segoe UI"/>
+        </w:rPr>
+        <w:t>Với môi môi trường website thông tin gia phả sẻ được các thành viên d</w:t>
+      </w:r>
+      <w:r>
+        <w:rPr>
+          <w:rFonts w:cs="Segoe UI"/>
+        </w:rPr>
+        <w:t>ễ</w:t>
+      </w:r>
+      <w:r>
+        <w:rPr>
+          <w:rFonts w:cs="Segoe UI"/>
+        </w:rPr>
+        <w:t xml:space="preserve"> dàng tra cứu chỉ với việc tạo và đăng nhập t</w:t>
+      </w:r>
+      <w:r>
+        <w:rPr>
+          <w:rFonts w:cs="Segoe UI"/>
+        </w:rPr>
+        <w:t>à</w:t>
+      </w:r>
+      <w:r>
+        <w:rPr>
+          <w:rFonts w:cs="Segoe UI"/>
+        </w:rPr>
+        <w:t>i khoản và được bạn cấp quyền xem thông tin.</w:t>
       </w:r>
     </w:p>
     <w:p>
@@ -2187,105 +2224,8 @@
       <w:r>
         <w:rPr>
           <w:rFonts w:cs="Segoe UI"/>
-          <w:b/>
-          <w:i/>
-        </w:rPr>
-        <w:lastRenderedPageBreak/>
-        <w:t>Những điểm hạn chế của quản lý gia phả thủ công:</w:t>
-      </w:r>
-      <w:r>
-        <w:rPr>
-          <w:rFonts w:cs="Segoe UI"/>
-          <w:b/>
-        </w:rPr>
-        <w:br/>
-      </w:r>
-      <w:r>
-        <w:rPr>
-          <w:rFonts w:cs="Segoe UI"/>
-        </w:rPr>
-        <w:t xml:space="preserve">Tra cứu thông tin thành viên trong tộc họ khó khăn và mất nhiều thời </w:t>
-      </w:r>
-      <w:proofErr w:type="gramStart"/>
-      <w:r>
-        <w:rPr>
-          <w:rFonts w:cs="Segoe UI"/>
-        </w:rPr>
-        <w:t>gian  do</w:t>
-      </w:r>
-      <w:proofErr w:type="gramEnd"/>
-      <w:r>
-        <w:rPr>
-          <w:rFonts w:cs="Segoe UI"/>
-        </w:rPr>
-        <w:t xml:space="preserve"> dữ liệu của một họ là rất lớn, Khi dữ liệu bị sai sót vấn đề hiệu chỉnh sẻ gặp nhiều khó khăn.</w:t>
-      </w:r>
-    </w:p>
-    <w:p>
-      <w:pPr>
-        <w:ind w:left="720"/>
-        <w:rPr>
-          <w:rFonts w:cs="Segoe UI"/>
-        </w:rPr>
-      </w:pPr>
-      <w:r>
-        <w:rPr>
-          <w:rFonts w:cs="Segoe UI"/>
-        </w:rPr>
-        <w:t>Với môi môi trường website thông tin gia phả sẻ được các thành viên d</w:t>
-      </w:r>
-      <w:r>
-        <w:rPr>
-          <w:rFonts w:cs="Segoe UI"/>
-        </w:rPr>
-        <w:t>ễ</w:t>
-      </w:r>
-      <w:r>
-        <w:rPr>
-          <w:rFonts w:cs="Segoe UI"/>
-        </w:rPr>
-        <w:t xml:space="preserve"> dàng tra cứu chỉ với việc tạo và đăng nhập t</w:t>
-      </w:r>
-      <w:r>
-        <w:rPr>
-          <w:rFonts w:cs="Segoe UI"/>
-        </w:rPr>
-        <w:t>à</w:t>
-      </w:r>
-      <w:r>
-        <w:rPr>
-          <w:rFonts w:cs="Segoe UI"/>
-        </w:rPr>
-        <w:t>i khoản và được bạn cấp quyền xem thông tin.</w:t>
-      </w:r>
-    </w:p>
-    <w:p>
-      <w:pPr>
-        <w:ind w:left="720"/>
-        <w:jc w:val="left"/>
-        <w:rPr>
-          <w:rFonts w:cs="Segoe UI"/>
-        </w:rPr>
-      </w:pPr>
-      <w:r>
-        <w:rPr>
-          <w:rFonts w:cs="Segoe UI"/>
-        </w:rPr>
-        <w:t xml:space="preserve">Phần mềm là ứng dụng được thuyết kế </w:t>
-      </w:r>
-      <w:proofErr w:type="gramStart"/>
-      <w:r>
-        <w:rPr>
-          <w:rFonts w:cs="Segoe UI"/>
-        </w:rPr>
-        <w:t>và  chạy</w:t>
-      </w:r>
-      <w:proofErr w:type="gramEnd"/>
-      <w:r>
-        <w:rPr>
-          <w:rFonts w:cs="Segoe UI"/>
-        </w:rPr>
-        <w:t xml:space="preserve"> trên môi trường web browser hỗ trợ HTML5,</w:t>
+        </w:rPr>
+        <w:t>Phần mềm là ứng dụng được thuyết kế và  chạy trên môi trường web browser hỗ trợ HTML5,</w:t>
       </w:r>
       <w:r>
         <w:t xml:space="preserve"> </w:t>
@@ -2296,7 +2236,6 @@
         </w:rPr>
         <w:t xml:space="preserve">javascript, jquery, đa phần load dữ liệu bằng ajax. Ngôn ngữ lập trình sử dụng cho phần mềm là </w:t>
       </w:r>
-      <w:proofErr w:type="gramStart"/>
       <w:r>
         <w:rPr>
           <w:rFonts w:cs="Segoe UI"/>
@@ -2307,14 +2246,7 @@
         <w:rPr>
           <w:rFonts w:cs="Segoe UI"/>
         </w:rPr>
-        <w:t xml:space="preserve"> ,</w:t>
-      </w:r>
-      <w:proofErr w:type="gramEnd"/>
-      <w:r>
-        <w:rPr>
-          <w:rFonts w:cs="Segoe UI"/>
-        </w:rPr>
-        <w:t xml:space="preserve"> Phần mềm sử dụng Framework Kendo UI hiện đại, mang lại trai nghiệm chuyên nghiệp .  Với môi môi trường website thông tin gia phả sẻ được các thành viên dể dàng tra cứu chỉ với việc tạo và đăng nhập tại khoản và được bạn cấp quyền xem thông tin. </w:t>
+        <w:t xml:space="preserve"> , Phần mềm sử dụng Framework Kendo UI hiện đại, mang lại trai nghiệm chuyên nghiệp .  Với môi môi trường website thông tin gia phả sẻ được các thành viên dể dàng tra cứu chỉ với việc tạo và đăng nhập tại khoản và được bạn cấp quyền xem thông tin. </w:t>
       </w:r>
     </w:p>
     <w:p>
@@ -2658,25 +2590,7 @@
                 <w:color w:val="000000" w:themeColor="text1"/>
                 <w:szCs w:val="24"/>
               </w:rPr>
-              <w:t xml:space="preserve">Đã đăng nhập và vào cây gia </w:t>
-            </w:r>
-            <w:proofErr w:type="gramStart"/>
-            <w:r>
-              <w:rPr>
-                <w:rFonts w:cs="Segoe UI"/>
-                <w:color w:val="000000" w:themeColor="text1"/>
-                <w:szCs w:val="24"/>
-              </w:rPr>
-              <w:t>phả ,</w:t>
-            </w:r>
-            <w:proofErr w:type="gramEnd"/>
-            <w:r>
-              <w:rPr>
-                <w:rFonts w:cs="Segoe UI"/>
-                <w:color w:val="000000" w:themeColor="text1"/>
-                <w:szCs w:val="24"/>
-              </w:rPr>
-              <w:t xml:space="preserve">  thông tin tối thiểu phải nhập để tiếp nhận thành viên (Tên thành viên cũ(trừ thành viên thành lập họ) , họ tên , Ngày giờ sinh, giới tính , loại quan hệ(trừ thành viên thành lập họ))</w:t>
+              <w:t>Đã đăng nhập và vào cây gia phả ,  thông tin tối thiểu phải nhập để tiếp nhận thành viên (Tên thành viên cũ(trừ thành viên thành lập họ) , họ tên , Ngày giờ sinh, giới tính , loại quan hệ(trừ thành viên thành lập họ))</w:t>
             </w:r>
             <w:r>
               <w:rPr>
@@ -2875,25 +2789,7 @@
                 <w:color w:val="000000" w:themeColor="text1"/>
                 <w:szCs w:val="24"/>
               </w:rPr>
-              <w:t xml:space="preserve">u </w:t>
-            </w:r>
-            <w:proofErr w:type="gramStart"/>
-            <w:r>
-              <w:rPr>
-                <w:rFonts w:cs="Segoe UI"/>
-                <w:color w:val="000000" w:themeColor="text1"/>
-                <w:szCs w:val="24"/>
-              </w:rPr>
-              <w:t>ý :</w:t>
-            </w:r>
-            <w:proofErr w:type="gramEnd"/>
-            <w:r>
-              <w:rPr>
-                <w:rFonts w:cs="Segoe UI"/>
-                <w:color w:val="000000" w:themeColor="text1"/>
-                <w:szCs w:val="24"/>
-              </w:rPr>
-              <w:t xml:space="preserve">  không được chọn thành viên cũ là chính thành viên đang</w:t>
+              <w:t>u ý :  không được chọn thành viên cũ là chính thành viên đang</w:t>
             </w:r>
             <w:r>
               <w:rPr>
@@ -3007,25 +2903,7 @@
                 <w:color w:val="000000" w:themeColor="text1"/>
                 <w:szCs w:val="24"/>
               </w:rPr>
-              <w:t xml:space="preserve">Nhập khoảng thời gian hệ thông sẻ thống kê số lượng sinh </w:t>
-            </w:r>
-            <w:proofErr w:type="gramStart"/>
-            <w:r>
-              <w:rPr>
-                <w:rFonts w:cs="Segoe UI"/>
-                <w:color w:val="000000" w:themeColor="text1"/>
-                <w:szCs w:val="24"/>
-              </w:rPr>
-              <w:t>ra ,</w:t>
-            </w:r>
-            <w:proofErr w:type="gramEnd"/>
-            <w:r>
-              <w:rPr>
-                <w:rFonts w:cs="Segoe UI"/>
-                <w:color w:val="000000" w:themeColor="text1"/>
-                <w:szCs w:val="24"/>
-              </w:rPr>
-              <w:t xml:space="preserve"> số lượng kết hôn và số lượng mất</w:t>
+              <w:t>Nhập khoảng thời gian hệ thông sẻ thống kê số lượng sinh ra , số lượng kết hôn và số lượng mất</w:t>
             </w:r>
             <w:r>
               <w:rPr>
@@ -3117,13 +2995,19 @@
         <w:rPr>
           <w:b/>
         </w:rPr>
-        <w:t>Đăng nhập</w:t>
-      </w:r>
-      <w:r>
-        <w:t xml:space="preserve">: </w:t>
-      </w:r>
-      <w:r>
-        <w:t>Khách hàng vào website chọn vào Đăng nhập để đăng nhập vào hệ thống.</w:t>
+        <w:t>Đăng ký</w:t>
+      </w:r>
+      <w:r>
+        <w:rPr>
+          <w:b/>
+        </w:rPr>
+        <w:t xml:space="preserve"> tài khoản</w:t>
+      </w:r>
+      <w:r>
+        <w:t>:</w:t>
+      </w:r>
+      <w:r>
+        <w:t xml:space="preserve"> Để sử dụng được các chức năng của hệ thống, Người dùng cần có tài khoản và đăng nhập vào hệ thống.</w:t>
       </w:r>
     </w:p>
     <w:p>
@@ -3131,13 +3015,10 @@
         <w:pStyle w:val="ListParagraph"/>
       </w:pPr>
       <w:r>
-        <w:rPr>
-          <w:i/>
-        </w:rPr>
-        <w:t xml:space="preserve">Đầu vào: </w:t>
-      </w:r>
-      <w:r>
-        <w:t>Tên đăng nhập và mật khẩu đã đăng ký từ trước.</w:t>
+        <w:t>Đầu vào: Các trường thông tin trong form đăng ký</w:t>
+      </w:r>
+      <w:r>
+        <w:t>.</w:t>
       </w:r>
     </w:p>
     <w:p>
@@ -3145,13 +3026,7 @@
         <w:pStyle w:val="ListParagraph"/>
       </w:pPr>
       <w:r>
-        <w:rPr>
-          <w:i/>
-        </w:rPr>
-        <w:t>Xử lý</w:t>
-      </w:r>
-      <w:r>
-        <w:t>: Khi khách hàng nhập trong tên đăng nhập và mật khẩu, ứng dụng sẽ truy cập vào database và kiểm tra tài khoản đã tồn tại chưa.</w:t>
+        <w:t>Xử lý: Khi Người dùng nhập các thông tin vào form đăng ký, ứng dụng sẽ kiểm tra các thông tin có hợp lệ không.</w:t>
       </w:r>
     </w:p>
     <w:p>
@@ -3159,13 +3034,10 @@
         <w:pStyle w:val="ListParagraph"/>
       </w:pPr>
       <w:r>
-        <w:rPr>
-          <w:i/>
-        </w:rPr>
-        <w:t xml:space="preserve">Đầu ra: </w:t>
-      </w:r>
-      <w:r>
-        <w:t>Nếu đăng nhập thành công sẽ về trang Index với thông tin tài khoản đã đăng nhập và khởi tạo session. Ngược lại sẽ thông báo message lỗi tài khoản không tồn tại.</w:t>
+        <w:t>Đầu ra:</w:t>
+      </w:r>
+      <w:r>
+        <w:t xml:space="preserve"> Nếu các thông tin nhập vào hợp lệ, hệ thống sẽ khởi tạo tài khoản cho người dùng. Ngược lại sẽ thông báo lỗi với mỗi thông tin input không hợp lệ.</w:t>
       </w:r>
     </w:p>
     <w:p>
@@ -3180,17 +3052,64 @@
         <w:rPr>
           <w:b/>
         </w:rPr>
-        <w:t>Đăng ký</w:t>
-      </w:r>
-      <w:r>
-        <w:rPr>
-          <w:b/>
-        </w:rPr>
-        <w:t xml:space="preserve"> tài khoản</w:t>
-      </w:r>
-      <w:r>
-        <w:t>:</w:t>
-      </w:r>
+        <w:t>Đăng nhập</w:t>
+      </w:r>
+      <w:r>
+        <w:t>: Người dùng vào website chọn vào Đăng nhập để đăng nhập vào hệ thống.</w:t>
+      </w:r>
+    </w:p>
+    <w:p>
+      <w:pPr>
+        <w:pStyle w:val="ListParagraph"/>
+      </w:pPr>
+      <w:r>
+        <w:rPr>
+          <w:i/>
+        </w:rPr>
+        <w:t xml:space="preserve">Đầu vào: </w:t>
+      </w:r>
+      <w:r>
+        <w:t>Tên đăng nhập và mật khẩu đã đăng ký từ trước.</w:t>
+      </w:r>
+    </w:p>
+    <w:p>
+      <w:pPr>
+        <w:pStyle w:val="ListParagraph"/>
+      </w:pPr>
+      <w:r>
+        <w:rPr>
+          <w:i/>
+        </w:rPr>
+        <w:t>Xử lý</w:t>
+      </w:r>
+      <w:r>
+        <w:t xml:space="preserve">: Khi </w:t>
+      </w:r>
+      <w:r>
+        <w:t xml:space="preserve">Người dùng </w:t>
+      </w:r>
+      <w:r>
+        <w:t>nhập trong tên đăng nhập và mật khẩu, ứng dụng sẽ truy cập vào database và kiểm tra tài khoản đã tồn tại chưa.</w:t>
+      </w:r>
+    </w:p>
+    <w:p>
+      <w:pPr>
+        <w:pStyle w:val="ListParagraph"/>
+      </w:pPr>
+      <w:r>
+        <w:rPr>
+          <w:i/>
+        </w:rPr>
+        <w:t xml:space="preserve">Đầu ra: </w:t>
+      </w:r>
+      <w:r>
+        <w:t>Nếu đăng nhập thành công sẽ về trang Index với thông tin tài khoản đã đăng nhập và khởi tạo session. Ngược lại sẽ thông báo message lỗi tài khoản không tồn tại.</w:t>
+      </w:r>
+    </w:p>
+    <w:p>
+      <w:pPr>
+        <w:pStyle w:val="ListParagraph"/>
+      </w:pPr>
     </w:p>
     <w:p>
       <w:pPr>
@@ -3209,6 +3128,9 @@
       <w:r>
         <w:t>:</w:t>
       </w:r>
+      <w:r>
+        <w:t>(Khi đã đăng nhập vào hệ thống)</w:t>
+      </w:r>
     </w:p>
     <w:p>
       <w:pPr>
@@ -3227,6 +3149,52 @@
       <w:r>
         <w:t>:</w:t>
       </w:r>
+      <w:r>
+        <w:t xml:space="preserve"> </w:t>
+      </w:r>
+      <w:r>
+        <w:t>:</w:t>
+      </w:r>
+      <w:r>
+        <w:t>(Khi đã đăng nhập vào hệ thống)</w:t>
+      </w:r>
+    </w:p>
+    <w:p>
+      <w:pPr>
+        <w:pStyle w:val="ListParagraph"/>
+      </w:pPr>
+      <w:bookmarkStart w:id="6" w:name="_GoBack"/>
+      <w:r>
+        <w:t>Đầu vào</w:t>
+      </w:r>
+      <w:r>
+        <w:t>:</w:t>
+      </w:r>
+      <w:r>
+        <w:t xml:space="preserve"> Tên của cây gia phả sẽ tạo.</w:t>
+      </w:r>
+    </w:p>
+    <w:p>
+      <w:pPr>
+        <w:pStyle w:val="ListParagraph"/>
+      </w:pPr>
+      <w:r>
+        <w:t>Xử lý</w:t>
+      </w:r>
+      <w:r>
+        <w:t>:</w:t>
+      </w:r>
+      <w:r>
+        <w:t xml:space="preserve"> Kiểm </w:t>
+      </w:r>
+      <w:bookmarkEnd w:id="6"/>
+      <w:r>
+        <w:t>tra tên cây gia phả có hợp lệ không (không được chứa các ký tự đặc biệt)</w:t>
+      </w:r>
+      <w:r>
+        <w:br/>
+        <w:t>Đầu ra: Nếu tên cây hợp lệ hệ thống sẽ tạo cây cho người dùng , ngược lại thông báo lỗi.</w:t>
+      </w:r>
     </w:p>
     <w:p>
       <w:pPr>
@@ -3258,10 +3226,46 @@
         <w:rPr>
           <w:b/>
         </w:rPr>
+        <w:lastRenderedPageBreak/>
         <w:t>Tiếp nhận thành viên</w:t>
       </w:r>
       <w:r>
         <w:t>:</w:t>
+      </w:r>
+      <w:r>
+        <w:t xml:space="preserve"> </w:t>
+      </w:r>
+      <w:r>
+        <w:t>(Khi đã đăng nhập vào hệ thố</w:t>
+      </w:r>
+      <w:r>
+        <w:t>ng và có ít nhất 1 cây gia phả)</w:t>
+      </w:r>
+      <w:r>
+        <w:br/>
+        <w:t>Đầu vào:</w:t>
+      </w:r>
+      <w:r>
+        <w:t xml:space="preserve"> Thông tin thành viên mới (tên, năm sinh, nơi ở, công việc…)</w:t>
+      </w:r>
+    </w:p>
+    <w:p>
+      <w:pPr>
+        <w:pStyle w:val="ListParagraph"/>
+      </w:pPr>
+      <w:r>
+        <w:t>Xử lý: Kiểm tra các thông tin nhập vào hợp lệ không</w:t>
+      </w:r>
+    </w:p>
+    <w:p>
+      <w:pPr>
+        <w:pStyle w:val="ListParagraph"/>
+      </w:pPr>
+      <w:r>
+        <w:t>Đầu ra: Nếu</w:t>
+      </w:r>
+      <w:r>
+        <w:t xml:space="preserve"> các thông tin hợp lệ, thành viên mới sẽ được vào cây đang chọn.</w:t>
       </w:r>
     </w:p>
     <w:p>
@@ -3281,6 +3285,63 @@
       <w:r>
         <w:t>:</w:t>
       </w:r>
+      <w:r>
+        <w:t xml:space="preserve"> (</w:t>
+      </w:r>
+      <w:r>
+        <w:t>Khi đã đăng nhập vào hệ thống và có ít nhất 1 cây gia phả</w:t>
+      </w:r>
+      <w:r>
+        <w:t xml:space="preserve"> và ít nhất 1 thành viên)</w:t>
+      </w:r>
+    </w:p>
+    <w:p>
+      <w:pPr>
+        <w:pStyle w:val="ListParagraph"/>
+      </w:pPr>
+      <w:r>
+        <w:t>Đầu vào</w:t>
+      </w:r>
+      <w:r>
+        <w:t>:</w:t>
+      </w:r>
+      <w:r>
+        <w:t xml:space="preserve"> Chọn thành tích cho thành viên đó từ menu dropdownlist</w:t>
+      </w:r>
+      <w:r>
+        <w:t xml:space="preserve"> và ngày ghi nhận</w:t>
+      </w:r>
+      <w:r>
+        <w:t>.</w:t>
+      </w:r>
+    </w:p>
+    <w:p>
+      <w:pPr>
+        <w:pStyle w:val="ListParagraph"/>
+      </w:pPr>
+      <w:r>
+        <w:t>Xử lý</w:t>
+      </w:r>
+      <w:r>
+        <w:t>:</w:t>
+      </w:r>
+      <w:r>
+        <w:t xml:space="preserve"> Kiểm tra trường dữ liệu thành tích đã được chọn chưa.</w:t>
+      </w:r>
+    </w:p>
+    <w:p>
+      <w:pPr>
+        <w:pStyle w:val="ListParagraph"/>
+      </w:pPr>
+      <w:r>
+        <w:t>Đầu ra</w:t>
+      </w:r>
+      <w:r>
+        <w:t>:</w:t>
+      </w:r>
+      <w:r>
+        <w:t xml:space="preserve"> Nếu trường dữ liệu thành tích đã được chọn thì thông báo ghi nhận thành công, ngược lại chưa được chọn thì thông báo lỗi cho người dùng.</w:t>
+      </w:r>
     </w:p>
     <w:p>
       <w:pPr>
@@ -3299,6 +3360,54 @@
       <w:r>
         <w:t>:</w:t>
       </w:r>
+      <w:r>
+        <w:t xml:space="preserve"> </w:t>
+      </w:r>
+      <w:r>
+        <w:t>(Khi đã đăng nhập vào hệ thống và có ít nhất 1 cây gia phả)</w:t>
+      </w:r>
+    </w:p>
+    <w:p>
+      <w:pPr>
+        <w:pStyle w:val="ListParagraph"/>
+      </w:pPr>
+      <w:r>
+        <w:t>Đầu vào</w:t>
+      </w:r>
+      <w:r>
+        <w:t>:</w:t>
+      </w:r>
+      <w:r>
+        <w:t xml:space="preserve"> Tên của thành viên muốn tra cứu.</w:t>
+      </w:r>
+    </w:p>
+    <w:p>
+      <w:pPr>
+        <w:pStyle w:val="ListParagraph"/>
+      </w:pPr>
+      <w:r>
+        <w:t>Xử lý</w:t>
+      </w:r>
+      <w:r>
+        <w:t>:</w:t>
+      </w:r>
+      <w:r>
+        <w:t xml:space="preserve"> Hệ thống tìm kiếm tên thành viên tương ứng</w:t>
+      </w:r>
+    </w:p>
+    <w:p>
+      <w:pPr>
+        <w:pStyle w:val="ListParagraph"/>
+      </w:pPr>
+      <w:r>
+        <w:t>Đầu ra</w:t>
+      </w:r>
+      <w:r>
+        <w:t>:</w:t>
+      </w:r>
+      <w:r>
+        <w:t xml:space="preserve"> Nếu có thành viên tương ứng trong hệ thống thì hiện lên cho người dùng xem, ngược lại thông báo không tìm thấy thành viên tương ứng.</w:t>
+      </w:r>
     </w:p>
     <w:p>
       <w:pPr>
@@ -3314,6 +3423,42 @@
         </w:rPr>
         <w:t>Thay đổi thông tin thành viên:</w:t>
       </w:r>
+      <w:r>
+        <w:rPr>
+          <w:b/>
+        </w:rPr>
+        <w:t xml:space="preserve"> </w:t>
+      </w:r>
+      <w:r>
+        <w:t>(Khi đã chọn được một thành viên trong 1 cây)</w:t>
+      </w:r>
+    </w:p>
+    <w:p>
+      <w:pPr>
+        <w:pStyle w:val="ListParagraph"/>
+      </w:pPr>
+      <w:r>
+        <w:t>Đầu vào: Nhập lại các trường thông tin cần thay đổi của thành viên đó.</w:t>
+      </w:r>
+    </w:p>
+    <w:p>
+      <w:pPr>
+        <w:pStyle w:val="ListParagraph"/>
+      </w:pPr>
+      <w:r>
+        <w:t>Xử lý: Kiểm tra các trường thông tin có hợp lệ không</w:t>
+      </w:r>
+    </w:p>
+    <w:p>
+      <w:pPr>
+        <w:pStyle w:val="ListParagraph"/>
+      </w:pPr>
+      <w:r>
+        <w:t xml:space="preserve">Đầu ra: </w:t>
+      </w:r>
+      <w:r>
+        <w:t>Nếu các trường thông tin hợp lệ, thông báo thay đổi thông tin thành viên thành công, ngược lại báo lỗi.</w:t>
+      </w:r>
     </w:p>
     <w:p>
       <w:pPr>
@@ -3347,6 +3492,36 @@
         </w:rPr>
         <w:t xml:space="preserve"> Lập báo cáo năm:</w:t>
       </w:r>
+      <w:r>
+        <w:rPr>
+          <w:b/>
+        </w:rPr>
+        <w:t xml:space="preserve"> (Chọn cây cần lập báo cáo): </w:t>
+      </w:r>
+    </w:p>
+    <w:p>
+      <w:pPr>
+        <w:pStyle w:val="ListParagraph"/>
+      </w:pPr>
+      <w:r>
+        <w:t>Đầu vào: chọn năm cần xem báo cáo</w:t>
+      </w:r>
+    </w:p>
+    <w:p>
+      <w:pPr>
+        <w:pStyle w:val="ListParagraph"/>
+      </w:pPr>
+      <w:r>
+        <w:t>Xử lý: Kiểm tra năm hợp lệ</w:t>
+      </w:r>
+    </w:p>
+    <w:p>
+      <w:pPr>
+        <w:pStyle w:val="ListParagraph"/>
+      </w:pPr>
+      <w:r>
+        <w:t>Đầu ra: Nếu hợp lệ sẽ trả về báo cáo danh sách tăng giảm các thành viên của các năm đó, nêu không hợp lệ thì yêu cầu nhập lại năm hợp lệ.</w:t>
+      </w:r>
     </w:p>
     <w:p>
       <w:pPr>
@@ -3368,6 +3543,36 @@
     </w:p>
     <w:p>
       <w:pPr>
+        <w:pStyle w:val="ListParagraph"/>
+      </w:pPr>
+      <w:r>
+        <w:t>Đầu vào: Chọn gia phả cần xem thành viên ở dạng cây và bấm nút xem dạng cây.</w:t>
+      </w:r>
+    </w:p>
+    <w:p>
+      <w:pPr>
+        <w:pStyle w:val="ListParagraph"/>
+      </w:pPr>
+      <w:r>
+        <w:t>Xử lý,</w:t>
+      </w:r>
+      <w:r>
+        <w:t xml:space="preserve"> </w:t>
+      </w:r>
+      <w:r>
+        <w:t xml:space="preserve">Đầu ra: </w:t>
+      </w:r>
+      <w:r>
+        <w:t>: Hiển thị dữ liệu giả phả đó theo dạng cây</w:t>
+      </w:r>
+    </w:p>
+    <w:p>
+      <w:pPr>
+        <w:pStyle w:val="ListParagraph"/>
+      </w:pPr>
+    </w:p>
+    <w:p>
+      <w:pPr>
         <w:pStyle w:val="Heading4"/>
         <w:numPr>
           <w:ilvl w:val="1"/>
@@ -3418,8 +3623,6 @@
         </w:rPr>
         <w:t>I</w:t>
       </w:r>
-      <w:bookmarkStart w:id="6" w:name="_GoBack"/>
-      <w:bookmarkEnd w:id="6"/>
       <w:r>
         <w:rPr>
           <w:rFonts w:cs="Segoe UI"/>
@@ -3578,16 +3781,11 @@
         </w:numPr>
       </w:pPr>
       <w:r>
-        <w:t xml:space="preserve">1 file giao diện chi tiết bao gồm sự kiện xử lý trong từng trang. VD: khi submit button sẽ hoạt động như thế nào, field dữ liệu sẽ đặt tên như thế nào, những câu message </w:t>
-      </w:r>
-      <w:proofErr w:type="gramStart"/>
-      <w:r>
-        <w:t>lỗi</w:t>
+        <w:t>1 file giao diện chi tiết bao gồm sự kiện xử lý trong từng trang. VD: khi submit button sẽ hoạt động như thế nào, field dữ liệu sẽ đặt tên như thế nào, những câu message lỗi</w:t>
       </w:r>
       <w:r>
         <w:t>,…</w:t>
       </w:r>
-      <w:proofErr w:type="gramEnd"/>
     </w:p>
     <w:p>
       <w:pPr>
@@ -4156,33 +4354,15 @@
           <w:i/>
           <w:color w:val="000000" w:themeColor="text1"/>
         </w:rPr>
-        <w:t xml:space="preserve"> </w:t>
-      </w:r>
-      <w:proofErr w:type="gramStart"/>
+        <w:t xml:space="preserve"> offline</w:t>
+      </w:r>
       <w:r>
         <w:rPr>
           <w:rFonts w:cs="Segoe UI"/>
           <w:i/>
           <w:color w:val="000000" w:themeColor="text1"/>
         </w:rPr>
-        <w:t>offline</w:t>
-      </w:r>
-      <w:r>
-        <w:rPr>
-          <w:rFonts w:cs="Segoe UI"/>
-          <w:i/>
-          <w:color w:val="000000" w:themeColor="text1"/>
-        </w:rPr>
-        <w:t xml:space="preserve">  là</w:t>
-      </w:r>
-      <w:proofErr w:type="gramEnd"/>
-      <w:r>
-        <w:rPr>
-          <w:rFonts w:cs="Segoe UI"/>
-          <w:i/>
-          <w:color w:val="000000" w:themeColor="text1"/>
-        </w:rPr>
-        <w:t xml:space="preserve"> </w:t>
+        <w:t xml:space="preserve">  là </w:t>
       </w:r>
       <w:r>
         <w:rPr>
@@ -4285,7 +4465,7 @@
 </file>
 
 <file path=word/endnotes.xml><?xml version="1.0" encoding="utf-8"?>
-<w:endnotes xmlns:wpc="http://schemas.microsoft.com/office/word/2010/wordprocessingCanvas" xmlns:cx="http://schemas.microsoft.com/office/drawing/2014/chartex" xmlns:cx1="http://schemas.microsoft.com/office/drawing/2015/9/8/chartex" xmlns:cx2="http://schemas.microsoft.com/office/drawing/2015/10/21/chartex" xmlns:cx3="http://schemas.microsoft.com/office/drawing/2016/5/9/chartex" xmlns:cx4="http://schemas.microsoft.com/office/drawing/2016/5/10/chartex" xmlns:cx5="http://schemas.microsoft.com/office/drawing/2016/5/11/chartex" xmlns:cx6="http://schemas.microsoft.com/office/drawing/2016/5/12/chartex" xmlns:cx7="http://schemas.microsoft.com/office/drawing/2016/5/13/chartex" xmlns:cx8="http://schemas.microsoft.com/office/drawing/2016/5/14/chartex" xmlns:mc="http://schemas.openxmlformats.org/markup-compatibility/2006" xmlns:aink="http://schemas.microsoft.com/office/drawing/2016/ink" xmlns:am3d="http://schemas.microsoft.com/office/drawing/2017/model3d" xmlns:o="urn:schemas-microsoft-com:office:office" xmlns:r="http://schemas.openxmlformats.org/officeDocument/2006/relationships" xmlns:m="http://schemas.openxmlformats.org/officeDocument/2006/math" xmlns:v="urn:schemas-microsoft-com:vml" xmlns:wp14="http://schemas.microsoft.com/office/word/2010/wordprocessingDrawing" xmlns:wp="http://schemas.openxmlformats.org/drawingml/2006/wordprocessingDrawing" xmlns:w10="urn:schemas-microsoft-com:office:word" xmlns:w="http://schemas.openxmlformats.org/wordprocessingml/2006/main" xmlns:w14="http://schemas.microsoft.com/office/word/2010/wordml" xmlns:w15="http://schemas.microsoft.com/office/word/2012/wordml" xmlns:w16cid="http://schemas.microsoft.com/office/word/2016/wordml/cid" xmlns:w16se="http://schemas.microsoft.com/office/word/2015/wordml/symex" xmlns:wpg="http://schemas.microsoft.com/office/word/2010/wordprocessingGroup" xmlns:wpi="http://schemas.microsoft.com/office/word/2010/wordprocessingInk" xmlns:wne="http://schemas.microsoft.com/office/word/2006/wordml" xmlns:wps="http://schemas.microsoft.com/office/word/2010/wordprocessingShape" mc:Ignorable="w14 w15 w16se w16cid wp14">
+<w:endnotes xmlns:wpc="http://schemas.microsoft.com/office/word/2010/wordprocessingCanvas" xmlns:cx="http://schemas.microsoft.com/office/drawing/2014/chartex" xmlns:mc="http://schemas.openxmlformats.org/markup-compatibility/2006" xmlns:o="urn:schemas-microsoft-com:office:office" xmlns:r="http://schemas.openxmlformats.org/officeDocument/2006/relationships" xmlns:m="http://schemas.openxmlformats.org/officeDocument/2006/math" xmlns:v="urn:schemas-microsoft-com:vml" xmlns:wp14="http://schemas.microsoft.com/office/word/2010/wordprocessingDrawing" xmlns:wp="http://schemas.openxmlformats.org/drawingml/2006/wordprocessingDrawing" xmlns:w10="urn:schemas-microsoft-com:office:word" xmlns:w="http://schemas.openxmlformats.org/wordprocessingml/2006/main" xmlns:w14="http://schemas.microsoft.com/office/word/2010/wordml" xmlns:w15="http://schemas.microsoft.com/office/word/2012/wordml" xmlns:w16se="http://schemas.microsoft.com/office/word/2015/wordml/symex" xmlns:wpg="http://schemas.microsoft.com/office/word/2010/wordprocessingGroup" xmlns:wpi="http://schemas.microsoft.com/office/word/2010/wordprocessingInk" xmlns:wne="http://schemas.microsoft.com/office/word/2006/wordml" xmlns:wps="http://schemas.microsoft.com/office/word/2010/wordprocessingShape" mc:Ignorable="w14 w15 w16se wp14">
   <w:endnote w:type="separator" w:id="-1">
     <w:p>
       <w:pPr>
@@ -4310,7 +4490,7 @@
 </file>
 
 <file path=word/footer1.xml><?xml version="1.0" encoding="utf-8"?>
-<w:ftr xmlns:wpc="http://schemas.microsoft.com/office/word/2010/wordprocessingCanvas" xmlns:cx="http://schemas.microsoft.com/office/drawing/2014/chartex" xmlns:cx1="http://schemas.microsoft.com/office/drawing/2015/9/8/chartex" xmlns:cx2="http://schemas.microsoft.com/office/drawing/2015/10/21/chartex" xmlns:cx3="http://schemas.microsoft.com/office/drawing/2016/5/9/chartex" xmlns:cx4="http://schemas.microsoft.com/office/drawing/2016/5/10/chartex" xmlns:cx5="http://schemas.microsoft.com/office/drawing/2016/5/11/chartex" xmlns:cx6="http://schemas.microsoft.com/office/drawing/2016/5/12/chartex" xmlns:cx7="http://schemas.microsoft.com/office/drawing/2016/5/13/chartex" xmlns:cx8="http://schemas.microsoft.com/office/drawing/2016/5/14/chartex" xmlns:mc="http://schemas.openxmlformats.org/markup-compatibility/2006" xmlns:aink="http://schemas.microsoft.com/office/drawing/2016/ink" xmlns:am3d="http://schemas.microsoft.com/office/drawing/2017/model3d" xmlns:o="urn:schemas-microsoft-com:office:office" xmlns:r="http://schemas.openxmlformats.org/officeDocument/2006/relationships" xmlns:m="http://schemas.openxmlformats.org/officeDocument/2006/math" xmlns:v="urn:schemas-microsoft-com:vml" xmlns:wp14="http://schemas.microsoft.com/office/word/2010/wordprocessingDrawing" xmlns:wp="http://schemas.openxmlformats.org/drawingml/2006/wordprocessingDrawing" xmlns:w10="urn:schemas-microsoft-com:office:word" xmlns:w="http://schemas.openxmlformats.org/wordprocessingml/2006/main" xmlns:w14="http://schemas.microsoft.com/office/word/2010/wordml" xmlns:w15="http://schemas.microsoft.com/office/word/2012/wordml" xmlns:w16cid="http://schemas.microsoft.com/office/word/2016/wordml/cid" xmlns:w16se="http://schemas.microsoft.com/office/word/2015/wordml/symex" xmlns:wpg="http://schemas.microsoft.com/office/word/2010/wordprocessingGroup" xmlns:wpi="http://schemas.microsoft.com/office/word/2010/wordprocessingInk" xmlns:wne="http://schemas.microsoft.com/office/word/2006/wordml" xmlns:wps="http://schemas.microsoft.com/office/word/2010/wordprocessingShape" mc:Ignorable="w14 w15 w16se w16cid wp14">
+<w:ftr xmlns:wpc="http://schemas.microsoft.com/office/word/2010/wordprocessingCanvas" xmlns:cx="http://schemas.microsoft.com/office/drawing/2014/chartex" xmlns:mc="http://schemas.openxmlformats.org/markup-compatibility/2006" xmlns:o="urn:schemas-microsoft-com:office:office" xmlns:r="http://schemas.openxmlformats.org/officeDocument/2006/relationships" xmlns:m="http://schemas.openxmlformats.org/officeDocument/2006/math" xmlns:v="urn:schemas-microsoft-com:vml" xmlns:wp14="http://schemas.microsoft.com/office/word/2010/wordprocessingDrawing" xmlns:wp="http://schemas.openxmlformats.org/drawingml/2006/wordprocessingDrawing" xmlns:w10="urn:schemas-microsoft-com:office:word" xmlns:w="http://schemas.openxmlformats.org/wordprocessingml/2006/main" xmlns:w14="http://schemas.microsoft.com/office/word/2010/wordml" xmlns:w15="http://schemas.microsoft.com/office/word/2012/wordml" xmlns:w16se="http://schemas.microsoft.com/office/word/2015/wordml/symex" xmlns:wpg="http://schemas.microsoft.com/office/word/2010/wordprocessingGroup" xmlns:wpi="http://schemas.microsoft.com/office/word/2010/wordprocessingInk" xmlns:wne="http://schemas.microsoft.com/office/word/2006/wordml" xmlns:wps="http://schemas.microsoft.com/office/word/2010/wordprocessingShape" mc:Ignorable="w14 w15 w16se wp14">
   <w:p>
     <w:pPr>
       <w:pStyle w:val="Footer"/>
@@ -4320,7 +4500,7 @@
 </file>
 
 <file path=word/footer2.xml><?xml version="1.0" encoding="utf-8"?>
-<w:ftr xmlns:wpc="http://schemas.microsoft.com/office/word/2010/wordprocessingCanvas" xmlns:cx="http://schemas.microsoft.com/office/drawing/2014/chartex" xmlns:cx1="http://schemas.microsoft.com/office/drawing/2015/9/8/chartex" xmlns:cx2="http://schemas.microsoft.com/office/drawing/2015/10/21/chartex" xmlns:cx3="http://schemas.microsoft.com/office/drawing/2016/5/9/chartex" xmlns:cx4="http://schemas.microsoft.com/office/drawing/2016/5/10/chartex" xmlns:cx5="http://schemas.microsoft.com/office/drawing/2016/5/11/chartex" xmlns:cx6="http://schemas.microsoft.com/office/drawing/2016/5/12/chartex" xmlns:cx7="http://schemas.microsoft.com/office/drawing/2016/5/13/chartex" xmlns:cx8="http://schemas.microsoft.com/office/drawing/2016/5/14/chartex" xmlns:mc="http://schemas.openxmlformats.org/markup-compatibility/2006" xmlns:aink="http://schemas.microsoft.com/office/drawing/2016/ink" xmlns:am3d="http://schemas.microsoft.com/office/drawing/2017/model3d" xmlns:o="urn:schemas-microsoft-com:office:office" xmlns:r="http://schemas.openxmlformats.org/officeDocument/2006/relationships" xmlns:m="http://schemas.openxmlformats.org/officeDocument/2006/math" xmlns:v="urn:schemas-microsoft-com:vml" xmlns:wp14="http://schemas.microsoft.com/office/word/2010/wordprocessingDrawing" xmlns:wp="http://schemas.openxmlformats.org/drawingml/2006/wordprocessingDrawing" xmlns:w10="urn:schemas-microsoft-com:office:word" xmlns:w="http://schemas.openxmlformats.org/wordprocessingml/2006/main" xmlns:w14="http://schemas.microsoft.com/office/word/2010/wordml" xmlns:w15="http://schemas.microsoft.com/office/word/2012/wordml" xmlns:w16cid="http://schemas.microsoft.com/office/word/2016/wordml/cid" xmlns:w16se="http://schemas.microsoft.com/office/word/2015/wordml/symex" xmlns:wpg="http://schemas.microsoft.com/office/word/2010/wordprocessingGroup" xmlns:wpi="http://schemas.microsoft.com/office/word/2010/wordprocessingInk" xmlns:wne="http://schemas.microsoft.com/office/word/2006/wordml" xmlns:wps="http://schemas.microsoft.com/office/word/2010/wordprocessingShape" mc:Ignorable="w14 w15 w16se w16cid wp14">
+<w:ftr xmlns:wpc="http://schemas.microsoft.com/office/word/2010/wordprocessingCanvas" xmlns:cx="http://schemas.microsoft.com/office/drawing/2014/chartex" xmlns:mc="http://schemas.openxmlformats.org/markup-compatibility/2006" xmlns:o="urn:schemas-microsoft-com:office:office" xmlns:r="http://schemas.openxmlformats.org/officeDocument/2006/relationships" xmlns:m="http://schemas.openxmlformats.org/officeDocument/2006/math" xmlns:v="urn:schemas-microsoft-com:vml" xmlns:wp14="http://schemas.microsoft.com/office/word/2010/wordprocessingDrawing" xmlns:wp="http://schemas.openxmlformats.org/drawingml/2006/wordprocessingDrawing" xmlns:w10="urn:schemas-microsoft-com:office:word" xmlns:w="http://schemas.openxmlformats.org/wordprocessingml/2006/main" xmlns:w14="http://schemas.microsoft.com/office/word/2010/wordml" xmlns:w15="http://schemas.microsoft.com/office/word/2012/wordml" xmlns:w16se="http://schemas.microsoft.com/office/word/2015/wordml/symex" xmlns:wpg="http://schemas.microsoft.com/office/word/2010/wordprocessingGroup" xmlns:wpi="http://schemas.microsoft.com/office/word/2010/wordprocessingInk" xmlns:wne="http://schemas.microsoft.com/office/word/2006/wordml" xmlns:wps="http://schemas.microsoft.com/office/word/2010/wordprocessingShape" mc:Ignorable="w14 w15 w16se wp14">
   <w:tbl>
     <w:tblPr>
       <w:tblW w:w="5000" w:type="pct"/>
@@ -4440,7 +4620,7 @@
               <w:noProof/>
               <w:color w:val="FFFFFF" w:themeColor="background1"/>
             </w:rPr>
-            <w:t>7</w:t>
+            <w:t>6</w:t>
           </w:r>
           <w:r>
             <w:rPr>
@@ -4463,7 +4643,7 @@
 </file>
 
 <file path=word/footnotes.xml><?xml version="1.0" encoding="utf-8"?>
-<w:footnotes xmlns:wpc="http://schemas.microsoft.com/office/word/2010/wordprocessingCanvas" xmlns:cx="http://schemas.microsoft.com/office/drawing/2014/chartex" xmlns:cx1="http://schemas.microsoft.com/office/drawing/2015/9/8/chartex" xmlns:cx2="http://schemas.microsoft.com/office/drawing/2015/10/21/chartex" xmlns:cx3="http://schemas.microsoft.com/office/drawing/2016/5/9/chartex" xmlns:cx4="http://schemas.microsoft.com/office/drawing/2016/5/10/chartex" xmlns:cx5="http://schemas.microsoft.com/office/drawing/2016/5/11/chartex" xmlns:cx6="http://schemas.microsoft.com/office/drawing/2016/5/12/chartex" xmlns:cx7="http://schemas.microsoft.com/office/drawing/2016/5/13/chartex" xmlns:cx8="http://schemas.microsoft.com/office/drawing/2016/5/14/chartex" xmlns:mc="http://schemas.openxmlformats.org/markup-compatibility/2006" xmlns:aink="http://schemas.microsoft.com/office/drawing/2016/ink" xmlns:am3d="http://schemas.microsoft.com/office/drawing/2017/model3d" xmlns:o="urn:schemas-microsoft-com:office:office" xmlns:r="http://schemas.openxmlformats.org/officeDocument/2006/relationships" xmlns:m="http://schemas.openxmlformats.org/officeDocument/2006/math" xmlns:v="urn:schemas-microsoft-com:vml" xmlns:wp14="http://schemas.microsoft.com/office/word/2010/wordprocessingDrawing" xmlns:wp="http://schemas.openxmlformats.org/drawingml/2006/wordprocessingDrawing" xmlns:w10="urn:schemas-microsoft-com:office:word" xmlns:w="http://schemas.openxmlformats.org/wordprocessingml/2006/main" xmlns:w14="http://schemas.microsoft.com/office/word/2010/wordml" xmlns:w15="http://schemas.microsoft.com/office/word/2012/wordml" xmlns:w16cid="http://schemas.microsoft.com/office/word/2016/wordml/cid" xmlns:w16se="http://schemas.microsoft.com/office/word/2015/wordml/symex" xmlns:wpg="http://schemas.microsoft.com/office/word/2010/wordprocessingGroup" xmlns:wpi="http://schemas.microsoft.com/office/word/2010/wordprocessingInk" xmlns:wne="http://schemas.microsoft.com/office/word/2006/wordml" xmlns:wps="http://schemas.microsoft.com/office/word/2010/wordprocessingShape" mc:Ignorable="w14 w15 w16se w16cid wp14">
+<w:footnotes xmlns:wpc="http://schemas.microsoft.com/office/word/2010/wordprocessingCanvas" xmlns:cx="http://schemas.microsoft.com/office/drawing/2014/chartex" xmlns:mc="http://schemas.openxmlformats.org/markup-compatibility/2006" xmlns:o="urn:schemas-microsoft-com:office:office" xmlns:r="http://schemas.openxmlformats.org/officeDocument/2006/relationships" xmlns:m="http://schemas.openxmlformats.org/officeDocument/2006/math" xmlns:v="urn:schemas-microsoft-com:vml" xmlns:wp14="http://schemas.microsoft.com/office/word/2010/wordprocessingDrawing" xmlns:wp="http://schemas.openxmlformats.org/drawingml/2006/wordprocessingDrawing" xmlns:w10="urn:schemas-microsoft-com:office:word" xmlns:w="http://schemas.openxmlformats.org/wordprocessingml/2006/main" xmlns:w14="http://schemas.microsoft.com/office/word/2010/wordml" xmlns:w15="http://schemas.microsoft.com/office/word/2012/wordml" xmlns:w16se="http://schemas.microsoft.com/office/word/2015/wordml/symex" xmlns:wpg="http://schemas.microsoft.com/office/word/2010/wordprocessingGroup" xmlns:wpi="http://schemas.microsoft.com/office/word/2010/wordprocessingInk" xmlns:wne="http://schemas.microsoft.com/office/word/2006/wordml" xmlns:wps="http://schemas.microsoft.com/office/word/2010/wordprocessingShape" mc:Ignorable="w14 w15 w16se wp14">
   <w:footnote w:type="separator" w:id="-1">
     <w:p>
       <w:pPr>
@@ -4488,7 +4668,7 @@
 </file>
 
 <file path=word/header1.xml><?xml version="1.0" encoding="utf-8"?>
-<w:hdr xmlns:wpc="http://schemas.microsoft.com/office/word/2010/wordprocessingCanvas" xmlns:cx="http://schemas.microsoft.com/office/drawing/2014/chartex" xmlns:cx1="http://schemas.microsoft.com/office/drawing/2015/9/8/chartex" xmlns:cx2="http://schemas.microsoft.com/office/drawing/2015/10/21/chartex" xmlns:cx3="http://schemas.microsoft.com/office/drawing/2016/5/9/chartex" xmlns:cx4="http://schemas.microsoft.com/office/drawing/2016/5/10/chartex" xmlns:cx5="http://schemas.microsoft.com/office/drawing/2016/5/11/chartex" xmlns:cx6="http://schemas.microsoft.com/office/drawing/2016/5/12/chartex" xmlns:cx7="http://schemas.microsoft.com/office/drawing/2016/5/13/chartex" xmlns:cx8="http://schemas.microsoft.com/office/drawing/2016/5/14/chartex" xmlns:mc="http://schemas.openxmlformats.org/markup-compatibility/2006" xmlns:aink="http://schemas.microsoft.com/office/drawing/2016/ink" xmlns:am3d="http://schemas.microsoft.com/office/drawing/2017/model3d" xmlns:o="urn:schemas-microsoft-com:office:office" xmlns:r="http://schemas.openxmlformats.org/officeDocument/2006/relationships" xmlns:m="http://schemas.openxmlformats.org/officeDocument/2006/math" xmlns:v="urn:schemas-microsoft-com:vml" xmlns:wp14="http://schemas.microsoft.com/office/word/2010/wordprocessingDrawing" xmlns:wp="http://schemas.openxmlformats.org/drawingml/2006/wordprocessingDrawing" xmlns:w10="urn:schemas-microsoft-com:office:word" xmlns:w="http://schemas.openxmlformats.org/wordprocessingml/2006/main" xmlns:w14="http://schemas.microsoft.com/office/word/2010/wordml" xmlns:w15="http://schemas.microsoft.com/office/word/2012/wordml" xmlns:w16cid="http://schemas.microsoft.com/office/word/2016/wordml/cid" xmlns:w16se="http://schemas.microsoft.com/office/word/2015/wordml/symex" xmlns:wpg="http://schemas.microsoft.com/office/word/2010/wordprocessingGroup" xmlns:wpi="http://schemas.microsoft.com/office/word/2010/wordprocessingInk" xmlns:wne="http://schemas.microsoft.com/office/word/2006/wordml" xmlns:wps="http://schemas.microsoft.com/office/word/2010/wordprocessingShape" mc:Ignorable="w14 w15 w16se w16cid wp14">
+<w:hdr xmlns:wpc="http://schemas.microsoft.com/office/word/2010/wordprocessingCanvas" xmlns:cx="http://schemas.microsoft.com/office/drawing/2014/chartex" xmlns:mc="http://schemas.openxmlformats.org/markup-compatibility/2006" xmlns:o="urn:schemas-microsoft-com:office:office" xmlns:r="http://schemas.openxmlformats.org/officeDocument/2006/relationships" xmlns:m="http://schemas.openxmlformats.org/officeDocument/2006/math" xmlns:v="urn:schemas-microsoft-com:vml" xmlns:wp14="http://schemas.microsoft.com/office/word/2010/wordprocessingDrawing" xmlns:wp="http://schemas.openxmlformats.org/drawingml/2006/wordprocessingDrawing" xmlns:w10="urn:schemas-microsoft-com:office:word" xmlns:w="http://schemas.openxmlformats.org/wordprocessingml/2006/main" xmlns:w14="http://schemas.microsoft.com/office/word/2010/wordml" xmlns:w15="http://schemas.microsoft.com/office/word/2012/wordml" xmlns:w16se="http://schemas.microsoft.com/office/word/2015/wordml/symex" xmlns:wpg="http://schemas.microsoft.com/office/word/2010/wordprocessingGroup" xmlns:wpi="http://schemas.microsoft.com/office/word/2010/wordprocessingInk" xmlns:wne="http://schemas.microsoft.com/office/word/2006/wordml" xmlns:wps="http://schemas.microsoft.com/office/word/2010/wordprocessingShape" mc:Ignorable="w14 w15 w16se wp14">
   <w:p>
     <w:pPr>
       <w:pStyle w:val="Header"/>
@@ -4498,7 +4678,7 @@
 </file>
 
 <file path=word/header2.xml><?xml version="1.0" encoding="utf-8"?>
-<w:hdr xmlns:wpc="http://schemas.microsoft.com/office/word/2010/wordprocessingCanvas" xmlns:cx="http://schemas.microsoft.com/office/drawing/2014/chartex" xmlns:cx1="http://schemas.microsoft.com/office/drawing/2015/9/8/chartex" xmlns:cx2="http://schemas.microsoft.com/office/drawing/2015/10/21/chartex" xmlns:cx3="http://schemas.microsoft.com/office/drawing/2016/5/9/chartex" xmlns:cx4="http://schemas.microsoft.com/office/drawing/2016/5/10/chartex" xmlns:cx5="http://schemas.microsoft.com/office/drawing/2016/5/11/chartex" xmlns:cx6="http://schemas.microsoft.com/office/drawing/2016/5/12/chartex" xmlns:cx7="http://schemas.microsoft.com/office/drawing/2016/5/13/chartex" xmlns:cx8="http://schemas.microsoft.com/office/drawing/2016/5/14/chartex" xmlns:mc="http://schemas.openxmlformats.org/markup-compatibility/2006" xmlns:aink="http://schemas.microsoft.com/office/drawing/2016/ink" xmlns:am3d="http://schemas.microsoft.com/office/drawing/2017/model3d" xmlns:o="urn:schemas-microsoft-com:office:office" xmlns:r="http://schemas.openxmlformats.org/officeDocument/2006/relationships" xmlns:m="http://schemas.openxmlformats.org/officeDocument/2006/math" xmlns:v="urn:schemas-microsoft-com:vml" xmlns:wp14="http://schemas.microsoft.com/office/word/2010/wordprocessingDrawing" xmlns:wp="http://schemas.openxmlformats.org/drawingml/2006/wordprocessingDrawing" xmlns:w10="urn:schemas-microsoft-com:office:word" xmlns:w="http://schemas.openxmlformats.org/wordprocessingml/2006/main" xmlns:w14="http://schemas.microsoft.com/office/word/2010/wordml" xmlns:w15="http://schemas.microsoft.com/office/word/2012/wordml" xmlns:w16cid="http://schemas.microsoft.com/office/word/2016/wordml/cid" xmlns:w16se="http://schemas.microsoft.com/office/word/2015/wordml/symex" xmlns:wpg="http://schemas.microsoft.com/office/word/2010/wordprocessingGroup" xmlns:wpi="http://schemas.microsoft.com/office/word/2010/wordprocessingInk" xmlns:wne="http://schemas.microsoft.com/office/word/2006/wordml" xmlns:wps="http://schemas.microsoft.com/office/word/2010/wordprocessingShape" mc:Ignorable="w14 w15 w16se w16cid wp14">
+<w:hdr xmlns:wpc="http://schemas.microsoft.com/office/word/2010/wordprocessingCanvas" xmlns:cx="http://schemas.microsoft.com/office/drawing/2014/chartex" xmlns:mc="http://schemas.openxmlformats.org/markup-compatibility/2006" xmlns:o="urn:schemas-microsoft-com:office:office" xmlns:r="http://schemas.openxmlformats.org/officeDocument/2006/relationships" xmlns:m="http://schemas.openxmlformats.org/officeDocument/2006/math" xmlns:v="urn:schemas-microsoft-com:vml" xmlns:wp14="http://schemas.microsoft.com/office/word/2010/wordprocessingDrawing" xmlns:wp="http://schemas.openxmlformats.org/drawingml/2006/wordprocessingDrawing" xmlns:w10="urn:schemas-microsoft-com:office:word" xmlns:w="http://schemas.openxmlformats.org/wordprocessingml/2006/main" xmlns:w14="http://schemas.microsoft.com/office/word/2010/wordml" xmlns:w15="http://schemas.microsoft.com/office/word/2012/wordml" xmlns:w16se="http://schemas.microsoft.com/office/word/2015/wordml/symex" xmlns:wpg="http://schemas.microsoft.com/office/word/2010/wordprocessingGroup" xmlns:wpi="http://schemas.microsoft.com/office/word/2010/wordprocessingInk" xmlns:wne="http://schemas.microsoft.com/office/word/2006/wordml" xmlns:wps="http://schemas.microsoft.com/office/word/2010/wordprocessingShape" mc:Ignorable="w14 w15 w16se wp14">
   <w:tbl>
     <w:tblPr>
       <w:tblW w:w="5000" w:type="pct"/>
@@ -4583,7 +4763,7 @@
 </file>
 
 <file path=word/numbering.xml><?xml version="1.0" encoding="utf-8"?>
-<w:numbering xmlns:wpc="http://schemas.microsoft.com/office/word/2010/wordprocessingCanvas" xmlns:cx="http://schemas.microsoft.com/office/drawing/2014/chartex" xmlns:cx1="http://schemas.microsoft.com/office/drawing/2015/9/8/chartex" xmlns:cx2="http://schemas.microsoft.com/office/drawing/2015/10/21/chartex" xmlns:cx3="http://schemas.microsoft.com/office/drawing/2016/5/9/chartex" xmlns:cx4="http://schemas.microsoft.com/office/drawing/2016/5/10/chartex" xmlns:cx5="http://schemas.microsoft.com/office/drawing/2016/5/11/chartex" xmlns:cx6="http://schemas.microsoft.com/office/drawing/2016/5/12/chartex" xmlns:cx7="http://schemas.microsoft.com/office/drawing/2016/5/13/chartex" xmlns:cx8="http://schemas.microsoft.com/office/drawing/2016/5/14/chartex" xmlns:mc="http://schemas.openxmlformats.org/markup-compatibility/2006" xmlns:aink="http://schemas.microsoft.com/office/drawing/2016/ink" xmlns:am3d="http://schemas.microsoft.com/office/drawing/2017/model3d" xmlns:o="urn:schemas-microsoft-com:office:office" xmlns:r="http://schemas.openxmlformats.org/officeDocument/2006/relationships" xmlns:m="http://schemas.openxmlformats.org/officeDocument/2006/math" xmlns:v="urn:schemas-microsoft-com:vml" xmlns:wp14="http://schemas.microsoft.com/office/word/2010/wordprocessingDrawing" xmlns:wp="http://schemas.openxmlformats.org/drawingml/2006/wordprocessingDrawing" xmlns:w10="urn:schemas-microsoft-com:office:word" xmlns:w="http://schemas.openxmlformats.org/wordprocessingml/2006/main" xmlns:w14="http://schemas.microsoft.com/office/word/2010/wordml" xmlns:w15="http://schemas.microsoft.com/office/word/2012/wordml" xmlns:w16cid="http://schemas.microsoft.com/office/word/2016/wordml/cid" xmlns:w16se="http://schemas.microsoft.com/office/word/2015/wordml/symex" xmlns:wpg="http://schemas.microsoft.com/office/word/2010/wordprocessingGroup" xmlns:wpi="http://schemas.microsoft.com/office/word/2010/wordprocessingInk" xmlns:wne="http://schemas.microsoft.com/office/word/2006/wordml" xmlns:wps="http://schemas.microsoft.com/office/word/2010/wordprocessingShape" mc:Ignorable="w14 w15 w16se w16cid wp14">
+<w:numbering xmlns:wpc="http://schemas.microsoft.com/office/word/2010/wordprocessingCanvas" xmlns:cx="http://schemas.microsoft.com/office/drawing/2014/chartex" xmlns:mc="http://schemas.openxmlformats.org/markup-compatibility/2006" xmlns:o="urn:schemas-microsoft-com:office:office" xmlns:r="http://schemas.openxmlformats.org/officeDocument/2006/relationships" xmlns:m="http://schemas.openxmlformats.org/officeDocument/2006/math" xmlns:v="urn:schemas-microsoft-com:vml" xmlns:wp14="http://schemas.microsoft.com/office/word/2010/wordprocessingDrawing" xmlns:wp="http://schemas.openxmlformats.org/drawingml/2006/wordprocessingDrawing" xmlns:w10="urn:schemas-microsoft-com:office:word" xmlns:w="http://schemas.openxmlformats.org/wordprocessingml/2006/main" xmlns:w14="http://schemas.microsoft.com/office/word/2010/wordml" xmlns:w15="http://schemas.microsoft.com/office/word/2012/wordml" xmlns:w16se="http://schemas.microsoft.com/office/word/2015/wordml/symex" xmlns:wpg="http://schemas.microsoft.com/office/word/2010/wordprocessingGroup" xmlns:wpi="http://schemas.microsoft.com/office/word/2010/wordprocessingInk" xmlns:wne="http://schemas.microsoft.com/office/word/2006/wordml" xmlns:wps="http://schemas.microsoft.com/office/word/2010/wordprocessingShape" mc:Ignorable="w14 w15 w16se wp14">
   <w:abstractNum w:abstractNumId="0" w15:restartNumberingAfterBreak="0">
     <w:nsid w:val="0302152E"/>
     <w:multiLevelType w:val="hybridMultilevel"/>
@@ -9291,7 +9471,7 @@
 </file>
 
 <file path=word/styles.xml><?xml version="1.0" encoding="utf-8"?>
-<w:styles xmlns:mc="http://schemas.openxmlformats.org/markup-compatibility/2006" xmlns:r="http://schemas.openxmlformats.org/officeDocument/2006/relationships" xmlns:w="http://schemas.openxmlformats.org/wordprocessingml/2006/main" xmlns:w14="http://schemas.microsoft.com/office/word/2010/wordml" xmlns:w15="http://schemas.microsoft.com/office/word/2012/wordml" xmlns:w16cid="http://schemas.microsoft.com/office/word/2016/wordml/cid" xmlns:w16se="http://schemas.microsoft.com/office/word/2015/wordml/symex" mc:Ignorable="w14 w15 w16se w16cid">
+<w:styles xmlns:mc="http://schemas.openxmlformats.org/markup-compatibility/2006" xmlns:r="http://schemas.openxmlformats.org/officeDocument/2006/relationships" xmlns:w="http://schemas.openxmlformats.org/wordprocessingml/2006/main" xmlns:w14="http://schemas.microsoft.com/office/word/2010/wordml" xmlns:w15="http://schemas.microsoft.com/office/word/2012/wordml" xmlns:w16se="http://schemas.microsoft.com/office/word/2015/wordml/symex" mc:Ignorable="w14 w15 w16se">
   <w:docDefaults>
     <w:rPrDefault>
       <w:rPr>
@@ -9307,7 +9487,7 @@
       </w:pPr>
     </w:pPrDefault>
   </w:docDefaults>
-  <w:latentStyles w:defLockedState="0" w:defUIPriority="99" w:defSemiHidden="0" w:defUnhideWhenUsed="0" w:defQFormat="0" w:count="375">
+  <w:latentStyles w:defLockedState="0" w:defUIPriority="99" w:defSemiHidden="0" w:defUnhideWhenUsed="0" w:defQFormat="0" w:count="371">
     <w:lsdException w:name="Normal" w:uiPriority="0" w:qFormat="1"/>
     <w:lsdException w:name="heading 1" w:uiPriority="9" w:qFormat="1"/>
     <w:lsdException w:name="heading 2" w:semiHidden="1" w:uiPriority="9" w:unhideWhenUsed="1" w:qFormat="1"/>
@@ -9679,10 +9859,6 @@
     <w:lsdException w:name="List Table 5 Dark Accent 6" w:uiPriority="50"/>
     <w:lsdException w:name="List Table 6 Colorful Accent 6" w:uiPriority="51"/>
     <w:lsdException w:name="List Table 7 Colorful Accent 6" w:uiPriority="52"/>
-    <w:lsdException w:name="Mention" w:semiHidden="1" w:unhideWhenUsed="1"/>
-    <w:lsdException w:name="Smart Hyperlink" w:semiHidden="1" w:unhideWhenUsed="1"/>
-    <w:lsdException w:name="Hashtag" w:semiHidden="1" w:unhideWhenUsed="1"/>
-    <w:lsdException w:name="Unresolved Mention" w:semiHidden="1" w:unhideWhenUsed="1"/>
   </w:latentStyles>
   <w:style w:type="paragraph" w:default="1" w:styleId="Normal">
     <w:name w:val="Normal"/>
@@ -10142,7 +10318,7 @@
       <w:color w:val="4F81BD" w:themeColor="accent1"/>
     </w:rPr>
   </w:style>
-  <w:style w:type="character" w:styleId="UnresolvedMention">
+  <w:style w:type="character" w:customStyle="1" w:styleId="UnresolvedMention">
     <w:name w:val="Unresolved Mention"/>
     <w:basedOn w:val="DefaultParagraphFont"/>
     <w:uiPriority w:val="99"/>
@@ -10171,7 +10347,7 @@
 </file>
 
 <file path=word/glossary/document.xml><?xml version="1.0" encoding="utf-8"?>
-<w:glossaryDocument xmlns:wpc="http://schemas.microsoft.com/office/word/2010/wordprocessingCanvas" xmlns:cx="http://schemas.microsoft.com/office/drawing/2014/chartex" xmlns:cx1="http://schemas.microsoft.com/office/drawing/2015/9/8/chartex" xmlns:cx2="http://schemas.microsoft.com/office/drawing/2015/10/21/chartex" xmlns:cx3="http://schemas.microsoft.com/office/drawing/2016/5/9/chartex" xmlns:cx4="http://schemas.microsoft.com/office/drawing/2016/5/10/chartex" xmlns:cx5="http://schemas.microsoft.com/office/drawing/2016/5/11/chartex" xmlns:cx6="http://schemas.microsoft.com/office/drawing/2016/5/12/chartex" xmlns:cx7="http://schemas.microsoft.com/office/drawing/2016/5/13/chartex" xmlns:cx8="http://schemas.microsoft.com/office/drawing/2016/5/14/chartex" xmlns:mc="http://schemas.openxmlformats.org/markup-compatibility/2006" xmlns:aink="http://schemas.microsoft.com/office/drawing/2016/ink" xmlns:am3d="http://schemas.microsoft.com/office/drawing/2017/model3d" xmlns:o="urn:schemas-microsoft-com:office:office" xmlns:r="http://schemas.openxmlformats.org/officeDocument/2006/relationships" xmlns:m="http://schemas.openxmlformats.org/officeDocument/2006/math" xmlns:v="urn:schemas-microsoft-com:vml" xmlns:wp14="http://schemas.microsoft.com/office/word/2010/wordprocessingDrawing" xmlns:wp="http://schemas.openxmlformats.org/drawingml/2006/wordprocessingDrawing" xmlns:w10="urn:schemas-microsoft-com:office:word" xmlns:w="http://schemas.openxmlformats.org/wordprocessingml/2006/main" xmlns:w14="http://schemas.microsoft.com/office/word/2010/wordml" xmlns:w15="http://schemas.microsoft.com/office/word/2012/wordml" xmlns:w16cid="http://schemas.microsoft.com/office/word/2016/wordml/cid" xmlns:w16se="http://schemas.microsoft.com/office/word/2015/wordml/symex" xmlns:wpg="http://schemas.microsoft.com/office/word/2010/wordprocessingGroup" xmlns:wpi="http://schemas.microsoft.com/office/word/2010/wordprocessingInk" xmlns:wne="http://schemas.microsoft.com/office/word/2006/wordml" xmlns:wps="http://schemas.microsoft.com/office/word/2010/wordprocessingShape" mc:Ignorable="w14 w15 w16se w16cid wp14">
+<w:glossaryDocument xmlns:wpc="http://schemas.microsoft.com/office/word/2010/wordprocessingCanvas" xmlns:cx="http://schemas.microsoft.com/office/drawing/2014/chartex" xmlns:mc="http://schemas.openxmlformats.org/markup-compatibility/2006" xmlns:o="urn:schemas-microsoft-com:office:office" xmlns:r="http://schemas.openxmlformats.org/officeDocument/2006/relationships" xmlns:m="http://schemas.openxmlformats.org/officeDocument/2006/math" xmlns:v="urn:schemas-microsoft-com:vml" xmlns:wp14="http://schemas.microsoft.com/office/word/2010/wordprocessingDrawing" xmlns:wp="http://schemas.openxmlformats.org/drawingml/2006/wordprocessingDrawing" xmlns:w10="urn:schemas-microsoft-com:office:word" xmlns:w="http://schemas.openxmlformats.org/wordprocessingml/2006/main" xmlns:w14="http://schemas.microsoft.com/office/word/2010/wordml" xmlns:w15="http://schemas.microsoft.com/office/word/2012/wordml" xmlns:w16se="http://schemas.microsoft.com/office/word/2015/wordml/symex" xmlns:wpg="http://schemas.microsoft.com/office/word/2010/wordprocessingGroup" xmlns:wpi="http://schemas.microsoft.com/office/word/2010/wordprocessingInk" xmlns:wne="http://schemas.microsoft.com/office/word/2006/wordml" xmlns:wps="http://schemas.microsoft.com/office/word/2010/wordprocessingShape" mc:Ignorable="w14 w15 w16se wp14">
   <w:docParts>
     <w:docPart>
       <w:docPartPr>
@@ -10204,7 +10380,7 @@
 </file>
 
 <file path=word/glossary/fontTable.xml><?xml version="1.0" encoding="utf-8"?>
-<w:fonts xmlns:mc="http://schemas.openxmlformats.org/markup-compatibility/2006" xmlns:r="http://schemas.openxmlformats.org/officeDocument/2006/relationships" xmlns:w="http://schemas.openxmlformats.org/wordprocessingml/2006/main" xmlns:w14="http://schemas.microsoft.com/office/word/2010/wordml" xmlns:w15="http://schemas.microsoft.com/office/word/2012/wordml" xmlns:w16cid="http://schemas.microsoft.com/office/word/2016/wordml/cid" xmlns:w16se="http://schemas.microsoft.com/office/word/2015/wordml/symex" mc:Ignorable="w14 w15 w16se w16cid">
+<w:fonts xmlns:mc="http://schemas.openxmlformats.org/markup-compatibility/2006" xmlns:r="http://schemas.openxmlformats.org/officeDocument/2006/relationships" xmlns:w="http://schemas.openxmlformats.org/wordprocessingml/2006/main" xmlns:w14="http://schemas.microsoft.com/office/word/2010/wordml" xmlns:w15="http://schemas.microsoft.com/office/word/2012/wordml" xmlns:w16se="http://schemas.microsoft.com/office/word/2015/wordml/symex" mc:Ignorable="w14 w15 w16se">
   <w:font w:name="Wingdings">
     <w:panose1 w:val="05000000000000000000"/>
     <w:charset w:val="02"/>
@@ -10217,14 +10393,14 @@
     <w:charset w:val="00"/>
     <w:family w:val="roman"/>
     <w:pitch w:val="variable"/>
-    <w:sig w:usb0="E0002EFF" w:usb1="C000785B" w:usb2="00000009" w:usb3="00000000" w:csb0="000001FF" w:csb1="00000000"/>
+    <w:sig w:usb0="E0002AEF" w:usb1="C0007841" w:usb2="00000009" w:usb3="00000000" w:csb0="000001FF" w:csb1="00000000"/>
   </w:font>
   <w:font w:name="Courier New">
     <w:panose1 w:val="02070309020205020404"/>
     <w:charset w:val="00"/>
     <w:family w:val="modern"/>
     <w:pitch w:val="fixed"/>
-    <w:sig w:usb0="E0002EFF" w:usb1="C0007843" w:usb2="00000009" w:usb3="00000000" w:csb0="000001FF" w:csb1="00000000"/>
+    <w:sig w:usb0="E0002AFF" w:usb1="C0007843" w:usb2="00000009" w:usb3="00000000" w:csb0="000001FF" w:csb1="00000000"/>
   </w:font>
   <w:font w:name="Symbol">
     <w:panose1 w:val="05050102010706020507"/>
@@ -10252,7 +10428,7 @@
     <w:charset w:val="00"/>
     <w:family w:val="roman"/>
     <w:pitch w:val="variable"/>
-    <w:sig w:usb0="E00002FF" w:usb1="400004FF" w:usb2="00000000" w:usb3="00000000" w:csb0="0000019F" w:csb1="00000000"/>
+    <w:sig w:usb0="E00006FF" w:usb1="400004FF" w:usb2="00000000" w:usb3="00000000" w:csb0="0000019F" w:csb1="00000000"/>
   </w:font>
   <w:font w:name="Tahoma">
     <w:panose1 w:val="020B0604030504040204"/>
@@ -10274,7 +10450,7 @@
     <w:charset w:val="00"/>
     <w:family w:val="swiss"/>
     <w:pitch w:val="variable"/>
-    <w:sig w:usb0="E0002EFF" w:usb1="C0007843" w:usb2="00000009" w:usb3="00000000" w:csb0="000001FF" w:csb1="00000000"/>
+    <w:sig w:usb0="E0002AFF" w:usb1="C0007843" w:usb2="00000009" w:usb3="00000000" w:csb0="000001FF" w:csb1="00000000"/>
   </w:font>
   <w:font w:name="Calibri Light">
     <w:panose1 w:val="020F0302020204030204"/>
@@ -10287,14 +10463,13 @@
 </file>
 
 <file path=word/glossary/settings.xml><?xml version="1.0" encoding="utf-8"?>
-<w:settings xmlns:mc="http://schemas.openxmlformats.org/markup-compatibility/2006" xmlns:o="urn:schemas-microsoft-com:office:office" xmlns:r="http://schemas.openxmlformats.org/officeDocument/2006/relationships" xmlns:m="http://schemas.openxmlformats.org/officeDocument/2006/math" xmlns:v="urn:schemas-microsoft-com:vml" xmlns:w10="urn:schemas-microsoft-com:office:word" xmlns:w="http://schemas.openxmlformats.org/wordprocessingml/2006/main" xmlns:w14="http://schemas.microsoft.com/office/word/2010/wordml" xmlns:w15="http://schemas.microsoft.com/office/word/2012/wordml" xmlns:w16cid="http://schemas.microsoft.com/office/word/2016/wordml/cid" xmlns:w16se="http://schemas.microsoft.com/office/word/2015/wordml/symex" xmlns:sl="http://schemas.openxmlformats.org/schemaLibrary/2006/main" mc:Ignorable="w14 w15 w16se w16cid">
+<w:settings xmlns:mc="http://schemas.openxmlformats.org/markup-compatibility/2006" xmlns:o="urn:schemas-microsoft-com:office:office" xmlns:r="http://schemas.openxmlformats.org/officeDocument/2006/relationships" xmlns:m="http://schemas.openxmlformats.org/officeDocument/2006/math" xmlns:v="urn:schemas-microsoft-com:vml" xmlns:w10="urn:schemas-microsoft-com:office:word" xmlns:w="http://schemas.openxmlformats.org/wordprocessingml/2006/main" xmlns:w14="http://schemas.microsoft.com/office/word/2010/wordml" xmlns:w15="http://schemas.microsoft.com/office/word/2012/wordml" xmlns:w16se="http://schemas.microsoft.com/office/word/2015/wordml/symex" xmlns:sl="http://schemas.openxmlformats.org/schemaLibrary/2006/main" mc:Ignorable="w14 w15 w16se">
   <w:view w:val="normal"/>
   <w:defaultTabStop w:val="720"/>
   <w:characterSpacingControl w:val="doNotCompress"/>
   <w:compat>
     <w:useFELayout/>
     <w:compatSetting w:name="compatibilityMode" w:uri="http://schemas.microsoft.com/office/word" w:val="12"/>
-    <w:compatSetting w:name="useWord2013TrackBottomHyphenation" w:uri="http://schemas.microsoft.com/office/word" w:val="1"/>
   </w:compat>
   <w:rsids>
     <w:rsidRoot w:val="0009493C"/>
@@ -10345,6 +10520,7 @@
     <w:rsid w:val="00F010B2"/>
     <w:rsid w:val="00F1735D"/>
     <w:rsid w:val="00F518AA"/>
+    <w:rsid w:val="00FE3A99"/>
   </w:rsids>
   <m:mathPr>
     <m:mathFont m:val="Cambria Math"/>
@@ -10367,7 +10543,7 @@
 </file>
 
 <file path=word/glossary/styles.xml><?xml version="1.0" encoding="utf-8"?>
-<w:styles xmlns:mc="http://schemas.openxmlformats.org/markup-compatibility/2006" xmlns:r="http://schemas.openxmlformats.org/officeDocument/2006/relationships" xmlns:w="http://schemas.openxmlformats.org/wordprocessingml/2006/main" xmlns:w14="http://schemas.microsoft.com/office/word/2010/wordml" xmlns:w15="http://schemas.microsoft.com/office/word/2012/wordml" xmlns:w16cid="http://schemas.microsoft.com/office/word/2016/wordml/cid" xmlns:w16se="http://schemas.microsoft.com/office/word/2015/wordml/symex" mc:Ignorable="w14 w15 w16se w16cid">
+<w:styles xmlns:mc="http://schemas.openxmlformats.org/markup-compatibility/2006" xmlns:r="http://schemas.openxmlformats.org/officeDocument/2006/relationships" xmlns:w="http://schemas.openxmlformats.org/wordprocessingml/2006/main" xmlns:w14="http://schemas.microsoft.com/office/word/2010/wordml" xmlns:w15="http://schemas.microsoft.com/office/word/2012/wordml" xmlns:w16se="http://schemas.microsoft.com/office/word/2015/wordml/symex" mc:Ignorable="w14 w15 w16se">
   <w:docDefaults>
     <w:rPrDefault>
       <w:rPr>
@@ -10383,7 +10559,7 @@
       </w:pPr>
     </w:pPrDefault>
   </w:docDefaults>
-  <w:latentStyles w:defLockedState="0" w:defUIPriority="99" w:defSemiHidden="0" w:defUnhideWhenUsed="0" w:defQFormat="0" w:count="375">
+  <w:latentStyles w:defLockedState="0" w:defUIPriority="99" w:defSemiHidden="0" w:defUnhideWhenUsed="0" w:defQFormat="0" w:count="371">
     <w:lsdException w:name="Normal" w:uiPriority="0" w:qFormat="1"/>
     <w:lsdException w:name="heading 1" w:uiPriority="9" w:qFormat="1"/>
     <w:lsdException w:name="heading 2" w:semiHidden="1" w:uiPriority="9" w:unhideWhenUsed="1" w:qFormat="1"/>
@@ -10755,10 +10931,6 @@
     <w:lsdException w:name="List Table 5 Dark Accent 6" w:uiPriority="50"/>
     <w:lsdException w:name="List Table 6 Colorful Accent 6" w:uiPriority="51"/>
     <w:lsdException w:name="List Table 7 Colorful Accent 6" w:uiPriority="52"/>
-    <w:lsdException w:name="Mention" w:semiHidden="1" w:unhideWhenUsed="1"/>
-    <w:lsdException w:name="Smart Hyperlink" w:semiHidden="1" w:unhideWhenUsed="1"/>
-    <w:lsdException w:name="Hashtag" w:semiHidden="1" w:unhideWhenUsed="1"/>
-    <w:lsdException w:name="Unresolved Mention" w:semiHidden="1" w:unhideWhenUsed="1"/>
   </w:latentStyles>
   <w:style w:type="paragraph" w:default="1" w:styleId="Normal">
     <w:name w:val="Normal"/>
@@ -10818,7 +10990,7 @@
 </file>
 
 <file path=word/glossary/webSettings.xml><?xml version="1.0" encoding="utf-8"?>
-<w:webSettings xmlns:mc="http://schemas.openxmlformats.org/markup-compatibility/2006" xmlns:r="http://schemas.openxmlformats.org/officeDocument/2006/relationships" xmlns:w="http://schemas.openxmlformats.org/wordprocessingml/2006/main" xmlns:w14="http://schemas.microsoft.com/office/word/2010/wordml" xmlns:w15="http://schemas.microsoft.com/office/word/2012/wordml" xmlns:w16cid="http://schemas.microsoft.com/office/word/2016/wordml/cid" xmlns:w16se="http://schemas.microsoft.com/office/word/2015/wordml/symex" mc:Ignorable="w14 w15 w16se w16cid">
+<w:webSettings xmlns:mc="http://schemas.openxmlformats.org/markup-compatibility/2006" xmlns:r="http://schemas.openxmlformats.org/officeDocument/2006/relationships" xmlns:w="http://schemas.openxmlformats.org/wordprocessingml/2006/main" xmlns:w14="http://schemas.microsoft.com/office/word/2010/wordml" xmlns:w15="http://schemas.microsoft.com/office/word/2012/wordml" xmlns:w16se="http://schemas.microsoft.com/office/word/2015/wordml/symex" mc:Ignorable="w14 w15 w16se">
   <w:optimizeForBrowser/>
   <w:allowPNG/>
 </w:webSettings>
@@ -11133,7 +11305,7 @@
 </file>
 
 <file path=customXml/itemProps2.xml><?xml version="1.0" encoding="utf-8"?>
-<ds:datastoreItem xmlns:ds="http://schemas.openxmlformats.org/officeDocument/2006/customXml" ds:itemID="{A14055C8-9D42-4F59-96B7-45544931C9F4}">
+<ds:datastoreItem xmlns:ds="http://schemas.openxmlformats.org/officeDocument/2006/customXml" ds:itemID="{B5836AB7-7181-4AD1-A729-BD78967BB2B6}">
   <ds:schemaRefs>
     <ds:schemaRef ds:uri="http://schemas.openxmlformats.org/officeDocument/2006/bibliography"/>
   </ds:schemaRefs>
